--- a/docs/ZT Studio.docx
+++ b/docs/ZT Studio.docx
@@ -1,6 +1,6 @@
 
 <file path=word/document.xml><?xml version="1.0" encoding="utf-8"?>
-<w:document xmlns:wpc="http://schemas.microsoft.com/office/word/2010/wordprocessingCanvas" xmlns:mc="http://schemas.openxmlformats.org/markup-compatibility/2006" xmlns:o="urn:schemas-microsoft-com:office:office" xmlns:r="http://schemas.openxmlformats.org/officeDocument/2006/relationships" xmlns:m="http://schemas.openxmlformats.org/officeDocument/2006/math" xmlns:v="urn:schemas-microsoft-com:vml" xmlns:wp14="http://schemas.microsoft.com/office/word/2010/wordprocessingDrawing" xmlns:wp="http://schemas.openxmlformats.org/drawingml/2006/wordprocessingDrawing" xmlns:w10="urn:schemas-microsoft-com:office:word" xmlns:w="http://schemas.openxmlformats.org/wordprocessingml/2006/main" xmlns:w14="http://schemas.microsoft.com/office/word/2010/wordml" xmlns:w15="http://schemas.microsoft.com/office/word/2012/wordml" xmlns:wpg="http://schemas.microsoft.com/office/word/2010/wordprocessingGroup" xmlns:wpi="http://schemas.microsoft.com/office/word/2010/wordprocessingInk" xmlns:wne="http://schemas.microsoft.com/office/word/2006/wordml" xmlns:wps="http://schemas.microsoft.com/office/word/2010/wordprocessingShape" mc:Ignorable="w14 w15 wp14">
+<w:document xmlns:wpc="http://schemas.microsoft.com/office/word/2010/wordprocessingCanvas" xmlns:cx="http://schemas.microsoft.com/office/drawing/2014/chartex" xmlns:cx1="http://schemas.microsoft.com/office/drawing/2015/9/8/chartex" xmlns:cx2="http://schemas.microsoft.com/office/drawing/2015/10/21/chartex" xmlns:mc="http://schemas.openxmlformats.org/markup-compatibility/2006" xmlns:o="urn:schemas-microsoft-com:office:office" xmlns:r="http://schemas.openxmlformats.org/officeDocument/2006/relationships" xmlns:m="http://schemas.openxmlformats.org/officeDocument/2006/math" xmlns:v="urn:schemas-microsoft-com:vml" xmlns:wp14="http://schemas.microsoft.com/office/word/2010/wordprocessingDrawing" xmlns:wp="http://schemas.openxmlformats.org/drawingml/2006/wordprocessingDrawing" xmlns:w10="urn:schemas-microsoft-com:office:word" xmlns:w="http://schemas.openxmlformats.org/wordprocessingml/2006/main" xmlns:w14="http://schemas.microsoft.com/office/word/2010/wordml" xmlns:w15="http://schemas.microsoft.com/office/word/2012/wordml" xmlns:w16se="http://schemas.microsoft.com/office/word/2015/wordml/symex" xmlns:wpg="http://schemas.microsoft.com/office/word/2010/wordprocessingGroup" xmlns:wpi="http://schemas.microsoft.com/office/word/2010/wordprocessingInk" xmlns:wne="http://schemas.microsoft.com/office/word/2006/wordml" xmlns:wps="http://schemas.microsoft.com/office/word/2010/wordprocessingShape" mc:Ignorable="w14 w15 w16se wp14">
   <w:body>
     <w:p>
       <w:pPr>
@@ -2285,7 +2285,21 @@
         <w:rPr>
           <w:lang w:val="en-US"/>
         </w:rPr>
-        <w:t xml:space="preserve">ZT Studio is a program created by a long time fan of the original ZT1 game. </w:t>
+        <w:t xml:space="preserve">ZT Studio is a program created by a </w:t>
+      </w:r>
+      <w:proofErr w:type="spellStart"/>
+      <w:r>
+        <w:rPr>
+          <w:lang w:val="en-US"/>
+        </w:rPr>
+        <w:t>long time</w:t>
+      </w:r>
+      <w:proofErr w:type="spellEnd"/>
+      <w:r>
+        <w:rPr>
+          <w:lang w:val="en-US"/>
+        </w:rPr>
+        <w:t xml:space="preserve"> fan of the original ZT1 game. </w:t>
       </w:r>
       <w:r>
         <w:rPr>
@@ -2317,7 +2331,65 @@
         <w:rPr>
           <w:lang w:val="en-US"/>
         </w:rPr>
-        <w:t>If I had programmed it earlier, it would definitely have been a full blown replacement for APE, also featuring configuration file editing (.ai, .uca, .ucs etc). But now, it has not been included in the scope of this project.</w:t>
+        <w:t>If I had programmed it earlier, it would definitely have been a full blown replacement for APE, also featuring configuration file editing (.</w:t>
+      </w:r>
+      <w:proofErr w:type="spellStart"/>
+      <w:r>
+        <w:rPr>
+          <w:lang w:val="en-US"/>
+        </w:rPr>
+        <w:t>ai</w:t>
+      </w:r>
+      <w:proofErr w:type="spellEnd"/>
+      <w:proofErr w:type="gramStart"/>
+      <w:r>
+        <w:rPr>
+          <w:lang w:val="en-US"/>
+        </w:rPr>
+        <w:t>, .</w:t>
+      </w:r>
+      <w:proofErr w:type="spellStart"/>
+      <w:r>
+        <w:rPr>
+          <w:lang w:val="en-US"/>
+        </w:rPr>
+        <w:t>uca</w:t>
+      </w:r>
+      <w:proofErr w:type="spellEnd"/>
+      <w:proofErr w:type="gramEnd"/>
+      <w:r>
+        <w:rPr>
+          <w:lang w:val="en-US"/>
+        </w:rPr>
+        <w:t>, .</w:t>
+      </w:r>
+      <w:proofErr w:type="spellStart"/>
+      <w:r>
+        <w:rPr>
+          <w:lang w:val="en-US"/>
+        </w:rPr>
+        <w:t>ucs</w:t>
+      </w:r>
+      <w:proofErr w:type="spellEnd"/>
+      <w:r>
+        <w:rPr>
+          <w:lang w:val="en-US"/>
+        </w:rPr>
+        <w:t xml:space="preserve"> </w:t>
+      </w:r>
+      <w:proofErr w:type="spellStart"/>
+      <w:r>
+        <w:rPr>
+          <w:lang w:val="en-US"/>
+        </w:rPr>
+        <w:t>etc</w:t>
+      </w:r>
+      <w:proofErr w:type="spellEnd"/>
+      <w:r>
+        <w:rPr>
+          <w:lang w:val="en-US"/>
+        </w:rPr>
+        <w:t>). But now, it has not been included in the scope of this project.</w:t>
       </w:r>
     </w:p>
     <w:p>
@@ -2613,7 +2685,21 @@
         <w:rPr>
           <w:lang w:val="en-US"/>
         </w:rPr>
-        <w:t>Change offset / “rotation fixing” : up, down, left, right</w:t>
+        <w:t>Change offset / “rotation fixing</w:t>
+      </w:r>
+      <w:proofErr w:type="gramStart"/>
+      <w:r>
+        <w:rPr>
+          <w:lang w:val="en-US"/>
+        </w:rPr>
+        <w:t>” :</w:t>
+      </w:r>
+      <w:proofErr w:type="gramEnd"/>
+      <w:r>
+        <w:rPr>
+          <w:lang w:val="en-US"/>
+        </w:rPr>
+        <w:t xml:space="preserve"> up, down, left, right</w:t>
       </w:r>
     </w:p>
     <w:p>
@@ -2711,7 +2797,35 @@
           <w:lang w:val="en-US"/>
         </w:rPr>
         <w:br/>
-        <w:t>when viewing the Orang Utan’s “rpswing” animation (animal)</w:t>
+        <w:t xml:space="preserve">when viewing the Orang </w:t>
+      </w:r>
+      <w:proofErr w:type="spellStart"/>
+      <w:r>
+        <w:rPr>
+          <w:lang w:val="en-US"/>
+        </w:rPr>
+        <w:t>Utan’s</w:t>
+      </w:r>
+      <w:proofErr w:type="spellEnd"/>
+      <w:r>
+        <w:rPr>
+          <w:lang w:val="en-US"/>
+        </w:rPr>
+        <w:t xml:space="preserve"> “</w:t>
+      </w:r>
+      <w:proofErr w:type="spellStart"/>
+      <w:r>
+        <w:rPr>
+          <w:lang w:val="en-US"/>
+        </w:rPr>
+        <w:t>rpswing</w:t>
+      </w:r>
+      <w:proofErr w:type="spellEnd"/>
+      <w:r>
+        <w:rPr>
+          <w:lang w:val="en-US"/>
+        </w:rPr>
+        <w:t>” animation (animal)</w:t>
       </w:r>
     </w:p>
     <w:p>
@@ -2804,8 +2918,30 @@
         <w:rPr>
           <w:lang w:val="en-US"/>
         </w:rPr>
-        <w:t>Select a folder and convert ZT1/png from/to ZT1/png</w:t>
-      </w:r>
+        <w:t>Select a folder and convert ZT1/</w:t>
+      </w:r>
+      <w:proofErr w:type="spellStart"/>
+      <w:r>
+        <w:rPr>
+          <w:lang w:val="en-US"/>
+        </w:rPr>
+        <w:t>png</w:t>
+      </w:r>
+      <w:proofErr w:type="spellEnd"/>
+      <w:r>
+        <w:rPr>
+          <w:lang w:val="en-US"/>
+        </w:rPr>
+        <w:t xml:space="preserve"> from/to ZT1/</w:t>
+      </w:r>
+      <w:proofErr w:type="spellStart"/>
+      <w:r>
+        <w:rPr>
+          <w:lang w:val="en-US"/>
+        </w:rPr>
+        <w:t>png</w:t>
+      </w:r>
+      <w:proofErr w:type="spellEnd"/>
     </w:p>
     <w:p>
       <w:pPr>
@@ -2939,6 +3075,7 @@
         </w:rPr>
         <w:t xml:space="preserve">It was mostly based on information provided by </w:t>
       </w:r>
+      <w:proofErr w:type="spellStart"/>
       <w:r>
         <w:rPr>
           <w:b/>
@@ -2946,6 +3083,7 @@
         </w:rPr>
         <w:t>MadScientist</w:t>
       </w:r>
+      <w:proofErr w:type="spellEnd"/>
       <w:r>
         <w:rPr>
           <w:lang w:val="en-US"/>
@@ -3246,6 +3384,7 @@
         </w:rPr>
         <w:t xml:space="preserve">You could also edit the </w:t>
       </w:r>
+      <w:proofErr w:type="spellStart"/>
       <w:r>
         <w:rPr>
           <w:i/>
@@ -3253,6 +3392,7 @@
         </w:rPr>
         <w:t>settings.cfg</w:t>
       </w:r>
+      <w:proofErr w:type="spellEnd"/>
       <w:r>
         <w:rPr>
           <w:lang w:val="en-US"/>
@@ -3354,7 +3494,21 @@
         <w:rPr>
           <w:lang w:val="en-US"/>
         </w:rPr>
-        <w:t>So basically, if you download any valid .ZTD-file (ZT1 download), you could unzip it to any location. The path of that location is what we mean by &lt;root folder&gt;.</w:t>
+        <w:t xml:space="preserve">So basically, if you download any </w:t>
+      </w:r>
+      <w:proofErr w:type="gramStart"/>
+      <w:r>
+        <w:rPr>
+          <w:lang w:val="en-US"/>
+        </w:rPr>
+        <w:t>valid .ZTD</w:t>
+      </w:r>
+      <w:proofErr w:type="gramEnd"/>
+      <w:r>
+        <w:rPr>
+          <w:lang w:val="en-US"/>
+        </w:rPr>
+        <w:t>-file (ZT1 download), you could unzip it to any location. The path of that location is what we mean by &lt;root folder&gt;.</w:t>
       </w:r>
     </w:p>
     <w:p>
@@ -3675,7 +3829,23 @@
           <w:lang w:val="en-US"/>
         </w:rPr>
         <w:br/>
-        <w:t>(e.g. main graphic = Orang Utan swinging, background: rope swing toy):</w:t>
+        <w:t xml:space="preserve">(e.g. main graphic = Orang </w:t>
+      </w:r>
+      <w:proofErr w:type="spellStart"/>
+      <w:r>
+        <w:rPr>
+          <w:b/>
+          <w:lang w:val="en-US"/>
+        </w:rPr>
+        <w:t>Utan</w:t>
+      </w:r>
+      <w:proofErr w:type="spellEnd"/>
+      <w:r>
+        <w:rPr>
+          <w:b/>
+          <w:lang w:val="en-US"/>
+        </w:rPr>
+        <w:t xml:space="preserve"> swinging, background: rope swing toy):</w:t>
       </w:r>
       <w:r>
         <w:rPr>
@@ -3709,7 +3879,21 @@
         <w:rPr>
           <w:lang w:val="en-US"/>
         </w:rPr>
-        <w:t xml:space="preserve">In ZT Studio, you can open a ZT1 Graphic file – let’s say: the swinging animation of the Orang Utan. This is only a part of the complete animation though. It is a trick to overcome a limit in ZT1. Each animation is limited to 255 colors you can freely choose. This way, the game designers found a way to have up to 510 colors for this animation though, by combining 2 animations (2x 255 = 510). Enabling this option will make sure, when you export a ZT1 Graphic to another format, that you have the complete rendering. </w:t>
+        <w:t xml:space="preserve">In ZT Studio, you can open a ZT1 Graphic file – let’s say: the swinging animation of the Orang </w:t>
+      </w:r>
+      <w:proofErr w:type="spellStart"/>
+      <w:r>
+        <w:rPr>
+          <w:lang w:val="en-US"/>
+        </w:rPr>
+        <w:t>Utan</w:t>
+      </w:r>
+      <w:proofErr w:type="spellEnd"/>
+      <w:r>
+        <w:rPr>
+          <w:lang w:val="en-US"/>
+        </w:rPr>
+        <w:t xml:space="preserve">. This is only a part of the complete animation though. It is a trick to overcome a limit in ZT1. Each animation is limited to 255 colors you can freely choose. This way, the game designers found a way to have up to 510 colors for this animation though, by combining 2 animations (2x 255 = 510). Enabling this option will make sure, when you export a ZT1 Graphic to another format, that you have the complete rendering. </w:t>
       </w:r>
       <w:r>
         <w:rPr>
@@ -3827,7 +4011,23 @@
           <w:b/>
           <w:lang w:val="en-US"/>
         </w:rPr>
-        <w:t>Create/update .ani-file</w:t>
+        <w:t>Create/update .</w:t>
+      </w:r>
+      <w:proofErr w:type="spellStart"/>
+      <w:r>
+        <w:rPr>
+          <w:b/>
+          <w:lang w:val="en-US"/>
+        </w:rPr>
+        <w:t>ani</w:t>
+      </w:r>
+      <w:proofErr w:type="spellEnd"/>
+      <w:r>
+        <w:rPr>
+          <w:b/>
+          <w:lang w:val="en-US"/>
+        </w:rPr>
+        <w:t>-file</w:t>
       </w:r>
       <w:r>
         <w:rPr>
@@ -3867,7 +4067,21 @@
         <w:rPr>
           <w:lang w:val="en-US"/>
         </w:rPr>
-        <w:t>This option will try to generate a new .ani-file in a folder. It will do so based on the names of ZT1 Graphics it detects in the folder. It will look for 4 typical configurations which are most frequent in ZT1 (there are a few exceptions though, e.g. dust cloud):</w:t>
+        <w:t>This option will try to generate a new .</w:t>
+      </w:r>
+      <w:proofErr w:type="spellStart"/>
+      <w:r>
+        <w:rPr>
+          <w:lang w:val="en-US"/>
+        </w:rPr>
+        <w:t>ani</w:t>
+      </w:r>
+      <w:proofErr w:type="spellEnd"/>
+      <w:r>
+        <w:rPr>
+          <w:lang w:val="en-US"/>
+        </w:rPr>
+        <w:t>-file in a folder. It will do so based on the names of ZT1 Graphics it detects in the folder. It will look for 4 typical configurations which are most frequent in ZT1 (there are a few exceptions though, e.g. dust cloud):</w:t>
       </w:r>
     </w:p>
     <w:p>
@@ -3960,7 +4174,21 @@
         <w:rPr>
           <w:lang w:val="en-US"/>
         </w:rPr>
-        <w:t>1, 2, 3, … , 20</w:t>
+        <w:t xml:space="preserve">1, 2, 3, </w:t>
+      </w:r>
+      <w:proofErr w:type="gramStart"/>
+      <w:r>
+        <w:rPr>
+          <w:lang w:val="en-US"/>
+        </w:rPr>
+        <w:t>… ,</w:t>
+      </w:r>
+      <w:proofErr w:type="gramEnd"/>
+      <w:r>
+        <w:rPr>
+          <w:lang w:val="en-US"/>
+        </w:rPr>
+        <w:t xml:space="preserve"> 20</w:t>
       </w:r>
       <w:r>
         <w:rPr>
@@ -4916,8 +5144,16 @@
               <w:rPr>
                 <w:lang w:val="en-US"/>
               </w:rPr>
-              <w:t>/convertFile</w:t>
-            </w:r>
+              <w:t>/</w:t>
+            </w:r>
+            <w:proofErr w:type="spellStart"/>
+            <w:r>
+              <w:rPr>
+                <w:lang w:val="en-US"/>
+              </w:rPr>
+              <w:t>convertFile</w:t>
+            </w:r>
+            <w:proofErr w:type="spellEnd"/>
           </w:p>
         </w:tc>
         <w:tc>
@@ -4972,8 +5208,16 @@
               <w:rPr>
                 <w:lang w:val="en-US"/>
               </w:rPr>
-              <w:t>/convertFolder</w:t>
-            </w:r>
+              <w:t>/</w:t>
+            </w:r>
+            <w:proofErr w:type="spellStart"/>
+            <w:r>
+              <w:rPr>
+                <w:lang w:val="en-US"/>
+              </w:rPr>
+              <w:t>convertFolder</w:t>
+            </w:r>
+            <w:proofErr w:type="spellEnd"/>
           </w:p>
         </w:tc>
         <w:tc>
@@ -5035,12 +5279,19 @@
               <w:rPr>
                 <w:lang w:val="en-US"/>
               </w:rPr>
-              <w:t>/start</w:t>
-            </w:r>
+              <w:t>/</w:t>
+            </w:r>
+            <w:proofErr w:type="spellStart"/>
             <w:r>
               <w:rPr>
                 <w:lang w:val="en-US"/>
               </w:rPr>
+              <w:t>start</w:t>
+            </w:r>
+            <w:r>
+              <w:rPr>
+                <w:lang w:val="en-US"/>
+              </w:rPr>
               <w:t>I</w:t>
             </w:r>
             <w:r>
@@ -5049,6 +5300,7 @@
               </w:rPr>
               <w:t>ndex</w:t>
             </w:r>
+            <w:proofErr w:type="spellEnd"/>
           </w:p>
         </w:tc>
         <w:tc>
@@ -5090,7 +5342,21 @@
               <w:rPr>
                 <w:lang w:val="en-US"/>
               </w:rPr>
-              <w:t>Start numbering of frames at 0 or 1 in the PNG filenames ( SE_0000.png or SE_0001.png )</w:t>
+              <w:t xml:space="preserve">Start numbering of frames at 0 or 1 in the PNG filenames </w:t>
+            </w:r>
+            <w:proofErr w:type="gramStart"/>
+            <w:r>
+              <w:rPr>
+                <w:lang w:val="en-US"/>
+              </w:rPr>
+              <w:t>( SE_0000.png</w:t>
+            </w:r>
+            <w:proofErr w:type="gramEnd"/>
+            <w:r>
+              <w:rPr>
+                <w:lang w:val="en-US"/>
+              </w:rPr>
+              <w:t xml:space="preserve"> or SE_0001.png )</w:t>
             </w:r>
           </w:p>
         </w:tc>
@@ -5110,8 +5376,16 @@
               <w:rPr>
                 <w:lang w:val="en-US"/>
               </w:rPr>
-              <w:t>/folderRoot</w:t>
-            </w:r>
+              <w:t>/</w:t>
+            </w:r>
+            <w:proofErr w:type="spellStart"/>
+            <w:r>
+              <w:rPr>
+                <w:lang w:val="en-US"/>
+              </w:rPr>
+              <w:t>folderRoot</w:t>
+            </w:r>
+            <w:proofErr w:type="spellEnd"/>
           </w:p>
         </w:tc>
         <w:tc>
@@ -5197,9 +5471,17 @@
           <w:lang w:val="en-US"/>
         </w:rPr>
         <w:lastRenderedPageBreak/>
-        <w:t>Quick how-to’s</w:t>
+        <w:t>Quick how-</w:t>
+      </w:r>
+      <w:proofErr w:type="spellStart"/>
+      <w:r>
+        <w:rPr>
+          <w:lang w:val="en-US"/>
+        </w:rPr>
+        <w:t>to’s</w:t>
       </w:r>
       <w:bookmarkEnd w:id="14"/>
+      <w:proofErr w:type="spellEnd"/>
     </w:p>
     <w:p>
       <w:pPr>
@@ -5265,7 +5547,21 @@
         <w:rPr>
           <w:lang w:val="en-US"/>
         </w:rPr>
-        <w:t>It will also show slightly more advanced stuff, like seeing how the Orang Utan swings on the ropes.</w:t>
+        <w:t xml:space="preserve">It will also show slightly more advanced stuff, like seeing how the Orang </w:t>
+      </w:r>
+      <w:proofErr w:type="spellStart"/>
+      <w:r>
+        <w:rPr>
+          <w:lang w:val="en-US"/>
+        </w:rPr>
+        <w:t>Utan</w:t>
+      </w:r>
+      <w:proofErr w:type="spellEnd"/>
+      <w:r>
+        <w:rPr>
+          <w:lang w:val="en-US"/>
+        </w:rPr>
+        <w:t xml:space="preserve"> swings on the ropes.</w:t>
       </w:r>
     </w:p>
     <w:p>
@@ -5287,7 +5583,21 @@
         <w:rPr>
           <w:lang w:val="en-US"/>
         </w:rPr>
-        <w:t>Batch convert files ( ZT1 to PNG and PNG to ZT1 )</w:t>
+        <w:t xml:space="preserve">Batch convert files </w:t>
+      </w:r>
+      <w:proofErr w:type="gramStart"/>
+      <w:r>
+        <w:rPr>
+          <w:lang w:val="en-US"/>
+        </w:rPr>
+        <w:t>( ZT</w:t>
+      </w:r>
+      <w:proofErr w:type="gramEnd"/>
+      <w:r>
+        <w:rPr>
+          <w:lang w:val="en-US"/>
+        </w:rPr>
+        <w:t>1 to PNG and PNG to ZT1 )</w:t>
       </w:r>
       <w:bookmarkEnd w:id="16"/>
     </w:p>
@@ -5504,11 +5814,19 @@
           <w:lang w:val="en-US"/>
         </w:rPr>
       </w:pPr>
-      <w:r>
-        <w:rPr>
-          <w:lang w:val="en-US"/>
-        </w:rPr>
-        <w:t>( You can also go to ZT Studio’s settings to start counting at 1 rather than at 0 )</w:t>
+      <w:proofErr w:type="gramStart"/>
+      <w:r>
+        <w:rPr>
+          <w:lang w:val="en-US"/>
+        </w:rPr>
+        <w:t>( You</w:t>
+      </w:r>
+      <w:proofErr w:type="gramEnd"/>
+      <w:r>
+        <w:rPr>
+          <w:lang w:val="en-US"/>
+        </w:rPr>
+        <w:t xml:space="preserve"> can also go to ZT Studio’s settings to start counting at 1 rather than at 0 )</w:t>
       </w:r>
     </w:p>
     <w:p>
@@ -5684,11 +6002,19 @@
           <w:lang w:val="en-US"/>
         </w:rPr>
       </w:pPr>
-      <w:r>
-        <w:rPr>
-          <w:lang w:val="en-US"/>
-        </w:rPr>
-        <w:t>( You can also go to ZT Studio’s settings to start counting at 1 rather than at 0 )</w:t>
+      <w:proofErr w:type="gramStart"/>
+      <w:r>
+        <w:rPr>
+          <w:lang w:val="en-US"/>
+        </w:rPr>
+        <w:t>( You</w:t>
+      </w:r>
+      <w:proofErr w:type="gramEnd"/>
+      <w:r>
+        <w:rPr>
+          <w:lang w:val="en-US"/>
+        </w:rPr>
+        <w:t xml:space="preserve"> can also go to ZT Studio’s settings to start counting at 1 rather than at 0 )</w:t>
       </w:r>
     </w:p>
     <w:p>
@@ -6319,7 +6645,21 @@
         <w:rPr>
           <w:lang w:val="en-US"/>
         </w:rPr>
-        <w:t>Bonus tip: Specifically for this example: we have 4 views. We only designed one though, and there’s a flipped version. This means: they all use the same colors. So using ZT Studio, we imported the second graphic as well. ZT Studio again generated a color palette.  But then we opened the color palette of our first view. From there, we used a feature to replace all colors in the automatically generated color palette. We saved this graphic. We did the same for the two other views. With some clever HEX-editing (or in future versions: using ZT Studio), you can then simply have all graphic files point to the same color palette and remove the 3 other color palette files.</w:t>
+        <w:t xml:space="preserve">Bonus tip: </w:t>
+      </w:r>
+      <w:proofErr w:type="gramStart"/>
+      <w:r>
+        <w:rPr>
+          <w:lang w:val="en-US"/>
+        </w:rPr>
+        <w:t>Specifically</w:t>
+      </w:r>
+      <w:proofErr w:type="gramEnd"/>
+      <w:r>
+        <w:rPr>
+          <w:lang w:val="en-US"/>
+        </w:rPr>
+        <w:t xml:space="preserve"> for this example: we have 4 views. We only designed one though, and there’s a flipped version. This means: they all use the same colors. So using ZT Studio, we imported the second graphic as well. ZT Studio again generated a color palette.  But then we opened the color palette of our first view. From there, we used a feature to replace all colors in the automatically generated color palette. We saved this graphic. We did the same for the two other views. With some clever HEX-editing (or in future versions: using ZT Studio), you can then simply have all graphic files point to the same color palette and remove the 3 other color palette files.</w:t>
       </w:r>
     </w:p>
     <w:p>
@@ -6397,7 +6737,22 @@
           <w:lang w:val="en-US"/>
         </w:rPr>
         <w:br/>
-        <w:t>cIsColorReplaced = 1</w:t>
+      </w:r>
+      <w:proofErr w:type="spellStart"/>
+      <w:r>
+        <w:rPr>
+          <w:i/>
+          <w:lang w:val="en-US"/>
+        </w:rPr>
+        <w:t>cIsColorReplaced</w:t>
+      </w:r>
+      <w:proofErr w:type="spellEnd"/>
+      <w:r>
+        <w:rPr>
+          <w:i/>
+          <w:lang w:val="en-US"/>
+        </w:rPr>
+        <w:t xml:space="preserve"> = 1</w:t>
       </w:r>
     </w:p>
     <w:p>
@@ -6424,7 +6779,21 @@
         <w:rPr>
           <w:lang w:val="en-US"/>
         </w:rPr>
-        <w:t>[colorrep]</w:t>
+        <w:t>[</w:t>
+      </w:r>
+      <w:proofErr w:type="spellStart"/>
+      <w:r>
+        <w:rPr>
+          <w:lang w:val="en-US"/>
+        </w:rPr>
+        <w:t>colorrep</w:t>
+      </w:r>
+      <w:proofErr w:type="spellEnd"/>
+      <w:r>
+        <w:rPr>
+          <w:lang w:val="en-US"/>
+        </w:rPr>
+        <w:t>]</w:t>
       </w:r>
       <w:r>
         <w:rPr>
@@ -6437,21 +6806,46 @@
           <w:i/>
           <w:lang w:val="en-US"/>
         </w:rPr>
-        <w:t>; cr_color is listed below</w:t>
-      </w:r>
+        <w:t xml:space="preserve">; </w:t>
+      </w:r>
+      <w:proofErr w:type="spellStart"/>
       <w:r>
         <w:rPr>
           <w:i/>
           <w:lang w:val="en-US"/>
         </w:rPr>
-        <w:br/>
-        <w:t>color = cr_color</w:t>
-      </w:r>
+        <w:t>cr_color</w:t>
+      </w:r>
+      <w:proofErr w:type="spellEnd"/>
       <w:r>
         <w:rPr>
           <w:i/>
           <w:lang w:val="en-US"/>
         </w:rPr>
+        <w:t xml:space="preserve"> is listed below</w:t>
+      </w:r>
+      <w:r>
+        <w:rPr>
+          <w:i/>
+          <w:lang w:val="en-US"/>
+        </w:rPr>
+        <w:br/>
+        <w:t xml:space="preserve">color = </w:t>
+      </w:r>
+      <w:proofErr w:type="spellStart"/>
+      <w:r>
+        <w:rPr>
+          <w:i/>
+          <w:lang w:val="en-US"/>
+        </w:rPr>
+        <w:t>cr_color</w:t>
+      </w:r>
+      <w:proofErr w:type="spellEnd"/>
+      <w:r>
+        <w:rPr>
+          <w:i/>
+          <w:lang w:val="en-US"/>
+        </w:rPr>
         <w:br/>
         <w:t>; cr_part1 is listed in building.ai</w:t>
       </w:r>
@@ -6477,21 +6871,36 @@
           <w:lang w:val="en-US"/>
         </w:rPr>
         <w:br/>
-        <w:t>defaultpal = scenery/building/pals/brwn16.pal</w:t>
-      </w:r>
-    </w:p>
-    <w:p>
-      <w:pPr>
+      </w:r>
+      <w:proofErr w:type="spellStart"/>
+      <w:r>
         <w:rPr>
           <w:i/>
           <w:lang w:val="en-US"/>
         </w:rPr>
-      </w:pPr>
+        <w:t>defaultpal</w:t>
+      </w:r>
+      <w:proofErr w:type="spellEnd"/>
       <w:r>
         <w:rPr>
           <w:i/>
           <w:lang w:val="en-US"/>
         </w:rPr>
+        <w:t xml:space="preserve"> = scenery/building/pals/brwn16.pal</w:t>
+      </w:r>
+    </w:p>
+    <w:p>
+      <w:pPr>
+        <w:rPr>
+          <w:i/>
+          <w:lang w:val="en-US"/>
+        </w:rPr>
+      </w:pPr>
+      <w:r>
+        <w:rPr>
+          <w:i/>
+          <w:lang w:val="en-US"/>
+        </w:rPr>
         <w:t>; cr_part2 is listed in building.ai</w:t>
       </w:r>
       <w:r>
@@ -6516,47 +6925,173 @@
           <w:lang w:val="en-US"/>
         </w:rPr>
         <w:br/>
-        <w:t>defaultpal = scenery/building/pals/gold8.pal</w:t>
-      </w:r>
-    </w:p>
-    <w:p>
-      <w:pPr>
+      </w:r>
+      <w:proofErr w:type="spellStart"/>
+      <w:r>
         <w:rPr>
           <w:i/>
           <w:lang w:val="en-US"/>
         </w:rPr>
-      </w:pPr>
+        <w:t>defaultpal</w:t>
+      </w:r>
+      <w:proofErr w:type="spellEnd"/>
       <w:r>
         <w:rPr>
           <w:i/>
           <w:lang w:val="en-US"/>
         </w:rPr>
-        <w:t>[cr_color]</w:t>
-      </w:r>
-      <w:r>
+        <w:t xml:space="preserve"> = scenery/building/pals/gold8.pal</w:t>
+      </w:r>
+    </w:p>
+    <w:p>
+      <w:pPr>
         <w:rPr>
           <w:i/>
           <w:lang w:val="en-US"/>
         </w:rPr>
-        <w:br/>
-        <w:t>ncolors = 210</w:t>
-      </w:r>
+      </w:pPr>
       <w:r>
         <w:rPr>
           <w:i/>
           <w:lang w:val="en-US"/>
         </w:rPr>
-        <w:br/>
-        <w:t>fullpal = objects/umbtable/idle/SE.pal</w:t>
-      </w:r>
+        <w:t>[</w:t>
+      </w:r>
+      <w:proofErr w:type="spellStart"/>
       <w:r>
         <w:rPr>
           <w:i/>
           <w:lang w:val="en-US"/>
         </w:rPr>
-        <w:br/>
-        <w:t>colorpal = objects/umbtable/idle/SE.pal</w:t>
-      </w:r>
+        <w:t>cr_color</w:t>
+      </w:r>
+      <w:proofErr w:type="spellEnd"/>
+      <w:r>
+        <w:rPr>
+          <w:i/>
+          <w:lang w:val="en-US"/>
+        </w:rPr>
+        <w:t>]</w:t>
+      </w:r>
+      <w:r>
+        <w:rPr>
+          <w:i/>
+          <w:lang w:val="en-US"/>
+        </w:rPr>
+        <w:br/>
+      </w:r>
+      <w:proofErr w:type="spellStart"/>
+      <w:r>
+        <w:rPr>
+          <w:i/>
+          <w:lang w:val="en-US"/>
+        </w:rPr>
+        <w:t>ncolors</w:t>
+      </w:r>
+      <w:proofErr w:type="spellEnd"/>
+      <w:r>
+        <w:rPr>
+          <w:i/>
+          <w:lang w:val="en-US"/>
+        </w:rPr>
+        <w:t xml:space="preserve"> = 210</w:t>
+      </w:r>
+      <w:r>
+        <w:rPr>
+          <w:i/>
+          <w:lang w:val="en-US"/>
+        </w:rPr>
+        <w:br/>
+      </w:r>
+      <w:proofErr w:type="spellStart"/>
+      <w:r>
+        <w:rPr>
+          <w:i/>
+          <w:lang w:val="en-US"/>
+        </w:rPr>
+        <w:t>fullpal</w:t>
+      </w:r>
+      <w:proofErr w:type="spellEnd"/>
+      <w:r>
+        <w:rPr>
+          <w:i/>
+          <w:lang w:val="en-US"/>
+        </w:rPr>
+        <w:t xml:space="preserve"> = objects/</w:t>
+      </w:r>
+      <w:proofErr w:type="spellStart"/>
+      <w:r>
+        <w:rPr>
+          <w:i/>
+          <w:lang w:val="en-US"/>
+        </w:rPr>
+        <w:t>umbtable</w:t>
+      </w:r>
+      <w:proofErr w:type="spellEnd"/>
+      <w:r>
+        <w:rPr>
+          <w:i/>
+          <w:lang w:val="en-US"/>
+        </w:rPr>
+        <w:t>/idle/</w:t>
+      </w:r>
+      <w:proofErr w:type="spellStart"/>
+      <w:r>
+        <w:rPr>
+          <w:i/>
+          <w:lang w:val="en-US"/>
+        </w:rPr>
+        <w:t>SE.pal</w:t>
+      </w:r>
+      <w:proofErr w:type="spellEnd"/>
+      <w:r>
+        <w:rPr>
+          <w:i/>
+          <w:lang w:val="en-US"/>
+        </w:rPr>
+        <w:br/>
+      </w:r>
+      <w:proofErr w:type="spellStart"/>
+      <w:r>
+        <w:rPr>
+          <w:i/>
+          <w:lang w:val="en-US"/>
+        </w:rPr>
+        <w:t>colorpal</w:t>
+      </w:r>
+      <w:proofErr w:type="spellEnd"/>
+      <w:r>
+        <w:rPr>
+          <w:i/>
+          <w:lang w:val="en-US"/>
+        </w:rPr>
+        <w:t xml:space="preserve"> = objects/</w:t>
+      </w:r>
+      <w:proofErr w:type="spellStart"/>
+      <w:r>
+        <w:rPr>
+          <w:i/>
+          <w:lang w:val="en-US"/>
+        </w:rPr>
+        <w:t>umbtable</w:t>
+      </w:r>
+      <w:proofErr w:type="spellEnd"/>
+      <w:r>
+        <w:rPr>
+          <w:i/>
+          <w:lang w:val="en-US"/>
+        </w:rPr>
+        <w:t>/idle/</w:t>
+      </w:r>
+      <w:proofErr w:type="spellStart"/>
+      <w:r>
+        <w:rPr>
+          <w:i/>
+          <w:lang w:val="en-US"/>
+        </w:rPr>
+        <w:t>SE.pal</w:t>
+      </w:r>
+      <w:proofErr w:type="spellEnd"/>
     </w:p>
     <w:p>
       <w:pPr>
@@ -6575,7 +7110,23 @@
           <w:i/>
           <w:lang w:val="en-US"/>
         </w:rPr>
-        <w:t>[colorrep]</w:t>
+        <w:t>[</w:t>
+      </w:r>
+      <w:proofErr w:type="spellStart"/>
+      <w:r>
+        <w:rPr>
+          <w:i/>
+          <w:lang w:val="en-US"/>
+        </w:rPr>
+        <w:t>colorrep</w:t>
+      </w:r>
+      <w:proofErr w:type="spellEnd"/>
+      <w:r>
+        <w:rPr>
+          <w:i/>
+          <w:lang w:val="en-US"/>
+        </w:rPr>
+        <w:t>]</w:t>
       </w:r>
       <w:r>
         <w:rPr>
@@ -6588,7 +7139,23 @@
           <w:i/>
           <w:lang w:val="en-US"/>
         </w:rPr>
-        <w:t xml:space="preserve"> [cr_color]-</w:t>
+        <w:t xml:space="preserve"> [</w:t>
+      </w:r>
+      <w:proofErr w:type="spellStart"/>
+      <w:r>
+        <w:rPr>
+          <w:i/>
+          <w:lang w:val="en-US"/>
+        </w:rPr>
+        <w:t>cr_color</w:t>
+      </w:r>
+      <w:proofErr w:type="spellEnd"/>
+      <w:r>
+        <w:rPr>
+          <w:i/>
+          <w:lang w:val="en-US"/>
+        </w:rPr>
+        <w:t>]-</w:t>
       </w:r>
       <w:r>
         <w:rPr>
@@ -6602,6 +7169,7 @@
         </w:rPr>
         <w:br/>
       </w:r>
+      <w:proofErr w:type="spellStart"/>
       <w:r>
         <w:rPr>
           <w:i/>
@@ -6609,6 +7177,7 @@
         </w:rPr>
         <w:t>Fullpal</w:t>
       </w:r>
+      <w:proofErr w:type="spellEnd"/>
       <w:r>
         <w:rPr>
           <w:lang w:val="en-US"/>
@@ -6621,6 +7190,7 @@
         </w:rPr>
         <w:br/>
       </w:r>
+      <w:proofErr w:type="spellStart"/>
       <w:r>
         <w:rPr>
           <w:i/>
@@ -6628,6 +7198,7 @@
         </w:rPr>
         <w:t>Colorpal</w:t>
       </w:r>
+      <w:proofErr w:type="spellEnd"/>
       <w:r>
         <w:rPr>
           <w:lang w:val="en-US"/>
@@ -6640,6 +7211,7 @@
         </w:rPr>
         <w:br/>
       </w:r>
+      <w:proofErr w:type="spellStart"/>
       <w:r>
         <w:rPr>
           <w:i/>
@@ -6647,12 +7219,14 @@
         </w:rPr>
         <w:t>ncolors</w:t>
       </w:r>
+      <w:proofErr w:type="spellEnd"/>
       <w:r>
         <w:rPr>
           <w:lang w:val="en-US"/>
         </w:rPr>
         <w:t xml:space="preserve"> is the total number of colors which you can’t replace in the game. Yes, this means we do not even use 255 (+1 transparent) colors in this graphic, otherwise </w:t>
       </w:r>
+      <w:proofErr w:type="spellStart"/>
       <w:r>
         <w:rPr>
           <w:i/>
@@ -6660,6 +7234,7 @@
         </w:rPr>
         <w:t>ncolors</w:t>
       </w:r>
+      <w:proofErr w:type="spellEnd"/>
       <w:r>
         <w:rPr>
           <w:lang w:val="en-US"/>
@@ -6992,7 +7567,21 @@
           <w:lang w:val="en-US"/>
         </w:rPr>
         <w:tab/>
-        <w:t>objects/restrant/used/SE</w:t>
+        <w:t>objects/</w:t>
+      </w:r>
+      <w:proofErr w:type="spellStart"/>
+      <w:r>
+        <w:rPr>
+          <w:lang w:val="en-US"/>
+        </w:rPr>
+        <w:t>restrant</w:t>
+      </w:r>
+      <w:proofErr w:type="spellEnd"/>
+      <w:r>
+        <w:rPr>
+          <w:lang w:val="en-US"/>
+        </w:rPr>
+        <w:t>/used/SE</w:t>
       </w:r>
     </w:p>
     <w:p>
@@ -7031,8 +7620,16 @@
         <w:rPr>
           <w:lang w:val="en-US"/>
         </w:rPr>
-        <w:t>objects/dolphin/m/ssurfswi</w:t>
-      </w:r>
+        <w:t>objects/dolphin/m/</w:t>
+      </w:r>
+      <w:proofErr w:type="spellStart"/>
+      <w:r>
+        <w:rPr>
+          <w:lang w:val="en-US"/>
+        </w:rPr>
+        <w:t>ssurfswi</w:t>
+      </w:r>
+      <w:proofErr w:type="spellEnd"/>
       <w:r>
         <w:rPr>
           <w:lang w:val="en-US"/>
@@ -7534,7 +8131,21 @@
         <w:rPr>
           <w:lang w:val="en-US"/>
         </w:rPr>
-        <w:t>If the first 4 bytes spell “FATZ” (or reversed: ZTAF), then the game will consider this as an animation file. The next 4 bytes will all be 00. The 9</w:t>
+        <w:t xml:space="preserve">If the first 4 </w:t>
+      </w:r>
+      <w:proofErr w:type="gramStart"/>
+      <w:r>
+        <w:rPr>
+          <w:lang w:val="en-US"/>
+        </w:rPr>
+        <w:t>bytes</w:t>
+      </w:r>
+      <w:proofErr w:type="gramEnd"/>
+      <w:r>
+        <w:rPr>
+          <w:lang w:val="en-US"/>
+        </w:rPr>
+        <w:t xml:space="preserve"> spell “FATZ” (or reversed: ZTAF), then the game will consider this as an animation file. The next 4 bytes will all be 00. The 9</w:t>
       </w:r>
       <w:r>
         <w:rPr>
@@ -7650,7 +8261,21 @@
           <w:lang w:val="en-US"/>
         </w:rPr>
         <w:tab/>
-        <w:t>objects/restrant/used/SE</w:t>
+        <w:t>objects/</w:t>
+      </w:r>
+      <w:proofErr w:type="spellStart"/>
+      <w:r>
+        <w:rPr>
+          <w:lang w:val="en-US"/>
+        </w:rPr>
+        <w:t>restrant</w:t>
+      </w:r>
+      <w:proofErr w:type="spellEnd"/>
+      <w:r>
+        <w:rPr>
+          <w:lang w:val="en-US"/>
+        </w:rPr>
+        <w:t>/used/SE</w:t>
       </w:r>
     </w:p>
     <w:p>
@@ -7701,8 +8326,16 @@
         <w:rPr>
           <w:lang w:val="en-US"/>
         </w:rPr>
-        <w:t>objects/dolphin/m/ssurfswi</w:t>
-      </w:r>
+        <w:t>objects/dolphin/m/</w:t>
+      </w:r>
+      <w:proofErr w:type="spellStart"/>
+      <w:r>
+        <w:rPr>
+          <w:lang w:val="en-US"/>
+        </w:rPr>
+        <w:t>ssurfswi</w:t>
+      </w:r>
+      <w:proofErr w:type="spellEnd"/>
     </w:p>
     <w:p>
       <w:pPr>
@@ -8717,20 +9350,42 @@
           <w:lang w:val="en-US"/>
         </w:rPr>
         <w:lastRenderedPageBreak/>
-        <w:t>Explanation of the ZT1 .ani file format</w:t>
-      </w:r>
-    </w:p>
-    <w:p>
-      <w:pPr>
-        <w:rPr>
-          <w:lang w:val="en-US"/>
-        </w:rPr>
-      </w:pPr>
-      <w:r>
-        <w:rPr>
-          <w:lang w:val="en-US"/>
-        </w:rPr>
-        <w:t xml:space="preserve">.Ani most likely stands for animation. It is a file which you can open with any text editor. </w:t>
+        <w:t>Explanation of the ZT1 .</w:t>
+      </w:r>
+      <w:proofErr w:type="spellStart"/>
+      <w:r>
+        <w:rPr>
+          <w:lang w:val="en-US"/>
+        </w:rPr>
+        <w:t>ani</w:t>
+      </w:r>
+      <w:proofErr w:type="spellEnd"/>
+      <w:r>
+        <w:rPr>
+          <w:lang w:val="en-US"/>
+        </w:rPr>
+        <w:t xml:space="preserve"> file format</w:t>
+      </w:r>
+    </w:p>
+    <w:p>
+      <w:pPr>
+        <w:rPr>
+          <w:lang w:val="en-US"/>
+        </w:rPr>
+      </w:pPr>
+      <w:proofErr w:type="gramStart"/>
+      <w:r>
+        <w:rPr>
+          <w:lang w:val="en-US"/>
+        </w:rPr>
+        <w:t>.Ani</w:t>
+      </w:r>
+      <w:proofErr w:type="gramEnd"/>
+      <w:r>
+        <w:rPr>
+          <w:lang w:val="en-US"/>
+        </w:rPr>
+        <w:t xml:space="preserve"> most likely stands for animation. It is a file which you can open with any text editor. </w:t>
       </w:r>
       <w:r>
         <w:rPr>
@@ -8752,6 +9407,7 @@
         </w:rPr>
         <w:t xml:space="preserve">-header, </w:t>
       </w:r>
+      <w:proofErr w:type="spellStart"/>
       <w:r>
         <w:rPr>
           <w:i/>
@@ -8759,11 +9415,26 @@
         </w:rPr>
         <w:t>dir</w:t>
       </w:r>
-      <w:r>
-        <w:rPr>
-          <w:lang w:val="en-US"/>
-        </w:rPr>
-        <w:t xml:space="preserve">-lines (dir0, dir1, dir2, … dirN) which represent the path structure to this file, starting from the root directory, </w:t>
+      <w:proofErr w:type="spellEnd"/>
+      <w:r>
+        <w:rPr>
+          <w:lang w:val="en-US"/>
+        </w:rPr>
+        <w:t xml:space="preserve">-lines (dir0, dir1, dir2, … </w:t>
+      </w:r>
+      <w:proofErr w:type="spellStart"/>
+      <w:r>
+        <w:rPr>
+          <w:lang w:val="en-US"/>
+        </w:rPr>
+        <w:t>dirN</w:t>
+      </w:r>
+      <w:proofErr w:type="spellEnd"/>
+      <w:r>
+        <w:rPr>
+          <w:lang w:val="en-US"/>
+        </w:rPr>
+        <w:t xml:space="preserve">) which represent the path structure to this file, starting from the root directory, </w:t>
       </w:r>
       <w:r>
         <w:rPr>
@@ -8776,7 +9447,23 @@
         <w:rPr>
           <w:lang w:val="en-US"/>
         </w:rPr>
-        <w:t>lines for each view in a graphic,X and Y offsets (x0, y0) and coordinates for the bottom right pixel ( x1 = x0 + image width; y1 = y0 + image width). Basically you are defining the canvas.</w:t>
+        <w:t xml:space="preserve">lines for each view in a </w:t>
+      </w:r>
+      <w:proofErr w:type="spellStart"/>
+      <w:proofErr w:type="gramStart"/>
+      <w:r>
+        <w:rPr>
+          <w:lang w:val="en-US"/>
+        </w:rPr>
+        <w:t>graphic,X</w:t>
+      </w:r>
+      <w:proofErr w:type="spellEnd"/>
+      <w:proofErr w:type="gramEnd"/>
+      <w:r>
+        <w:rPr>
+          <w:lang w:val="en-US"/>
+        </w:rPr>
+        <w:t xml:space="preserve"> and Y offsets (x0, y0) and coordinates for the bottom right pixel ( x1 = x0 + image width; y1 = y0 + image width). Basically you are defining the canvas.</w:t>
       </w:r>
     </w:p>
     <w:p>
@@ -8809,7 +9496,21 @@
         <w:rPr>
           <w:lang w:val="en-US"/>
         </w:rPr>
-        <w:t>For objects and moving creatures (animals, guests, staff), it’s more complicated. It’s not exactly clear which view (or perhaps the combination of them all) define the canvas. The game might completely ignore the .ani-files.</w:t>
+        <w:t>For objects and moving creatures (animals, guests, staff), it’s more complicated. It’s not exactly clear which view (or perhaps the combination of them all) define the canvas. The game might completely ignore the .</w:t>
+      </w:r>
+      <w:proofErr w:type="spellStart"/>
+      <w:r>
+        <w:rPr>
+          <w:lang w:val="en-US"/>
+        </w:rPr>
+        <w:t>ani</w:t>
+      </w:r>
+      <w:proofErr w:type="spellEnd"/>
+      <w:r>
+        <w:rPr>
+          <w:lang w:val="en-US"/>
+        </w:rPr>
+        <w:t>-files.</w:t>
       </w:r>
     </w:p>
     <w:p>
@@ -8840,8 +9541,17 @@
           <w:lang w:val="en-US"/>
         </w:rPr>
         <w:br/>
-        <w:t>dir1 = restrant</w:t>
-      </w:r>
+        <w:t xml:space="preserve">dir1 = </w:t>
+      </w:r>
+      <w:proofErr w:type="spellStart"/>
+      <w:r>
+        <w:rPr>
+          <w:i/>
+          <w:lang w:val="en-US"/>
+        </w:rPr>
+        <w:t>restrant</w:t>
+      </w:r>
+      <w:proofErr w:type="spellEnd"/>
       <w:r>
         <w:rPr>
           <w:i/>
@@ -8970,7 +9680,23 @@
           <w:b/>
           <w:lang w:val="en-US"/>
         </w:rPr>
-        <w:t xml:space="preserve">‘N’ , </w:t>
+        <w:t>‘N</w:t>
+      </w:r>
+      <w:proofErr w:type="gramStart"/>
+      <w:r>
+        <w:rPr>
+          <w:b/>
+          <w:lang w:val="en-US"/>
+        </w:rPr>
+        <w:t>’ ,</w:t>
+      </w:r>
+      <w:proofErr w:type="gramEnd"/>
+      <w:r>
+        <w:rPr>
+          <w:b/>
+          <w:lang w:val="en-US"/>
+        </w:rPr>
+        <w:t xml:space="preserve"> </w:t>
       </w:r>
       <w:r>
         <w:rPr>
@@ -9130,14 +9856,30 @@
           <w:b/>
           <w:lang w:val="en-US"/>
         </w:rPr>
-        <w:t xml:space="preserve">‘1’, ‘2’, ‘3’, ... </w:t>
-      </w:r>
-      <w:r>
-        <w:rPr>
-          <w:b/>
-          <w:lang w:val="en-US"/>
-        </w:rPr>
-        <w:t>, ‘20’</w:t>
+        <w:t xml:space="preserve">‘1’, ‘2’, ‘3’, </w:t>
+      </w:r>
+      <w:proofErr w:type="gramStart"/>
+      <w:r>
+        <w:rPr>
+          <w:b/>
+          <w:lang w:val="en-US"/>
+        </w:rPr>
+        <w:t xml:space="preserve">... </w:t>
+      </w:r>
+      <w:r>
+        <w:rPr>
+          <w:b/>
+          <w:lang w:val="en-US"/>
+        </w:rPr>
+        <w:t>,</w:t>
+      </w:r>
+      <w:proofErr w:type="gramEnd"/>
+      <w:r>
+        <w:rPr>
+          <w:b/>
+          <w:lang w:val="en-US"/>
+        </w:rPr>
+        <w:t xml:space="preserve"> ‘20’</w:t>
       </w:r>
       <w:r>
         <w:rPr>
@@ -9351,7 +10093,21 @@
           <w:lang w:val="en-US"/>
         </w:rPr>
         <w:br/>
-        <w:t>A free and open source alternative to PhotoShop.</w:t>
+        <w:t xml:space="preserve">A free and open source alternative to </w:t>
+      </w:r>
+      <w:proofErr w:type="spellStart"/>
+      <w:r>
+        <w:rPr>
+          <w:lang w:val="en-US"/>
+        </w:rPr>
+        <w:t>PhotoShop</w:t>
+      </w:r>
+      <w:proofErr w:type="spellEnd"/>
+      <w:r>
+        <w:rPr>
+          <w:lang w:val="en-US"/>
+        </w:rPr>
+        <w:t>.</w:t>
       </w:r>
       <w:r>
         <w:rPr>
@@ -9419,6 +10175,12 @@
         <w:rPr>
           <w:lang w:val="en-US"/>
         </w:rPr>
+        <w:t xml:space="preserve"> Also called offsets, offsetting.</w:t>
+      </w:r>
+      <w:r>
+        <w:rPr>
+          <w:lang w:val="en-US"/>
+        </w:rPr>
         <w:br/>
       </w:r>
     </w:p>
@@ -9519,7 +10281,21 @@
         <w:rPr>
           <w:lang w:val="en-US"/>
         </w:rPr>
-        <w:t>a tool developed by MadScientist, a fan. It focuses solely on ZT1 Graphics. You can export graphics to .PNG-files. It also supports “rotation fixing”.</w:t>
+        <w:t xml:space="preserve">a tool developed by </w:t>
+      </w:r>
+      <w:proofErr w:type="spellStart"/>
+      <w:r>
+        <w:rPr>
+          <w:lang w:val="en-US"/>
+        </w:rPr>
+        <w:t>MadScientist</w:t>
+      </w:r>
+      <w:proofErr w:type="spellEnd"/>
+      <w:r>
+        <w:rPr>
+          <w:lang w:val="en-US"/>
+        </w:rPr>
+        <w:t>, a fan. It focuses solely on ZT1 Graphics. You can export graphics to .PNG-files. It also supports “rotation fixing”.</w:t>
       </w:r>
       <w:r>
         <w:rPr>
@@ -9650,7 +10426,21 @@
         <w:rPr>
           <w:lang w:val="en-US"/>
         </w:rPr>
-        <w:t>this is simply a ZIP-archive. The extension of .ZIP has been changed to .ZTD, which stands for Zoo Tycoon Download.</w:t>
+        <w:t xml:space="preserve">this is simply a ZIP-archive. The extension of .ZIP has been changed </w:t>
+      </w:r>
+      <w:proofErr w:type="gramStart"/>
+      <w:r>
+        <w:rPr>
+          <w:lang w:val="en-US"/>
+        </w:rPr>
+        <w:t>to .ZTD</w:t>
+      </w:r>
+      <w:proofErr w:type="gramEnd"/>
+      <w:r>
+        <w:rPr>
+          <w:lang w:val="en-US"/>
+        </w:rPr>
+        <w:t>, which stands for Zoo Tycoon Download.</w:t>
       </w:r>
     </w:p>
     <w:p>
@@ -9740,8 +10530,6 @@
           <w:lang w:val="en-US"/>
         </w:rPr>
       </w:pPr>
-      <w:bookmarkStart w:id="31" w:name="_GoBack"/>
-      <w:bookmarkEnd w:id="31"/>
       <w:r>
         <w:rPr>
           <w:lang w:val="en-US"/>
@@ -9756,34 +10544,45 @@
           <w:lang w:val="en-US"/>
         </w:rPr>
       </w:pPr>
-    </w:p>
-    <w:p>
-      <w:pPr>
-        <w:rPr>
-          <w:lang w:val="en-US"/>
-        </w:rPr>
-      </w:pPr>
-      <w:r>
-        <w:rPr>
-          <w:b/>
-          <w:lang w:val="en-US"/>
-        </w:rPr>
-        <w:t>Build 2015.0815:</w:t>
-      </w:r>
-    </w:p>
-    <w:p>
-      <w:pPr>
+      <w:r>
+        <w:rPr>
+          <w:b/>
+          <w:lang w:val="en-US"/>
+        </w:rPr>
+        <w:t>Build 2016.08.27:</w:t>
+      </w:r>
+    </w:p>
+    <w:p>
+      <w:pPr>
+        <w:rPr>
+          <w:lang w:val="en-US"/>
+        </w:rPr>
+      </w:pPr>
+      <w:r>
+        <w:rPr>
+          <w:lang w:val="en-US"/>
+        </w:rPr>
+        <w:t>From this build onward, the code is released/updated on GitHub as well.</w:t>
+      </w:r>
+    </w:p>
+    <w:p>
+      <w:pPr>
+        <w:rPr>
+          <w:lang w:val="en-US"/>
+        </w:rPr>
+      </w:pPr>
+      <w:r>
         <w:rPr>
           <w:u w:val="single"/>
           <w:lang w:val="en-US"/>
         </w:rPr>
-      </w:pPr>
-      <w:r>
-        <w:rPr>
-          <w:u w:val="single"/>
-          <w:lang w:val="en-US"/>
-        </w:rPr>
-        <w:t>Fixes:</w:t>
+        <w:t>Fixes</w:t>
+      </w:r>
+      <w:r>
+        <w:rPr>
+          <w:lang w:val="en-US"/>
+        </w:rPr>
+        <w:t>:</w:t>
       </w:r>
     </w:p>
     <w:p>
@@ -9794,77 +10593,14 @@
           <w:numId w:val="1"/>
         </w:numPr>
         <w:rPr>
-          <w:b/>
-          <w:u w:val="single"/>
-          <w:lang w:val="en-US"/>
-        </w:rPr>
-      </w:pPr>
-      <w:r>
-        <w:rPr>
-          <w:lang w:val="en-US"/>
-        </w:rPr>
-        <w:t>Some performance improvements. Less triggers for ZT Studio to update certain information.</w:t>
-      </w:r>
-      <w:r>
-        <w:rPr>
-          <w:lang w:val="en-US"/>
-        </w:rPr>
-        <w:br/>
-        <w:t>Definitely helpful when the .ani-files are generated by ZT Studio.</w:t>
-      </w:r>
-    </w:p>
-    <w:p>
-      <w:pPr>
-        <w:pStyle w:val="ListParagraph"/>
-        <w:rPr>
-          <w:b/>
-          <w:u w:val="single"/>
-          <w:lang w:val="en-US"/>
-        </w:rPr>
-      </w:pPr>
-    </w:p>
-    <w:p>
-      <w:pPr>
-        <w:rPr>
-          <w:b/>
-          <w:lang w:val="en-US"/>
-        </w:rPr>
-      </w:pPr>
-      <w:r>
-        <w:rPr>
-          <w:b/>
-          <w:lang w:val="en-US"/>
-        </w:rPr>
-        <w:t>Build 2015.</w:t>
-      </w:r>
-      <w:r>
-        <w:rPr>
-          <w:b/>
-          <w:lang w:val="en-US"/>
-        </w:rPr>
-        <w:t>0624</w:t>
-      </w:r>
-      <w:r>
-        <w:rPr>
-          <w:b/>
-          <w:lang w:val="en-US"/>
-        </w:rPr>
-        <w:t xml:space="preserve"> :</w:t>
-      </w:r>
-    </w:p>
-    <w:p>
-      <w:pPr>
-        <w:rPr>
-          <w:u w:val="single"/>
-          <w:lang w:val="en-US"/>
-        </w:rPr>
-      </w:pPr>
-      <w:r>
-        <w:rPr>
-          <w:u w:val="single"/>
-          <w:lang w:val="en-US"/>
-        </w:rPr>
-        <w:t>New features:</w:t>
+          <w:lang w:val="en-US"/>
+        </w:rPr>
+      </w:pPr>
+      <w:r>
+        <w:rPr>
+          <w:lang w:val="en-US"/>
+        </w:rPr>
+        <w:t>Previous / next frame buttons didn’t work (the slider did)</w:t>
       </w:r>
     </w:p>
     <w:p>
@@ -9875,15 +10611,371 @@
           <w:numId w:val="1"/>
         </w:numPr>
         <w:rPr>
+          <w:lang w:val="en-US"/>
+        </w:rPr>
+      </w:pPr>
+      <w:r>
+        <w:rPr>
+          <w:lang w:val="en-US"/>
+        </w:rPr>
+        <w:t>S</w:t>
+      </w:r>
+      <w:r>
+        <w:rPr>
+          <w:lang w:val="en-US"/>
+        </w:rPr>
+        <w:t>etting</w:t>
+      </w:r>
+      <w:r>
+        <w:rPr>
+          <w:lang w:val="en-US"/>
+        </w:rPr>
+        <w:t xml:space="preserve"> </w:t>
+      </w:r>
+      <w:r>
+        <w:rPr>
+          <w:lang w:val="en-US"/>
+        </w:rPr>
+        <w:t>was</w:t>
+      </w:r>
+      <w:r>
+        <w:rPr>
+          <w:lang w:val="en-US"/>
+        </w:rPr>
+        <w:t xml:space="preserve"> stored incorrectly </w:t>
+      </w:r>
+      <w:r>
+        <w:rPr>
+          <w:lang w:val="en-US"/>
+        </w:rPr>
+        <w:br/>
+      </w:r>
+      <w:r>
+        <w:rPr>
+          <w:lang w:val="en-US"/>
+        </w:rPr>
+        <w:t>-</w:t>
+      </w:r>
+      <w:r>
+        <w:rPr>
+          <w:lang w:val="en-US"/>
+        </w:rPr>
+        <w:t xml:space="preserve"> delete files vs. ove</w:t>
+      </w:r>
+      <w:r>
+        <w:rPr>
+          <w:lang w:val="en-US"/>
+        </w:rPr>
+        <w:t>rwrite files during conversion</w:t>
+      </w:r>
+    </w:p>
+    <w:p>
+      <w:pPr>
+        <w:pStyle w:val="ListParagraph"/>
+        <w:numPr>
+          <w:ilvl w:val="0"/>
+          <w:numId w:val="1"/>
+        </w:numPr>
+        <w:rPr>
+          <w:lang w:val="en-US"/>
+        </w:rPr>
+      </w:pPr>
+      <w:r>
+        <w:rPr>
+          <w:lang w:val="en-US"/>
+        </w:rPr>
+        <w:t>Last used directory per ZT1 Graphic and per PNG-file is what will be opened when opening/saving another one of those files.</w:t>
+      </w:r>
+    </w:p>
+    <w:p>
+      <w:pPr>
+        <w:pStyle w:val="ListParagraph"/>
+        <w:numPr>
+          <w:ilvl w:val="0"/>
+          <w:numId w:val="1"/>
+        </w:numPr>
+        <w:rPr>
+          <w:lang w:val="en-US"/>
+        </w:rPr>
+      </w:pPr>
+      <w:r>
+        <w:rPr>
+          <w:lang w:val="en-US"/>
+        </w:rPr>
+        <w:t>.PNG files could not be deleted automatically since apparently there was a file lock after reading them in ZT Studio</w:t>
+      </w:r>
+    </w:p>
+    <w:p>
+      <w:pPr>
+        <w:pStyle w:val="ListParagraph"/>
+        <w:numPr>
+          <w:ilvl w:val="0"/>
+          <w:numId w:val="1"/>
+        </w:numPr>
+        <w:rPr>
+          <w:lang w:val="en-US"/>
+        </w:rPr>
+      </w:pPr>
+      <w:r>
+        <w:rPr>
+          <w:lang w:val="en-US"/>
+        </w:rPr>
+        <w:t xml:space="preserve">The transparent color was not correctly rendered in the color palette </w:t>
+      </w:r>
+      <w:r>
+        <w:rPr>
+          <w:lang w:val="en-US"/>
+        </w:rPr>
+        <w:br/>
+        <w:t>(despite being properly written to a .pal file and internally being read correctly)</w:t>
+      </w:r>
+    </w:p>
+    <w:p>
+      <w:pPr>
+        <w:rPr>
           <w:u w:val="single"/>
           <w:lang w:val="en-US"/>
         </w:rPr>
       </w:pPr>
       <w:r>
         <w:rPr>
-          <w:lang w:val="en-US"/>
-        </w:rPr>
-        <w:t>Create .ani-files. This option will automatically generate a .ani-file in the folder, if it detects one of the following combinations of file names:</w:t>
+          <w:u w:val="single"/>
+          <w:lang w:val="en-US"/>
+        </w:rPr>
+        <w:t>Improvements:</w:t>
+      </w:r>
+    </w:p>
+    <w:p>
+      <w:pPr>
+        <w:pStyle w:val="ListParagraph"/>
+        <w:numPr>
+          <w:ilvl w:val="0"/>
+          <w:numId w:val="1"/>
+        </w:numPr>
+        <w:rPr>
+          <w:lang w:val="en-US"/>
+        </w:rPr>
+      </w:pPr>
+      <w:r>
+        <w:rPr>
+          <w:lang w:val="en-US"/>
+        </w:rPr>
+        <w:t>Minor improvements in GUI</w:t>
+      </w:r>
+    </w:p>
+    <w:p>
+      <w:pPr>
+        <w:pStyle w:val="ListParagraph"/>
+        <w:numPr>
+          <w:ilvl w:val="0"/>
+          <w:numId w:val="1"/>
+        </w:numPr>
+        <w:rPr>
+          <w:lang w:val="en-US"/>
+        </w:rPr>
+      </w:pPr>
+      <w:r>
+        <w:rPr>
+          <w:lang w:val="en-US"/>
+        </w:rPr>
+        <w:t xml:space="preserve">The transparent color is no longer by default pink. </w:t>
+      </w:r>
+      <w:r>
+        <w:rPr>
+          <w:lang w:val="en-US"/>
+        </w:rPr>
+        <w:br/>
+        <w:t>It is now automatically the background color you prefer.</w:t>
+      </w:r>
+      <w:bookmarkStart w:id="31" w:name="_GoBack"/>
+      <w:bookmarkEnd w:id="31"/>
+    </w:p>
+    <w:p>
+      <w:pPr>
+        <w:rPr>
+          <w:b/>
+          <w:lang w:val="en-US"/>
+        </w:rPr>
+      </w:pPr>
+    </w:p>
+    <w:p>
+      <w:pPr>
+        <w:rPr>
+          <w:lang w:val="en-US"/>
+        </w:rPr>
+      </w:pPr>
+      <w:r>
+        <w:rPr>
+          <w:b/>
+          <w:lang w:val="en-US"/>
+        </w:rPr>
+        <w:t>Build 2015.0815:</w:t>
+      </w:r>
+    </w:p>
+    <w:p>
+      <w:pPr>
+        <w:rPr>
+          <w:u w:val="single"/>
+          <w:lang w:val="en-US"/>
+        </w:rPr>
+      </w:pPr>
+      <w:r>
+        <w:rPr>
+          <w:u w:val="single"/>
+          <w:lang w:val="en-US"/>
+        </w:rPr>
+        <w:t>Fixes:</w:t>
+      </w:r>
+    </w:p>
+    <w:p>
+      <w:pPr>
+        <w:pStyle w:val="ListParagraph"/>
+        <w:numPr>
+          <w:ilvl w:val="0"/>
+          <w:numId w:val="1"/>
+        </w:numPr>
+        <w:rPr>
+          <w:b/>
+          <w:u w:val="single"/>
+          <w:lang w:val="en-US"/>
+        </w:rPr>
+      </w:pPr>
+      <w:r>
+        <w:rPr>
+          <w:lang w:val="en-US"/>
+        </w:rPr>
+        <w:t>Some performance improvements. Less triggers for ZT Studio to update certain information.</w:t>
+      </w:r>
+      <w:r>
+        <w:rPr>
+          <w:lang w:val="en-US"/>
+        </w:rPr>
+        <w:br/>
+        <w:t>Definitely helpful when the .</w:t>
+      </w:r>
+      <w:proofErr w:type="spellStart"/>
+      <w:r>
+        <w:rPr>
+          <w:lang w:val="en-US"/>
+        </w:rPr>
+        <w:t>ani</w:t>
+      </w:r>
+      <w:proofErr w:type="spellEnd"/>
+      <w:r>
+        <w:rPr>
+          <w:lang w:val="en-US"/>
+        </w:rPr>
+        <w:t>-files are generated by ZT Studio.</w:t>
+      </w:r>
+    </w:p>
+    <w:p>
+      <w:pPr>
+        <w:pStyle w:val="ListParagraph"/>
+        <w:rPr>
+          <w:b/>
+          <w:u w:val="single"/>
+          <w:lang w:val="en-US"/>
+        </w:rPr>
+      </w:pPr>
+    </w:p>
+    <w:p>
+      <w:pPr>
+        <w:rPr>
+          <w:b/>
+          <w:lang w:val="en-US"/>
+        </w:rPr>
+      </w:pPr>
+      <w:r>
+        <w:rPr>
+          <w:b/>
+          <w:lang w:val="en-US"/>
+        </w:rPr>
+        <w:t xml:space="preserve">Build </w:t>
+      </w:r>
+      <w:proofErr w:type="gramStart"/>
+      <w:r>
+        <w:rPr>
+          <w:b/>
+          <w:lang w:val="en-US"/>
+        </w:rPr>
+        <w:t>2015.</w:t>
+      </w:r>
+      <w:r>
+        <w:rPr>
+          <w:b/>
+          <w:lang w:val="en-US"/>
+        </w:rPr>
+        <w:t>0624</w:t>
+      </w:r>
+      <w:r>
+        <w:rPr>
+          <w:b/>
+          <w:lang w:val="en-US"/>
+        </w:rPr>
+        <w:t xml:space="preserve"> :</w:t>
+      </w:r>
+      <w:proofErr w:type="gramEnd"/>
+    </w:p>
+    <w:p>
+      <w:pPr>
+        <w:rPr>
+          <w:u w:val="single"/>
+          <w:lang w:val="en-US"/>
+        </w:rPr>
+      </w:pPr>
+      <w:r>
+        <w:rPr>
+          <w:u w:val="single"/>
+          <w:lang w:val="en-US"/>
+        </w:rPr>
+        <w:t>New features:</w:t>
+      </w:r>
+    </w:p>
+    <w:p>
+      <w:pPr>
+        <w:pStyle w:val="ListParagraph"/>
+        <w:numPr>
+          <w:ilvl w:val="0"/>
+          <w:numId w:val="1"/>
+        </w:numPr>
+        <w:rPr>
+          <w:u w:val="single"/>
+          <w:lang w:val="en-US"/>
+        </w:rPr>
+      </w:pPr>
+      <w:r>
+        <w:rPr>
+          <w:lang w:val="en-US"/>
+        </w:rPr>
+        <w:t>Create .</w:t>
+      </w:r>
+      <w:proofErr w:type="spellStart"/>
+      <w:r>
+        <w:rPr>
+          <w:lang w:val="en-US"/>
+        </w:rPr>
+        <w:t>ani</w:t>
+      </w:r>
+      <w:proofErr w:type="spellEnd"/>
+      <w:r>
+        <w:rPr>
+          <w:lang w:val="en-US"/>
+        </w:rPr>
+        <w:t>-files. This option will automatically generate a .</w:t>
+      </w:r>
+      <w:proofErr w:type="spellStart"/>
+      <w:r>
+        <w:rPr>
+          <w:lang w:val="en-US"/>
+        </w:rPr>
+        <w:t>ani</w:t>
+      </w:r>
+      <w:proofErr w:type="spellEnd"/>
+      <w:r>
+        <w:rPr>
+          <w:lang w:val="en-US"/>
+        </w:rPr>
+        <w:t>-file in the folder, if it detects one of the following combinations of file names:</w:t>
       </w:r>
     </w:p>
     <w:p>
@@ -9959,7 +11051,21 @@
         <w:rPr>
           <w:lang w:val="en-US"/>
         </w:rPr>
-        <w:t>1, 2, 3, 4, 5, … , 20</w:t>
+        <w:t xml:space="preserve">1, 2, 3, 4, 5, </w:t>
+      </w:r>
+      <w:proofErr w:type="gramStart"/>
+      <w:r>
+        <w:rPr>
+          <w:lang w:val="en-US"/>
+        </w:rPr>
+        <w:t>… ,</w:t>
+      </w:r>
+      <w:proofErr w:type="gramEnd"/>
+      <w:r>
+        <w:rPr>
+          <w:lang w:val="en-US"/>
+        </w:rPr>
+        <w:t xml:space="preserve"> 20</w:t>
       </w:r>
     </w:p>
     <w:p>
@@ -10010,6 +11116,7 @@
         <w:rPr>
           <w:lang w:val="en-US"/>
         </w:rPr>
+        <w:lastRenderedPageBreak/>
         <w:t>The button to export a frame as a .PNG image is now disabled,</w:t>
       </w:r>
       <w:r>
@@ -10113,7 +11220,21 @@
         <w:rPr>
           <w:lang w:val="en-US"/>
         </w:rPr>
-        <w:t xml:space="preserve">An issue with a slow performing datagridview control has been resolved. </w:t>
+        <w:t xml:space="preserve">An issue with a slow performing </w:t>
+      </w:r>
+      <w:proofErr w:type="spellStart"/>
+      <w:r>
+        <w:rPr>
+          <w:lang w:val="en-US"/>
+        </w:rPr>
+        <w:t>datagridview</w:t>
+      </w:r>
+      <w:proofErr w:type="spellEnd"/>
+      <w:r>
+        <w:rPr>
+          <w:lang w:val="en-US"/>
+        </w:rPr>
+        <w:t xml:space="preserve"> control has been resolved. </w:t>
       </w:r>
       <w:r>
         <w:rPr>
@@ -10195,6 +11316,7 @@
         </w:rPr>
         <w:t xml:space="preserve">Review and changes in </w:t>
       </w:r>
+      <w:proofErr w:type="spellStart"/>
       <w:r>
         <w:rPr>
           <w:i/>
@@ -10202,6 +11324,7 @@
         </w:rPr>
         <w:t>settings.cfg</w:t>
       </w:r>
+      <w:proofErr w:type="spellEnd"/>
       <w:r>
         <w:rPr>
           <w:lang w:val="en-US"/>
@@ -10289,7 +11412,7 @@
 </file>
 
 <file path=word/endnotes.xml><?xml version="1.0" encoding="utf-8"?>
-<w:endnotes xmlns:wpc="http://schemas.microsoft.com/office/word/2010/wordprocessingCanvas" xmlns:mc="http://schemas.openxmlformats.org/markup-compatibility/2006" xmlns:o="urn:schemas-microsoft-com:office:office" xmlns:r="http://schemas.openxmlformats.org/officeDocument/2006/relationships" xmlns:m="http://schemas.openxmlformats.org/officeDocument/2006/math" xmlns:v="urn:schemas-microsoft-com:vml" xmlns:wp14="http://schemas.microsoft.com/office/word/2010/wordprocessingDrawing" xmlns:wp="http://schemas.openxmlformats.org/drawingml/2006/wordprocessingDrawing" xmlns:w10="urn:schemas-microsoft-com:office:word" xmlns:w="http://schemas.openxmlformats.org/wordprocessingml/2006/main" xmlns:w14="http://schemas.microsoft.com/office/word/2010/wordml" xmlns:w15="http://schemas.microsoft.com/office/word/2012/wordml" xmlns:wpg="http://schemas.microsoft.com/office/word/2010/wordprocessingGroup" xmlns:wpi="http://schemas.microsoft.com/office/word/2010/wordprocessingInk" xmlns:wne="http://schemas.microsoft.com/office/word/2006/wordml" xmlns:wps="http://schemas.microsoft.com/office/word/2010/wordprocessingShape" mc:Ignorable="w14 w15 wp14">
+<w:endnotes xmlns:wpc="http://schemas.microsoft.com/office/word/2010/wordprocessingCanvas" xmlns:cx="http://schemas.microsoft.com/office/drawing/2014/chartex" xmlns:cx1="http://schemas.microsoft.com/office/drawing/2015/9/8/chartex" xmlns:cx2="http://schemas.microsoft.com/office/drawing/2015/10/21/chartex" xmlns:mc="http://schemas.openxmlformats.org/markup-compatibility/2006" xmlns:o="urn:schemas-microsoft-com:office:office" xmlns:r="http://schemas.openxmlformats.org/officeDocument/2006/relationships" xmlns:m="http://schemas.openxmlformats.org/officeDocument/2006/math" xmlns:v="urn:schemas-microsoft-com:vml" xmlns:wp14="http://schemas.microsoft.com/office/word/2010/wordprocessingDrawing" xmlns:wp="http://schemas.openxmlformats.org/drawingml/2006/wordprocessingDrawing" xmlns:w10="urn:schemas-microsoft-com:office:word" xmlns:w="http://schemas.openxmlformats.org/wordprocessingml/2006/main" xmlns:w14="http://schemas.microsoft.com/office/word/2010/wordml" xmlns:w15="http://schemas.microsoft.com/office/word/2012/wordml" xmlns:w16se="http://schemas.microsoft.com/office/word/2015/wordml/symex" xmlns:wpg="http://schemas.microsoft.com/office/word/2010/wordprocessingGroup" xmlns:wpi="http://schemas.microsoft.com/office/word/2010/wordprocessingInk" xmlns:wne="http://schemas.microsoft.com/office/word/2006/wordml" xmlns:wps="http://schemas.microsoft.com/office/word/2010/wordprocessingShape" mc:Ignorable="w14 w15 w16se wp14">
   <w:endnote w:type="separator" w:id="-1">
     <w:p>
       <w:pPr>
@@ -10314,7 +11437,7 @@
 </file>
 
 <file path=word/footer1.xml><?xml version="1.0" encoding="utf-8"?>
-<w:ftr xmlns:wpc="http://schemas.microsoft.com/office/word/2010/wordprocessingCanvas" xmlns:mc="http://schemas.openxmlformats.org/markup-compatibility/2006" xmlns:o="urn:schemas-microsoft-com:office:office" xmlns:r="http://schemas.openxmlformats.org/officeDocument/2006/relationships" xmlns:m="http://schemas.openxmlformats.org/officeDocument/2006/math" xmlns:v="urn:schemas-microsoft-com:vml" xmlns:wp14="http://schemas.microsoft.com/office/word/2010/wordprocessingDrawing" xmlns:wp="http://schemas.openxmlformats.org/drawingml/2006/wordprocessingDrawing" xmlns:w10="urn:schemas-microsoft-com:office:word" xmlns:w="http://schemas.openxmlformats.org/wordprocessingml/2006/main" xmlns:w14="http://schemas.microsoft.com/office/word/2010/wordml" xmlns:w15="http://schemas.microsoft.com/office/word/2012/wordml" xmlns:wpg="http://schemas.microsoft.com/office/word/2010/wordprocessingGroup" xmlns:wpi="http://schemas.microsoft.com/office/word/2010/wordprocessingInk" xmlns:wne="http://schemas.microsoft.com/office/word/2006/wordml" xmlns:wps="http://schemas.microsoft.com/office/word/2010/wordprocessingShape" mc:Ignorable="w14 w15 wp14">
+<w:ftr xmlns:wpc="http://schemas.microsoft.com/office/word/2010/wordprocessingCanvas" xmlns:cx="http://schemas.microsoft.com/office/drawing/2014/chartex" xmlns:cx1="http://schemas.microsoft.com/office/drawing/2015/9/8/chartex" xmlns:cx2="http://schemas.microsoft.com/office/drawing/2015/10/21/chartex" xmlns:mc="http://schemas.openxmlformats.org/markup-compatibility/2006" xmlns:o="urn:schemas-microsoft-com:office:office" xmlns:r="http://schemas.openxmlformats.org/officeDocument/2006/relationships" xmlns:m="http://schemas.openxmlformats.org/officeDocument/2006/math" xmlns:v="urn:schemas-microsoft-com:vml" xmlns:wp14="http://schemas.microsoft.com/office/word/2010/wordprocessingDrawing" xmlns:wp="http://schemas.openxmlformats.org/drawingml/2006/wordprocessingDrawing" xmlns:w10="urn:schemas-microsoft-com:office:word" xmlns:w="http://schemas.openxmlformats.org/wordprocessingml/2006/main" xmlns:w14="http://schemas.microsoft.com/office/word/2010/wordml" xmlns:w15="http://schemas.microsoft.com/office/word/2012/wordml" xmlns:w16se="http://schemas.microsoft.com/office/word/2015/wordml/symex" xmlns:wpg="http://schemas.microsoft.com/office/word/2010/wordprocessingGroup" xmlns:wpi="http://schemas.microsoft.com/office/word/2010/wordprocessingInk" xmlns:wne="http://schemas.microsoft.com/office/word/2006/wordml" xmlns:wps="http://schemas.microsoft.com/office/word/2010/wordprocessingShape" mc:Ignorable="w14 w15 w16se wp14">
   <w:p>
     <w:pPr>
       <w:pStyle w:val="Footer"/>
@@ -10453,6 +11576,7 @@
                                 <w:calendar w:val="gregorian"/>
                               </w:date>
                             </w:sdtPr>
+                            <w:sdtEndPr/>
                             <w:sdtContent>
                               <w:p>
                                 <w:pPr>
@@ -10669,7 +11793,7 @@
                               <w:sz w:val="28"/>
                               <w:szCs w:val="28"/>
                             </w:rPr>
-                            <w:t>21</w:t>
+                            <w:t>20</w:t>
                           </w:r>
                           <w:r>
                             <w:rPr>
@@ -10746,7 +11870,7 @@
                         <w:sz w:val="28"/>
                         <w:szCs w:val="28"/>
                       </w:rPr>
-                      <w:t>21</w:t>
+                      <w:t>20</w:t>
                     </w:r>
                     <w:r>
                       <w:rPr>
@@ -10771,7 +11895,7 @@
 </file>
 
 <file path=word/footnotes.xml><?xml version="1.0" encoding="utf-8"?>
-<w:footnotes xmlns:wpc="http://schemas.microsoft.com/office/word/2010/wordprocessingCanvas" xmlns:mc="http://schemas.openxmlformats.org/markup-compatibility/2006" xmlns:o="urn:schemas-microsoft-com:office:office" xmlns:r="http://schemas.openxmlformats.org/officeDocument/2006/relationships" xmlns:m="http://schemas.openxmlformats.org/officeDocument/2006/math" xmlns:v="urn:schemas-microsoft-com:vml" xmlns:wp14="http://schemas.microsoft.com/office/word/2010/wordprocessingDrawing" xmlns:wp="http://schemas.openxmlformats.org/drawingml/2006/wordprocessingDrawing" xmlns:w10="urn:schemas-microsoft-com:office:word" xmlns:w="http://schemas.openxmlformats.org/wordprocessingml/2006/main" xmlns:w14="http://schemas.microsoft.com/office/word/2010/wordml" xmlns:w15="http://schemas.microsoft.com/office/word/2012/wordml" xmlns:wpg="http://schemas.microsoft.com/office/word/2010/wordprocessingGroup" xmlns:wpi="http://schemas.microsoft.com/office/word/2010/wordprocessingInk" xmlns:wne="http://schemas.microsoft.com/office/word/2006/wordml" xmlns:wps="http://schemas.microsoft.com/office/word/2010/wordprocessingShape" mc:Ignorable="w14 w15 wp14">
+<w:footnotes xmlns:wpc="http://schemas.microsoft.com/office/word/2010/wordprocessingCanvas" xmlns:cx="http://schemas.microsoft.com/office/drawing/2014/chartex" xmlns:cx1="http://schemas.microsoft.com/office/drawing/2015/9/8/chartex" xmlns:cx2="http://schemas.microsoft.com/office/drawing/2015/10/21/chartex" xmlns:mc="http://schemas.openxmlformats.org/markup-compatibility/2006" xmlns:o="urn:schemas-microsoft-com:office:office" xmlns:r="http://schemas.openxmlformats.org/officeDocument/2006/relationships" xmlns:m="http://schemas.openxmlformats.org/officeDocument/2006/math" xmlns:v="urn:schemas-microsoft-com:vml" xmlns:wp14="http://schemas.microsoft.com/office/word/2010/wordprocessingDrawing" xmlns:wp="http://schemas.openxmlformats.org/drawingml/2006/wordprocessingDrawing" xmlns:w10="urn:schemas-microsoft-com:office:word" xmlns:w="http://schemas.openxmlformats.org/wordprocessingml/2006/main" xmlns:w14="http://schemas.microsoft.com/office/word/2010/wordml" xmlns:w15="http://schemas.microsoft.com/office/word/2012/wordml" xmlns:w16se="http://schemas.microsoft.com/office/word/2015/wordml/symex" xmlns:wpg="http://schemas.microsoft.com/office/word/2010/wordprocessingGroup" xmlns:wpi="http://schemas.microsoft.com/office/word/2010/wordprocessingInk" xmlns:wne="http://schemas.microsoft.com/office/word/2006/wordml" xmlns:wps="http://schemas.microsoft.com/office/word/2010/wordprocessingShape" mc:Ignorable="w14 w15 w16se wp14">
   <w:footnote w:type="separator" w:id="-1">
     <w:p>
       <w:pPr>
@@ -10796,7 +11920,7 @@
 </file>
 
 <file path=word/numbering.xml><?xml version="1.0" encoding="utf-8"?>
-<w:numbering xmlns:wpc="http://schemas.microsoft.com/office/word/2010/wordprocessingCanvas" xmlns:mc="http://schemas.openxmlformats.org/markup-compatibility/2006" xmlns:o="urn:schemas-microsoft-com:office:office" xmlns:r="http://schemas.openxmlformats.org/officeDocument/2006/relationships" xmlns:m="http://schemas.openxmlformats.org/officeDocument/2006/math" xmlns:v="urn:schemas-microsoft-com:vml" xmlns:wp14="http://schemas.microsoft.com/office/word/2010/wordprocessingDrawing" xmlns:wp="http://schemas.openxmlformats.org/drawingml/2006/wordprocessingDrawing" xmlns:w10="urn:schemas-microsoft-com:office:word" xmlns:w="http://schemas.openxmlformats.org/wordprocessingml/2006/main" xmlns:w14="http://schemas.microsoft.com/office/word/2010/wordml" xmlns:w15="http://schemas.microsoft.com/office/word/2012/wordml" xmlns:wpg="http://schemas.microsoft.com/office/word/2010/wordprocessingGroup" xmlns:wpi="http://schemas.microsoft.com/office/word/2010/wordprocessingInk" xmlns:wne="http://schemas.microsoft.com/office/word/2006/wordml" xmlns:wps="http://schemas.microsoft.com/office/word/2010/wordprocessingShape" mc:Ignorable="w14 w15 wp14">
+<w:numbering xmlns:wpc="http://schemas.microsoft.com/office/word/2010/wordprocessingCanvas" xmlns:cx="http://schemas.microsoft.com/office/drawing/2014/chartex" xmlns:cx1="http://schemas.microsoft.com/office/drawing/2015/9/8/chartex" xmlns:cx2="http://schemas.microsoft.com/office/drawing/2015/10/21/chartex" xmlns:mc="http://schemas.openxmlformats.org/markup-compatibility/2006" xmlns:o="urn:schemas-microsoft-com:office:office" xmlns:r="http://schemas.openxmlformats.org/officeDocument/2006/relationships" xmlns:m="http://schemas.openxmlformats.org/officeDocument/2006/math" xmlns:v="urn:schemas-microsoft-com:vml" xmlns:wp14="http://schemas.microsoft.com/office/word/2010/wordprocessingDrawing" xmlns:wp="http://schemas.openxmlformats.org/drawingml/2006/wordprocessingDrawing" xmlns:w10="urn:schemas-microsoft-com:office:word" xmlns:w="http://schemas.openxmlformats.org/wordprocessingml/2006/main" xmlns:w14="http://schemas.microsoft.com/office/word/2010/wordml" xmlns:w15="http://schemas.microsoft.com/office/word/2012/wordml" xmlns:w16se="http://schemas.microsoft.com/office/word/2015/wordml/symex" xmlns:wpg="http://schemas.microsoft.com/office/word/2010/wordprocessingGroup" xmlns:wpi="http://schemas.microsoft.com/office/word/2010/wordprocessingInk" xmlns:wne="http://schemas.microsoft.com/office/word/2006/wordml" xmlns:wps="http://schemas.microsoft.com/office/word/2010/wordprocessingShape" mc:Ignorable="w14 w15 w16se wp14">
   <w:abstractNum w:abstractNumId="0" w15:restartNumberingAfterBreak="0">
     <w:nsid w:val="21AA41DA"/>
     <w:multiLevelType w:val="hybridMultilevel"/>
@@ -11261,7 +12385,7 @@
 </file>
 
 <file path=word/styles.xml><?xml version="1.0" encoding="utf-8"?>
-<w:styles xmlns:mc="http://schemas.openxmlformats.org/markup-compatibility/2006" xmlns:r="http://schemas.openxmlformats.org/officeDocument/2006/relationships" xmlns:w="http://schemas.openxmlformats.org/wordprocessingml/2006/main" xmlns:w14="http://schemas.microsoft.com/office/word/2010/wordml" xmlns:w15="http://schemas.microsoft.com/office/word/2012/wordml" mc:Ignorable="w14 w15">
+<w:styles xmlns:mc="http://schemas.openxmlformats.org/markup-compatibility/2006" xmlns:r="http://schemas.openxmlformats.org/officeDocument/2006/relationships" xmlns:w="http://schemas.openxmlformats.org/wordprocessingml/2006/main" xmlns:w14="http://schemas.microsoft.com/office/word/2010/wordml" xmlns:w15="http://schemas.microsoft.com/office/word/2012/wordml" xmlns:w16se="http://schemas.microsoft.com/office/word/2015/wordml/symex" mc:Ignorable="w14 w15 w16se">
   <w:docDefaults>
     <w:rPrDefault>
       <w:rPr>
@@ -11277,7 +12401,7 @@
       </w:pPr>
     </w:pPrDefault>
   </w:docDefaults>
-  <w:latentStyles w:defLockedState="0" w:defUIPriority="99" w:defSemiHidden="0" w:defUnhideWhenUsed="0" w:defQFormat="0" w:count="371">
+  <w:latentStyles w:defLockedState="0" w:defUIPriority="99" w:defSemiHidden="0" w:defUnhideWhenUsed="0" w:defQFormat="0" w:count="373">
     <w:lsdException w:name="Normal" w:uiPriority="0" w:qFormat="1"/>
     <w:lsdException w:name="heading 1" w:uiPriority="9" w:qFormat="1"/>
     <w:lsdException w:name="heading 2" w:semiHidden="1" w:uiPriority="9" w:unhideWhenUsed="1" w:qFormat="1"/>
@@ -11383,7 +12507,6 @@
     <w:lsdException w:name="HTML Sample" w:semiHidden="1" w:unhideWhenUsed="1"/>
     <w:lsdException w:name="HTML Typewriter" w:semiHidden="1" w:unhideWhenUsed="1"/>
     <w:lsdException w:name="HTML Variable" w:semiHidden="1" w:unhideWhenUsed="1"/>
-    <w:lsdException w:name="Normal Table" w:semiHidden="1" w:unhideWhenUsed="1"/>
     <w:lsdException w:name="annotation subject" w:semiHidden="1" w:unhideWhenUsed="1"/>
     <w:lsdException w:name="No List" w:semiHidden="1" w:unhideWhenUsed="1"/>
     <w:lsdException w:name="Outline List 1" w:semiHidden="1" w:unhideWhenUsed="1"/>
@@ -11429,11 +12552,9 @@
     <w:lsdException w:name="Table Subtle 1" w:semiHidden="1" w:unhideWhenUsed="1"/>
     <w:lsdException w:name="Table Subtle 2" w:semiHidden="1" w:unhideWhenUsed="1"/>
     <w:lsdException w:name="Table Web 1" w:semiHidden="1" w:unhideWhenUsed="1"/>
-    <w:lsdException w:name="Table Web 2" w:semiHidden="1" w:unhideWhenUsed="1"/>
     <w:lsdException w:name="Table Web 3" w:semiHidden="1" w:unhideWhenUsed="1"/>
     <w:lsdException w:name="Balloon Text" w:semiHidden="1" w:unhideWhenUsed="1"/>
     <w:lsdException w:name="Table Grid" w:uiPriority="39"/>
-    <w:lsdException w:name="Table Theme" w:semiHidden="1" w:unhideWhenUsed="1"/>
     <w:lsdException w:name="Placeholder Text" w:semiHidden="1"/>
     <w:lsdException w:name="No Spacing" w:uiPriority="1" w:qFormat="1"/>
     <w:lsdException w:name="Light Shading" w:uiPriority="60"/>
@@ -11649,6 +12770,8 @@
     <w:lsdException w:name="List Table 5 Dark Accent 6" w:uiPriority="50"/>
     <w:lsdException w:name="List Table 6 Colorful Accent 6" w:uiPriority="51"/>
     <w:lsdException w:name="List Table 7 Colorful Accent 6" w:uiPriority="52"/>
+    <w:lsdException w:name="Mention" w:semiHidden="1" w:unhideWhenUsed="1"/>
+    <w:lsdException w:name="Smart Hyperlink" w:semiHidden="1" w:unhideWhenUsed="1"/>
   </w:latentStyles>
   <w:style w:type="paragraph" w:default="1" w:styleId="Normal">
     <w:name w:val="Normal"/>
@@ -12301,7 +13424,7 @@
 </file>
 
 <file path=customXml/itemProps1.xml><?xml version="1.0" encoding="utf-8"?>
-<ds:datastoreItem xmlns:ds="http://schemas.openxmlformats.org/officeDocument/2006/customXml" ds:itemID="{C1B6CFBE-B36F-42E0-9102-C2CA9C5AFC52}">
+<ds:datastoreItem xmlns:ds="http://schemas.openxmlformats.org/officeDocument/2006/customXml" ds:itemID="{9ABF231B-5A8F-4675-9C17-4EB2E2102963}">
   <ds:schemaRefs>
     <ds:schemaRef ds:uri="http://schemas.openxmlformats.org/officeDocument/2006/bibliography"/>
   </ds:schemaRefs>

--- a/docs/ZT Studio.docx
+++ b/docs/ZT Studio.docx
@@ -2285,21 +2285,7 @@
         <w:rPr>
           <w:lang w:val="en-US"/>
         </w:rPr>
-        <w:t xml:space="preserve">ZT Studio is a program created by a </w:t>
-      </w:r>
-      <w:proofErr w:type="spellStart"/>
-      <w:r>
-        <w:rPr>
-          <w:lang w:val="en-US"/>
-        </w:rPr>
-        <w:t>long time</w:t>
-      </w:r>
-      <w:proofErr w:type="spellEnd"/>
-      <w:r>
-        <w:rPr>
-          <w:lang w:val="en-US"/>
-        </w:rPr>
-        <w:t xml:space="preserve"> fan of the original ZT1 game. </w:t>
+        <w:t xml:space="preserve">ZT Studio is a program created by a long time fan of the original ZT1 game. </w:t>
       </w:r>
       <w:r>
         <w:rPr>
@@ -2331,65 +2317,7 @@
         <w:rPr>
           <w:lang w:val="en-US"/>
         </w:rPr>
-        <w:t>If I had programmed it earlier, it would definitely have been a full blown replacement for APE, also featuring configuration file editing (.</w:t>
-      </w:r>
-      <w:proofErr w:type="spellStart"/>
-      <w:r>
-        <w:rPr>
-          <w:lang w:val="en-US"/>
-        </w:rPr>
-        <w:t>ai</w:t>
-      </w:r>
-      <w:proofErr w:type="spellEnd"/>
-      <w:proofErr w:type="gramStart"/>
-      <w:r>
-        <w:rPr>
-          <w:lang w:val="en-US"/>
-        </w:rPr>
-        <w:t>, .</w:t>
-      </w:r>
-      <w:proofErr w:type="spellStart"/>
-      <w:r>
-        <w:rPr>
-          <w:lang w:val="en-US"/>
-        </w:rPr>
-        <w:t>uca</w:t>
-      </w:r>
-      <w:proofErr w:type="spellEnd"/>
-      <w:proofErr w:type="gramEnd"/>
-      <w:r>
-        <w:rPr>
-          <w:lang w:val="en-US"/>
-        </w:rPr>
-        <w:t>, .</w:t>
-      </w:r>
-      <w:proofErr w:type="spellStart"/>
-      <w:r>
-        <w:rPr>
-          <w:lang w:val="en-US"/>
-        </w:rPr>
-        <w:t>ucs</w:t>
-      </w:r>
-      <w:proofErr w:type="spellEnd"/>
-      <w:r>
-        <w:rPr>
-          <w:lang w:val="en-US"/>
-        </w:rPr>
-        <w:t xml:space="preserve"> </w:t>
-      </w:r>
-      <w:proofErr w:type="spellStart"/>
-      <w:r>
-        <w:rPr>
-          <w:lang w:val="en-US"/>
-        </w:rPr>
-        <w:t>etc</w:t>
-      </w:r>
-      <w:proofErr w:type="spellEnd"/>
-      <w:r>
-        <w:rPr>
-          <w:lang w:val="en-US"/>
-        </w:rPr>
-        <w:t>). But now, it has not been included in the scope of this project.</w:t>
+        <w:t>If I had programmed it earlier, it would definitely have been a full blown replacement for APE, also featuring configuration file editing (.ai, .uca, .ucs etc). But now, it has not been included in the scope of this project.</w:t>
       </w:r>
     </w:p>
     <w:p>
@@ -2685,21 +2613,7 @@
         <w:rPr>
           <w:lang w:val="en-US"/>
         </w:rPr>
-        <w:t>Change offset / “rotation fixing</w:t>
-      </w:r>
-      <w:proofErr w:type="gramStart"/>
-      <w:r>
-        <w:rPr>
-          <w:lang w:val="en-US"/>
-        </w:rPr>
-        <w:t>” :</w:t>
-      </w:r>
-      <w:proofErr w:type="gramEnd"/>
-      <w:r>
-        <w:rPr>
-          <w:lang w:val="en-US"/>
-        </w:rPr>
-        <w:t xml:space="preserve"> up, down, left, right</w:t>
+        <w:t>Change offset / “rotation fixing” : up, down, left, right</w:t>
       </w:r>
     </w:p>
     <w:p>
@@ -2797,35 +2711,7 @@
           <w:lang w:val="en-US"/>
         </w:rPr>
         <w:br/>
-        <w:t xml:space="preserve">when viewing the Orang </w:t>
-      </w:r>
-      <w:proofErr w:type="spellStart"/>
-      <w:r>
-        <w:rPr>
-          <w:lang w:val="en-US"/>
-        </w:rPr>
-        <w:t>Utan’s</w:t>
-      </w:r>
-      <w:proofErr w:type="spellEnd"/>
-      <w:r>
-        <w:rPr>
-          <w:lang w:val="en-US"/>
-        </w:rPr>
-        <w:t xml:space="preserve"> “</w:t>
-      </w:r>
-      <w:proofErr w:type="spellStart"/>
-      <w:r>
-        <w:rPr>
-          <w:lang w:val="en-US"/>
-        </w:rPr>
-        <w:t>rpswing</w:t>
-      </w:r>
-      <w:proofErr w:type="spellEnd"/>
-      <w:r>
-        <w:rPr>
-          <w:lang w:val="en-US"/>
-        </w:rPr>
-        <w:t>” animation (animal)</w:t>
+        <w:t>when viewing the Orang Utan’s “rpswing” animation (animal)</w:t>
       </w:r>
     </w:p>
     <w:p>
@@ -2918,30 +2804,8 @@
         <w:rPr>
           <w:lang w:val="en-US"/>
         </w:rPr>
-        <w:t>Select a folder and convert ZT1/</w:t>
-      </w:r>
-      <w:proofErr w:type="spellStart"/>
-      <w:r>
-        <w:rPr>
-          <w:lang w:val="en-US"/>
-        </w:rPr>
-        <w:t>png</w:t>
-      </w:r>
-      <w:proofErr w:type="spellEnd"/>
-      <w:r>
-        <w:rPr>
-          <w:lang w:val="en-US"/>
-        </w:rPr>
-        <w:t xml:space="preserve"> from/to ZT1/</w:t>
-      </w:r>
-      <w:proofErr w:type="spellStart"/>
-      <w:r>
-        <w:rPr>
-          <w:lang w:val="en-US"/>
-        </w:rPr>
-        <w:t>png</w:t>
-      </w:r>
-      <w:proofErr w:type="spellEnd"/>
+        <w:t>Select a folder and convert ZT1/png from/to ZT1/png</w:t>
+      </w:r>
     </w:p>
     <w:p>
       <w:pPr>
@@ -3075,7 +2939,6 @@
         </w:rPr>
         <w:t xml:space="preserve">It was mostly based on information provided by </w:t>
       </w:r>
-      <w:proofErr w:type="spellStart"/>
       <w:r>
         <w:rPr>
           <w:b/>
@@ -3083,7 +2946,6 @@
         </w:rPr>
         <w:t>MadScientist</w:t>
       </w:r>
-      <w:proofErr w:type="spellEnd"/>
       <w:r>
         <w:rPr>
           <w:lang w:val="en-US"/>
@@ -3384,7 +3246,6 @@
         </w:rPr>
         <w:t xml:space="preserve">You could also edit the </w:t>
       </w:r>
-      <w:proofErr w:type="spellStart"/>
       <w:r>
         <w:rPr>
           <w:i/>
@@ -3392,7 +3253,6 @@
         </w:rPr>
         <w:t>settings.cfg</w:t>
       </w:r>
-      <w:proofErr w:type="spellEnd"/>
       <w:r>
         <w:rPr>
           <w:lang w:val="en-US"/>
@@ -3494,21 +3354,7 @@
         <w:rPr>
           <w:lang w:val="en-US"/>
         </w:rPr>
-        <w:t xml:space="preserve">So basically, if you download any </w:t>
-      </w:r>
-      <w:proofErr w:type="gramStart"/>
-      <w:r>
-        <w:rPr>
-          <w:lang w:val="en-US"/>
-        </w:rPr>
-        <w:t>valid .ZTD</w:t>
-      </w:r>
-      <w:proofErr w:type="gramEnd"/>
-      <w:r>
-        <w:rPr>
-          <w:lang w:val="en-US"/>
-        </w:rPr>
-        <w:t>-file (ZT1 download), you could unzip it to any location. The path of that location is what we mean by &lt;root folder&gt;.</w:t>
+        <w:t>So basically, if you download any valid .ZTD-file (ZT1 download), you could unzip it to any location. The path of that location is what we mean by &lt;root folder&gt;.</w:t>
       </w:r>
     </w:p>
     <w:p>
@@ -3829,23 +3675,7 @@
           <w:lang w:val="en-US"/>
         </w:rPr>
         <w:br/>
-        <w:t xml:space="preserve">(e.g. main graphic = Orang </w:t>
-      </w:r>
-      <w:proofErr w:type="spellStart"/>
-      <w:r>
-        <w:rPr>
-          <w:b/>
-          <w:lang w:val="en-US"/>
-        </w:rPr>
-        <w:t>Utan</w:t>
-      </w:r>
-      <w:proofErr w:type="spellEnd"/>
-      <w:r>
-        <w:rPr>
-          <w:b/>
-          <w:lang w:val="en-US"/>
-        </w:rPr>
-        <w:t xml:space="preserve"> swinging, background: rope swing toy):</w:t>
+        <w:t>(e.g. main graphic = Orang Utan swinging, background: rope swing toy):</w:t>
       </w:r>
       <w:r>
         <w:rPr>
@@ -3879,21 +3709,7 @@
         <w:rPr>
           <w:lang w:val="en-US"/>
         </w:rPr>
-        <w:t xml:space="preserve">In ZT Studio, you can open a ZT1 Graphic file – let’s say: the swinging animation of the Orang </w:t>
-      </w:r>
-      <w:proofErr w:type="spellStart"/>
-      <w:r>
-        <w:rPr>
-          <w:lang w:val="en-US"/>
-        </w:rPr>
-        <w:t>Utan</w:t>
-      </w:r>
-      <w:proofErr w:type="spellEnd"/>
-      <w:r>
-        <w:rPr>
-          <w:lang w:val="en-US"/>
-        </w:rPr>
-        <w:t xml:space="preserve">. This is only a part of the complete animation though. It is a trick to overcome a limit in ZT1. Each animation is limited to 255 colors you can freely choose. This way, the game designers found a way to have up to 510 colors for this animation though, by combining 2 animations (2x 255 = 510). Enabling this option will make sure, when you export a ZT1 Graphic to another format, that you have the complete rendering. </w:t>
+        <w:t xml:space="preserve">In ZT Studio, you can open a ZT1 Graphic file – let’s say: the swinging animation of the Orang Utan. This is only a part of the complete animation though. It is a trick to overcome a limit in ZT1. Each animation is limited to 255 colors you can freely choose. This way, the game designers found a way to have up to 510 colors for this animation though, by combining 2 animations (2x 255 = 510). Enabling this option will make sure, when you export a ZT1 Graphic to another format, that you have the complete rendering. </w:t>
       </w:r>
       <w:r>
         <w:rPr>
@@ -4011,23 +3827,7 @@
           <w:b/>
           <w:lang w:val="en-US"/>
         </w:rPr>
-        <w:t>Create/update .</w:t>
-      </w:r>
-      <w:proofErr w:type="spellStart"/>
-      <w:r>
-        <w:rPr>
-          <w:b/>
-          <w:lang w:val="en-US"/>
-        </w:rPr>
-        <w:t>ani</w:t>
-      </w:r>
-      <w:proofErr w:type="spellEnd"/>
-      <w:r>
-        <w:rPr>
-          <w:b/>
-          <w:lang w:val="en-US"/>
-        </w:rPr>
-        <w:t>-file</w:t>
+        <w:t>Create/update .ani-file</w:t>
       </w:r>
       <w:r>
         <w:rPr>
@@ -4067,21 +3867,7 @@
         <w:rPr>
           <w:lang w:val="en-US"/>
         </w:rPr>
-        <w:t>This option will try to generate a new .</w:t>
-      </w:r>
-      <w:proofErr w:type="spellStart"/>
-      <w:r>
-        <w:rPr>
-          <w:lang w:val="en-US"/>
-        </w:rPr>
-        <w:t>ani</w:t>
-      </w:r>
-      <w:proofErr w:type="spellEnd"/>
-      <w:r>
-        <w:rPr>
-          <w:lang w:val="en-US"/>
-        </w:rPr>
-        <w:t>-file in a folder. It will do so based on the names of ZT1 Graphics it detects in the folder. It will look for 4 typical configurations which are most frequent in ZT1 (there are a few exceptions though, e.g. dust cloud):</w:t>
+        <w:t>This option will try to generate a new .ani-file in a folder. It will do so based on the names of ZT1 Graphics it detects in the folder. It will look for 4 typical configurations which are most frequent in ZT1 (there are a few exceptions though, e.g. dust cloud):</w:t>
       </w:r>
     </w:p>
     <w:p>
@@ -4174,21 +3960,7 @@
         <w:rPr>
           <w:lang w:val="en-US"/>
         </w:rPr>
-        <w:t xml:space="preserve">1, 2, 3, </w:t>
-      </w:r>
-      <w:proofErr w:type="gramStart"/>
-      <w:r>
-        <w:rPr>
-          <w:lang w:val="en-US"/>
-        </w:rPr>
-        <w:t>… ,</w:t>
-      </w:r>
-      <w:proofErr w:type="gramEnd"/>
-      <w:r>
-        <w:rPr>
-          <w:lang w:val="en-US"/>
-        </w:rPr>
-        <w:t xml:space="preserve"> 20</w:t>
+        <w:t>1, 2, 3, … , 20</w:t>
       </w:r>
       <w:r>
         <w:rPr>
@@ -5144,16 +4916,8 @@
               <w:rPr>
                 <w:lang w:val="en-US"/>
               </w:rPr>
-              <w:t>/</w:t>
-            </w:r>
-            <w:proofErr w:type="spellStart"/>
-            <w:r>
-              <w:rPr>
-                <w:lang w:val="en-US"/>
-              </w:rPr>
-              <w:t>convertFile</w:t>
-            </w:r>
-            <w:proofErr w:type="spellEnd"/>
+              <w:t>/convertFile</w:t>
+            </w:r>
           </w:p>
         </w:tc>
         <w:tc>
@@ -5208,16 +4972,8 @@
               <w:rPr>
                 <w:lang w:val="en-US"/>
               </w:rPr>
-              <w:t>/</w:t>
-            </w:r>
-            <w:proofErr w:type="spellStart"/>
-            <w:r>
-              <w:rPr>
-                <w:lang w:val="en-US"/>
-              </w:rPr>
-              <w:t>convertFolder</w:t>
-            </w:r>
-            <w:proofErr w:type="spellEnd"/>
+              <w:t>/convertFolder</w:t>
+            </w:r>
           </w:p>
         </w:tc>
         <w:tc>
@@ -5279,28 +5035,20 @@
               <w:rPr>
                 <w:lang w:val="en-US"/>
               </w:rPr>
-              <w:t>/</w:t>
-            </w:r>
-            <w:proofErr w:type="spellStart"/>
+              <w:t>/start</w:t>
+            </w:r>
             <w:r>
               <w:rPr>
                 <w:lang w:val="en-US"/>
               </w:rPr>
-              <w:t>start</w:t>
+              <w:t>I</w:t>
             </w:r>
             <w:r>
               <w:rPr>
                 <w:lang w:val="en-US"/>
               </w:rPr>
-              <w:t>I</w:t>
-            </w:r>
-            <w:r>
-              <w:rPr>
-                <w:lang w:val="en-US"/>
-              </w:rPr>
               <w:t>ndex</w:t>
             </w:r>
-            <w:proofErr w:type="spellEnd"/>
           </w:p>
         </w:tc>
         <w:tc>
@@ -5342,21 +5090,7 @@
               <w:rPr>
                 <w:lang w:val="en-US"/>
               </w:rPr>
-              <w:t xml:space="preserve">Start numbering of frames at 0 or 1 in the PNG filenames </w:t>
-            </w:r>
-            <w:proofErr w:type="gramStart"/>
-            <w:r>
-              <w:rPr>
-                <w:lang w:val="en-US"/>
-              </w:rPr>
-              <w:t>( SE_0000.png</w:t>
-            </w:r>
-            <w:proofErr w:type="gramEnd"/>
-            <w:r>
-              <w:rPr>
-                <w:lang w:val="en-US"/>
-              </w:rPr>
-              <w:t xml:space="preserve"> or SE_0001.png )</w:t>
+              <w:t>Start numbering of frames at 0 or 1 in the PNG filenames ( SE_0000.png or SE_0001.png )</w:t>
             </w:r>
           </w:p>
         </w:tc>
@@ -5376,16 +5110,8 @@
               <w:rPr>
                 <w:lang w:val="en-US"/>
               </w:rPr>
-              <w:t>/</w:t>
-            </w:r>
-            <w:proofErr w:type="spellStart"/>
-            <w:r>
-              <w:rPr>
-                <w:lang w:val="en-US"/>
-              </w:rPr>
-              <w:t>folderRoot</w:t>
-            </w:r>
-            <w:proofErr w:type="spellEnd"/>
+              <w:t>/folderRoot</w:t>
+            </w:r>
           </w:p>
         </w:tc>
         <w:tc>
@@ -5471,17 +5197,9 @@
           <w:lang w:val="en-US"/>
         </w:rPr>
         <w:lastRenderedPageBreak/>
-        <w:t>Quick how-</w:t>
-      </w:r>
-      <w:proofErr w:type="spellStart"/>
-      <w:r>
-        <w:rPr>
-          <w:lang w:val="en-US"/>
-        </w:rPr>
-        <w:t>to’s</w:t>
+        <w:t>Quick how-to’s</w:t>
       </w:r>
       <w:bookmarkEnd w:id="14"/>
-      <w:proofErr w:type="spellEnd"/>
     </w:p>
     <w:p>
       <w:pPr>
@@ -5547,21 +5265,7 @@
         <w:rPr>
           <w:lang w:val="en-US"/>
         </w:rPr>
-        <w:t xml:space="preserve">It will also show slightly more advanced stuff, like seeing how the Orang </w:t>
-      </w:r>
-      <w:proofErr w:type="spellStart"/>
-      <w:r>
-        <w:rPr>
-          <w:lang w:val="en-US"/>
-        </w:rPr>
-        <w:t>Utan</w:t>
-      </w:r>
-      <w:proofErr w:type="spellEnd"/>
-      <w:r>
-        <w:rPr>
-          <w:lang w:val="en-US"/>
-        </w:rPr>
-        <w:t xml:space="preserve"> swings on the ropes.</w:t>
+        <w:t>It will also show slightly more advanced stuff, like seeing how the Orang Utan swings on the ropes.</w:t>
       </w:r>
     </w:p>
     <w:p>
@@ -5583,21 +5287,7 @@
         <w:rPr>
           <w:lang w:val="en-US"/>
         </w:rPr>
-        <w:t xml:space="preserve">Batch convert files </w:t>
-      </w:r>
-      <w:proofErr w:type="gramStart"/>
-      <w:r>
-        <w:rPr>
-          <w:lang w:val="en-US"/>
-        </w:rPr>
-        <w:t>( ZT</w:t>
-      </w:r>
-      <w:proofErr w:type="gramEnd"/>
-      <w:r>
-        <w:rPr>
-          <w:lang w:val="en-US"/>
-        </w:rPr>
-        <w:t>1 to PNG and PNG to ZT1 )</w:t>
+        <w:t>Batch convert files ( ZT1 to PNG and PNG to ZT1 )</w:t>
       </w:r>
       <w:bookmarkEnd w:id="16"/>
     </w:p>
@@ -5814,19 +5504,11 @@
           <w:lang w:val="en-US"/>
         </w:rPr>
       </w:pPr>
-      <w:proofErr w:type="gramStart"/>
-      <w:r>
-        <w:rPr>
-          <w:lang w:val="en-US"/>
-        </w:rPr>
-        <w:t>( You</w:t>
-      </w:r>
-      <w:proofErr w:type="gramEnd"/>
-      <w:r>
-        <w:rPr>
-          <w:lang w:val="en-US"/>
-        </w:rPr>
-        <w:t xml:space="preserve"> can also go to ZT Studio’s settings to start counting at 1 rather than at 0 )</w:t>
+      <w:r>
+        <w:rPr>
+          <w:lang w:val="en-US"/>
+        </w:rPr>
+        <w:t>( You can also go to ZT Studio’s settings to start counting at 1 rather than at 0 )</w:t>
       </w:r>
     </w:p>
     <w:p>
@@ -6002,19 +5684,11 @@
           <w:lang w:val="en-US"/>
         </w:rPr>
       </w:pPr>
-      <w:proofErr w:type="gramStart"/>
-      <w:r>
-        <w:rPr>
-          <w:lang w:val="en-US"/>
-        </w:rPr>
-        <w:t>( You</w:t>
-      </w:r>
-      <w:proofErr w:type="gramEnd"/>
-      <w:r>
-        <w:rPr>
-          <w:lang w:val="en-US"/>
-        </w:rPr>
-        <w:t xml:space="preserve"> can also go to ZT Studio’s settings to start counting at 1 rather than at 0 )</w:t>
+      <w:r>
+        <w:rPr>
+          <w:lang w:val="en-US"/>
+        </w:rPr>
+        <w:t>( You can also go to ZT Studio’s settings to start counting at 1 rather than at 0 )</w:t>
       </w:r>
     </w:p>
     <w:p>
@@ -6645,21 +6319,7 @@
         <w:rPr>
           <w:lang w:val="en-US"/>
         </w:rPr>
-        <w:t xml:space="preserve">Bonus tip: </w:t>
-      </w:r>
-      <w:proofErr w:type="gramStart"/>
-      <w:r>
-        <w:rPr>
-          <w:lang w:val="en-US"/>
-        </w:rPr>
-        <w:t>Specifically</w:t>
-      </w:r>
-      <w:proofErr w:type="gramEnd"/>
-      <w:r>
-        <w:rPr>
-          <w:lang w:val="en-US"/>
-        </w:rPr>
-        <w:t xml:space="preserve"> for this example: we have 4 views. We only designed one though, and there’s a flipped version. This means: they all use the same colors. So using ZT Studio, we imported the second graphic as well. ZT Studio again generated a color palette.  But then we opened the color palette of our first view. From there, we used a feature to replace all colors in the automatically generated color palette. We saved this graphic. We did the same for the two other views. With some clever HEX-editing (or in future versions: using ZT Studio), you can then simply have all graphic files point to the same color palette and remove the 3 other color palette files.</w:t>
+        <w:t>Bonus tip: Specifically for this example: we have 4 views. We only designed one though, and there’s a flipped version. This means: they all use the same colors. So using ZT Studio, we imported the second graphic as well. ZT Studio again generated a color palette.  But then we opened the color palette of our first view. From there, we used a feature to replace all colors in the automatically generated color palette. We saved this graphic. We did the same for the two other views. With some clever HEX-editing (or in future versions: using ZT Studio), you can then simply have all graphic files point to the same color palette and remove the 3 other color palette files.</w:t>
       </w:r>
     </w:p>
     <w:p>
@@ -6737,92 +6397,79 @@
           <w:lang w:val="en-US"/>
         </w:rPr>
         <w:br/>
-      </w:r>
-      <w:proofErr w:type="spellStart"/>
-      <w:r>
+        <w:t>cIsColorReplaced = 1</w:t>
+      </w:r>
+    </w:p>
+    <w:p>
+      <w:pPr>
+        <w:rPr>
+          <w:lang w:val="en-US"/>
+        </w:rPr>
+      </w:pPr>
+      <w:r>
+        <w:rPr>
+          <w:lang w:val="en-US"/>
+        </w:rPr>
+        <w:t>Add the bottom, add:</w:t>
+      </w:r>
+    </w:p>
+    <w:p>
+      <w:pPr>
         <w:rPr>
           <w:i/>
           <w:lang w:val="en-US"/>
         </w:rPr>
-        <w:t>cIsColorReplaced</w:t>
-      </w:r>
-      <w:proofErr w:type="spellEnd"/>
+      </w:pPr>
+      <w:r>
+        <w:rPr>
+          <w:lang w:val="en-US"/>
+        </w:rPr>
+        <w:t>[colorrep]</w:t>
+      </w:r>
+      <w:r>
+        <w:rPr>
+          <w:lang w:val="en-US"/>
+        </w:rPr>
+        <w:br/>
+      </w:r>
       <w:r>
         <w:rPr>
           <w:i/>
           <w:lang w:val="en-US"/>
         </w:rPr>
-        <w:t xml:space="preserve"> = 1</w:t>
-      </w:r>
-    </w:p>
-    <w:p>
-      <w:pPr>
-        <w:rPr>
-          <w:lang w:val="en-US"/>
-        </w:rPr>
-      </w:pPr>
-      <w:r>
-        <w:rPr>
-          <w:lang w:val="en-US"/>
-        </w:rPr>
-        <w:t>Add the bottom, add:</w:t>
-      </w:r>
-    </w:p>
-    <w:p>
-      <w:pPr>
+        <w:t>; cr_color is listed below</w:t>
+      </w:r>
+      <w:r>
         <w:rPr>
           <w:i/>
           <w:lang w:val="en-US"/>
         </w:rPr>
-      </w:pPr>
-      <w:r>
-        <w:rPr>
-          <w:lang w:val="en-US"/>
-        </w:rPr>
-        <w:t>[</w:t>
-      </w:r>
-      <w:proofErr w:type="spellStart"/>
-      <w:r>
-        <w:rPr>
-          <w:lang w:val="en-US"/>
-        </w:rPr>
-        <w:t>colorrep</w:t>
-      </w:r>
-      <w:proofErr w:type="spellEnd"/>
-      <w:r>
-        <w:rPr>
-          <w:lang w:val="en-US"/>
-        </w:rPr>
-        <w:t>]</w:t>
-      </w:r>
-      <w:r>
-        <w:rPr>
-          <w:lang w:val="en-US"/>
-        </w:rPr>
-        <w:br/>
+        <w:br/>
+        <w:t>color = cr_color</w:t>
       </w:r>
       <w:r>
         <w:rPr>
           <w:i/>
           <w:lang w:val="en-US"/>
         </w:rPr>
-        <w:t xml:space="preserve">; </w:t>
-      </w:r>
-      <w:proofErr w:type="spellStart"/>
+        <w:br/>
+        <w:t>; cr_part1 is listed in building.ai</w:t>
+      </w:r>
       <w:r>
         <w:rPr>
           <w:i/>
           <w:lang w:val="en-US"/>
         </w:rPr>
-        <w:t>cr_color</w:t>
-      </w:r>
-      <w:proofErr w:type="spellEnd"/>
+        <w:br/>
+        <w:t>replace = cr_part1</w:t>
+      </w:r>
       <w:r>
         <w:rPr>
           <w:i/>
           <w:lang w:val="en-US"/>
         </w:rPr>
-        <w:t xml:space="preserve"> is listed below</w:t>
+        <w:br/>
+        <w:t>title = 2300</w:t>
       </w:r>
       <w:r>
         <w:rPr>
@@ -6830,24 +6477,22 @@
           <w:lang w:val="en-US"/>
         </w:rPr>
         <w:br/>
-        <w:t xml:space="preserve">color = </w:t>
-      </w:r>
-      <w:proofErr w:type="spellStart"/>
-      <w:r>
+        <w:t>defaultpal = scenery/building/pals/brwn16.pal</w:t>
+      </w:r>
+    </w:p>
+    <w:p>
+      <w:pPr>
         <w:rPr>
           <w:i/>
           <w:lang w:val="en-US"/>
         </w:rPr>
-        <w:t>cr_color</w:t>
-      </w:r>
-      <w:proofErr w:type="spellEnd"/>
+      </w:pPr>
       <w:r>
         <w:rPr>
           <w:i/>
           <w:lang w:val="en-US"/>
         </w:rPr>
-        <w:br/>
-        <w:t>; cr_part1 is listed in building.ai</w:t>
+        <w:t>; cr_part2 is listed in building.ai</w:t>
       </w:r>
       <w:r>
         <w:rPr>
@@ -6855,7 +6500,7 @@
           <w:lang w:val="en-US"/>
         </w:rPr>
         <w:br/>
-        <w:t>replace = cr_part1</w:t>
+        <w:t>replace = cr_part2</w:t>
       </w:r>
       <w:r>
         <w:rPr>
@@ -6863,7 +6508,7 @@
           <w:lang w:val="en-US"/>
         </w:rPr>
         <w:br/>
-        <w:t>title = 2300</w:t>
+        <w:t>title = 2301</w:t>
       </w:r>
       <w:r>
         <w:rPr>
@@ -6871,37 +6516,38 @@
           <w:lang w:val="en-US"/>
         </w:rPr>
         <w:br/>
-      </w:r>
-      <w:proofErr w:type="spellStart"/>
-      <w:r>
+        <w:t>defaultpal = scenery/building/pals/gold8.pal</w:t>
+      </w:r>
+    </w:p>
+    <w:p>
+      <w:pPr>
         <w:rPr>
           <w:i/>
           <w:lang w:val="en-US"/>
         </w:rPr>
-        <w:t>defaultpal</w:t>
-      </w:r>
-      <w:proofErr w:type="spellEnd"/>
+      </w:pPr>
       <w:r>
         <w:rPr>
           <w:i/>
           <w:lang w:val="en-US"/>
         </w:rPr>
-        <w:t xml:space="preserve"> = scenery/building/pals/brwn16.pal</w:t>
-      </w:r>
-    </w:p>
-    <w:p>
-      <w:pPr>
+        <w:t>[cr_color]</w:t>
+      </w:r>
+      <w:r>
         <w:rPr>
           <w:i/>
           <w:lang w:val="en-US"/>
         </w:rPr>
-      </w:pPr>
+        <w:br/>
+        <w:t>ncolors = 210</w:t>
+      </w:r>
       <w:r>
         <w:rPr>
           <w:i/>
           <w:lang w:val="en-US"/>
         </w:rPr>
-        <w:t>; cr_part2 is listed in building.ai</w:t>
+        <w:br/>
+        <w:t>fullpal = objects/umbtable/idle/SE.pal</w:t>
       </w:r>
       <w:r>
         <w:rPr>
@@ -6909,332 +6555,111 @@
           <w:lang w:val="en-US"/>
         </w:rPr>
         <w:br/>
-        <w:t>replace = cr_part2</w:t>
+        <w:t>colorpal = objects/umbtable/idle/SE.pal</w:t>
+      </w:r>
+    </w:p>
+    <w:p>
+      <w:pPr>
+        <w:rPr>
+          <w:lang w:val="en-US"/>
+        </w:rPr>
+      </w:pPr>
+      <w:r>
+        <w:rPr>
+          <w:lang w:val="en-US"/>
+        </w:rPr>
+        <w:t xml:space="preserve">So basically, in the </w:t>
       </w:r>
       <w:r>
         <w:rPr>
           <w:i/>
           <w:lang w:val="en-US"/>
         </w:rPr>
-        <w:br/>
-        <w:t>title = 2301</w:t>
+        <w:t>[colorrep]</w:t>
+      </w:r>
+      <w:r>
+        <w:rPr>
+          <w:lang w:val="en-US"/>
+        </w:rPr>
+        <w:t xml:space="preserve"> part you will see a reference to the</w:t>
       </w:r>
       <w:r>
         <w:rPr>
           <w:i/>
           <w:lang w:val="en-US"/>
         </w:rPr>
-        <w:br/>
-      </w:r>
-      <w:proofErr w:type="spellStart"/>
+        <w:t xml:space="preserve"> [cr_color]-</w:t>
+      </w:r>
+      <w:r>
+        <w:rPr>
+          <w:lang w:val="en-US"/>
+        </w:rPr>
+        <w:t xml:space="preserve">block. That’s where we simply refer to our color palette. In the original ZT1 files, there is a slight difference. </w:t>
+      </w:r>
+      <w:r>
+        <w:rPr>
+          <w:lang w:val="en-US"/>
+        </w:rPr>
+        <w:br/>
+      </w:r>
       <w:r>
         <w:rPr>
           <w:i/>
           <w:lang w:val="en-US"/>
         </w:rPr>
-        <w:t>defaultpal</w:t>
-      </w:r>
-      <w:proofErr w:type="spellEnd"/>
+        <w:t>Fullpal</w:t>
+      </w:r>
+      <w:r>
+        <w:rPr>
+          <w:lang w:val="en-US"/>
+        </w:rPr>
+        <w:t xml:space="preserve"> will refer to a .pal file containing all colors. </w:t>
+      </w:r>
+      <w:r>
+        <w:rPr>
+          <w:lang w:val="en-US"/>
+        </w:rPr>
+        <w:br/>
+      </w:r>
       <w:r>
         <w:rPr>
           <w:i/>
           <w:lang w:val="en-US"/>
         </w:rPr>
-        <w:t xml:space="preserve"> = scenery/building/pals/gold8.pal</w:t>
-      </w:r>
-    </w:p>
-    <w:p>
-      <w:pPr>
+        <w:t>Colorpal</w:t>
+      </w:r>
+      <w:r>
+        <w:rPr>
+          <w:lang w:val="en-US"/>
+        </w:rPr>
+        <w:t xml:space="preserve"> will only contain the colors which you can’t replace in the game.</w:t>
+      </w:r>
+      <w:r>
+        <w:rPr>
+          <w:lang w:val="en-US"/>
+        </w:rPr>
+        <w:br/>
+      </w:r>
+      <w:r>
         <w:rPr>
           <w:i/>
           <w:lang w:val="en-US"/>
         </w:rPr>
-      </w:pPr>
+        <w:t>ncolors</w:t>
+      </w:r>
+      <w:r>
+        <w:rPr>
+          <w:lang w:val="en-US"/>
+        </w:rPr>
+        <w:t xml:space="preserve"> is the total number of colors which you can’t replace in the game. Yes, this means we do not even use 255 (+1 transparent) colors in this graphic, otherwise </w:t>
+      </w:r>
       <w:r>
         <w:rPr>
           <w:i/>
           <w:lang w:val="en-US"/>
         </w:rPr>
-        <w:t>[</w:t>
-      </w:r>
-      <w:proofErr w:type="spellStart"/>
-      <w:r>
-        <w:rPr>
-          <w:i/>
-          <w:lang w:val="en-US"/>
-        </w:rPr>
-        <w:t>cr_color</w:t>
-      </w:r>
-      <w:proofErr w:type="spellEnd"/>
-      <w:r>
-        <w:rPr>
-          <w:i/>
-          <w:lang w:val="en-US"/>
-        </w:rPr>
-        <w:t>]</w:t>
-      </w:r>
-      <w:r>
-        <w:rPr>
-          <w:i/>
-          <w:lang w:val="en-US"/>
-        </w:rPr>
-        <w:br/>
-      </w:r>
-      <w:proofErr w:type="spellStart"/>
-      <w:r>
-        <w:rPr>
-          <w:i/>
-          <w:lang w:val="en-US"/>
-        </w:rPr>
         <w:t>ncolors</w:t>
       </w:r>
-      <w:proofErr w:type="spellEnd"/>
-      <w:r>
-        <w:rPr>
-          <w:i/>
-          <w:lang w:val="en-US"/>
-        </w:rPr>
-        <w:t xml:space="preserve"> = 210</w:t>
-      </w:r>
-      <w:r>
-        <w:rPr>
-          <w:i/>
-          <w:lang w:val="en-US"/>
-        </w:rPr>
-        <w:br/>
-      </w:r>
-      <w:proofErr w:type="spellStart"/>
-      <w:r>
-        <w:rPr>
-          <w:i/>
-          <w:lang w:val="en-US"/>
-        </w:rPr>
-        <w:t>fullpal</w:t>
-      </w:r>
-      <w:proofErr w:type="spellEnd"/>
-      <w:r>
-        <w:rPr>
-          <w:i/>
-          <w:lang w:val="en-US"/>
-        </w:rPr>
-        <w:t xml:space="preserve"> = objects/</w:t>
-      </w:r>
-      <w:proofErr w:type="spellStart"/>
-      <w:r>
-        <w:rPr>
-          <w:i/>
-          <w:lang w:val="en-US"/>
-        </w:rPr>
-        <w:t>umbtable</w:t>
-      </w:r>
-      <w:proofErr w:type="spellEnd"/>
-      <w:r>
-        <w:rPr>
-          <w:i/>
-          <w:lang w:val="en-US"/>
-        </w:rPr>
-        <w:t>/idle/</w:t>
-      </w:r>
-      <w:proofErr w:type="spellStart"/>
-      <w:r>
-        <w:rPr>
-          <w:i/>
-          <w:lang w:val="en-US"/>
-        </w:rPr>
-        <w:t>SE.pal</w:t>
-      </w:r>
-      <w:proofErr w:type="spellEnd"/>
-      <w:r>
-        <w:rPr>
-          <w:i/>
-          <w:lang w:val="en-US"/>
-        </w:rPr>
-        <w:br/>
-      </w:r>
-      <w:proofErr w:type="spellStart"/>
-      <w:r>
-        <w:rPr>
-          <w:i/>
-          <w:lang w:val="en-US"/>
-        </w:rPr>
-        <w:t>colorpal</w:t>
-      </w:r>
-      <w:proofErr w:type="spellEnd"/>
-      <w:r>
-        <w:rPr>
-          <w:i/>
-          <w:lang w:val="en-US"/>
-        </w:rPr>
-        <w:t xml:space="preserve"> = objects/</w:t>
-      </w:r>
-      <w:proofErr w:type="spellStart"/>
-      <w:r>
-        <w:rPr>
-          <w:i/>
-          <w:lang w:val="en-US"/>
-        </w:rPr>
-        <w:t>umbtable</w:t>
-      </w:r>
-      <w:proofErr w:type="spellEnd"/>
-      <w:r>
-        <w:rPr>
-          <w:i/>
-          <w:lang w:val="en-US"/>
-        </w:rPr>
-        <w:t>/idle/</w:t>
-      </w:r>
-      <w:proofErr w:type="spellStart"/>
-      <w:r>
-        <w:rPr>
-          <w:i/>
-          <w:lang w:val="en-US"/>
-        </w:rPr>
-        <w:t>SE.pal</w:t>
-      </w:r>
-      <w:proofErr w:type="spellEnd"/>
-    </w:p>
-    <w:p>
-      <w:pPr>
-        <w:rPr>
-          <w:lang w:val="en-US"/>
-        </w:rPr>
-      </w:pPr>
-      <w:r>
-        <w:rPr>
-          <w:lang w:val="en-US"/>
-        </w:rPr>
-        <w:t xml:space="preserve">So basically, in the </w:t>
-      </w:r>
-      <w:r>
-        <w:rPr>
-          <w:i/>
-          <w:lang w:val="en-US"/>
-        </w:rPr>
-        <w:t>[</w:t>
-      </w:r>
-      <w:proofErr w:type="spellStart"/>
-      <w:r>
-        <w:rPr>
-          <w:i/>
-          <w:lang w:val="en-US"/>
-        </w:rPr>
-        <w:t>colorrep</w:t>
-      </w:r>
-      <w:proofErr w:type="spellEnd"/>
-      <w:r>
-        <w:rPr>
-          <w:i/>
-          <w:lang w:val="en-US"/>
-        </w:rPr>
-        <w:t>]</w:t>
-      </w:r>
-      <w:r>
-        <w:rPr>
-          <w:lang w:val="en-US"/>
-        </w:rPr>
-        <w:t xml:space="preserve"> part you will see a reference to the</w:t>
-      </w:r>
-      <w:r>
-        <w:rPr>
-          <w:i/>
-          <w:lang w:val="en-US"/>
-        </w:rPr>
-        <w:t xml:space="preserve"> [</w:t>
-      </w:r>
-      <w:proofErr w:type="spellStart"/>
-      <w:r>
-        <w:rPr>
-          <w:i/>
-          <w:lang w:val="en-US"/>
-        </w:rPr>
-        <w:t>cr_color</w:t>
-      </w:r>
-      <w:proofErr w:type="spellEnd"/>
-      <w:r>
-        <w:rPr>
-          <w:i/>
-          <w:lang w:val="en-US"/>
-        </w:rPr>
-        <w:t>]-</w:t>
-      </w:r>
-      <w:r>
-        <w:rPr>
-          <w:lang w:val="en-US"/>
-        </w:rPr>
-        <w:t xml:space="preserve">block. That’s where we simply refer to our color palette. In the original ZT1 files, there is a slight difference. </w:t>
-      </w:r>
-      <w:r>
-        <w:rPr>
-          <w:lang w:val="en-US"/>
-        </w:rPr>
-        <w:br/>
-      </w:r>
-      <w:proofErr w:type="spellStart"/>
-      <w:r>
-        <w:rPr>
-          <w:i/>
-          <w:lang w:val="en-US"/>
-        </w:rPr>
-        <w:t>Fullpal</w:t>
-      </w:r>
-      <w:proofErr w:type="spellEnd"/>
-      <w:r>
-        <w:rPr>
-          <w:lang w:val="en-US"/>
-        </w:rPr>
-        <w:t xml:space="preserve"> will refer to a .pal file containing all colors. </w:t>
-      </w:r>
-      <w:r>
-        <w:rPr>
-          <w:lang w:val="en-US"/>
-        </w:rPr>
-        <w:br/>
-      </w:r>
-      <w:proofErr w:type="spellStart"/>
-      <w:r>
-        <w:rPr>
-          <w:i/>
-          <w:lang w:val="en-US"/>
-        </w:rPr>
-        <w:t>Colorpal</w:t>
-      </w:r>
-      <w:proofErr w:type="spellEnd"/>
-      <w:r>
-        <w:rPr>
-          <w:lang w:val="en-US"/>
-        </w:rPr>
-        <w:t xml:space="preserve"> will only contain the colors which you can’t replace in the game.</w:t>
-      </w:r>
-      <w:r>
-        <w:rPr>
-          <w:lang w:val="en-US"/>
-        </w:rPr>
-        <w:br/>
-      </w:r>
-      <w:proofErr w:type="spellStart"/>
-      <w:r>
-        <w:rPr>
-          <w:i/>
-          <w:lang w:val="en-US"/>
-        </w:rPr>
-        <w:t>ncolors</w:t>
-      </w:r>
-      <w:proofErr w:type="spellEnd"/>
-      <w:r>
-        <w:rPr>
-          <w:lang w:val="en-US"/>
-        </w:rPr>
-        <w:t xml:space="preserve"> is the total number of colors which you can’t replace in the game. Yes, this means we do not even use 255 (+1 transparent) colors in this graphic, otherwise </w:t>
-      </w:r>
-      <w:proofErr w:type="spellStart"/>
-      <w:r>
-        <w:rPr>
-          <w:i/>
-          <w:lang w:val="en-US"/>
-        </w:rPr>
-        <w:t>ncolors</w:t>
-      </w:r>
-      <w:proofErr w:type="spellEnd"/>
       <w:r>
         <w:rPr>
           <w:lang w:val="en-US"/>
@@ -7567,21 +6992,7 @@
           <w:lang w:val="en-US"/>
         </w:rPr>
         <w:tab/>
-        <w:t>objects/</w:t>
-      </w:r>
-      <w:proofErr w:type="spellStart"/>
-      <w:r>
-        <w:rPr>
-          <w:lang w:val="en-US"/>
-        </w:rPr>
-        <w:t>restrant</w:t>
-      </w:r>
-      <w:proofErr w:type="spellEnd"/>
-      <w:r>
-        <w:rPr>
-          <w:lang w:val="en-US"/>
-        </w:rPr>
-        <w:t>/used/SE</w:t>
+        <w:t>objects/restrant/used/SE</w:t>
       </w:r>
     </w:p>
     <w:p>
@@ -7620,16 +7031,8 @@
         <w:rPr>
           <w:lang w:val="en-US"/>
         </w:rPr>
-        <w:t>objects/dolphin/m/</w:t>
-      </w:r>
-      <w:proofErr w:type="spellStart"/>
-      <w:r>
-        <w:rPr>
-          <w:lang w:val="en-US"/>
-        </w:rPr>
-        <w:t>ssurfswi</w:t>
-      </w:r>
-      <w:proofErr w:type="spellEnd"/>
+        <w:t>objects/dolphin/m/ssurfswi</w:t>
+      </w:r>
       <w:r>
         <w:rPr>
           <w:lang w:val="en-US"/>
@@ -8131,21 +7534,7 @@
         <w:rPr>
           <w:lang w:val="en-US"/>
         </w:rPr>
-        <w:t xml:space="preserve">If the first 4 </w:t>
-      </w:r>
-      <w:proofErr w:type="gramStart"/>
-      <w:r>
-        <w:rPr>
-          <w:lang w:val="en-US"/>
-        </w:rPr>
-        <w:t>bytes</w:t>
-      </w:r>
-      <w:proofErr w:type="gramEnd"/>
-      <w:r>
-        <w:rPr>
-          <w:lang w:val="en-US"/>
-        </w:rPr>
-        <w:t xml:space="preserve"> spell “FATZ” (or reversed: ZTAF), then the game will consider this as an animation file. The next 4 bytes will all be 00. The 9</w:t>
+        <w:t>If the first 4 bytes spell “FATZ” (or reversed: ZTAF), then the game will consider this as an animation file. The next 4 bytes will all be 00. The 9</w:t>
       </w:r>
       <w:r>
         <w:rPr>
@@ -8261,21 +7650,7 @@
           <w:lang w:val="en-US"/>
         </w:rPr>
         <w:tab/>
-        <w:t>objects/</w:t>
-      </w:r>
-      <w:proofErr w:type="spellStart"/>
-      <w:r>
-        <w:rPr>
-          <w:lang w:val="en-US"/>
-        </w:rPr>
-        <w:t>restrant</w:t>
-      </w:r>
-      <w:proofErr w:type="spellEnd"/>
-      <w:r>
-        <w:rPr>
-          <w:lang w:val="en-US"/>
-        </w:rPr>
-        <w:t>/used/SE</w:t>
+        <w:t>objects/restrant/used/SE</w:t>
       </w:r>
     </w:p>
     <w:p>
@@ -8326,16 +7701,8 @@
         <w:rPr>
           <w:lang w:val="en-US"/>
         </w:rPr>
-        <w:t>objects/dolphin/m/</w:t>
-      </w:r>
-      <w:proofErr w:type="spellStart"/>
-      <w:r>
-        <w:rPr>
-          <w:lang w:val="en-US"/>
-        </w:rPr>
-        <w:t>ssurfswi</w:t>
-      </w:r>
-      <w:proofErr w:type="spellEnd"/>
+        <w:t>objects/dolphin/m/ssurfswi</w:t>
+      </w:r>
     </w:p>
     <w:p>
       <w:pPr>
@@ -9350,42 +8717,20 @@
           <w:lang w:val="en-US"/>
         </w:rPr>
         <w:lastRenderedPageBreak/>
-        <w:t>Explanation of the ZT1 .</w:t>
-      </w:r>
-      <w:proofErr w:type="spellStart"/>
-      <w:r>
-        <w:rPr>
-          <w:lang w:val="en-US"/>
-        </w:rPr>
-        <w:t>ani</w:t>
-      </w:r>
-      <w:proofErr w:type="spellEnd"/>
-      <w:r>
-        <w:rPr>
-          <w:lang w:val="en-US"/>
-        </w:rPr>
-        <w:t xml:space="preserve"> file format</w:t>
-      </w:r>
-    </w:p>
-    <w:p>
-      <w:pPr>
-        <w:rPr>
-          <w:lang w:val="en-US"/>
-        </w:rPr>
-      </w:pPr>
-      <w:proofErr w:type="gramStart"/>
-      <w:r>
-        <w:rPr>
-          <w:lang w:val="en-US"/>
-        </w:rPr>
-        <w:t>.Ani</w:t>
-      </w:r>
-      <w:proofErr w:type="gramEnd"/>
-      <w:r>
-        <w:rPr>
-          <w:lang w:val="en-US"/>
-        </w:rPr>
-        <w:t xml:space="preserve"> most likely stands for animation. It is a file which you can open with any text editor. </w:t>
+        <w:t>Explanation of the ZT1 .ani file format</w:t>
+      </w:r>
+    </w:p>
+    <w:p>
+      <w:pPr>
+        <w:rPr>
+          <w:lang w:val="en-US"/>
+        </w:rPr>
+      </w:pPr>
+      <w:r>
+        <w:rPr>
+          <w:lang w:val="en-US"/>
+        </w:rPr>
+        <w:t xml:space="preserve">.Ani most likely stands for animation. It is a file which you can open with any text editor. </w:t>
       </w:r>
       <w:r>
         <w:rPr>
@@ -9407,7 +8752,6 @@
         </w:rPr>
         <w:t xml:space="preserve">-header, </w:t>
       </w:r>
-      <w:proofErr w:type="spellStart"/>
       <w:r>
         <w:rPr>
           <w:i/>
@@ -9415,26 +8759,11 @@
         </w:rPr>
         <w:t>dir</w:t>
       </w:r>
-      <w:proofErr w:type="spellEnd"/>
-      <w:r>
-        <w:rPr>
-          <w:lang w:val="en-US"/>
-        </w:rPr>
-        <w:t xml:space="preserve">-lines (dir0, dir1, dir2, … </w:t>
-      </w:r>
-      <w:proofErr w:type="spellStart"/>
-      <w:r>
-        <w:rPr>
-          <w:lang w:val="en-US"/>
-        </w:rPr>
-        <w:t>dirN</w:t>
-      </w:r>
-      <w:proofErr w:type="spellEnd"/>
-      <w:r>
-        <w:rPr>
-          <w:lang w:val="en-US"/>
-        </w:rPr>
-        <w:t xml:space="preserve">) which represent the path structure to this file, starting from the root directory, </w:t>
+      <w:r>
+        <w:rPr>
+          <w:lang w:val="en-US"/>
+        </w:rPr>
+        <w:t xml:space="preserve">-lines (dir0, dir1, dir2, … dirN) which represent the path structure to this file, starting from the root directory, </w:t>
       </w:r>
       <w:r>
         <w:rPr>
@@ -9447,23 +8776,7 @@
         <w:rPr>
           <w:lang w:val="en-US"/>
         </w:rPr>
-        <w:t xml:space="preserve">lines for each view in a </w:t>
-      </w:r>
-      <w:proofErr w:type="spellStart"/>
-      <w:proofErr w:type="gramStart"/>
-      <w:r>
-        <w:rPr>
-          <w:lang w:val="en-US"/>
-        </w:rPr>
-        <w:t>graphic,X</w:t>
-      </w:r>
-      <w:proofErr w:type="spellEnd"/>
-      <w:proofErr w:type="gramEnd"/>
-      <w:r>
-        <w:rPr>
-          <w:lang w:val="en-US"/>
-        </w:rPr>
-        <w:t xml:space="preserve"> and Y offsets (x0, y0) and coordinates for the bottom right pixel ( x1 = x0 + image width; y1 = y0 + image width). Basically you are defining the canvas.</w:t>
+        <w:t>lines for each view in a graphic,X and Y offsets (x0, y0) and coordinates for the bottom right pixel ( x1 = x0 + image width; y1 = y0 + image width). Basically you are defining the canvas.</w:t>
       </w:r>
     </w:p>
     <w:p>
@@ -9496,21 +8809,7 @@
         <w:rPr>
           <w:lang w:val="en-US"/>
         </w:rPr>
-        <w:t>For objects and moving creatures (animals, guests, staff), it’s more complicated. It’s not exactly clear which view (or perhaps the combination of them all) define the canvas. The game might completely ignore the .</w:t>
-      </w:r>
-      <w:proofErr w:type="spellStart"/>
-      <w:r>
-        <w:rPr>
-          <w:lang w:val="en-US"/>
-        </w:rPr>
-        <w:t>ani</w:t>
-      </w:r>
-      <w:proofErr w:type="spellEnd"/>
-      <w:r>
-        <w:rPr>
-          <w:lang w:val="en-US"/>
-        </w:rPr>
-        <w:t>-files.</w:t>
+        <w:t>For objects and moving creatures (animals, guests, staff), it’s more complicated. It’s not exactly clear which view (or perhaps the combination of them all) define the canvas. The game might completely ignore the .ani-files.</w:t>
       </w:r>
     </w:p>
     <w:p>
@@ -9541,17 +8840,8 @@
           <w:lang w:val="en-US"/>
         </w:rPr>
         <w:br/>
-        <w:t xml:space="preserve">dir1 = </w:t>
-      </w:r>
-      <w:proofErr w:type="spellStart"/>
-      <w:r>
-        <w:rPr>
-          <w:i/>
-          <w:lang w:val="en-US"/>
-        </w:rPr>
-        <w:t>restrant</w:t>
-      </w:r>
-      <w:proofErr w:type="spellEnd"/>
+        <w:t>dir1 = restrant</w:t>
+      </w:r>
       <w:r>
         <w:rPr>
           <w:i/>
@@ -9680,23 +8970,7 @@
           <w:b/>
           <w:lang w:val="en-US"/>
         </w:rPr>
-        <w:t>‘N</w:t>
-      </w:r>
-      <w:proofErr w:type="gramStart"/>
-      <w:r>
-        <w:rPr>
-          <w:b/>
-          <w:lang w:val="en-US"/>
-        </w:rPr>
-        <w:t>’ ,</w:t>
-      </w:r>
-      <w:proofErr w:type="gramEnd"/>
-      <w:r>
-        <w:rPr>
-          <w:b/>
-          <w:lang w:val="en-US"/>
-        </w:rPr>
-        <w:t xml:space="preserve"> </w:t>
+        <w:t xml:space="preserve">‘N’ , </w:t>
       </w:r>
       <w:r>
         <w:rPr>
@@ -9856,30 +9130,14 @@
           <w:b/>
           <w:lang w:val="en-US"/>
         </w:rPr>
-        <w:t xml:space="preserve">‘1’, ‘2’, ‘3’, </w:t>
-      </w:r>
-      <w:proofErr w:type="gramStart"/>
-      <w:r>
-        <w:rPr>
-          <w:b/>
-          <w:lang w:val="en-US"/>
-        </w:rPr>
-        <w:t xml:space="preserve">... </w:t>
-      </w:r>
-      <w:r>
-        <w:rPr>
-          <w:b/>
-          <w:lang w:val="en-US"/>
-        </w:rPr>
-        <w:t>,</w:t>
-      </w:r>
-      <w:proofErr w:type="gramEnd"/>
-      <w:r>
-        <w:rPr>
-          <w:b/>
-          <w:lang w:val="en-US"/>
-        </w:rPr>
-        <w:t xml:space="preserve"> ‘20’</w:t>
+        <w:t xml:space="preserve">‘1’, ‘2’, ‘3’, ... </w:t>
+      </w:r>
+      <w:r>
+        <w:rPr>
+          <w:b/>
+          <w:lang w:val="en-US"/>
+        </w:rPr>
+        <w:t>, ‘20’</w:t>
       </w:r>
       <w:r>
         <w:rPr>
@@ -10093,21 +9351,7 @@
           <w:lang w:val="en-US"/>
         </w:rPr>
         <w:br/>
-        <w:t xml:space="preserve">A free and open source alternative to </w:t>
-      </w:r>
-      <w:proofErr w:type="spellStart"/>
-      <w:r>
-        <w:rPr>
-          <w:lang w:val="en-US"/>
-        </w:rPr>
-        <w:t>PhotoShop</w:t>
-      </w:r>
-      <w:proofErr w:type="spellEnd"/>
-      <w:r>
-        <w:rPr>
-          <w:lang w:val="en-US"/>
-        </w:rPr>
-        <w:t>.</w:t>
+        <w:t>A free and open source alternative to PhotoShop.</w:t>
       </w:r>
       <w:r>
         <w:rPr>
@@ -10281,21 +9525,7 @@
         <w:rPr>
           <w:lang w:val="en-US"/>
         </w:rPr>
-        <w:t xml:space="preserve">a tool developed by </w:t>
-      </w:r>
-      <w:proofErr w:type="spellStart"/>
-      <w:r>
-        <w:rPr>
-          <w:lang w:val="en-US"/>
-        </w:rPr>
-        <w:t>MadScientist</w:t>
-      </w:r>
-      <w:proofErr w:type="spellEnd"/>
-      <w:r>
-        <w:rPr>
-          <w:lang w:val="en-US"/>
-        </w:rPr>
-        <w:t>, a fan. It focuses solely on ZT1 Graphics. You can export graphics to .PNG-files. It also supports “rotation fixing”.</w:t>
+        <w:t>a tool developed by MadScientist, a fan. It focuses solely on ZT1 Graphics. You can export graphics to .PNG-files. It also supports “rotation fixing”.</w:t>
       </w:r>
       <w:r>
         <w:rPr>
@@ -10426,21 +9656,7 @@
         <w:rPr>
           <w:lang w:val="en-US"/>
         </w:rPr>
-        <w:t xml:space="preserve">this is simply a ZIP-archive. The extension of .ZIP has been changed </w:t>
-      </w:r>
-      <w:proofErr w:type="gramStart"/>
-      <w:r>
-        <w:rPr>
-          <w:lang w:val="en-US"/>
-        </w:rPr>
-        <w:t>to .ZTD</w:t>
-      </w:r>
-      <w:proofErr w:type="gramEnd"/>
-      <w:r>
-        <w:rPr>
-          <w:lang w:val="en-US"/>
-        </w:rPr>
-        <w:t>, which stands for Zoo Tycoon Download.</w:t>
+        <w:t>this is simply a ZIP-archive. The extension of .ZIP has been changed to .ZTD, which stands for Zoo Tycoon Download.</w:t>
       </w:r>
     </w:p>
     <w:p>
@@ -10732,21 +9948,6 @@
     </w:p>
     <w:p>
       <w:pPr>
-        <w:rPr>
-          <w:u w:val="single"/>
-          <w:lang w:val="en-US"/>
-        </w:rPr>
-      </w:pPr>
-      <w:r>
-        <w:rPr>
-          <w:u w:val="single"/>
-          <w:lang w:val="en-US"/>
-        </w:rPr>
-        <w:t>Improvements:</w:t>
-      </w:r>
-    </w:p>
-    <w:p>
-      <w:pPr>
         <w:pStyle w:val="ListParagraph"/>
         <w:numPr>
           <w:ilvl w:val="0"/>
@@ -10760,7 +9961,61 @@
         <w:rPr>
           <w:lang w:val="en-US"/>
         </w:rPr>
-        <w:t>Minor improvements in GUI</w:t>
+        <w:t>Corrected .ani-files</w:t>
+      </w:r>
+    </w:p>
+    <w:p>
+      <w:pPr>
+        <w:pStyle w:val="ListParagraph"/>
+        <w:numPr>
+          <w:ilvl w:val="1"/>
+          <w:numId w:val="1"/>
+        </w:numPr>
+        <w:rPr>
+          <w:lang w:val="en-US"/>
+        </w:rPr>
+      </w:pPr>
+      <w:r>
+        <w:rPr>
+          <w:lang w:val="en-US"/>
+        </w:rPr>
+        <w:t>‘animation’ is correct, not ‘Animation’</w:t>
+      </w:r>
+    </w:p>
+    <w:p>
+      <w:pPr>
+        <w:pStyle w:val="ListParagraph"/>
+        <w:numPr>
+          <w:ilvl w:val="1"/>
+          <w:numId w:val="1"/>
+        </w:numPr>
+        <w:rPr>
+          <w:lang w:val="en-US"/>
+        </w:rPr>
+      </w:pPr>
+      <w:r>
+        <w:rPr>
+          <w:lang w:val="en-US"/>
+        </w:rPr>
+        <w:t>Removed extra unwanted ‘N’-view</w:t>
+      </w:r>
+    </w:p>
+    <w:p>
+      <w:pPr>
+        <w:pStyle w:val="ListParagraph"/>
+        <w:numPr>
+          <w:ilvl w:val="1"/>
+          <w:numId w:val="1"/>
+        </w:numPr>
+        <w:rPr>
+          <w:lang w:val="en-US"/>
+        </w:rPr>
+      </w:pPr>
+      <w:r>
+        <w:rPr>
+          <w:lang w:val="en-US"/>
+        </w:rPr>
+        <w:t>dir-lines weren’t numbered</w:t>
       </w:r>
     </w:p>
     <w:p>
@@ -10778,38 +10033,7 @@
         <w:rPr>
           <w:lang w:val="en-US"/>
         </w:rPr>
-        <w:t xml:space="preserve">The transparent color is no longer by default pink. </w:t>
-      </w:r>
-      <w:r>
-        <w:rPr>
-          <w:lang w:val="en-US"/>
-        </w:rPr>
-        <w:br/>
-        <w:t>It is now automatically the background color you prefer.</w:t>
-      </w:r>
-      <w:bookmarkStart w:id="31" w:name="_GoBack"/>
-      <w:bookmarkEnd w:id="31"/>
-    </w:p>
-    <w:p>
-      <w:pPr>
-        <w:rPr>
-          <w:b/>
-          <w:lang w:val="en-US"/>
-        </w:rPr>
-      </w:pPr>
-    </w:p>
-    <w:p>
-      <w:pPr>
-        <w:rPr>
-          <w:lang w:val="en-US"/>
-        </w:rPr>
-      </w:pPr>
-      <w:r>
-        <w:rPr>
-          <w:b/>
-          <w:lang w:val="en-US"/>
-        </w:rPr>
-        <w:t>Build 2015.0815:</w:t>
+        <w:t>Fixed background graphic rendering</w:t>
       </w:r>
     </w:p>
     <w:p>
@@ -10824,7 +10048,7 @@
           <w:u w:val="single"/>
           <w:lang w:val="en-US"/>
         </w:rPr>
-        <w:t>Fixes:</w:t>
+        <w:t>Improvements:</w:t>
       </w:r>
     </w:p>
     <w:p>
@@ -10835,101 +10059,23 @@
           <w:numId w:val="1"/>
         </w:numPr>
         <w:rPr>
-          <w:b/>
-          <w:u w:val="single"/>
-          <w:lang w:val="en-US"/>
-        </w:rPr>
-      </w:pPr>
-      <w:r>
-        <w:rPr>
-          <w:lang w:val="en-US"/>
-        </w:rPr>
-        <w:t>Some performance improvements. Less triggers for ZT Studio to update certain information.</w:t>
-      </w:r>
-      <w:r>
-        <w:rPr>
-          <w:lang w:val="en-US"/>
-        </w:rPr>
-        <w:br/>
-        <w:t>Definitely helpful when the .</w:t>
-      </w:r>
-      <w:proofErr w:type="spellStart"/>
-      <w:r>
-        <w:rPr>
-          <w:lang w:val="en-US"/>
-        </w:rPr>
-        <w:t>ani</w:t>
-      </w:r>
-      <w:proofErr w:type="spellEnd"/>
-      <w:r>
-        <w:rPr>
-          <w:lang w:val="en-US"/>
-        </w:rPr>
-        <w:t>-files are generated by ZT Studio.</w:t>
-      </w:r>
-    </w:p>
-    <w:p>
-      <w:pPr>
-        <w:pStyle w:val="ListParagraph"/>
-        <w:rPr>
-          <w:b/>
-          <w:u w:val="single"/>
-          <w:lang w:val="en-US"/>
-        </w:rPr>
-      </w:pPr>
-    </w:p>
-    <w:p>
-      <w:pPr>
-        <w:rPr>
-          <w:b/>
-          <w:lang w:val="en-US"/>
-        </w:rPr>
-      </w:pPr>
-      <w:r>
-        <w:rPr>
-          <w:b/>
-          <w:lang w:val="en-US"/>
-        </w:rPr>
-        <w:t xml:space="preserve">Build </w:t>
-      </w:r>
-      <w:proofErr w:type="gramStart"/>
-      <w:r>
-        <w:rPr>
-          <w:b/>
-          <w:lang w:val="en-US"/>
-        </w:rPr>
-        <w:t>2015.</w:t>
-      </w:r>
-      <w:r>
-        <w:rPr>
-          <w:b/>
-          <w:lang w:val="en-US"/>
-        </w:rPr>
-        <w:t>0624</w:t>
-      </w:r>
-      <w:r>
-        <w:rPr>
-          <w:b/>
-          <w:lang w:val="en-US"/>
-        </w:rPr>
-        <w:t xml:space="preserve"> :</w:t>
-      </w:r>
-      <w:proofErr w:type="gramEnd"/>
-    </w:p>
-    <w:p>
-      <w:pPr>
-        <w:rPr>
-          <w:u w:val="single"/>
-          <w:lang w:val="en-US"/>
-        </w:rPr>
-      </w:pPr>
-      <w:r>
-        <w:rPr>
-          <w:u w:val="single"/>
-          <w:lang w:val="en-US"/>
-        </w:rPr>
-        <w:t>New features:</w:t>
-      </w:r>
+          <w:lang w:val="en-US"/>
+        </w:rPr>
+      </w:pPr>
+      <w:r>
+        <w:rPr>
+          <w:lang w:val="en-US"/>
+        </w:rPr>
+        <w:t>Minor improvements in GUI</w:t>
+      </w:r>
+      <w:r>
+        <w:rPr>
+          <w:lang w:val="en-US"/>
+        </w:rPr>
+        <w:t>. Some rephrasing, better remembering of last used files</w:t>
+      </w:r>
+      <w:bookmarkStart w:id="31" w:name="_GoBack"/>
+      <w:bookmarkEnd w:id="31"/>
     </w:p>
     <w:p>
       <w:pPr>
@@ -10939,43 +10085,189 @@
           <w:numId w:val="1"/>
         </w:numPr>
         <w:rPr>
+          <w:lang w:val="en-US"/>
+        </w:rPr>
+      </w:pPr>
+      <w:r>
+        <w:rPr>
+          <w:lang w:val="en-US"/>
+        </w:rPr>
+        <w:t xml:space="preserve">The transparent color is no longer by default pink. </w:t>
+      </w:r>
+      <w:r>
+        <w:rPr>
+          <w:lang w:val="en-US"/>
+        </w:rPr>
+        <w:br/>
+        <w:t>It is now automatically the background color you prefer.</w:t>
+      </w:r>
+    </w:p>
+    <w:p>
+      <w:pPr>
+        <w:pStyle w:val="ListParagraph"/>
+        <w:numPr>
+          <w:ilvl w:val="0"/>
+          <w:numId w:val="1"/>
+        </w:numPr>
+        <w:rPr>
+          <w:lang w:val="en-US"/>
+        </w:rPr>
+      </w:pPr>
+      <w:r>
+        <w:rPr>
+          <w:lang w:val="en-US"/>
+        </w:rPr>
+        <w:t>Right click on a position fix-button and you move the object 1/4</w:t>
+      </w:r>
+      <w:r>
+        <w:rPr>
+          <w:vertAlign w:val="superscript"/>
+          <w:lang w:val="en-US"/>
+        </w:rPr>
+        <w:t>th</w:t>
+      </w:r>
+      <w:r>
+        <w:rPr>
+          <w:lang w:val="en-US"/>
+        </w:rPr>
+        <w:t xml:space="preserve"> of a square</w:t>
+      </w:r>
+    </w:p>
+    <w:p>
+      <w:pPr>
+        <w:rPr>
+          <w:b/>
+          <w:lang w:val="en-US"/>
+        </w:rPr>
+      </w:pPr>
+    </w:p>
+    <w:p>
+      <w:pPr>
+        <w:rPr>
+          <w:lang w:val="en-US"/>
+        </w:rPr>
+      </w:pPr>
+      <w:r>
+        <w:rPr>
+          <w:b/>
+          <w:lang w:val="en-US"/>
+        </w:rPr>
+        <w:t>Build 2015.0815:</w:t>
+      </w:r>
+    </w:p>
+    <w:p>
+      <w:pPr>
+        <w:rPr>
           <w:u w:val="single"/>
           <w:lang w:val="en-US"/>
         </w:rPr>
       </w:pPr>
       <w:r>
         <w:rPr>
-          <w:lang w:val="en-US"/>
-        </w:rPr>
-        <w:t>Create .</w:t>
-      </w:r>
-      <w:proofErr w:type="spellStart"/>
-      <w:r>
-        <w:rPr>
-          <w:lang w:val="en-US"/>
-        </w:rPr>
-        <w:t>ani</w:t>
-      </w:r>
-      <w:proofErr w:type="spellEnd"/>
-      <w:r>
-        <w:rPr>
-          <w:lang w:val="en-US"/>
-        </w:rPr>
-        <w:t>-files. This option will automatically generate a .</w:t>
-      </w:r>
-      <w:proofErr w:type="spellStart"/>
-      <w:r>
-        <w:rPr>
-          <w:lang w:val="en-US"/>
-        </w:rPr>
-        <w:t>ani</w:t>
-      </w:r>
-      <w:proofErr w:type="spellEnd"/>
-      <w:r>
-        <w:rPr>
-          <w:lang w:val="en-US"/>
-        </w:rPr>
-        <w:t>-file in the folder, if it detects one of the following combinations of file names:</w:t>
+          <w:u w:val="single"/>
+          <w:lang w:val="en-US"/>
+        </w:rPr>
+        <w:t>Fixes:</w:t>
+      </w:r>
+    </w:p>
+    <w:p>
+      <w:pPr>
+        <w:pStyle w:val="ListParagraph"/>
+        <w:numPr>
+          <w:ilvl w:val="0"/>
+          <w:numId w:val="1"/>
+        </w:numPr>
+        <w:rPr>
+          <w:b/>
+          <w:u w:val="single"/>
+          <w:lang w:val="en-US"/>
+        </w:rPr>
+      </w:pPr>
+      <w:r>
+        <w:rPr>
+          <w:lang w:val="en-US"/>
+        </w:rPr>
+        <w:t>Some performance improvements. Less triggers for ZT Studio to update certain information.</w:t>
+      </w:r>
+      <w:r>
+        <w:rPr>
+          <w:lang w:val="en-US"/>
+        </w:rPr>
+        <w:br/>
+        <w:t>Definitely helpful when the .ani-files are generated by ZT Studio.</w:t>
+      </w:r>
+    </w:p>
+    <w:p>
+      <w:pPr>
+        <w:pStyle w:val="ListParagraph"/>
+        <w:rPr>
+          <w:b/>
+          <w:u w:val="single"/>
+          <w:lang w:val="en-US"/>
+        </w:rPr>
+      </w:pPr>
+    </w:p>
+    <w:p>
+      <w:pPr>
+        <w:rPr>
+          <w:b/>
+          <w:lang w:val="en-US"/>
+        </w:rPr>
+      </w:pPr>
+      <w:r>
+        <w:rPr>
+          <w:b/>
+          <w:lang w:val="en-US"/>
+        </w:rPr>
+        <w:t>Build 2015.</w:t>
+      </w:r>
+      <w:r>
+        <w:rPr>
+          <w:b/>
+          <w:lang w:val="en-US"/>
+        </w:rPr>
+        <w:t>0624</w:t>
+      </w:r>
+      <w:r>
+        <w:rPr>
+          <w:b/>
+          <w:lang w:val="en-US"/>
+        </w:rPr>
+        <w:t xml:space="preserve"> :</w:t>
+      </w:r>
+    </w:p>
+    <w:p>
+      <w:pPr>
+        <w:rPr>
+          <w:u w:val="single"/>
+          <w:lang w:val="en-US"/>
+        </w:rPr>
+      </w:pPr>
+      <w:r>
+        <w:rPr>
+          <w:u w:val="single"/>
+          <w:lang w:val="en-US"/>
+        </w:rPr>
+        <w:t>New features:</w:t>
+      </w:r>
+    </w:p>
+    <w:p>
+      <w:pPr>
+        <w:pStyle w:val="ListParagraph"/>
+        <w:numPr>
+          <w:ilvl w:val="0"/>
+          <w:numId w:val="1"/>
+        </w:numPr>
+        <w:rPr>
+          <w:u w:val="single"/>
+          <w:lang w:val="en-US"/>
+        </w:rPr>
+      </w:pPr>
+      <w:r>
+        <w:rPr>
+          <w:lang w:val="en-US"/>
+        </w:rPr>
+        <w:t>Create .ani-files. This option will automatically generate a .ani-file in the folder, if it detects one of the following combinations of file names:</w:t>
       </w:r>
     </w:p>
     <w:p>
@@ -11032,6 +10324,7 @@
         <w:rPr>
           <w:lang w:val="en-US"/>
         </w:rPr>
+        <w:lastRenderedPageBreak/>
         <w:t>N, NE, E, SE, S</w:t>
       </w:r>
     </w:p>
@@ -11051,21 +10344,7 @@
         <w:rPr>
           <w:lang w:val="en-US"/>
         </w:rPr>
-        <w:t xml:space="preserve">1, 2, 3, 4, 5, </w:t>
-      </w:r>
-      <w:proofErr w:type="gramStart"/>
-      <w:r>
-        <w:rPr>
-          <w:lang w:val="en-US"/>
-        </w:rPr>
-        <w:t>… ,</w:t>
-      </w:r>
-      <w:proofErr w:type="gramEnd"/>
-      <w:r>
-        <w:rPr>
-          <w:lang w:val="en-US"/>
-        </w:rPr>
-        <w:t xml:space="preserve"> 20</w:t>
+        <w:t>1, 2, 3, 4, 5, … , 20</w:t>
       </w:r>
     </w:p>
     <w:p>
@@ -11116,7 +10395,6 @@
         <w:rPr>
           <w:lang w:val="en-US"/>
         </w:rPr>
-        <w:lastRenderedPageBreak/>
         <w:t>The button to export a frame as a .PNG image is now disabled,</w:t>
       </w:r>
       <w:r>
@@ -11220,21 +10498,7 @@
         <w:rPr>
           <w:lang w:val="en-US"/>
         </w:rPr>
-        <w:t xml:space="preserve">An issue with a slow performing </w:t>
-      </w:r>
-      <w:proofErr w:type="spellStart"/>
-      <w:r>
-        <w:rPr>
-          <w:lang w:val="en-US"/>
-        </w:rPr>
-        <w:t>datagridview</w:t>
-      </w:r>
-      <w:proofErr w:type="spellEnd"/>
-      <w:r>
-        <w:rPr>
-          <w:lang w:val="en-US"/>
-        </w:rPr>
-        <w:t xml:space="preserve"> control has been resolved. </w:t>
+        <w:t xml:space="preserve">An issue with a slow performing datagridview control has been resolved. </w:t>
       </w:r>
       <w:r>
         <w:rPr>
@@ -11316,7 +10580,6 @@
         </w:rPr>
         <w:t xml:space="preserve">Review and changes in </w:t>
       </w:r>
-      <w:proofErr w:type="spellStart"/>
       <w:r>
         <w:rPr>
           <w:i/>
@@ -11324,7 +10587,6 @@
         </w:rPr>
         <w:t>settings.cfg</w:t>
       </w:r>
-      <w:proofErr w:type="spellEnd"/>
       <w:r>
         <w:rPr>
           <w:lang w:val="en-US"/>
@@ -11793,7 +11055,7 @@
                               <w:sz w:val="28"/>
                               <w:szCs w:val="28"/>
                             </w:rPr>
-                            <w:t>20</w:t>
+                            <w:t>21</w:t>
                           </w:r>
                           <w:r>
                             <w:rPr>
@@ -11870,7 +11132,7 @@
                         <w:sz w:val="28"/>
                         <w:szCs w:val="28"/>
                       </w:rPr>
-                      <w:t>20</w:t>
+                      <w:t>21</w:t>
                     </w:r>
                     <w:r>
                       <w:rPr>
@@ -12507,6 +11769,7 @@
     <w:lsdException w:name="HTML Sample" w:semiHidden="1" w:unhideWhenUsed="1"/>
     <w:lsdException w:name="HTML Typewriter" w:semiHidden="1" w:unhideWhenUsed="1"/>
     <w:lsdException w:name="HTML Variable" w:semiHidden="1" w:unhideWhenUsed="1"/>
+    <w:lsdException w:name="Normal Table" w:semiHidden="1" w:unhideWhenUsed="1"/>
     <w:lsdException w:name="annotation subject" w:semiHidden="1" w:unhideWhenUsed="1"/>
     <w:lsdException w:name="No List" w:semiHidden="1" w:unhideWhenUsed="1"/>
     <w:lsdException w:name="Outline List 1" w:semiHidden="1" w:unhideWhenUsed="1"/>
@@ -12552,9 +11815,11 @@
     <w:lsdException w:name="Table Subtle 1" w:semiHidden="1" w:unhideWhenUsed="1"/>
     <w:lsdException w:name="Table Subtle 2" w:semiHidden="1" w:unhideWhenUsed="1"/>
     <w:lsdException w:name="Table Web 1" w:semiHidden="1" w:unhideWhenUsed="1"/>
+    <w:lsdException w:name="Table Web 2" w:semiHidden="1" w:unhideWhenUsed="1"/>
     <w:lsdException w:name="Table Web 3" w:semiHidden="1" w:unhideWhenUsed="1"/>
     <w:lsdException w:name="Balloon Text" w:semiHidden="1" w:unhideWhenUsed="1"/>
     <w:lsdException w:name="Table Grid" w:uiPriority="39"/>
+    <w:lsdException w:name="Table Theme" w:semiHidden="1" w:unhideWhenUsed="1"/>
     <w:lsdException w:name="Placeholder Text" w:semiHidden="1"/>
     <w:lsdException w:name="No Spacing" w:uiPriority="1" w:qFormat="1"/>
     <w:lsdException w:name="Light Shading" w:uiPriority="60"/>
@@ -13424,7 +12689,7 @@
 </file>
 
 <file path=customXml/itemProps1.xml><?xml version="1.0" encoding="utf-8"?>
-<ds:datastoreItem xmlns:ds="http://schemas.openxmlformats.org/officeDocument/2006/customXml" ds:itemID="{9ABF231B-5A8F-4675-9C17-4EB2E2102963}">
+<ds:datastoreItem xmlns:ds="http://schemas.openxmlformats.org/officeDocument/2006/customXml" ds:itemID="{1E86D158-D6AB-45F3-AC5E-C344AAAF7528}">
   <ds:schemaRefs>
     <ds:schemaRef ds:uri="http://schemas.openxmlformats.org/officeDocument/2006/bibliography"/>
   </ds:schemaRefs>

--- a/docs/ZT Studio.docx
+++ b/docs/ZT Studio.docx
@@ -2285,7 +2285,21 @@
         <w:rPr>
           <w:lang w:val="en-US"/>
         </w:rPr>
-        <w:t xml:space="preserve">ZT Studio is a program created by a long time fan of the original ZT1 game. </w:t>
+        <w:t xml:space="preserve">ZT Studio is a program created by a </w:t>
+      </w:r>
+      <w:proofErr w:type="spellStart"/>
+      <w:r>
+        <w:rPr>
+          <w:lang w:val="en-US"/>
+        </w:rPr>
+        <w:t>long time</w:t>
+      </w:r>
+      <w:proofErr w:type="spellEnd"/>
+      <w:r>
+        <w:rPr>
+          <w:lang w:val="en-US"/>
+        </w:rPr>
+        <w:t xml:space="preserve"> fan of the original ZT1 game. </w:t>
       </w:r>
       <w:r>
         <w:rPr>
@@ -2317,7 +2331,65 @@
         <w:rPr>
           <w:lang w:val="en-US"/>
         </w:rPr>
-        <w:t>If I had programmed it earlier, it would definitely have been a full blown replacement for APE, also featuring configuration file editing (.ai, .uca, .ucs etc). But now, it has not been included in the scope of this project.</w:t>
+        <w:t>If I had programmed it earlier, it would definitely have been a full blown replacement for APE, also featuring configuration file editing (.</w:t>
+      </w:r>
+      <w:proofErr w:type="spellStart"/>
+      <w:r>
+        <w:rPr>
+          <w:lang w:val="en-US"/>
+        </w:rPr>
+        <w:t>ai</w:t>
+      </w:r>
+      <w:proofErr w:type="spellEnd"/>
+      <w:proofErr w:type="gramStart"/>
+      <w:r>
+        <w:rPr>
+          <w:lang w:val="en-US"/>
+        </w:rPr>
+        <w:t>, .</w:t>
+      </w:r>
+      <w:proofErr w:type="spellStart"/>
+      <w:r>
+        <w:rPr>
+          <w:lang w:val="en-US"/>
+        </w:rPr>
+        <w:t>uca</w:t>
+      </w:r>
+      <w:proofErr w:type="spellEnd"/>
+      <w:proofErr w:type="gramEnd"/>
+      <w:r>
+        <w:rPr>
+          <w:lang w:val="en-US"/>
+        </w:rPr>
+        <w:t>, .</w:t>
+      </w:r>
+      <w:proofErr w:type="spellStart"/>
+      <w:r>
+        <w:rPr>
+          <w:lang w:val="en-US"/>
+        </w:rPr>
+        <w:t>ucs</w:t>
+      </w:r>
+      <w:proofErr w:type="spellEnd"/>
+      <w:r>
+        <w:rPr>
+          <w:lang w:val="en-US"/>
+        </w:rPr>
+        <w:t xml:space="preserve"> </w:t>
+      </w:r>
+      <w:proofErr w:type="spellStart"/>
+      <w:r>
+        <w:rPr>
+          <w:lang w:val="en-US"/>
+        </w:rPr>
+        <w:t>etc</w:t>
+      </w:r>
+      <w:proofErr w:type="spellEnd"/>
+      <w:r>
+        <w:rPr>
+          <w:lang w:val="en-US"/>
+        </w:rPr>
+        <w:t>). But now, it has not been included in the scope of this project.</w:t>
       </w:r>
     </w:p>
     <w:p>
@@ -2613,7 +2685,21 @@
         <w:rPr>
           <w:lang w:val="en-US"/>
         </w:rPr>
-        <w:t>Change offset / “rotation fixing” : up, down, left, right</w:t>
+        <w:t>Change offset / “rotation fixing</w:t>
+      </w:r>
+      <w:proofErr w:type="gramStart"/>
+      <w:r>
+        <w:rPr>
+          <w:lang w:val="en-US"/>
+        </w:rPr>
+        <w:t>” :</w:t>
+      </w:r>
+      <w:proofErr w:type="gramEnd"/>
+      <w:r>
+        <w:rPr>
+          <w:lang w:val="en-US"/>
+        </w:rPr>
+        <w:t xml:space="preserve"> up, down, left, right</w:t>
       </w:r>
     </w:p>
     <w:p>
@@ -2711,7 +2797,35 @@
           <w:lang w:val="en-US"/>
         </w:rPr>
         <w:br/>
-        <w:t>when viewing the Orang Utan’s “rpswing” animation (animal)</w:t>
+        <w:t xml:space="preserve">when viewing the Orang </w:t>
+      </w:r>
+      <w:proofErr w:type="spellStart"/>
+      <w:r>
+        <w:rPr>
+          <w:lang w:val="en-US"/>
+        </w:rPr>
+        <w:t>Utan’s</w:t>
+      </w:r>
+      <w:proofErr w:type="spellEnd"/>
+      <w:r>
+        <w:rPr>
+          <w:lang w:val="en-US"/>
+        </w:rPr>
+        <w:t xml:space="preserve"> “</w:t>
+      </w:r>
+      <w:proofErr w:type="spellStart"/>
+      <w:r>
+        <w:rPr>
+          <w:lang w:val="en-US"/>
+        </w:rPr>
+        <w:t>rpswing</w:t>
+      </w:r>
+      <w:proofErr w:type="spellEnd"/>
+      <w:r>
+        <w:rPr>
+          <w:lang w:val="en-US"/>
+        </w:rPr>
+        <w:t>” animation (animal)</w:t>
       </w:r>
     </w:p>
     <w:p>
@@ -2804,8 +2918,30 @@
         <w:rPr>
           <w:lang w:val="en-US"/>
         </w:rPr>
-        <w:t>Select a folder and convert ZT1/png from/to ZT1/png</w:t>
-      </w:r>
+        <w:t>Select a folder and convert ZT1/</w:t>
+      </w:r>
+      <w:proofErr w:type="spellStart"/>
+      <w:r>
+        <w:rPr>
+          <w:lang w:val="en-US"/>
+        </w:rPr>
+        <w:t>png</w:t>
+      </w:r>
+      <w:proofErr w:type="spellEnd"/>
+      <w:r>
+        <w:rPr>
+          <w:lang w:val="en-US"/>
+        </w:rPr>
+        <w:t xml:space="preserve"> from/to ZT1/</w:t>
+      </w:r>
+      <w:proofErr w:type="spellStart"/>
+      <w:r>
+        <w:rPr>
+          <w:lang w:val="en-US"/>
+        </w:rPr>
+        <w:t>png</w:t>
+      </w:r>
+      <w:proofErr w:type="spellEnd"/>
     </w:p>
     <w:p>
       <w:pPr>
@@ -2939,6 +3075,7 @@
         </w:rPr>
         <w:t xml:space="preserve">It was mostly based on information provided by </w:t>
       </w:r>
+      <w:proofErr w:type="spellStart"/>
       <w:r>
         <w:rPr>
           <w:b/>
@@ -2946,6 +3083,7 @@
         </w:rPr>
         <w:t>MadScientist</w:t>
       </w:r>
+      <w:proofErr w:type="spellEnd"/>
       <w:r>
         <w:rPr>
           <w:lang w:val="en-US"/>
@@ -3246,6 +3384,7 @@
         </w:rPr>
         <w:t xml:space="preserve">You could also edit the </w:t>
       </w:r>
+      <w:proofErr w:type="spellStart"/>
       <w:r>
         <w:rPr>
           <w:i/>
@@ -3253,6 +3392,7 @@
         </w:rPr>
         <w:t>settings.cfg</w:t>
       </w:r>
+      <w:proofErr w:type="spellEnd"/>
       <w:r>
         <w:rPr>
           <w:lang w:val="en-US"/>
@@ -3354,7 +3494,21 @@
         <w:rPr>
           <w:lang w:val="en-US"/>
         </w:rPr>
-        <w:t>So basically, if you download any valid .ZTD-file (ZT1 download), you could unzip it to any location. The path of that location is what we mean by &lt;root folder&gt;.</w:t>
+        <w:t xml:space="preserve">So basically, if you download any </w:t>
+      </w:r>
+      <w:proofErr w:type="gramStart"/>
+      <w:r>
+        <w:rPr>
+          <w:lang w:val="en-US"/>
+        </w:rPr>
+        <w:t>valid .ZTD</w:t>
+      </w:r>
+      <w:proofErr w:type="gramEnd"/>
+      <w:r>
+        <w:rPr>
+          <w:lang w:val="en-US"/>
+        </w:rPr>
+        <w:t>-file (ZT1 download), you could unzip it to any location. The path of that location is what we mean by &lt;root folder&gt;.</w:t>
       </w:r>
     </w:p>
     <w:p>
@@ -3675,7 +3829,23 @@
           <w:lang w:val="en-US"/>
         </w:rPr>
         <w:br/>
-        <w:t>(e.g. main graphic = Orang Utan swinging, background: rope swing toy):</w:t>
+        <w:t xml:space="preserve">(e.g. main graphic = Orang </w:t>
+      </w:r>
+      <w:proofErr w:type="spellStart"/>
+      <w:r>
+        <w:rPr>
+          <w:b/>
+          <w:lang w:val="en-US"/>
+        </w:rPr>
+        <w:t>Utan</w:t>
+      </w:r>
+      <w:proofErr w:type="spellEnd"/>
+      <w:r>
+        <w:rPr>
+          <w:b/>
+          <w:lang w:val="en-US"/>
+        </w:rPr>
+        <w:t xml:space="preserve"> swinging, background: rope swing toy):</w:t>
       </w:r>
       <w:r>
         <w:rPr>
@@ -3709,7 +3879,21 @@
         <w:rPr>
           <w:lang w:val="en-US"/>
         </w:rPr>
-        <w:t xml:space="preserve">In ZT Studio, you can open a ZT1 Graphic file – let’s say: the swinging animation of the Orang Utan. This is only a part of the complete animation though. It is a trick to overcome a limit in ZT1. Each animation is limited to 255 colors you can freely choose. This way, the game designers found a way to have up to 510 colors for this animation though, by combining 2 animations (2x 255 = 510). Enabling this option will make sure, when you export a ZT1 Graphic to another format, that you have the complete rendering. </w:t>
+        <w:t xml:space="preserve">In ZT Studio, you can open a ZT1 Graphic file – let’s say: the swinging animation of the Orang </w:t>
+      </w:r>
+      <w:proofErr w:type="spellStart"/>
+      <w:r>
+        <w:rPr>
+          <w:lang w:val="en-US"/>
+        </w:rPr>
+        <w:t>Utan</w:t>
+      </w:r>
+      <w:proofErr w:type="spellEnd"/>
+      <w:r>
+        <w:rPr>
+          <w:lang w:val="en-US"/>
+        </w:rPr>
+        <w:t xml:space="preserve">. This is only a part of the complete animation though. It is a trick to overcome a limit in ZT1. Each animation is limited to 255 colors you can freely choose. This way, the game designers found a way to have up to 510 colors for this animation though, by combining 2 animations (2x 255 = 510). Enabling this option will make sure, when you export a ZT1 Graphic to another format, that you have the complete rendering. </w:t>
       </w:r>
       <w:r>
         <w:rPr>
@@ -3827,7 +4011,23 @@
           <w:b/>
           <w:lang w:val="en-US"/>
         </w:rPr>
-        <w:t>Create/update .ani-file</w:t>
+        <w:t>Create/update .</w:t>
+      </w:r>
+      <w:proofErr w:type="spellStart"/>
+      <w:r>
+        <w:rPr>
+          <w:b/>
+          <w:lang w:val="en-US"/>
+        </w:rPr>
+        <w:t>ani</w:t>
+      </w:r>
+      <w:proofErr w:type="spellEnd"/>
+      <w:r>
+        <w:rPr>
+          <w:b/>
+          <w:lang w:val="en-US"/>
+        </w:rPr>
+        <w:t>-file</w:t>
       </w:r>
       <w:r>
         <w:rPr>
@@ -3867,7 +4067,21 @@
         <w:rPr>
           <w:lang w:val="en-US"/>
         </w:rPr>
-        <w:t>This option will try to generate a new .ani-file in a folder. It will do so based on the names of ZT1 Graphics it detects in the folder. It will look for 4 typical configurations which are most frequent in ZT1 (there are a few exceptions though, e.g. dust cloud):</w:t>
+        <w:t>This option will try to generate a new .</w:t>
+      </w:r>
+      <w:proofErr w:type="spellStart"/>
+      <w:r>
+        <w:rPr>
+          <w:lang w:val="en-US"/>
+        </w:rPr>
+        <w:t>ani</w:t>
+      </w:r>
+      <w:proofErr w:type="spellEnd"/>
+      <w:r>
+        <w:rPr>
+          <w:lang w:val="en-US"/>
+        </w:rPr>
+        <w:t>-file in a folder. It will do so based on the names of ZT1 Graphics it detects in the folder. It will look for 4 typical configurations which are most frequent in ZT1 (there are a few exceptions though, e.g. dust cloud):</w:t>
       </w:r>
     </w:p>
     <w:p>
@@ -3960,7 +4174,21 @@
         <w:rPr>
           <w:lang w:val="en-US"/>
         </w:rPr>
-        <w:t>1, 2, 3, … , 20</w:t>
+        <w:t xml:space="preserve">1, 2, 3, </w:t>
+      </w:r>
+      <w:proofErr w:type="gramStart"/>
+      <w:r>
+        <w:rPr>
+          <w:lang w:val="en-US"/>
+        </w:rPr>
+        <w:t>… ,</w:t>
+      </w:r>
+      <w:proofErr w:type="gramEnd"/>
+      <w:r>
+        <w:rPr>
+          <w:lang w:val="en-US"/>
+        </w:rPr>
+        <w:t xml:space="preserve"> 20</w:t>
       </w:r>
       <w:r>
         <w:rPr>
@@ -4916,8 +5144,16 @@
               <w:rPr>
                 <w:lang w:val="en-US"/>
               </w:rPr>
-              <w:t>/convertFile</w:t>
-            </w:r>
+              <w:t>/</w:t>
+            </w:r>
+            <w:proofErr w:type="spellStart"/>
+            <w:r>
+              <w:rPr>
+                <w:lang w:val="en-US"/>
+              </w:rPr>
+              <w:t>convertFile</w:t>
+            </w:r>
+            <w:proofErr w:type="spellEnd"/>
           </w:p>
         </w:tc>
         <w:tc>
@@ -4972,8 +5208,16 @@
               <w:rPr>
                 <w:lang w:val="en-US"/>
               </w:rPr>
-              <w:t>/convertFolder</w:t>
-            </w:r>
+              <w:t>/</w:t>
+            </w:r>
+            <w:proofErr w:type="spellStart"/>
+            <w:r>
+              <w:rPr>
+                <w:lang w:val="en-US"/>
+              </w:rPr>
+              <w:t>convertFolder</w:t>
+            </w:r>
+            <w:proofErr w:type="spellEnd"/>
           </w:p>
         </w:tc>
         <w:tc>
@@ -5035,12 +5279,19 @@
               <w:rPr>
                 <w:lang w:val="en-US"/>
               </w:rPr>
-              <w:t>/start</w:t>
-            </w:r>
+              <w:t>/</w:t>
+            </w:r>
+            <w:proofErr w:type="spellStart"/>
             <w:r>
               <w:rPr>
                 <w:lang w:val="en-US"/>
               </w:rPr>
+              <w:t>start</w:t>
+            </w:r>
+            <w:r>
+              <w:rPr>
+                <w:lang w:val="en-US"/>
+              </w:rPr>
               <w:t>I</w:t>
             </w:r>
             <w:r>
@@ -5049,6 +5300,7 @@
               </w:rPr>
               <w:t>ndex</w:t>
             </w:r>
+            <w:proofErr w:type="spellEnd"/>
           </w:p>
         </w:tc>
         <w:tc>
@@ -5090,7 +5342,21 @@
               <w:rPr>
                 <w:lang w:val="en-US"/>
               </w:rPr>
-              <w:t>Start numbering of frames at 0 or 1 in the PNG filenames ( SE_0000.png or SE_0001.png )</w:t>
+              <w:t xml:space="preserve">Start numbering of frames at 0 or 1 in the PNG filenames </w:t>
+            </w:r>
+            <w:proofErr w:type="gramStart"/>
+            <w:r>
+              <w:rPr>
+                <w:lang w:val="en-US"/>
+              </w:rPr>
+              <w:t>( SE_0000.png</w:t>
+            </w:r>
+            <w:proofErr w:type="gramEnd"/>
+            <w:r>
+              <w:rPr>
+                <w:lang w:val="en-US"/>
+              </w:rPr>
+              <w:t xml:space="preserve"> or SE_0001.png )</w:t>
             </w:r>
           </w:p>
         </w:tc>
@@ -5110,8 +5376,16 @@
               <w:rPr>
                 <w:lang w:val="en-US"/>
               </w:rPr>
-              <w:t>/folderRoot</w:t>
-            </w:r>
+              <w:t>/</w:t>
+            </w:r>
+            <w:proofErr w:type="spellStart"/>
+            <w:r>
+              <w:rPr>
+                <w:lang w:val="en-US"/>
+              </w:rPr>
+              <w:t>folderRoot</w:t>
+            </w:r>
+            <w:proofErr w:type="spellEnd"/>
           </w:p>
         </w:tc>
         <w:tc>
@@ -5197,9 +5471,17 @@
           <w:lang w:val="en-US"/>
         </w:rPr>
         <w:lastRenderedPageBreak/>
-        <w:t>Quick how-to’s</w:t>
+        <w:t>Quick how-</w:t>
+      </w:r>
+      <w:proofErr w:type="spellStart"/>
+      <w:r>
+        <w:rPr>
+          <w:lang w:val="en-US"/>
+        </w:rPr>
+        <w:t>to’s</w:t>
       </w:r>
       <w:bookmarkEnd w:id="14"/>
+      <w:proofErr w:type="spellEnd"/>
     </w:p>
     <w:p>
       <w:pPr>
@@ -5265,7 +5547,21 @@
         <w:rPr>
           <w:lang w:val="en-US"/>
         </w:rPr>
-        <w:t>It will also show slightly more advanced stuff, like seeing how the Orang Utan swings on the ropes.</w:t>
+        <w:t xml:space="preserve">It will also show slightly more advanced stuff, like seeing how the Orang </w:t>
+      </w:r>
+      <w:proofErr w:type="spellStart"/>
+      <w:r>
+        <w:rPr>
+          <w:lang w:val="en-US"/>
+        </w:rPr>
+        <w:t>Utan</w:t>
+      </w:r>
+      <w:proofErr w:type="spellEnd"/>
+      <w:r>
+        <w:rPr>
+          <w:lang w:val="en-US"/>
+        </w:rPr>
+        <w:t xml:space="preserve"> swings on the ropes.</w:t>
       </w:r>
     </w:p>
     <w:p>
@@ -5287,7 +5583,21 @@
         <w:rPr>
           <w:lang w:val="en-US"/>
         </w:rPr>
-        <w:t>Batch convert files ( ZT1 to PNG and PNG to ZT1 )</w:t>
+        <w:t xml:space="preserve">Batch convert files </w:t>
+      </w:r>
+      <w:proofErr w:type="gramStart"/>
+      <w:r>
+        <w:rPr>
+          <w:lang w:val="en-US"/>
+        </w:rPr>
+        <w:t>( ZT</w:t>
+      </w:r>
+      <w:proofErr w:type="gramEnd"/>
+      <w:r>
+        <w:rPr>
+          <w:lang w:val="en-US"/>
+        </w:rPr>
+        <w:t>1 to PNG and PNG to ZT1 )</w:t>
       </w:r>
       <w:bookmarkEnd w:id="16"/>
     </w:p>
@@ -5504,11 +5814,19 @@
           <w:lang w:val="en-US"/>
         </w:rPr>
       </w:pPr>
-      <w:r>
-        <w:rPr>
-          <w:lang w:val="en-US"/>
-        </w:rPr>
-        <w:t>( You can also go to ZT Studio’s settings to start counting at 1 rather than at 0 )</w:t>
+      <w:proofErr w:type="gramStart"/>
+      <w:r>
+        <w:rPr>
+          <w:lang w:val="en-US"/>
+        </w:rPr>
+        <w:t>( You</w:t>
+      </w:r>
+      <w:proofErr w:type="gramEnd"/>
+      <w:r>
+        <w:rPr>
+          <w:lang w:val="en-US"/>
+        </w:rPr>
+        <w:t xml:space="preserve"> can also go to ZT Studio’s settings to start counting at 1 rather than at 0 )</w:t>
       </w:r>
     </w:p>
     <w:p>
@@ -5684,11 +6002,19 @@
           <w:lang w:val="en-US"/>
         </w:rPr>
       </w:pPr>
-      <w:r>
-        <w:rPr>
-          <w:lang w:val="en-US"/>
-        </w:rPr>
-        <w:t>( You can also go to ZT Studio’s settings to start counting at 1 rather than at 0 )</w:t>
+      <w:proofErr w:type="gramStart"/>
+      <w:r>
+        <w:rPr>
+          <w:lang w:val="en-US"/>
+        </w:rPr>
+        <w:t>( You</w:t>
+      </w:r>
+      <w:proofErr w:type="gramEnd"/>
+      <w:r>
+        <w:rPr>
+          <w:lang w:val="en-US"/>
+        </w:rPr>
+        <w:t xml:space="preserve"> can also go to ZT Studio’s settings to start counting at 1 rather than at 0 )</w:t>
       </w:r>
     </w:p>
     <w:p>
@@ -6319,7 +6645,21 @@
         <w:rPr>
           <w:lang w:val="en-US"/>
         </w:rPr>
-        <w:t>Bonus tip: Specifically for this example: we have 4 views. We only designed one though, and there’s a flipped version. This means: they all use the same colors. So using ZT Studio, we imported the second graphic as well. ZT Studio again generated a color palette.  But then we opened the color palette of our first view. From there, we used a feature to replace all colors in the automatically generated color palette. We saved this graphic. We did the same for the two other views. With some clever HEX-editing (or in future versions: using ZT Studio), you can then simply have all graphic files point to the same color palette and remove the 3 other color palette files.</w:t>
+        <w:t xml:space="preserve">Bonus tip: </w:t>
+      </w:r>
+      <w:proofErr w:type="gramStart"/>
+      <w:r>
+        <w:rPr>
+          <w:lang w:val="en-US"/>
+        </w:rPr>
+        <w:t>Specifically</w:t>
+      </w:r>
+      <w:proofErr w:type="gramEnd"/>
+      <w:r>
+        <w:rPr>
+          <w:lang w:val="en-US"/>
+        </w:rPr>
+        <w:t xml:space="preserve"> for this example: we have 4 views. We only designed one though, and there’s a flipped version. This means: they all use the same colors. So using ZT Studio, we imported the second graphic as well. ZT Studio again generated a color palette.  But then we opened the color palette of our first view. From there, we used a feature to replace all colors in the automatically generated color palette. We saved this graphic. We did the same for the two other views. With some clever HEX-editing (or in future versions: using ZT Studio), you can then simply have all graphic files point to the same color palette and remove the 3 other color palette files.</w:t>
       </w:r>
     </w:p>
     <w:p>
@@ -6397,7 +6737,22 @@
           <w:lang w:val="en-US"/>
         </w:rPr>
         <w:br/>
-        <w:t>cIsColorReplaced = 1</w:t>
+      </w:r>
+      <w:proofErr w:type="spellStart"/>
+      <w:r>
+        <w:rPr>
+          <w:i/>
+          <w:lang w:val="en-US"/>
+        </w:rPr>
+        <w:t>cIsColorReplaced</w:t>
+      </w:r>
+      <w:proofErr w:type="spellEnd"/>
+      <w:r>
+        <w:rPr>
+          <w:i/>
+          <w:lang w:val="en-US"/>
+        </w:rPr>
+        <w:t xml:space="preserve"> = 1</w:t>
       </w:r>
     </w:p>
     <w:p>
@@ -6424,7 +6779,21 @@
         <w:rPr>
           <w:lang w:val="en-US"/>
         </w:rPr>
-        <w:t>[colorrep]</w:t>
+        <w:t>[</w:t>
+      </w:r>
+      <w:proofErr w:type="spellStart"/>
+      <w:r>
+        <w:rPr>
+          <w:lang w:val="en-US"/>
+        </w:rPr>
+        <w:t>colorrep</w:t>
+      </w:r>
+      <w:proofErr w:type="spellEnd"/>
+      <w:r>
+        <w:rPr>
+          <w:lang w:val="en-US"/>
+        </w:rPr>
+        <w:t>]</w:t>
       </w:r>
       <w:r>
         <w:rPr>
@@ -6437,21 +6806,46 @@
           <w:i/>
           <w:lang w:val="en-US"/>
         </w:rPr>
-        <w:t>; cr_color is listed below</w:t>
-      </w:r>
+        <w:t xml:space="preserve">; </w:t>
+      </w:r>
+      <w:proofErr w:type="spellStart"/>
       <w:r>
         <w:rPr>
           <w:i/>
           <w:lang w:val="en-US"/>
         </w:rPr>
-        <w:br/>
-        <w:t>color = cr_color</w:t>
-      </w:r>
+        <w:t>cr_color</w:t>
+      </w:r>
+      <w:proofErr w:type="spellEnd"/>
       <w:r>
         <w:rPr>
           <w:i/>
           <w:lang w:val="en-US"/>
         </w:rPr>
+        <w:t xml:space="preserve"> is listed below</w:t>
+      </w:r>
+      <w:r>
+        <w:rPr>
+          <w:i/>
+          <w:lang w:val="en-US"/>
+        </w:rPr>
+        <w:br/>
+        <w:t xml:space="preserve">color = </w:t>
+      </w:r>
+      <w:proofErr w:type="spellStart"/>
+      <w:r>
+        <w:rPr>
+          <w:i/>
+          <w:lang w:val="en-US"/>
+        </w:rPr>
+        <w:t>cr_color</w:t>
+      </w:r>
+      <w:proofErr w:type="spellEnd"/>
+      <w:r>
+        <w:rPr>
+          <w:i/>
+          <w:lang w:val="en-US"/>
+        </w:rPr>
         <w:br/>
         <w:t>; cr_part1 is listed in building.ai</w:t>
       </w:r>
@@ -6477,21 +6871,36 @@
           <w:lang w:val="en-US"/>
         </w:rPr>
         <w:br/>
-        <w:t>defaultpal = scenery/building/pals/brwn16.pal</w:t>
-      </w:r>
-    </w:p>
-    <w:p>
-      <w:pPr>
+      </w:r>
+      <w:proofErr w:type="spellStart"/>
+      <w:r>
         <w:rPr>
           <w:i/>
           <w:lang w:val="en-US"/>
         </w:rPr>
-      </w:pPr>
+        <w:t>defaultpal</w:t>
+      </w:r>
+      <w:proofErr w:type="spellEnd"/>
       <w:r>
         <w:rPr>
           <w:i/>
           <w:lang w:val="en-US"/>
         </w:rPr>
+        <w:t xml:space="preserve"> = scenery/building/pals/brwn16.pal</w:t>
+      </w:r>
+    </w:p>
+    <w:p>
+      <w:pPr>
+        <w:rPr>
+          <w:i/>
+          <w:lang w:val="en-US"/>
+        </w:rPr>
+      </w:pPr>
+      <w:r>
+        <w:rPr>
+          <w:i/>
+          <w:lang w:val="en-US"/>
+        </w:rPr>
         <w:t>; cr_part2 is listed in building.ai</w:t>
       </w:r>
       <w:r>
@@ -6516,47 +6925,173 @@
           <w:lang w:val="en-US"/>
         </w:rPr>
         <w:br/>
-        <w:t>defaultpal = scenery/building/pals/gold8.pal</w:t>
-      </w:r>
-    </w:p>
-    <w:p>
-      <w:pPr>
+      </w:r>
+      <w:proofErr w:type="spellStart"/>
+      <w:r>
         <w:rPr>
           <w:i/>
           <w:lang w:val="en-US"/>
         </w:rPr>
-      </w:pPr>
+        <w:t>defaultpal</w:t>
+      </w:r>
+      <w:proofErr w:type="spellEnd"/>
       <w:r>
         <w:rPr>
           <w:i/>
           <w:lang w:val="en-US"/>
         </w:rPr>
-        <w:t>[cr_color]</w:t>
-      </w:r>
-      <w:r>
+        <w:t xml:space="preserve"> = scenery/building/pals/gold8.pal</w:t>
+      </w:r>
+    </w:p>
+    <w:p>
+      <w:pPr>
         <w:rPr>
           <w:i/>
           <w:lang w:val="en-US"/>
         </w:rPr>
-        <w:br/>
-        <w:t>ncolors = 210</w:t>
-      </w:r>
+      </w:pPr>
       <w:r>
         <w:rPr>
           <w:i/>
           <w:lang w:val="en-US"/>
         </w:rPr>
-        <w:br/>
-        <w:t>fullpal = objects/umbtable/idle/SE.pal</w:t>
-      </w:r>
+        <w:t>[</w:t>
+      </w:r>
+      <w:proofErr w:type="spellStart"/>
       <w:r>
         <w:rPr>
           <w:i/>
           <w:lang w:val="en-US"/>
         </w:rPr>
-        <w:br/>
-        <w:t>colorpal = objects/umbtable/idle/SE.pal</w:t>
-      </w:r>
+        <w:t>cr_color</w:t>
+      </w:r>
+      <w:proofErr w:type="spellEnd"/>
+      <w:r>
+        <w:rPr>
+          <w:i/>
+          <w:lang w:val="en-US"/>
+        </w:rPr>
+        <w:t>]</w:t>
+      </w:r>
+      <w:r>
+        <w:rPr>
+          <w:i/>
+          <w:lang w:val="en-US"/>
+        </w:rPr>
+        <w:br/>
+      </w:r>
+      <w:proofErr w:type="spellStart"/>
+      <w:r>
+        <w:rPr>
+          <w:i/>
+          <w:lang w:val="en-US"/>
+        </w:rPr>
+        <w:t>ncolors</w:t>
+      </w:r>
+      <w:proofErr w:type="spellEnd"/>
+      <w:r>
+        <w:rPr>
+          <w:i/>
+          <w:lang w:val="en-US"/>
+        </w:rPr>
+        <w:t xml:space="preserve"> = 210</w:t>
+      </w:r>
+      <w:r>
+        <w:rPr>
+          <w:i/>
+          <w:lang w:val="en-US"/>
+        </w:rPr>
+        <w:br/>
+      </w:r>
+      <w:proofErr w:type="spellStart"/>
+      <w:r>
+        <w:rPr>
+          <w:i/>
+          <w:lang w:val="en-US"/>
+        </w:rPr>
+        <w:t>fullpal</w:t>
+      </w:r>
+      <w:proofErr w:type="spellEnd"/>
+      <w:r>
+        <w:rPr>
+          <w:i/>
+          <w:lang w:val="en-US"/>
+        </w:rPr>
+        <w:t xml:space="preserve"> = objects/</w:t>
+      </w:r>
+      <w:proofErr w:type="spellStart"/>
+      <w:r>
+        <w:rPr>
+          <w:i/>
+          <w:lang w:val="en-US"/>
+        </w:rPr>
+        <w:t>umbtable</w:t>
+      </w:r>
+      <w:proofErr w:type="spellEnd"/>
+      <w:r>
+        <w:rPr>
+          <w:i/>
+          <w:lang w:val="en-US"/>
+        </w:rPr>
+        <w:t>/idle/</w:t>
+      </w:r>
+      <w:proofErr w:type="spellStart"/>
+      <w:r>
+        <w:rPr>
+          <w:i/>
+          <w:lang w:val="en-US"/>
+        </w:rPr>
+        <w:t>SE.pal</w:t>
+      </w:r>
+      <w:proofErr w:type="spellEnd"/>
+      <w:r>
+        <w:rPr>
+          <w:i/>
+          <w:lang w:val="en-US"/>
+        </w:rPr>
+        <w:br/>
+      </w:r>
+      <w:proofErr w:type="spellStart"/>
+      <w:r>
+        <w:rPr>
+          <w:i/>
+          <w:lang w:val="en-US"/>
+        </w:rPr>
+        <w:t>colorpal</w:t>
+      </w:r>
+      <w:proofErr w:type="spellEnd"/>
+      <w:r>
+        <w:rPr>
+          <w:i/>
+          <w:lang w:val="en-US"/>
+        </w:rPr>
+        <w:t xml:space="preserve"> = objects/</w:t>
+      </w:r>
+      <w:proofErr w:type="spellStart"/>
+      <w:r>
+        <w:rPr>
+          <w:i/>
+          <w:lang w:val="en-US"/>
+        </w:rPr>
+        <w:t>umbtable</w:t>
+      </w:r>
+      <w:proofErr w:type="spellEnd"/>
+      <w:r>
+        <w:rPr>
+          <w:i/>
+          <w:lang w:val="en-US"/>
+        </w:rPr>
+        <w:t>/idle/</w:t>
+      </w:r>
+      <w:proofErr w:type="spellStart"/>
+      <w:r>
+        <w:rPr>
+          <w:i/>
+          <w:lang w:val="en-US"/>
+        </w:rPr>
+        <w:t>SE.pal</w:t>
+      </w:r>
+      <w:proofErr w:type="spellEnd"/>
     </w:p>
     <w:p>
       <w:pPr>
@@ -6575,7 +7110,23 @@
           <w:i/>
           <w:lang w:val="en-US"/>
         </w:rPr>
-        <w:t>[colorrep]</w:t>
+        <w:t>[</w:t>
+      </w:r>
+      <w:proofErr w:type="spellStart"/>
+      <w:r>
+        <w:rPr>
+          <w:i/>
+          <w:lang w:val="en-US"/>
+        </w:rPr>
+        <w:t>colorrep</w:t>
+      </w:r>
+      <w:proofErr w:type="spellEnd"/>
+      <w:r>
+        <w:rPr>
+          <w:i/>
+          <w:lang w:val="en-US"/>
+        </w:rPr>
+        <w:t>]</w:t>
       </w:r>
       <w:r>
         <w:rPr>
@@ -6588,7 +7139,23 @@
           <w:i/>
           <w:lang w:val="en-US"/>
         </w:rPr>
-        <w:t xml:space="preserve"> [cr_color]-</w:t>
+        <w:t xml:space="preserve"> [</w:t>
+      </w:r>
+      <w:proofErr w:type="spellStart"/>
+      <w:r>
+        <w:rPr>
+          <w:i/>
+          <w:lang w:val="en-US"/>
+        </w:rPr>
+        <w:t>cr_color</w:t>
+      </w:r>
+      <w:proofErr w:type="spellEnd"/>
+      <w:r>
+        <w:rPr>
+          <w:i/>
+          <w:lang w:val="en-US"/>
+        </w:rPr>
+        <w:t>]-</w:t>
       </w:r>
       <w:r>
         <w:rPr>
@@ -6602,6 +7169,7 @@
         </w:rPr>
         <w:br/>
       </w:r>
+      <w:proofErr w:type="spellStart"/>
       <w:r>
         <w:rPr>
           <w:i/>
@@ -6609,6 +7177,7 @@
         </w:rPr>
         <w:t>Fullpal</w:t>
       </w:r>
+      <w:proofErr w:type="spellEnd"/>
       <w:r>
         <w:rPr>
           <w:lang w:val="en-US"/>
@@ -6621,6 +7190,7 @@
         </w:rPr>
         <w:br/>
       </w:r>
+      <w:proofErr w:type="spellStart"/>
       <w:r>
         <w:rPr>
           <w:i/>
@@ -6628,6 +7198,7 @@
         </w:rPr>
         <w:t>Colorpal</w:t>
       </w:r>
+      <w:proofErr w:type="spellEnd"/>
       <w:r>
         <w:rPr>
           <w:lang w:val="en-US"/>
@@ -6640,6 +7211,7 @@
         </w:rPr>
         <w:br/>
       </w:r>
+      <w:proofErr w:type="spellStart"/>
       <w:r>
         <w:rPr>
           <w:i/>
@@ -6647,12 +7219,14 @@
         </w:rPr>
         <w:t>ncolors</w:t>
       </w:r>
+      <w:proofErr w:type="spellEnd"/>
       <w:r>
         <w:rPr>
           <w:lang w:val="en-US"/>
         </w:rPr>
         <w:t xml:space="preserve"> is the total number of colors which you can’t replace in the game. Yes, this means we do not even use 255 (+1 transparent) colors in this graphic, otherwise </w:t>
       </w:r>
+      <w:proofErr w:type="spellStart"/>
       <w:r>
         <w:rPr>
           <w:i/>
@@ -6660,6 +7234,7 @@
         </w:rPr>
         <w:t>ncolors</w:t>
       </w:r>
+      <w:proofErr w:type="spellEnd"/>
       <w:r>
         <w:rPr>
           <w:lang w:val="en-US"/>
@@ -6992,7 +7567,21 @@
           <w:lang w:val="en-US"/>
         </w:rPr>
         <w:tab/>
-        <w:t>objects/restrant/used/SE</w:t>
+        <w:t>objects/</w:t>
+      </w:r>
+      <w:proofErr w:type="spellStart"/>
+      <w:r>
+        <w:rPr>
+          <w:lang w:val="en-US"/>
+        </w:rPr>
+        <w:t>restrant</w:t>
+      </w:r>
+      <w:proofErr w:type="spellEnd"/>
+      <w:r>
+        <w:rPr>
+          <w:lang w:val="en-US"/>
+        </w:rPr>
+        <w:t>/used/SE</w:t>
       </w:r>
     </w:p>
     <w:p>
@@ -7031,8 +7620,16 @@
         <w:rPr>
           <w:lang w:val="en-US"/>
         </w:rPr>
-        <w:t>objects/dolphin/m/ssurfswi</w:t>
-      </w:r>
+        <w:t>objects/dolphin/m/</w:t>
+      </w:r>
+      <w:proofErr w:type="spellStart"/>
+      <w:r>
+        <w:rPr>
+          <w:lang w:val="en-US"/>
+        </w:rPr>
+        <w:t>ssurfswi</w:t>
+      </w:r>
+      <w:proofErr w:type="spellEnd"/>
       <w:r>
         <w:rPr>
           <w:lang w:val="en-US"/>
@@ -7534,7 +8131,21 @@
         <w:rPr>
           <w:lang w:val="en-US"/>
         </w:rPr>
-        <w:t>If the first 4 bytes spell “FATZ” (or reversed: ZTAF), then the game will consider this as an animation file. The next 4 bytes will all be 00. The 9</w:t>
+        <w:t xml:space="preserve">If the first 4 </w:t>
+      </w:r>
+      <w:proofErr w:type="gramStart"/>
+      <w:r>
+        <w:rPr>
+          <w:lang w:val="en-US"/>
+        </w:rPr>
+        <w:t>bytes</w:t>
+      </w:r>
+      <w:proofErr w:type="gramEnd"/>
+      <w:r>
+        <w:rPr>
+          <w:lang w:val="en-US"/>
+        </w:rPr>
+        <w:t xml:space="preserve"> spell “FATZ” (or reversed: ZTAF), then the game will consider this as an animation file. The next 4 bytes will all be 00. The 9</w:t>
       </w:r>
       <w:r>
         <w:rPr>
@@ -7650,7 +8261,21 @@
           <w:lang w:val="en-US"/>
         </w:rPr>
         <w:tab/>
-        <w:t>objects/restrant/used/SE</w:t>
+        <w:t>objects/</w:t>
+      </w:r>
+      <w:proofErr w:type="spellStart"/>
+      <w:r>
+        <w:rPr>
+          <w:lang w:val="en-US"/>
+        </w:rPr>
+        <w:t>restrant</w:t>
+      </w:r>
+      <w:proofErr w:type="spellEnd"/>
+      <w:r>
+        <w:rPr>
+          <w:lang w:val="en-US"/>
+        </w:rPr>
+        <w:t>/used/SE</w:t>
       </w:r>
     </w:p>
     <w:p>
@@ -7701,8 +8326,16 @@
         <w:rPr>
           <w:lang w:val="en-US"/>
         </w:rPr>
-        <w:t>objects/dolphin/m/ssurfswi</w:t>
-      </w:r>
+        <w:t>objects/dolphin/m/</w:t>
+      </w:r>
+      <w:proofErr w:type="spellStart"/>
+      <w:r>
+        <w:rPr>
+          <w:lang w:val="en-US"/>
+        </w:rPr>
+        <w:t>ssurfswi</w:t>
+      </w:r>
+      <w:proofErr w:type="spellEnd"/>
     </w:p>
     <w:p>
       <w:pPr>
@@ -8717,20 +9350,42 @@
           <w:lang w:val="en-US"/>
         </w:rPr>
         <w:lastRenderedPageBreak/>
-        <w:t>Explanation of the ZT1 .ani file format</w:t>
-      </w:r>
-    </w:p>
-    <w:p>
-      <w:pPr>
-        <w:rPr>
-          <w:lang w:val="en-US"/>
-        </w:rPr>
-      </w:pPr>
-      <w:r>
-        <w:rPr>
-          <w:lang w:val="en-US"/>
-        </w:rPr>
-        <w:t xml:space="preserve">.Ani most likely stands for animation. It is a file which you can open with any text editor. </w:t>
+        <w:t>Explanation of the ZT1 .</w:t>
+      </w:r>
+      <w:proofErr w:type="spellStart"/>
+      <w:r>
+        <w:rPr>
+          <w:lang w:val="en-US"/>
+        </w:rPr>
+        <w:t>ani</w:t>
+      </w:r>
+      <w:proofErr w:type="spellEnd"/>
+      <w:r>
+        <w:rPr>
+          <w:lang w:val="en-US"/>
+        </w:rPr>
+        <w:t xml:space="preserve"> file format</w:t>
+      </w:r>
+    </w:p>
+    <w:p>
+      <w:pPr>
+        <w:rPr>
+          <w:lang w:val="en-US"/>
+        </w:rPr>
+      </w:pPr>
+      <w:proofErr w:type="gramStart"/>
+      <w:r>
+        <w:rPr>
+          <w:lang w:val="en-US"/>
+        </w:rPr>
+        <w:t>.Ani</w:t>
+      </w:r>
+      <w:proofErr w:type="gramEnd"/>
+      <w:r>
+        <w:rPr>
+          <w:lang w:val="en-US"/>
+        </w:rPr>
+        <w:t xml:space="preserve"> most likely stands for animation. It is a file which you can open with any text editor. </w:t>
       </w:r>
       <w:r>
         <w:rPr>
@@ -8752,6 +9407,7 @@
         </w:rPr>
         <w:t xml:space="preserve">-header, </w:t>
       </w:r>
+      <w:proofErr w:type="spellStart"/>
       <w:r>
         <w:rPr>
           <w:i/>
@@ -8759,11 +9415,26 @@
         </w:rPr>
         <w:t>dir</w:t>
       </w:r>
-      <w:r>
-        <w:rPr>
-          <w:lang w:val="en-US"/>
-        </w:rPr>
-        <w:t xml:space="preserve">-lines (dir0, dir1, dir2, … dirN) which represent the path structure to this file, starting from the root directory, </w:t>
+      <w:proofErr w:type="spellEnd"/>
+      <w:r>
+        <w:rPr>
+          <w:lang w:val="en-US"/>
+        </w:rPr>
+        <w:t xml:space="preserve">-lines (dir0, dir1, dir2, … </w:t>
+      </w:r>
+      <w:proofErr w:type="spellStart"/>
+      <w:r>
+        <w:rPr>
+          <w:lang w:val="en-US"/>
+        </w:rPr>
+        <w:t>dirN</w:t>
+      </w:r>
+      <w:proofErr w:type="spellEnd"/>
+      <w:r>
+        <w:rPr>
+          <w:lang w:val="en-US"/>
+        </w:rPr>
+        <w:t xml:space="preserve">) which represent the path structure to this file, starting from the root directory, </w:t>
       </w:r>
       <w:r>
         <w:rPr>
@@ -8776,7 +9447,23 @@
         <w:rPr>
           <w:lang w:val="en-US"/>
         </w:rPr>
-        <w:t>lines for each view in a graphic,X and Y offsets (x0, y0) and coordinates for the bottom right pixel ( x1 = x0 + image width; y1 = y0 + image width). Basically you are defining the canvas.</w:t>
+        <w:t xml:space="preserve">lines for each view in a </w:t>
+      </w:r>
+      <w:proofErr w:type="spellStart"/>
+      <w:proofErr w:type="gramStart"/>
+      <w:r>
+        <w:rPr>
+          <w:lang w:val="en-US"/>
+        </w:rPr>
+        <w:t>graphic,X</w:t>
+      </w:r>
+      <w:proofErr w:type="spellEnd"/>
+      <w:proofErr w:type="gramEnd"/>
+      <w:r>
+        <w:rPr>
+          <w:lang w:val="en-US"/>
+        </w:rPr>
+        <w:t xml:space="preserve"> and Y offsets (x0, y0) and coordinates for the bottom right pixel ( x1 = x0 + image width; y1 = y0 + image width). Basically you are defining the canvas.</w:t>
       </w:r>
     </w:p>
     <w:p>
@@ -8809,7 +9496,21 @@
         <w:rPr>
           <w:lang w:val="en-US"/>
         </w:rPr>
-        <w:t>For objects and moving creatures (animals, guests, staff), it’s more complicated. It’s not exactly clear which view (or perhaps the combination of them all) define the canvas. The game might completely ignore the .ani-files.</w:t>
+        <w:t>For objects and moving creatures (animals, guests, staff), it’s more complicated. It’s not exactly clear which view (or perhaps the combination of them all) define the canvas. The game might completely ignore the .</w:t>
+      </w:r>
+      <w:proofErr w:type="spellStart"/>
+      <w:r>
+        <w:rPr>
+          <w:lang w:val="en-US"/>
+        </w:rPr>
+        <w:t>ani</w:t>
+      </w:r>
+      <w:proofErr w:type="spellEnd"/>
+      <w:r>
+        <w:rPr>
+          <w:lang w:val="en-US"/>
+        </w:rPr>
+        <w:t>-files.</w:t>
       </w:r>
     </w:p>
     <w:p>
@@ -8840,8 +9541,17 @@
           <w:lang w:val="en-US"/>
         </w:rPr>
         <w:br/>
-        <w:t>dir1 = restrant</w:t>
-      </w:r>
+        <w:t xml:space="preserve">dir1 = </w:t>
+      </w:r>
+      <w:proofErr w:type="spellStart"/>
+      <w:r>
+        <w:rPr>
+          <w:i/>
+          <w:lang w:val="en-US"/>
+        </w:rPr>
+        <w:t>restrant</w:t>
+      </w:r>
+      <w:proofErr w:type="spellEnd"/>
       <w:r>
         <w:rPr>
           <w:i/>
@@ -8970,7 +9680,23 @@
           <w:b/>
           <w:lang w:val="en-US"/>
         </w:rPr>
-        <w:t xml:space="preserve">‘N’ , </w:t>
+        <w:t>‘N</w:t>
+      </w:r>
+      <w:proofErr w:type="gramStart"/>
+      <w:r>
+        <w:rPr>
+          <w:b/>
+          <w:lang w:val="en-US"/>
+        </w:rPr>
+        <w:t>’ ,</w:t>
+      </w:r>
+      <w:proofErr w:type="gramEnd"/>
+      <w:r>
+        <w:rPr>
+          <w:b/>
+          <w:lang w:val="en-US"/>
+        </w:rPr>
+        <w:t xml:space="preserve"> </w:t>
       </w:r>
       <w:r>
         <w:rPr>
@@ -9130,14 +9856,30 @@
           <w:b/>
           <w:lang w:val="en-US"/>
         </w:rPr>
-        <w:t xml:space="preserve">‘1’, ‘2’, ‘3’, ... </w:t>
-      </w:r>
-      <w:r>
-        <w:rPr>
-          <w:b/>
-          <w:lang w:val="en-US"/>
-        </w:rPr>
-        <w:t>, ‘20’</w:t>
+        <w:t xml:space="preserve">‘1’, ‘2’, ‘3’, </w:t>
+      </w:r>
+      <w:proofErr w:type="gramStart"/>
+      <w:r>
+        <w:rPr>
+          <w:b/>
+          <w:lang w:val="en-US"/>
+        </w:rPr>
+        <w:t xml:space="preserve">... </w:t>
+      </w:r>
+      <w:r>
+        <w:rPr>
+          <w:b/>
+          <w:lang w:val="en-US"/>
+        </w:rPr>
+        <w:t>,</w:t>
+      </w:r>
+      <w:proofErr w:type="gramEnd"/>
+      <w:r>
+        <w:rPr>
+          <w:b/>
+          <w:lang w:val="en-US"/>
+        </w:rPr>
+        <w:t xml:space="preserve"> ‘20’</w:t>
       </w:r>
       <w:r>
         <w:rPr>
@@ -9351,7 +10093,21 @@
           <w:lang w:val="en-US"/>
         </w:rPr>
         <w:br/>
-        <w:t>A free and open source alternative to PhotoShop.</w:t>
+        <w:t xml:space="preserve">A free and open source alternative to </w:t>
+      </w:r>
+      <w:proofErr w:type="spellStart"/>
+      <w:r>
+        <w:rPr>
+          <w:lang w:val="en-US"/>
+        </w:rPr>
+        <w:t>PhotoShop</w:t>
+      </w:r>
+      <w:proofErr w:type="spellEnd"/>
+      <w:r>
+        <w:rPr>
+          <w:lang w:val="en-US"/>
+        </w:rPr>
+        <w:t>.</w:t>
       </w:r>
       <w:r>
         <w:rPr>
@@ -9525,7 +10281,21 @@
         <w:rPr>
           <w:lang w:val="en-US"/>
         </w:rPr>
-        <w:t>a tool developed by MadScientist, a fan. It focuses solely on ZT1 Graphics. You can export graphics to .PNG-files. It also supports “rotation fixing”.</w:t>
+        <w:t xml:space="preserve">a tool developed by </w:t>
+      </w:r>
+      <w:proofErr w:type="spellStart"/>
+      <w:r>
+        <w:rPr>
+          <w:lang w:val="en-US"/>
+        </w:rPr>
+        <w:t>MadScientist</w:t>
+      </w:r>
+      <w:proofErr w:type="spellEnd"/>
+      <w:r>
+        <w:rPr>
+          <w:lang w:val="en-US"/>
+        </w:rPr>
+        <w:t>, a fan. It focuses solely on ZT1 Graphics. You can export graphics to .PNG-files. It also supports “rotation fixing”.</w:t>
       </w:r>
       <w:r>
         <w:rPr>
@@ -9656,7 +10426,21 @@
         <w:rPr>
           <w:lang w:val="en-US"/>
         </w:rPr>
-        <w:t>this is simply a ZIP-archive. The extension of .ZIP has been changed to .ZTD, which stands for Zoo Tycoon Download.</w:t>
+        <w:t xml:space="preserve">this is simply a ZIP-archive. The extension of .ZIP has been changed </w:t>
+      </w:r>
+      <w:proofErr w:type="gramStart"/>
+      <w:r>
+        <w:rPr>
+          <w:lang w:val="en-US"/>
+        </w:rPr>
+        <w:t>to .ZTD</w:t>
+      </w:r>
+      <w:proofErr w:type="gramEnd"/>
+      <w:r>
+        <w:rPr>
+          <w:lang w:val="en-US"/>
+        </w:rPr>
+        <w:t>, which stands for Zoo Tycoon Download.</w:t>
       </w:r>
     </w:p>
     <w:p>
@@ -9765,40 +10549,22 @@
           <w:b/>
           <w:lang w:val="en-US"/>
         </w:rPr>
-        <w:t>Build 2016.08.27:</w:t>
-      </w:r>
-    </w:p>
-    <w:p>
-      <w:pPr>
-        <w:rPr>
-          <w:lang w:val="en-US"/>
-        </w:rPr>
-      </w:pPr>
-      <w:r>
-        <w:rPr>
-          <w:lang w:val="en-US"/>
-        </w:rPr>
-        <w:t>From this build onward, the code is released/updated on GitHub as well.</w:t>
-      </w:r>
-    </w:p>
-    <w:p>
-      <w:pPr>
-        <w:rPr>
-          <w:lang w:val="en-US"/>
-        </w:rPr>
-      </w:pPr>
-      <w:r>
+        <w:t>Build 2016.10.x:</w:t>
+      </w:r>
+    </w:p>
+    <w:p>
+      <w:pPr>
         <w:rPr>
           <w:u w:val="single"/>
           <w:lang w:val="en-US"/>
         </w:rPr>
-        <w:t>Fixes</w:t>
-      </w:r>
-      <w:r>
-        <w:rPr>
-          <w:lang w:val="en-US"/>
-        </w:rPr>
-        <w:t>:</w:t>
+      </w:pPr>
+      <w:r>
+        <w:rPr>
+          <w:u w:val="single"/>
+          <w:lang w:val="en-US"/>
+        </w:rPr>
+        <w:t>New features:</w:t>
       </w:r>
     </w:p>
     <w:p>
@@ -9809,15 +10575,131 @@
           <w:numId w:val="1"/>
         </w:numPr>
         <w:rPr>
-          <w:lang w:val="en-US"/>
-        </w:rPr>
-      </w:pPr>
-      <w:r>
-        <w:rPr>
-          <w:lang w:val="en-US"/>
-        </w:rPr>
-        <w:t>Previous / next frame buttons didn’t work (the slider did)</w:t>
-      </w:r>
+          <w:u w:val="single"/>
+          <w:lang w:val="en-US"/>
+        </w:rPr>
+      </w:pPr>
+      <w:r>
+        <w:rPr>
+          <w:lang w:val="en-US"/>
+        </w:rPr>
+        <w:t>Color palette in the main window got a few new features when you right click on a color or on the column heading. It is now possible to:</w:t>
+      </w:r>
+    </w:p>
+    <w:p>
+      <w:pPr>
+        <w:pStyle w:val="ListParagraph"/>
+        <w:numPr>
+          <w:ilvl w:val="1"/>
+          <w:numId w:val="1"/>
+        </w:numPr>
+        <w:rPr>
+          <w:u w:val="single"/>
+          <w:lang w:val="en-US"/>
+        </w:rPr>
+      </w:pPr>
+      <w:r>
+        <w:rPr>
+          <w:lang w:val="en-US"/>
+        </w:rPr>
+        <w:t xml:space="preserve">save the palette as a new .pal-file. </w:t>
+      </w:r>
+    </w:p>
+    <w:p>
+      <w:pPr>
+        <w:pStyle w:val="ListParagraph"/>
+        <w:numPr>
+          <w:ilvl w:val="1"/>
+          <w:numId w:val="1"/>
+        </w:numPr>
+        <w:rPr>
+          <w:u w:val="single"/>
+          <w:lang w:val="en-US"/>
+        </w:rPr>
+      </w:pPr>
+      <w:r>
+        <w:rPr>
+          <w:lang w:val="en-US"/>
+        </w:rPr>
+        <w:t>export the palette as a 16x16 PNG file which acts as a color palette</w:t>
+      </w:r>
+    </w:p>
+    <w:p>
+      <w:pPr>
+        <w:pStyle w:val="ListParagraph"/>
+        <w:numPr>
+          <w:ilvl w:val="1"/>
+          <w:numId w:val="1"/>
+        </w:numPr>
+        <w:rPr>
+          <w:u w:val="single"/>
+          <w:lang w:val="en-US"/>
+        </w:rPr>
+      </w:pPr>
+      <w:r>
+        <w:rPr>
+          <w:lang w:val="en-US"/>
+        </w:rPr>
+        <w:t>replace the palette with a 16x16 PNG file which acts as a color palette</w:t>
+      </w:r>
+    </w:p>
+    <w:p>
+      <w:pPr>
+        <w:pStyle w:val="ListParagraph"/>
+        <w:numPr>
+          <w:ilvl w:val="1"/>
+          <w:numId w:val="1"/>
+        </w:numPr>
+        <w:rPr>
+          <w:u w:val="single"/>
+          <w:lang w:val="en-US"/>
+        </w:rPr>
+      </w:pPr>
+      <w:r>
+        <w:rPr>
+          <w:lang w:val="en-US"/>
+        </w:rPr>
+        <w:t xml:space="preserve">replace the palette with a GIMP Color Palette </w:t>
+      </w:r>
+      <w:proofErr w:type="gramStart"/>
+      <w:r>
+        <w:rPr>
+          <w:lang w:val="en-US"/>
+        </w:rPr>
+        <w:t>(.</w:t>
+      </w:r>
+      <w:proofErr w:type="spellStart"/>
+      <w:r>
+        <w:rPr>
+          <w:lang w:val="en-US"/>
+        </w:rPr>
+        <w:t>gpl</w:t>
+      </w:r>
+      <w:proofErr w:type="spellEnd"/>
+      <w:proofErr w:type="gramEnd"/>
+      <w:r>
+        <w:rPr>
+          <w:lang w:val="en-US"/>
+        </w:rPr>
+        <w:t>, 256 colors maximum)</w:t>
+      </w:r>
+      <w:r>
+        <w:rPr>
+          <w:lang w:val="en-US"/>
+        </w:rPr>
+        <w:br/>
+      </w:r>
+      <w:bookmarkStart w:id="31" w:name="_GoBack"/>
+      <w:bookmarkEnd w:id="31"/>
+    </w:p>
+    <w:p>
+      <w:pPr>
+        <w:pStyle w:val="ListParagraph"/>
+        <w:rPr>
+          <w:u w:val="single"/>
+          <w:lang w:val="en-US"/>
+        </w:rPr>
+      </w:pPr>
     </w:p>
     <w:p>
       <w:pPr>
@@ -9827,23 +10709,50 @@
           <w:numId w:val="1"/>
         </w:numPr>
         <w:rPr>
-          <w:lang w:val="en-US"/>
-        </w:rPr>
-      </w:pPr>
-      <w:r>
-        <w:rPr>
-          <w:lang w:val="en-US"/>
-        </w:rPr>
-        <w:t>S</w:t>
-      </w:r>
-      <w:r>
-        <w:rPr>
-          <w:lang w:val="en-US"/>
-        </w:rPr>
-        <w:t>etting</w:t>
-      </w:r>
-      <w:r>
-        <w:rPr>
+          <w:u w:val="single"/>
+          <w:lang w:val="en-US"/>
+        </w:rPr>
+      </w:pPr>
+      <w:r>
+        <w:rPr>
+          <w:lang w:val="en-US"/>
+        </w:rPr>
+        <w:t xml:space="preserve">Batch conversions: </w:t>
+      </w:r>
+      <w:r>
+        <w:rPr>
+          <w:lang w:val="en-US"/>
+        </w:rPr>
+        <w:br/>
+      </w:r>
+    </w:p>
+    <w:p>
+      <w:pPr>
+        <w:pStyle w:val="ListParagraph"/>
+        <w:numPr>
+          <w:ilvl w:val="1"/>
+          <w:numId w:val="1"/>
+        </w:numPr>
+        <w:rPr>
+          <w:u w:val="single"/>
+          <w:lang w:val="en-US"/>
+        </w:rPr>
+      </w:pPr>
+      <w:r>
+        <w:rPr>
+          <w:lang w:val="en-US"/>
+        </w:rPr>
+        <w:t xml:space="preserve">User can specify the now </w:t>
+      </w:r>
+      <w:r>
+        <w:rPr>
+          <w:lang w:val="en-US"/>
+        </w:rPr>
+        <w:t>optional</w:t>
+      </w:r>
+      <w:r>
+        <w:rPr>
+          <w:b/>
           <w:lang w:val="en-US"/>
         </w:rPr>
         <w:t xml:space="preserve"> </w:t>
@@ -9852,37 +10761,404 @@
         <w:rPr>
           <w:lang w:val="en-US"/>
         </w:rPr>
-        <w:t>was</w:t>
-      </w:r>
-      <w:r>
-        <w:rPr>
-          <w:lang w:val="en-US"/>
-        </w:rPr>
-        <w:t xml:space="preserve"> stored incorrectly </w:t>
-      </w:r>
-      <w:r>
-        <w:rPr>
-          <w:lang w:val="en-US"/>
-        </w:rPr>
-        <w:br/>
-      </w:r>
-      <w:r>
-        <w:rPr>
-          <w:lang w:val="en-US"/>
-        </w:rPr>
-        <w:t>-</w:t>
-      </w:r>
-      <w:r>
-        <w:rPr>
-          <w:lang w:val="en-US"/>
-        </w:rPr>
-        <w:t xml:space="preserve"> delete files vs. ove</w:t>
-      </w:r>
-      <w:r>
-        <w:rPr>
-          <w:lang w:val="en-US"/>
-        </w:rPr>
-        <w:t>rwrite files during conversion</w:t>
+        <w:t xml:space="preserve">file name delimiter used in file names. </w:t>
+      </w:r>
+      <w:r>
+        <w:rPr>
+          <w:lang w:val="en-US"/>
+        </w:rPr>
+        <w:br/>
+        <w:t xml:space="preserve">Rather than forcing a user to name their files </w:t>
+      </w:r>
+      <w:r>
+        <w:rPr>
+          <w:i/>
+          <w:lang w:val="en-US"/>
+        </w:rPr>
+        <w:t xml:space="preserve">NE_0000.png </w:t>
+      </w:r>
+      <w:proofErr w:type="spellStart"/>
+      <w:r>
+        <w:rPr>
+          <w:lang w:val="en-US"/>
+        </w:rPr>
+        <w:t>etc</w:t>
+      </w:r>
+      <w:proofErr w:type="spellEnd"/>
+      <w:r>
+        <w:rPr>
+          <w:lang w:val="en-US"/>
+        </w:rPr>
+        <w:t xml:space="preserve">, it can now be </w:t>
+      </w:r>
+      <w:proofErr w:type="gramStart"/>
+      <w:r>
+        <w:rPr>
+          <w:lang w:val="en-US"/>
+        </w:rPr>
+        <w:t>NE0000.png .</w:t>
+      </w:r>
+      <w:proofErr w:type="gramEnd"/>
+      <w:r>
+        <w:rPr>
+          <w:lang w:val="en-US"/>
+        </w:rPr>
+        <w:t xml:space="preserve"> This is easier for some automated workflows (such as exporting from current Blender versions).</w:t>
+      </w:r>
+      <w:r>
+        <w:rPr>
+          <w:lang w:val="en-US"/>
+        </w:rPr>
+        <w:br/>
+      </w:r>
+    </w:p>
+    <w:p>
+      <w:pPr>
+        <w:pStyle w:val="ListParagraph"/>
+        <w:numPr>
+          <w:ilvl w:val="1"/>
+          <w:numId w:val="1"/>
+        </w:numPr>
+        <w:rPr>
+          <w:u w:val="single"/>
+          <w:lang w:val="en-US"/>
+        </w:rPr>
+      </w:pPr>
+      <w:r>
+        <w:rPr>
+          <w:lang w:val="en-US"/>
+        </w:rPr>
+        <w:t xml:space="preserve">User can force ZT Studio to use a shared color palette during batch conversions. </w:t>
+      </w:r>
+      <w:r>
+        <w:rPr>
+          <w:lang w:val="en-US"/>
+        </w:rPr>
+        <w:br/>
+        <w:t xml:space="preserve">This currently needs to be placed in the parent folder of an animation. </w:t>
+      </w:r>
+      <w:r>
+        <w:rPr>
+          <w:lang w:val="en-US"/>
+        </w:rPr>
+        <w:br/>
+        <w:t>It has to be the same name of the parent folder. I</w:t>
+      </w:r>
+      <w:r>
+        <w:rPr>
+          <w:lang w:val="en-US"/>
+        </w:rPr>
+        <w:t>t has to be either a .pal-file o</w:t>
+      </w:r>
+      <w:r>
+        <w:rPr>
+          <w:lang w:val="en-US"/>
+        </w:rPr>
+        <w:t xml:space="preserve">r </w:t>
+      </w:r>
+      <w:proofErr w:type="gramStart"/>
+      <w:r>
+        <w:rPr>
+          <w:lang w:val="en-US"/>
+        </w:rPr>
+        <w:t>a .GPL</w:t>
+      </w:r>
+      <w:proofErr w:type="gramEnd"/>
+      <w:r>
+        <w:rPr>
+          <w:lang w:val="en-US"/>
+        </w:rPr>
+        <w:t xml:space="preserve"> (GIMP Template File, the first color has to be the transparent one).</w:t>
+      </w:r>
+      <w:r>
+        <w:rPr>
+          <w:lang w:val="en-US"/>
+        </w:rPr>
+        <w:t xml:space="preserve"> A .PNG color palette is </w:t>
+      </w:r>
+      <w:r>
+        <w:rPr>
+          <w:b/>
+          <w:lang w:val="en-US"/>
+        </w:rPr>
+        <w:t>NOT</w:t>
+      </w:r>
+      <w:r>
+        <w:rPr>
+          <w:lang w:val="en-US"/>
+        </w:rPr>
+        <w:t xml:space="preserve"> supported in batch conversions to avoid confusion with real graphics!</w:t>
+      </w:r>
+      <w:r>
+        <w:rPr>
+          <w:lang w:val="en-US"/>
+        </w:rPr>
+        <w:br/>
+      </w:r>
+      <w:r>
+        <w:rPr>
+          <w:lang w:val="en-US"/>
+        </w:rPr>
+        <w:br/>
+        <w:t>E.g. animals/</w:t>
+      </w:r>
+      <w:proofErr w:type="spellStart"/>
+      <w:r>
+        <w:rPr>
+          <w:lang w:val="en-US"/>
+        </w:rPr>
+        <w:t>redpanda</w:t>
+      </w:r>
+      <w:proofErr w:type="spellEnd"/>
+      <w:r>
+        <w:rPr>
+          <w:lang w:val="en-US"/>
+        </w:rPr>
+        <w:t>/m/walk/NE would rely on animals/</w:t>
+      </w:r>
+      <w:proofErr w:type="spellStart"/>
+      <w:r>
+        <w:rPr>
+          <w:lang w:val="en-US"/>
+        </w:rPr>
+        <w:t>redpanda</w:t>
+      </w:r>
+      <w:proofErr w:type="spellEnd"/>
+      <w:r>
+        <w:rPr>
+          <w:lang w:val="en-US"/>
+        </w:rPr>
+        <w:t>/m/</w:t>
+      </w:r>
+      <w:proofErr w:type="spellStart"/>
+      <w:r>
+        <w:rPr>
+          <w:lang w:val="en-US"/>
+        </w:rPr>
+        <w:t>m.pal</w:t>
+      </w:r>
+      <w:proofErr w:type="spellEnd"/>
+      <w:r>
+        <w:rPr>
+          <w:lang w:val="en-US"/>
+        </w:rPr>
+        <w:t xml:space="preserve"> </w:t>
+      </w:r>
+      <w:r>
+        <w:rPr>
+          <w:lang w:val="en-US"/>
+        </w:rPr>
+        <w:br/>
+        <w:t>E.g. objects/</w:t>
+      </w:r>
+      <w:proofErr w:type="spellStart"/>
+      <w:r>
+        <w:rPr>
+          <w:lang w:val="en-US"/>
+        </w:rPr>
+        <w:t>restrant</w:t>
+      </w:r>
+      <w:proofErr w:type="spellEnd"/>
+      <w:r>
+        <w:rPr>
+          <w:lang w:val="en-US"/>
+        </w:rPr>
+        <w:t>/idle/SE would rely on objects/</w:t>
+      </w:r>
+      <w:proofErr w:type="spellStart"/>
+      <w:r>
+        <w:rPr>
+          <w:lang w:val="en-US"/>
+        </w:rPr>
+        <w:t>restrant</w:t>
+      </w:r>
+      <w:proofErr w:type="spellEnd"/>
+      <w:r>
+        <w:rPr>
+          <w:lang w:val="en-US"/>
+        </w:rPr>
+        <w:t>/</w:t>
+      </w:r>
+      <w:proofErr w:type="spellStart"/>
+      <w:r>
+        <w:rPr>
+          <w:lang w:val="en-US"/>
+        </w:rPr>
+        <w:t>restrant.pal</w:t>
+      </w:r>
+      <w:proofErr w:type="spellEnd"/>
+      <w:r>
+        <w:rPr>
+          <w:lang w:val="en-US"/>
+        </w:rPr>
+        <w:t xml:space="preserve"> </w:t>
+      </w:r>
+      <w:r>
+        <w:rPr>
+          <w:lang w:val="en-US"/>
+        </w:rPr>
+        <w:br/>
+      </w:r>
+      <w:r>
+        <w:rPr>
+          <w:lang w:val="en-US"/>
+        </w:rPr>
+        <w:br/>
+        <w:t xml:space="preserve">This is nearly the official approach, except for animals, where one would expect </w:t>
+      </w:r>
+      <w:proofErr w:type="gramStart"/>
+      <w:r>
+        <w:rPr>
+          <w:lang w:val="en-US"/>
+        </w:rPr>
+        <w:t>animals/</w:t>
+      </w:r>
+      <w:proofErr w:type="spellStart"/>
+      <w:r>
+        <w:rPr>
+          <w:lang w:val="en-US"/>
+        </w:rPr>
+        <w:t>redpanda</w:t>
+      </w:r>
+      <w:proofErr w:type="spellEnd"/>
+      <w:r>
+        <w:rPr>
+          <w:lang w:val="en-US"/>
+        </w:rPr>
+        <w:t>/</w:t>
+      </w:r>
+      <w:proofErr w:type="spellStart"/>
+      <w:r>
+        <w:rPr>
+          <w:lang w:val="en-US"/>
+        </w:rPr>
+        <w:t>redpanda.pal</w:t>
+      </w:r>
+      <w:proofErr w:type="spellEnd"/>
+      <w:r>
+        <w:rPr>
+          <w:lang w:val="en-US"/>
+        </w:rPr>
+        <w:t xml:space="preserve"> .</w:t>
+      </w:r>
+      <w:proofErr w:type="gramEnd"/>
+      <w:r>
+        <w:rPr>
+          <w:lang w:val="en-US"/>
+        </w:rPr>
+        <w:t xml:space="preserve"> But since we have plans to add an easy recolor option and since the young would be a lighter version, it’s currently done like this.</w:t>
+      </w:r>
+      <w:r>
+        <w:rPr>
+          <w:lang w:val="en-US"/>
+        </w:rPr>
+        <w:br/>
+      </w:r>
+      <w:r>
+        <w:rPr>
+          <w:lang w:val="en-US"/>
+        </w:rPr>
+        <w:br/>
+        <w:t>For animals, if no animals/</w:t>
+      </w:r>
+      <w:proofErr w:type="spellStart"/>
+      <w:r>
+        <w:rPr>
+          <w:lang w:val="en-US"/>
+        </w:rPr>
+        <w:t>redpanda</w:t>
+      </w:r>
+      <w:proofErr w:type="spellEnd"/>
+      <w:r>
+        <w:rPr>
+          <w:lang w:val="en-US"/>
+        </w:rPr>
+        <w:t>/m/</w:t>
+      </w:r>
+      <w:proofErr w:type="spellStart"/>
+      <w:r>
+        <w:rPr>
+          <w:lang w:val="en-US"/>
+        </w:rPr>
+        <w:t>m.pal</w:t>
+      </w:r>
+      <w:proofErr w:type="spellEnd"/>
+      <w:r>
+        <w:rPr>
+          <w:lang w:val="en-US"/>
+        </w:rPr>
+        <w:t xml:space="preserve"> file is available,</w:t>
+      </w:r>
+      <w:r>
+        <w:rPr>
+          <w:lang w:val="en-US"/>
+        </w:rPr>
+        <w:t xml:space="preserve"> it will fall back to an animals/</w:t>
+      </w:r>
+      <w:proofErr w:type="spellStart"/>
+      <w:r>
+        <w:rPr>
+          <w:lang w:val="en-US"/>
+        </w:rPr>
+        <w:t>redpanda</w:t>
+      </w:r>
+      <w:proofErr w:type="spellEnd"/>
+      <w:r>
+        <w:rPr>
+          <w:lang w:val="en-US"/>
+        </w:rPr>
+        <w:t>/</w:t>
+      </w:r>
+      <w:proofErr w:type="spellStart"/>
+      <w:r>
+        <w:rPr>
+          <w:lang w:val="en-US"/>
+        </w:rPr>
+        <w:t>redpanda.pal</w:t>
+      </w:r>
+      <w:proofErr w:type="spellEnd"/>
+      <w:r>
+        <w:rPr>
+          <w:lang w:val="en-US"/>
+        </w:rPr>
+        <w:t xml:space="preserve"> if available, or to the classic 1 .pal file per view per animation per graphic.</w:t>
+      </w:r>
+      <w:r>
+        <w:rPr>
+          <w:lang w:val="en-US"/>
+        </w:rPr>
+        <w:br/>
+      </w:r>
+    </w:p>
+    <w:p>
+      <w:pPr>
+        <w:pStyle w:val="ListParagraph"/>
+        <w:ind w:left="1440"/>
+        <w:rPr>
+          <w:u w:val="single"/>
+          <w:lang w:val="en-US"/>
+        </w:rPr>
+      </w:pPr>
+      <w:r>
+        <w:rPr>
+          <w:lang w:val="en-US"/>
+        </w:rPr>
+        <w:br/>
+      </w:r>
+    </w:p>
+    <w:p>
+      <w:pPr>
+        <w:rPr>
+          <w:u w:val="single"/>
+          <w:lang w:val="en-US"/>
+        </w:rPr>
+      </w:pPr>
+      <w:r>
+        <w:rPr>
+          <w:u w:val="single"/>
+          <w:lang w:val="en-US"/>
+        </w:rPr>
+        <w:t>Improvements:</w:t>
       </w:r>
     </w:p>
     <w:p>
@@ -9900,7 +11176,119 @@
         <w:rPr>
           <w:lang w:val="en-US"/>
         </w:rPr>
-        <w:t>Last used directory per ZT1 Graphic and per PNG-file is what will be opened when opening/saving another one of those files.</w:t>
+        <w:t>B</w:t>
+      </w:r>
+      <w:r>
+        <w:rPr>
+          <w:lang w:val="en-US"/>
+        </w:rPr>
+        <w:t>atch conversion was functional, but it did some work multiple times.</w:t>
+      </w:r>
+    </w:p>
+    <w:p>
+      <w:pPr>
+        <w:pStyle w:val="ListParagraph"/>
+        <w:numPr>
+          <w:ilvl w:val="1"/>
+          <w:numId w:val="1"/>
+        </w:numPr>
+        <w:rPr>
+          <w:lang w:val="en-US"/>
+        </w:rPr>
+      </w:pPr>
+      <w:r>
+        <w:rPr>
+          <w:lang w:val="en-US"/>
+        </w:rPr>
+        <w:t xml:space="preserve">Occasionally processing graphics multiple times (times = </w:t>
+      </w:r>
+      <w:proofErr w:type="gramStart"/>
+      <w:r>
+        <w:rPr>
+          <w:lang w:val="en-US"/>
+        </w:rPr>
+        <w:t>amount</w:t>
+      </w:r>
+      <w:proofErr w:type="gramEnd"/>
+      <w:r>
+        <w:rPr>
+          <w:lang w:val="en-US"/>
+        </w:rPr>
+        <w:t xml:space="preserve"> of frames)</w:t>
+      </w:r>
+    </w:p>
+    <w:p>
+      <w:pPr>
+        <w:pStyle w:val="ListParagraph"/>
+        <w:numPr>
+          <w:ilvl w:val="1"/>
+          <w:numId w:val="1"/>
+        </w:numPr>
+        <w:rPr>
+          <w:lang w:val="en-US"/>
+        </w:rPr>
+      </w:pPr>
+      <w:r>
+        <w:rPr>
+          <w:lang w:val="en-US"/>
+        </w:rPr>
+        <w:lastRenderedPageBreak/>
+        <w:t>If offsets are known, it’s not necessary to re-determine the defining rectangle</w:t>
+      </w:r>
+    </w:p>
+    <w:p>
+      <w:pPr>
+        <w:rPr>
+          <w:lang w:val="en-US"/>
+        </w:rPr>
+      </w:pPr>
+    </w:p>
+    <w:p>
+      <w:pPr>
+        <w:rPr>
+          <w:b/>
+          <w:lang w:val="en-US"/>
+        </w:rPr>
+      </w:pPr>
+      <w:r>
+        <w:rPr>
+          <w:b/>
+          <w:lang w:val="en-US"/>
+        </w:rPr>
+        <w:t>Build 2016.08.27:</w:t>
+      </w:r>
+    </w:p>
+    <w:p>
+      <w:pPr>
+        <w:rPr>
+          <w:lang w:val="en-US"/>
+        </w:rPr>
+      </w:pPr>
+      <w:r>
+        <w:rPr>
+          <w:lang w:val="en-US"/>
+        </w:rPr>
+        <w:t>From this build onward, the code is released/updated on GitHub as well.</w:t>
+      </w:r>
+    </w:p>
+    <w:p>
+      <w:pPr>
+        <w:rPr>
+          <w:lang w:val="en-US"/>
+        </w:rPr>
+      </w:pPr>
+      <w:r>
+        <w:rPr>
+          <w:u w:val="single"/>
+          <w:lang w:val="en-US"/>
+        </w:rPr>
+        <w:t>Fixes</w:t>
+      </w:r>
+      <w:r>
+        <w:rPr>
+          <w:lang w:val="en-US"/>
+        </w:rPr>
+        <w:t>:</w:t>
       </w:r>
     </w:p>
     <w:p>
@@ -9918,7 +11306,7 @@
         <w:rPr>
           <w:lang w:val="en-US"/>
         </w:rPr>
-        <w:t>.PNG files could not be deleted automatically since apparently there was a file lock after reading them in ZT Studio</w:t>
+        <w:t>Previous / next frame buttons didn’t work (the slider did)</w:t>
       </w:r>
     </w:p>
     <w:p>
@@ -9936,14 +11324,55 @@
         <w:rPr>
           <w:lang w:val="en-US"/>
         </w:rPr>
-        <w:t xml:space="preserve">The transparent color was not correctly rendered in the color palette </w:t>
-      </w:r>
-      <w:r>
-        <w:rPr>
-          <w:lang w:val="en-US"/>
-        </w:rPr>
-        <w:br/>
-        <w:t>(despite being properly written to a .pal file and internally being read correctly)</w:t>
+        <w:t>S</w:t>
+      </w:r>
+      <w:r>
+        <w:rPr>
+          <w:lang w:val="en-US"/>
+        </w:rPr>
+        <w:t>etting</w:t>
+      </w:r>
+      <w:r>
+        <w:rPr>
+          <w:lang w:val="en-US"/>
+        </w:rPr>
+        <w:t xml:space="preserve"> </w:t>
+      </w:r>
+      <w:r>
+        <w:rPr>
+          <w:lang w:val="en-US"/>
+        </w:rPr>
+        <w:t>was</w:t>
+      </w:r>
+      <w:r>
+        <w:rPr>
+          <w:lang w:val="en-US"/>
+        </w:rPr>
+        <w:t xml:space="preserve"> stored incorrectly </w:t>
+      </w:r>
+      <w:r>
+        <w:rPr>
+          <w:lang w:val="en-US"/>
+        </w:rPr>
+        <w:br/>
+      </w:r>
+      <w:r>
+        <w:rPr>
+          <w:lang w:val="en-US"/>
+        </w:rPr>
+        <w:t>-</w:t>
+      </w:r>
+      <w:r>
+        <w:rPr>
+          <w:lang w:val="en-US"/>
+        </w:rPr>
+        <w:t xml:space="preserve"> delete files vs. ove</w:t>
+      </w:r>
+      <w:r>
+        <w:rPr>
+          <w:lang w:val="en-US"/>
+        </w:rPr>
+        <w:t>rwrite files during conversion</w:t>
       </w:r>
     </w:p>
     <w:p>
@@ -9961,7 +11390,82 @@
         <w:rPr>
           <w:lang w:val="en-US"/>
         </w:rPr>
-        <w:t>Corrected .ani-files</w:t>
+        <w:t>Last used directory per ZT1 Graphic and per PNG-file is what will be opened when opening/saving another one of those files.</w:t>
+      </w:r>
+    </w:p>
+    <w:p>
+      <w:pPr>
+        <w:pStyle w:val="ListParagraph"/>
+        <w:numPr>
+          <w:ilvl w:val="0"/>
+          <w:numId w:val="1"/>
+        </w:numPr>
+        <w:rPr>
+          <w:lang w:val="en-US"/>
+        </w:rPr>
+      </w:pPr>
+      <w:r>
+        <w:rPr>
+          <w:lang w:val="en-US"/>
+        </w:rPr>
+        <w:t>.PNG files could not be deleted automatically since apparently there was a file lock after reading them in ZT Studio</w:t>
+      </w:r>
+    </w:p>
+    <w:p>
+      <w:pPr>
+        <w:pStyle w:val="ListParagraph"/>
+        <w:numPr>
+          <w:ilvl w:val="0"/>
+          <w:numId w:val="1"/>
+        </w:numPr>
+        <w:rPr>
+          <w:lang w:val="en-US"/>
+        </w:rPr>
+      </w:pPr>
+      <w:r>
+        <w:rPr>
+          <w:lang w:val="en-US"/>
+        </w:rPr>
+        <w:t xml:space="preserve">The transparent color was not correctly rendered in the color palette </w:t>
+      </w:r>
+      <w:r>
+        <w:rPr>
+          <w:lang w:val="en-US"/>
+        </w:rPr>
+        <w:br/>
+        <w:t>(despite being properly written to a .pal file and internally being read correctly)</w:t>
+      </w:r>
+    </w:p>
+    <w:p>
+      <w:pPr>
+        <w:pStyle w:val="ListParagraph"/>
+        <w:numPr>
+          <w:ilvl w:val="0"/>
+          <w:numId w:val="1"/>
+        </w:numPr>
+        <w:rPr>
+          <w:lang w:val="en-US"/>
+        </w:rPr>
+      </w:pPr>
+      <w:r>
+        <w:rPr>
+          <w:lang w:val="en-US"/>
+        </w:rPr>
+        <w:t>Corrected .</w:t>
+      </w:r>
+      <w:proofErr w:type="spellStart"/>
+      <w:r>
+        <w:rPr>
+          <w:lang w:val="en-US"/>
+        </w:rPr>
+        <w:t>ani</w:t>
+      </w:r>
+      <w:proofErr w:type="spellEnd"/>
+      <w:r>
+        <w:rPr>
+          <w:lang w:val="en-US"/>
+        </w:rPr>
+        <w:t>-files</w:t>
       </w:r>
     </w:p>
     <w:p>
@@ -10011,11 +11515,19 @@
           <w:lang w:val="en-US"/>
         </w:rPr>
       </w:pPr>
-      <w:r>
-        <w:rPr>
-          <w:lang w:val="en-US"/>
-        </w:rPr>
-        <w:t>dir-lines weren’t numbered</w:t>
+      <w:proofErr w:type="spellStart"/>
+      <w:r>
+        <w:rPr>
+          <w:lang w:val="en-US"/>
+        </w:rPr>
+        <w:t>dir</w:t>
+      </w:r>
+      <w:proofErr w:type="spellEnd"/>
+      <w:r>
+        <w:rPr>
+          <w:lang w:val="en-US"/>
+        </w:rPr>
+        <w:t>-lines weren’t numbered</w:t>
       </w:r>
     </w:p>
     <w:p>
@@ -10074,8 +11586,6 @@
         </w:rPr>
         <w:t>. Some rephrasing, better remembering of last used files</w:t>
       </w:r>
-      <w:bookmarkStart w:id="31" w:name="_GoBack"/>
-      <w:bookmarkEnd w:id="31"/>
     </w:p>
     <w:p>
       <w:pPr>
@@ -10194,7 +11704,21 @@
           <w:lang w:val="en-US"/>
         </w:rPr>
         <w:br/>
-        <w:t>Definitely helpful when the .ani-files are generated by ZT Studio.</w:t>
+        <w:t>Definitely helpful when the .</w:t>
+      </w:r>
+      <w:proofErr w:type="spellStart"/>
+      <w:r>
+        <w:rPr>
+          <w:lang w:val="en-US"/>
+        </w:rPr>
+        <w:t>ani</w:t>
+      </w:r>
+      <w:proofErr w:type="spellEnd"/>
+      <w:r>
+        <w:rPr>
+          <w:lang w:val="en-US"/>
+        </w:rPr>
+        <w:t>-files are generated by ZT Studio.</w:t>
       </w:r>
     </w:p>
     <w:p>
@@ -10219,7 +11743,15 @@
           <w:b/>
           <w:lang w:val="en-US"/>
         </w:rPr>
-        <w:t>Build 2015.</w:t>
+        <w:t xml:space="preserve">Build </w:t>
+      </w:r>
+      <w:proofErr w:type="gramStart"/>
+      <w:r>
+        <w:rPr>
+          <w:b/>
+          <w:lang w:val="en-US"/>
+        </w:rPr>
+        <w:t>2015.</w:t>
       </w:r>
       <w:r>
         <w:rPr>
@@ -10235,6 +11767,7 @@
         </w:rPr>
         <w:t xml:space="preserve"> :</w:t>
       </w:r>
+      <w:proofErr w:type="gramEnd"/>
     </w:p>
     <w:p>
       <w:pPr>
@@ -10267,7 +11800,35 @@
         <w:rPr>
           <w:lang w:val="en-US"/>
         </w:rPr>
-        <w:t>Create .ani-files. This option will automatically generate a .ani-file in the folder, if it detects one of the following combinations of file names:</w:t>
+        <w:t>Create .</w:t>
+      </w:r>
+      <w:proofErr w:type="spellStart"/>
+      <w:r>
+        <w:rPr>
+          <w:lang w:val="en-US"/>
+        </w:rPr>
+        <w:t>ani</w:t>
+      </w:r>
+      <w:proofErr w:type="spellEnd"/>
+      <w:r>
+        <w:rPr>
+          <w:lang w:val="en-US"/>
+        </w:rPr>
+        <w:t>-files. This option will automatically generate a .</w:t>
+      </w:r>
+      <w:proofErr w:type="spellStart"/>
+      <w:r>
+        <w:rPr>
+          <w:lang w:val="en-US"/>
+        </w:rPr>
+        <w:t>ani</w:t>
+      </w:r>
+      <w:proofErr w:type="spellEnd"/>
+      <w:r>
+        <w:rPr>
+          <w:lang w:val="en-US"/>
+        </w:rPr>
+        <w:t>-file in the folder, if it detects one of the following combinations of file names:</w:t>
       </w:r>
     </w:p>
     <w:p>
@@ -10324,7 +11885,6 @@
         <w:rPr>
           <w:lang w:val="en-US"/>
         </w:rPr>
-        <w:lastRenderedPageBreak/>
         <w:t>N, NE, E, SE, S</w:t>
       </w:r>
     </w:p>
@@ -10344,7 +11904,21 @@
         <w:rPr>
           <w:lang w:val="en-US"/>
         </w:rPr>
-        <w:t>1, 2, 3, 4, 5, … , 20</w:t>
+        <w:t xml:space="preserve">1, 2, 3, 4, 5, </w:t>
+      </w:r>
+      <w:proofErr w:type="gramStart"/>
+      <w:r>
+        <w:rPr>
+          <w:lang w:val="en-US"/>
+        </w:rPr>
+        <w:t>… ,</w:t>
+      </w:r>
+      <w:proofErr w:type="gramEnd"/>
+      <w:r>
+        <w:rPr>
+          <w:lang w:val="en-US"/>
+        </w:rPr>
+        <w:t xml:space="preserve"> 20</w:t>
       </w:r>
     </w:p>
     <w:p>
@@ -10377,6 +11951,7 @@
         <w:rPr>
           <w:lang w:val="en-US"/>
         </w:rPr>
+        <w:lastRenderedPageBreak/>
         <w:t>Exporting PNGs:</w:t>
       </w:r>
     </w:p>
@@ -10498,7 +12073,21 @@
         <w:rPr>
           <w:lang w:val="en-US"/>
         </w:rPr>
-        <w:t xml:space="preserve">An issue with a slow performing datagridview control has been resolved. </w:t>
+        <w:t xml:space="preserve">An issue with a slow performing </w:t>
+      </w:r>
+      <w:proofErr w:type="spellStart"/>
+      <w:r>
+        <w:rPr>
+          <w:lang w:val="en-US"/>
+        </w:rPr>
+        <w:t>datagridview</w:t>
+      </w:r>
+      <w:proofErr w:type="spellEnd"/>
+      <w:r>
+        <w:rPr>
+          <w:lang w:val="en-US"/>
+        </w:rPr>
+        <w:t xml:space="preserve"> control has been resolved. </w:t>
       </w:r>
       <w:r>
         <w:rPr>
@@ -10580,6 +12169,7 @@
         </w:rPr>
         <w:t xml:space="preserve">Review and changes in </w:t>
       </w:r>
+      <w:proofErr w:type="spellStart"/>
       <w:r>
         <w:rPr>
           <w:i/>
@@ -10587,6 +12177,7 @@
         </w:rPr>
         <w:t>settings.cfg</w:t>
       </w:r>
+      <w:proofErr w:type="spellEnd"/>
       <w:r>
         <w:rPr>
           <w:lang w:val="en-US"/>
@@ -10838,7 +12429,6 @@
                                 <w:calendar w:val="gregorian"/>
                               </w:date>
                             </w:sdtPr>
-                            <w:sdtEndPr/>
                             <w:sdtContent>
                               <w:p>
                                 <w:pPr>
@@ -11055,7 +12645,7 @@
                               <w:sz w:val="28"/>
                               <w:szCs w:val="28"/>
                             </w:rPr>
-                            <w:t>21</w:t>
+                            <w:t>22</w:t>
                           </w:r>
                           <w:r>
                             <w:rPr>
@@ -11132,7 +12722,7 @@
                         <w:sz w:val="28"/>
                         <w:szCs w:val="28"/>
                       </w:rPr>
-                      <w:t>21</w:t>
+                      <w:t>22</w:t>
                     </w:r>
                     <w:r>
                       <w:rPr>
@@ -11631,6 +13221,119 @@
       </w:rPr>
     </w:lvl>
   </w:abstractNum>
+  <w:abstractNum w:abstractNumId="4" w15:restartNumberingAfterBreak="0">
+    <w:nsid w:val="7EEC65C8"/>
+    <w:multiLevelType w:val="hybridMultilevel"/>
+    <w:tmpl w:val="E1F63120"/>
+    <w:lvl w:ilvl="0" w:tplc="08130001">
+      <w:start w:val="1"/>
+      <w:numFmt w:val="bullet"/>
+      <w:lvlText w:val=""/>
+      <w:lvlJc w:val="left"/>
+      <w:pPr>
+        <w:ind w:left="720" w:hanging="360"/>
+      </w:pPr>
+      <w:rPr>
+        <w:rFonts w:ascii="Symbol" w:hAnsi="Symbol" w:hint="default"/>
+      </w:rPr>
+    </w:lvl>
+    <w:lvl w:ilvl="1" w:tplc="08130003" w:tentative="1">
+      <w:start w:val="1"/>
+      <w:numFmt w:val="bullet"/>
+      <w:lvlText w:val="o"/>
+      <w:lvlJc w:val="left"/>
+      <w:pPr>
+        <w:ind w:left="1440" w:hanging="360"/>
+      </w:pPr>
+      <w:rPr>
+        <w:rFonts w:ascii="Courier New" w:hAnsi="Courier New" w:cs="Courier New" w:hint="default"/>
+      </w:rPr>
+    </w:lvl>
+    <w:lvl w:ilvl="2" w:tplc="08130005" w:tentative="1">
+      <w:start w:val="1"/>
+      <w:numFmt w:val="bullet"/>
+      <w:lvlText w:val=""/>
+      <w:lvlJc w:val="left"/>
+      <w:pPr>
+        <w:ind w:left="2160" w:hanging="360"/>
+      </w:pPr>
+      <w:rPr>
+        <w:rFonts w:ascii="Wingdings" w:hAnsi="Wingdings" w:hint="default"/>
+      </w:rPr>
+    </w:lvl>
+    <w:lvl w:ilvl="3" w:tplc="08130001" w:tentative="1">
+      <w:start w:val="1"/>
+      <w:numFmt w:val="bullet"/>
+      <w:lvlText w:val=""/>
+      <w:lvlJc w:val="left"/>
+      <w:pPr>
+        <w:ind w:left="2880" w:hanging="360"/>
+      </w:pPr>
+      <w:rPr>
+        <w:rFonts w:ascii="Symbol" w:hAnsi="Symbol" w:hint="default"/>
+      </w:rPr>
+    </w:lvl>
+    <w:lvl w:ilvl="4" w:tplc="08130003" w:tentative="1">
+      <w:start w:val="1"/>
+      <w:numFmt w:val="bullet"/>
+      <w:lvlText w:val="o"/>
+      <w:lvlJc w:val="left"/>
+      <w:pPr>
+        <w:ind w:left="3600" w:hanging="360"/>
+      </w:pPr>
+      <w:rPr>
+        <w:rFonts w:ascii="Courier New" w:hAnsi="Courier New" w:cs="Courier New" w:hint="default"/>
+      </w:rPr>
+    </w:lvl>
+    <w:lvl w:ilvl="5" w:tplc="08130005" w:tentative="1">
+      <w:start w:val="1"/>
+      <w:numFmt w:val="bullet"/>
+      <w:lvlText w:val=""/>
+      <w:lvlJc w:val="left"/>
+      <w:pPr>
+        <w:ind w:left="4320" w:hanging="360"/>
+      </w:pPr>
+      <w:rPr>
+        <w:rFonts w:ascii="Wingdings" w:hAnsi="Wingdings" w:hint="default"/>
+      </w:rPr>
+    </w:lvl>
+    <w:lvl w:ilvl="6" w:tplc="08130001" w:tentative="1">
+      <w:start w:val="1"/>
+      <w:numFmt w:val="bullet"/>
+      <w:lvlText w:val=""/>
+      <w:lvlJc w:val="left"/>
+      <w:pPr>
+        <w:ind w:left="5040" w:hanging="360"/>
+      </w:pPr>
+      <w:rPr>
+        <w:rFonts w:ascii="Symbol" w:hAnsi="Symbol" w:hint="default"/>
+      </w:rPr>
+    </w:lvl>
+    <w:lvl w:ilvl="7" w:tplc="08130003" w:tentative="1">
+      <w:start w:val="1"/>
+      <w:numFmt w:val="bullet"/>
+      <w:lvlText w:val="o"/>
+      <w:lvlJc w:val="left"/>
+      <w:pPr>
+        <w:ind w:left="5760" w:hanging="360"/>
+      </w:pPr>
+      <w:rPr>
+        <w:rFonts w:ascii="Courier New" w:hAnsi="Courier New" w:cs="Courier New" w:hint="default"/>
+      </w:rPr>
+    </w:lvl>
+    <w:lvl w:ilvl="8" w:tplc="08130005" w:tentative="1">
+      <w:start w:val="1"/>
+      <w:numFmt w:val="bullet"/>
+      <w:lvlText w:val=""/>
+      <w:lvlJc w:val="left"/>
+      <w:pPr>
+        <w:ind w:left="6480" w:hanging="360"/>
+      </w:pPr>
+      <w:rPr>
+        <w:rFonts w:ascii="Wingdings" w:hAnsi="Wingdings" w:hint="default"/>
+      </w:rPr>
+    </w:lvl>
+  </w:abstractNum>
   <w:num w:numId="1">
     <w:abstractNumId w:val="0"/>
   </w:num>
@@ -11642,6 +13345,9 @@
   </w:num>
   <w:num w:numId="4">
     <w:abstractNumId w:val="2"/>
+  </w:num>
+  <w:num w:numId="5">
+    <w:abstractNumId w:val="4"/>
   </w:num>
 </w:numbering>
 </file>
@@ -12689,7 +14395,7 @@
 </file>
 
 <file path=customXml/itemProps1.xml><?xml version="1.0" encoding="utf-8"?>
-<ds:datastoreItem xmlns:ds="http://schemas.openxmlformats.org/officeDocument/2006/customXml" ds:itemID="{1E86D158-D6AB-45F3-AC5E-C344AAAF7528}">
+<ds:datastoreItem xmlns:ds="http://schemas.openxmlformats.org/officeDocument/2006/customXml" ds:itemID="{23954B38-753B-4CBB-8443-8E7164FBAF49}">
   <ds:schemaRefs>
     <ds:schemaRef ds:uri="http://schemas.openxmlformats.org/officeDocument/2006/bibliography"/>
   </ds:schemaRefs>

--- a/docs/ZT Studio.docx
+++ b/docs/ZT Studio.docx
@@ -2285,21 +2285,7 @@
         <w:rPr>
           <w:lang w:val="en-US"/>
         </w:rPr>
-        <w:t xml:space="preserve">ZT Studio is a program created by a </w:t>
-      </w:r>
-      <w:proofErr w:type="spellStart"/>
-      <w:r>
-        <w:rPr>
-          <w:lang w:val="en-US"/>
-        </w:rPr>
-        <w:t>long time</w:t>
-      </w:r>
-      <w:proofErr w:type="spellEnd"/>
-      <w:r>
-        <w:rPr>
-          <w:lang w:val="en-US"/>
-        </w:rPr>
-        <w:t xml:space="preserve"> fan of the original ZT1 game. </w:t>
+        <w:t xml:space="preserve">ZT Studio is a program created by a long time fan of the original ZT1 game. </w:t>
       </w:r>
       <w:r>
         <w:rPr>
@@ -2331,65 +2317,7 @@
         <w:rPr>
           <w:lang w:val="en-US"/>
         </w:rPr>
-        <w:t>If I had programmed it earlier, it would definitely have been a full blown replacement for APE, also featuring configuration file editing (.</w:t>
-      </w:r>
-      <w:proofErr w:type="spellStart"/>
-      <w:r>
-        <w:rPr>
-          <w:lang w:val="en-US"/>
-        </w:rPr>
-        <w:t>ai</w:t>
-      </w:r>
-      <w:proofErr w:type="spellEnd"/>
-      <w:proofErr w:type="gramStart"/>
-      <w:r>
-        <w:rPr>
-          <w:lang w:val="en-US"/>
-        </w:rPr>
-        <w:t>, .</w:t>
-      </w:r>
-      <w:proofErr w:type="spellStart"/>
-      <w:r>
-        <w:rPr>
-          <w:lang w:val="en-US"/>
-        </w:rPr>
-        <w:t>uca</w:t>
-      </w:r>
-      <w:proofErr w:type="spellEnd"/>
-      <w:proofErr w:type="gramEnd"/>
-      <w:r>
-        <w:rPr>
-          <w:lang w:val="en-US"/>
-        </w:rPr>
-        <w:t>, .</w:t>
-      </w:r>
-      <w:proofErr w:type="spellStart"/>
-      <w:r>
-        <w:rPr>
-          <w:lang w:val="en-US"/>
-        </w:rPr>
-        <w:t>ucs</w:t>
-      </w:r>
-      <w:proofErr w:type="spellEnd"/>
-      <w:r>
-        <w:rPr>
-          <w:lang w:val="en-US"/>
-        </w:rPr>
-        <w:t xml:space="preserve"> </w:t>
-      </w:r>
-      <w:proofErr w:type="spellStart"/>
-      <w:r>
-        <w:rPr>
-          <w:lang w:val="en-US"/>
-        </w:rPr>
-        <w:t>etc</w:t>
-      </w:r>
-      <w:proofErr w:type="spellEnd"/>
-      <w:r>
-        <w:rPr>
-          <w:lang w:val="en-US"/>
-        </w:rPr>
-        <w:t>). But now, it has not been included in the scope of this project.</w:t>
+        <w:t>If I had programmed it earlier, it would definitely have been a full blown replacement for APE, also featuring configuration file editing (.ai, .uca, .ucs etc). But now, it has not been included in the scope of this project.</w:t>
       </w:r>
     </w:p>
     <w:p>
@@ -2685,21 +2613,7 @@
         <w:rPr>
           <w:lang w:val="en-US"/>
         </w:rPr>
-        <w:t>Change offset / “rotation fixing</w:t>
-      </w:r>
-      <w:proofErr w:type="gramStart"/>
-      <w:r>
-        <w:rPr>
-          <w:lang w:val="en-US"/>
-        </w:rPr>
-        <w:t>” :</w:t>
-      </w:r>
-      <w:proofErr w:type="gramEnd"/>
-      <w:r>
-        <w:rPr>
-          <w:lang w:val="en-US"/>
-        </w:rPr>
-        <w:t xml:space="preserve"> up, down, left, right</w:t>
+        <w:t>Change offset / “rotation fixing” : up, down, left, right</w:t>
       </w:r>
     </w:p>
     <w:p>
@@ -2797,35 +2711,7 @@
           <w:lang w:val="en-US"/>
         </w:rPr>
         <w:br/>
-        <w:t xml:space="preserve">when viewing the Orang </w:t>
-      </w:r>
-      <w:proofErr w:type="spellStart"/>
-      <w:r>
-        <w:rPr>
-          <w:lang w:val="en-US"/>
-        </w:rPr>
-        <w:t>Utan’s</w:t>
-      </w:r>
-      <w:proofErr w:type="spellEnd"/>
-      <w:r>
-        <w:rPr>
-          <w:lang w:val="en-US"/>
-        </w:rPr>
-        <w:t xml:space="preserve"> “</w:t>
-      </w:r>
-      <w:proofErr w:type="spellStart"/>
-      <w:r>
-        <w:rPr>
-          <w:lang w:val="en-US"/>
-        </w:rPr>
-        <w:t>rpswing</w:t>
-      </w:r>
-      <w:proofErr w:type="spellEnd"/>
-      <w:r>
-        <w:rPr>
-          <w:lang w:val="en-US"/>
-        </w:rPr>
-        <w:t>” animation (animal)</w:t>
+        <w:t>when viewing the Orang Utan’s “rpswing” animation (animal)</w:t>
       </w:r>
     </w:p>
     <w:p>
@@ -2918,30 +2804,8 @@
         <w:rPr>
           <w:lang w:val="en-US"/>
         </w:rPr>
-        <w:t>Select a folder and convert ZT1/</w:t>
-      </w:r>
-      <w:proofErr w:type="spellStart"/>
-      <w:r>
-        <w:rPr>
-          <w:lang w:val="en-US"/>
-        </w:rPr>
-        <w:t>png</w:t>
-      </w:r>
-      <w:proofErr w:type="spellEnd"/>
-      <w:r>
-        <w:rPr>
-          <w:lang w:val="en-US"/>
-        </w:rPr>
-        <w:t xml:space="preserve"> from/to ZT1/</w:t>
-      </w:r>
-      <w:proofErr w:type="spellStart"/>
-      <w:r>
-        <w:rPr>
-          <w:lang w:val="en-US"/>
-        </w:rPr>
-        <w:t>png</w:t>
-      </w:r>
-      <w:proofErr w:type="spellEnd"/>
+        <w:t>Select a folder and convert ZT1/png from/to ZT1/png</w:t>
+      </w:r>
     </w:p>
     <w:p>
       <w:pPr>
@@ -3075,7 +2939,6 @@
         </w:rPr>
         <w:t xml:space="preserve">It was mostly based on information provided by </w:t>
       </w:r>
-      <w:proofErr w:type="spellStart"/>
       <w:r>
         <w:rPr>
           <w:b/>
@@ -3083,7 +2946,6 @@
         </w:rPr>
         <w:t>MadScientist</w:t>
       </w:r>
-      <w:proofErr w:type="spellEnd"/>
       <w:r>
         <w:rPr>
           <w:lang w:val="en-US"/>
@@ -3384,7 +3246,6 @@
         </w:rPr>
         <w:t xml:space="preserve">You could also edit the </w:t>
       </w:r>
-      <w:proofErr w:type="spellStart"/>
       <w:r>
         <w:rPr>
           <w:i/>
@@ -3392,7 +3253,6 @@
         </w:rPr>
         <w:t>settings.cfg</w:t>
       </w:r>
-      <w:proofErr w:type="spellEnd"/>
       <w:r>
         <w:rPr>
           <w:lang w:val="en-US"/>
@@ -3494,21 +3354,7 @@
         <w:rPr>
           <w:lang w:val="en-US"/>
         </w:rPr>
-        <w:t xml:space="preserve">So basically, if you download any </w:t>
-      </w:r>
-      <w:proofErr w:type="gramStart"/>
-      <w:r>
-        <w:rPr>
-          <w:lang w:val="en-US"/>
-        </w:rPr>
-        <w:t>valid .ZTD</w:t>
-      </w:r>
-      <w:proofErr w:type="gramEnd"/>
-      <w:r>
-        <w:rPr>
-          <w:lang w:val="en-US"/>
-        </w:rPr>
-        <w:t>-file (ZT1 download), you could unzip it to any location. The path of that location is what we mean by &lt;root folder&gt;.</w:t>
+        <w:t>So basically, if you download any valid .ZTD-file (ZT1 download), you could unzip it to any location. The path of that location is what we mean by &lt;root folder&gt;.</w:t>
       </w:r>
     </w:p>
     <w:p>
@@ -3829,23 +3675,7 @@
           <w:lang w:val="en-US"/>
         </w:rPr>
         <w:br/>
-        <w:t xml:space="preserve">(e.g. main graphic = Orang </w:t>
-      </w:r>
-      <w:proofErr w:type="spellStart"/>
-      <w:r>
-        <w:rPr>
-          <w:b/>
-          <w:lang w:val="en-US"/>
-        </w:rPr>
-        <w:t>Utan</w:t>
-      </w:r>
-      <w:proofErr w:type="spellEnd"/>
-      <w:r>
-        <w:rPr>
-          <w:b/>
-          <w:lang w:val="en-US"/>
-        </w:rPr>
-        <w:t xml:space="preserve"> swinging, background: rope swing toy):</w:t>
+        <w:t>(e.g. main graphic = Orang Utan swinging, background: rope swing toy):</w:t>
       </w:r>
       <w:r>
         <w:rPr>
@@ -3879,21 +3709,7 @@
         <w:rPr>
           <w:lang w:val="en-US"/>
         </w:rPr>
-        <w:t xml:space="preserve">In ZT Studio, you can open a ZT1 Graphic file – let’s say: the swinging animation of the Orang </w:t>
-      </w:r>
-      <w:proofErr w:type="spellStart"/>
-      <w:r>
-        <w:rPr>
-          <w:lang w:val="en-US"/>
-        </w:rPr>
-        <w:t>Utan</w:t>
-      </w:r>
-      <w:proofErr w:type="spellEnd"/>
-      <w:r>
-        <w:rPr>
-          <w:lang w:val="en-US"/>
-        </w:rPr>
-        <w:t xml:space="preserve">. This is only a part of the complete animation though. It is a trick to overcome a limit in ZT1. Each animation is limited to 255 colors you can freely choose. This way, the game designers found a way to have up to 510 colors for this animation though, by combining 2 animations (2x 255 = 510). Enabling this option will make sure, when you export a ZT1 Graphic to another format, that you have the complete rendering. </w:t>
+        <w:t xml:space="preserve">In ZT Studio, you can open a ZT1 Graphic file – let’s say: the swinging animation of the Orang Utan. This is only a part of the complete animation though. It is a trick to overcome a limit in ZT1. Each animation is limited to 255 colors you can freely choose. This way, the game designers found a way to have up to 510 colors for this animation though, by combining 2 animations (2x 255 = 510). Enabling this option will make sure, when you export a ZT1 Graphic to another format, that you have the complete rendering. </w:t>
       </w:r>
       <w:r>
         <w:rPr>
@@ -4011,23 +3827,7 @@
           <w:b/>
           <w:lang w:val="en-US"/>
         </w:rPr>
-        <w:t>Create/update .</w:t>
-      </w:r>
-      <w:proofErr w:type="spellStart"/>
-      <w:r>
-        <w:rPr>
-          <w:b/>
-          <w:lang w:val="en-US"/>
-        </w:rPr>
-        <w:t>ani</w:t>
-      </w:r>
-      <w:proofErr w:type="spellEnd"/>
-      <w:r>
-        <w:rPr>
-          <w:b/>
-          <w:lang w:val="en-US"/>
-        </w:rPr>
-        <w:t>-file</w:t>
+        <w:t>Create/update .ani-file</w:t>
       </w:r>
       <w:r>
         <w:rPr>
@@ -4067,21 +3867,7 @@
         <w:rPr>
           <w:lang w:val="en-US"/>
         </w:rPr>
-        <w:t>This option will try to generate a new .</w:t>
-      </w:r>
-      <w:proofErr w:type="spellStart"/>
-      <w:r>
-        <w:rPr>
-          <w:lang w:val="en-US"/>
-        </w:rPr>
-        <w:t>ani</w:t>
-      </w:r>
-      <w:proofErr w:type="spellEnd"/>
-      <w:r>
-        <w:rPr>
-          <w:lang w:val="en-US"/>
-        </w:rPr>
-        <w:t>-file in a folder. It will do so based on the names of ZT1 Graphics it detects in the folder. It will look for 4 typical configurations which are most frequent in ZT1 (there are a few exceptions though, e.g. dust cloud):</w:t>
+        <w:t>This option will try to generate a new .ani-file in a folder. It will do so based on the names of ZT1 Graphics it detects in the folder. It will look for 4 typical configurations which are most frequent in ZT1 (there are a few exceptions though, e.g. dust cloud):</w:t>
       </w:r>
     </w:p>
     <w:p>
@@ -4174,21 +3960,7 @@
         <w:rPr>
           <w:lang w:val="en-US"/>
         </w:rPr>
-        <w:t xml:space="preserve">1, 2, 3, </w:t>
-      </w:r>
-      <w:proofErr w:type="gramStart"/>
-      <w:r>
-        <w:rPr>
-          <w:lang w:val="en-US"/>
-        </w:rPr>
-        <w:t>… ,</w:t>
-      </w:r>
-      <w:proofErr w:type="gramEnd"/>
-      <w:r>
-        <w:rPr>
-          <w:lang w:val="en-US"/>
-        </w:rPr>
-        <w:t xml:space="preserve"> 20</w:t>
+        <w:t>1, 2, 3, … , 20</w:t>
       </w:r>
       <w:r>
         <w:rPr>
@@ -5144,16 +4916,8 @@
               <w:rPr>
                 <w:lang w:val="en-US"/>
               </w:rPr>
-              <w:t>/</w:t>
-            </w:r>
-            <w:proofErr w:type="spellStart"/>
-            <w:r>
-              <w:rPr>
-                <w:lang w:val="en-US"/>
-              </w:rPr>
-              <w:t>convertFile</w:t>
-            </w:r>
-            <w:proofErr w:type="spellEnd"/>
+              <w:t>/convertFile</w:t>
+            </w:r>
           </w:p>
         </w:tc>
         <w:tc>
@@ -5208,16 +4972,8 @@
               <w:rPr>
                 <w:lang w:val="en-US"/>
               </w:rPr>
-              <w:t>/</w:t>
-            </w:r>
-            <w:proofErr w:type="spellStart"/>
-            <w:r>
-              <w:rPr>
-                <w:lang w:val="en-US"/>
-              </w:rPr>
-              <w:t>convertFolder</w:t>
-            </w:r>
-            <w:proofErr w:type="spellEnd"/>
+              <w:t>/convertFolder</w:t>
+            </w:r>
           </w:p>
         </w:tc>
         <w:tc>
@@ -5279,28 +5035,20 @@
               <w:rPr>
                 <w:lang w:val="en-US"/>
               </w:rPr>
-              <w:t>/</w:t>
-            </w:r>
-            <w:proofErr w:type="spellStart"/>
+              <w:t>/start</w:t>
+            </w:r>
             <w:r>
               <w:rPr>
                 <w:lang w:val="en-US"/>
               </w:rPr>
-              <w:t>start</w:t>
+              <w:t>I</w:t>
             </w:r>
             <w:r>
               <w:rPr>
                 <w:lang w:val="en-US"/>
               </w:rPr>
-              <w:t>I</w:t>
-            </w:r>
-            <w:r>
-              <w:rPr>
-                <w:lang w:val="en-US"/>
-              </w:rPr>
               <w:t>ndex</w:t>
             </w:r>
-            <w:proofErr w:type="spellEnd"/>
           </w:p>
         </w:tc>
         <w:tc>
@@ -5342,21 +5090,7 @@
               <w:rPr>
                 <w:lang w:val="en-US"/>
               </w:rPr>
-              <w:t xml:space="preserve">Start numbering of frames at 0 or 1 in the PNG filenames </w:t>
-            </w:r>
-            <w:proofErr w:type="gramStart"/>
-            <w:r>
-              <w:rPr>
-                <w:lang w:val="en-US"/>
-              </w:rPr>
-              <w:t>( SE_0000.png</w:t>
-            </w:r>
-            <w:proofErr w:type="gramEnd"/>
-            <w:r>
-              <w:rPr>
-                <w:lang w:val="en-US"/>
-              </w:rPr>
-              <w:t xml:space="preserve"> or SE_0001.png )</w:t>
+              <w:t>Start numbering of frames at 0 or 1 in the PNG filenames ( SE_0000.png or SE_0001.png )</w:t>
             </w:r>
           </w:p>
         </w:tc>
@@ -5376,16 +5110,8 @@
               <w:rPr>
                 <w:lang w:val="en-US"/>
               </w:rPr>
-              <w:t>/</w:t>
-            </w:r>
-            <w:proofErr w:type="spellStart"/>
-            <w:r>
-              <w:rPr>
-                <w:lang w:val="en-US"/>
-              </w:rPr>
-              <w:t>folderRoot</w:t>
-            </w:r>
-            <w:proofErr w:type="spellEnd"/>
+              <w:t>/folderRoot</w:t>
+            </w:r>
           </w:p>
         </w:tc>
         <w:tc>
@@ -5471,17 +5197,9 @@
           <w:lang w:val="en-US"/>
         </w:rPr>
         <w:lastRenderedPageBreak/>
-        <w:t>Quick how-</w:t>
-      </w:r>
-      <w:proofErr w:type="spellStart"/>
-      <w:r>
-        <w:rPr>
-          <w:lang w:val="en-US"/>
-        </w:rPr>
-        <w:t>to’s</w:t>
+        <w:t>Quick how-to’s</w:t>
       </w:r>
       <w:bookmarkEnd w:id="14"/>
-      <w:proofErr w:type="spellEnd"/>
     </w:p>
     <w:p>
       <w:pPr>
@@ -5547,21 +5265,7 @@
         <w:rPr>
           <w:lang w:val="en-US"/>
         </w:rPr>
-        <w:t xml:space="preserve">It will also show slightly more advanced stuff, like seeing how the Orang </w:t>
-      </w:r>
-      <w:proofErr w:type="spellStart"/>
-      <w:r>
-        <w:rPr>
-          <w:lang w:val="en-US"/>
-        </w:rPr>
-        <w:t>Utan</w:t>
-      </w:r>
-      <w:proofErr w:type="spellEnd"/>
-      <w:r>
-        <w:rPr>
-          <w:lang w:val="en-US"/>
-        </w:rPr>
-        <w:t xml:space="preserve"> swings on the ropes.</w:t>
+        <w:t>It will also show slightly more advanced stuff, like seeing how the Orang Utan swings on the ropes.</w:t>
       </w:r>
     </w:p>
     <w:p>
@@ -5583,21 +5287,7 @@
         <w:rPr>
           <w:lang w:val="en-US"/>
         </w:rPr>
-        <w:t xml:space="preserve">Batch convert files </w:t>
-      </w:r>
-      <w:proofErr w:type="gramStart"/>
-      <w:r>
-        <w:rPr>
-          <w:lang w:val="en-US"/>
-        </w:rPr>
-        <w:t>( ZT</w:t>
-      </w:r>
-      <w:proofErr w:type="gramEnd"/>
-      <w:r>
-        <w:rPr>
-          <w:lang w:val="en-US"/>
-        </w:rPr>
-        <w:t>1 to PNG and PNG to ZT1 )</w:t>
+        <w:t>Batch convert files ( ZT1 to PNG and PNG to ZT1 )</w:t>
       </w:r>
       <w:bookmarkEnd w:id="16"/>
     </w:p>
@@ -5814,19 +5504,11 @@
           <w:lang w:val="en-US"/>
         </w:rPr>
       </w:pPr>
-      <w:proofErr w:type="gramStart"/>
-      <w:r>
-        <w:rPr>
-          <w:lang w:val="en-US"/>
-        </w:rPr>
-        <w:t>( You</w:t>
-      </w:r>
-      <w:proofErr w:type="gramEnd"/>
-      <w:r>
-        <w:rPr>
-          <w:lang w:val="en-US"/>
-        </w:rPr>
-        <w:t xml:space="preserve"> can also go to ZT Studio’s settings to start counting at 1 rather than at 0 )</w:t>
+      <w:r>
+        <w:rPr>
+          <w:lang w:val="en-US"/>
+        </w:rPr>
+        <w:t>( You can also go to ZT Studio’s settings to start counting at 1 rather than at 0 )</w:t>
       </w:r>
     </w:p>
     <w:p>
@@ -6002,19 +5684,11 @@
           <w:lang w:val="en-US"/>
         </w:rPr>
       </w:pPr>
-      <w:proofErr w:type="gramStart"/>
-      <w:r>
-        <w:rPr>
-          <w:lang w:val="en-US"/>
-        </w:rPr>
-        <w:t>( You</w:t>
-      </w:r>
-      <w:proofErr w:type="gramEnd"/>
-      <w:r>
-        <w:rPr>
-          <w:lang w:val="en-US"/>
-        </w:rPr>
-        <w:t xml:space="preserve"> can also go to ZT Studio’s settings to start counting at 1 rather than at 0 )</w:t>
+      <w:r>
+        <w:rPr>
+          <w:lang w:val="en-US"/>
+        </w:rPr>
+        <w:t>( You can also go to ZT Studio’s settings to start counting at 1 rather than at 0 )</w:t>
       </w:r>
     </w:p>
     <w:p>
@@ -6645,21 +6319,7 @@
         <w:rPr>
           <w:lang w:val="en-US"/>
         </w:rPr>
-        <w:t xml:space="preserve">Bonus tip: </w:t>
-      </w:r>
-      <w:proofErr w:type="gramStart"/>
-      <w:r>
-        <w:rPr>
-          <w:lang w:val="en-US"/>
-        </w:rPr>
-        <w:t>Specifically</w:t>
-      </w:r>
-      <w:proofErr w:type="gramEnd"/>
-      <w:r>
-        <w:rPr>
-          <w:lang w:val="en-US"/>
-        </w:rPr>
-        <w:t xml:space="preserve"> for this example: we have 4 views. We only designed one though, and there’s a flipped version. This means: they all use the same colors. So using ZT Studio, we imported the second graphic as well. ZT Studio again generated a color palette.  But then we opened the color palette of our first view. From there, we used a feature to replace all colors in the automatically generated color palette. We saved this graphic. We did the same for the two other views. With some clever HEX-editing (or in future versions: using ZT Studio), you can then simply have all graphic files point to the same color palette and remove the 3 other color palette files.</w:t>
+        <w:t>Bonus tip: Specifically for this example: we have 4 views. We only designed one though, and there’s a flipped version. This means: they all use the same colors. So using ZT Studio, we imported the second graphic as well. ZT Studio again generated a color palette.  But then we opened the color palette of our first view. From there, we used a feature to replace all colors in the automatically generated color palette. We saved this graphic. We did the same for the two other views. With some clever HEX-editing (or in future versions: using ZT Studio), you can then simply have all graphic files point to the same color palette and remove the 3 other color palette files.</w:t>
       </w:r>
     </w:p>
     <w:p>
@@ -6737,92 +6397,79 @@
           <w:lang w:val="en-US"/>
         </w:rPr>
         <w:br/>
-      </w:r>
-      <w:proofErr w:type="spellStart"/>
-      <w:r>
+        <w:t>cIsColorReplaced = 1</w:t>
+      </w:r>
+    </w:p>
+    <w:p>
+      <w:pPr>
+        <w:rPr>
+          <w:lang w:val="en-US"/>
+        </w:rPr>
+      </w:pPr>
+      <w:r>
+        <w:rPr>
+          <w:lang w:val="en-US"/>
+        </w:rPr>
+        <w:t>Add the bottom, add:</w:t>
+      </w:r>
+    </w:p>
+    <w:p>
+      <w:pPr>
         <w:rPr>
           <w:i/>
           <w:lang w:val="en-US"/>
         </w:rPr>
-        <w:t>cIsColorReplaced</w:t>
-      </w:r>
-      <w:proofErr w:type="spellEnd"/>
+      </w:pPr>
+      <w:r>
+        <w:rPr>
+          <w:lang w:val="en-US"/>
+        </w:rPr>
+        <w:t>[colorrep]</w:t>
+      </w:r>
+      <w:r>
+        <w:rPr>
+          <w:lang w:val="en-US"/>
+        </w:rPr>
+        <w:br/>
+      </w:r>
       <w:r>
         <w:rPr>
           <w:i/>
           <w:lang w:val="en-US"/>
         </w:rPr>
-        <w:t xml:space="preserve"> = 1</w:t>
-      </w:r>
-    </w:p>
-    <w:p>
-      <w:pPr>
-        <w:rPr>
-          <w:lang w:val="en-US"/>
-        </w:rPr>
-      </w:pPr>
-      <w:r>
-        <w:rPr>
-          <w:lang w:val="en-US"/>
-        </w:rPr>
-        <w:t>Add the bottom, add:</w:t>
-      </w:r>
-    </w:p>
-    <w:p>
-      <w:pPr>
+        <w:t>; cr_color is listed below</w:t>
+      </w:r>
+      <w:r>
         <w:rPr>
           <w:i/>
           <w:lang w:val="en-US"/>
         </w:rPr>
-      </w:pPr>
-      <w:r>
-        <w:rPr>
-          <w:lang w:val="en-US"/>
-        </w:rPr>
-        <w:t>[</w:t>
-      </w:r>
-      <w:proofErr w:type="spellStart"/>
-      <w:r>
-        <w:rPr>
-          <w:lang w:val="en-US"/>
-        </w:rPr>
-        <w:t>colorrep</w:t>
-      </w:r>
-      <w:proofErr w:type="spellEnd"/>
-      <w:r>
-        <w:rPr>
-          <w:lang w:val="en-US"/>
-        </w:rPr>
-        <w:t>]</w:t>
-      </w:r>
-      <w:r>
-        <w:rPr>
-          <w:lang w:val="en-US"/>
-        </w:rPr>
-        <w:br/>
+        <w:br/>
+        <w:t>color = cr_color</w:t>
       </w:r>
       <w:r>
         <w:rPr>
           <w:i/>
           <w:lang w:val="en-US"/>
         </w:rPr>
-        <w:t xml:space="preserve">; </w:t>
-      </w:r>
-      <w:proofErr w:type="spellStart"/>
+        <w:br/>
+        <w:t>; cr_part1 is listed in building.ai</w:t>
+      </w:r>
       <w:r>
         <w:rPr>
           <w:i/>
           <w:lang w:val="en-US"/>
         </w:rPr>
-        <w:t>cr_color</w:t>
-      </w:r>
-      <w:proofErr w:type="spellEnd"/>
+        <w:br/>
+        <w:t>replace = cr_part1</w:t>
+      </w:r>
       <w:r>
         <w:rPr>
           <w:i/>
           <w:lang w:val="en-US"/>
         </w:rPr>
-        <w:t xml:space="preserve"> is listed below</w:t>
+        <w:br/>
+        <w:t>title = 2300</w:t>
       </w:r>
       <w:r>
         <w:rPr>
@@ -6830,24 +6477,22 @@
           <w:lang w:val="en-US"/>
         </w:rPr>
         <w:br/>
-        <w:t xml:space="preserve">color = </w:t>
-      </w:r>
-      <w:proofErr w:type="spellStart"/>
-      <w:r>
+        <w:t>defaultpal = scenery/building/pals/brwn16.pal</w:t>
+      </w:r>
+    </w:p>
+    <w:p>
+      <w:pPr>
         <w:rPr>
           <w:i/>
           <w:lang w:val="en-US"/>
         </w:rPr>
-        <w:t>cr_color</w:t>
-      </w:r>
-      <w:proofErr w:type="spellEnd"/>
+      </w:pPr>
       <w:r>
         <w:rPr>
           <w:i/>
           <w:lang w:val="en-US"/>
         </w:rPr>
-        <w:br/>
-        <w:t>; cr_part1 is listed in building.ai</w:t>
+        <w:t>; cr_part2 is listed in building.ai</w:t>
       </w:r>
       <w:r>
         <w:rPr>
@@ -6855,7 +6500,7 @@
           <w:lang w:val="en-US"/>
         </w:rPr>
         <w:br/>
-        <w:t>replace = cr_part1</w:t>
+        <w:t>replace = cr_part2</w:t>
       </w:r>
       <w:r>
         <w:rPr>
@@ -6863,7 +6508,7 @@
           <w:lang w:val="en-US"/>
         </w:rPr>
         <w:br/>
-        <w:t>title = 2300</w:t>
+        <w:t>title = 2301</w:t>
       </w:r>
       <w:r>
         <w:rPr>
@@ -6871,37 +6516,38 @@
           <w:lang w:val="en-US"/>
         </w:rPr>
         <w:br/>
-      </w:r>
-      <w:proofErr w:type="spellStart"/>
-      <w:r>
+        <w:t>defaultpal = scenery/building/pals/gold8.pal</w:t>
+      </w:r>
+    </w:p>
+    <w:p>
+      <w:pPr>
         <w:rPr>
           <w:i/>
           <w:lang w:val="en-US"/>
         </w:rPr>
-        <w:t>defaultpal</w:t>
-      </w:r>
-      <w:proofErr w:type="spellEnd"/>
+      </w:pPr>
       <w:r>
         <w:rPr>
           <w:i/>
           <w:lang w:val="en-US"/>
         </w:rPr>
-        <w:t xml:space="preserve"> = scenery/building/pals/brwn16.pal</w:t>
-      </w:r>
-    </w:p>
-    <w:p>
-      <w:pPr>
+        <w:t>[cr_color]</w:t>
+      </w:r>
+      <w:r>
         <w:rPr>
           <w:i/>
           <w:lang w:val="en-US"/>
         </w:rPr>
-      </w:pPr>
+        <w:br/>
+        <w:t>ncolors = 210</w:t>
+      </w:r>
       <w:r>
         <w:rPr>
           <w:i/>
           <w:lang w:val="en-US"/>
         </w:rPr>
-        <w:t>; cr_part2 is listed in building.ai</w:t>
+        <w:br/>
+        <w:t>fullpal = objects/umbtable/idle/SE.pal</w:t>
       </w:r>
       <w:r>
         <w:rPr>
@@ -6909,332 +6555,111 @@
           <w:lang w:val="en-US"/>
         </w:rPr>
         <w:br/>
-        <w:t>replace = cr_part2</w:t>
+        <w:t>colorpal = objects/umbtable/idle/SE.pal</w:t>
+      </w:r>
+    </w:p>
+    <w:p>
+      <w:pPr>
+        <w:rPr>
+          <w:lang w:val="en-US"/>
+        </w:rPr>
+      </w:pPr>
+      <w:r>
+        <w:rPr>
+          <w:lang w:val="en-US"/>
+        </w:rPr>
+        <w:t xml:space="preserve">So basically, in the </w:t>
       </w:r>
       <w:r>
         <w:rPr>
           <w:i/>
           <w:lang w:val="en-US"/>
         </w:rPr>
-        <w:br/>
-        <w:t>title = 2301</w:t>
+        <w:t>[colorrep]</w:t>
+      </w:r>
+      <w:r>
+        <w:rPr>
+          <w:lang w:val="en-US"/>
+        </w:rPr>
+        <w:t xml:space="preserve"> part you will see a reference to the</w:t>
       </w:r>
       <w:r>
         <w:rPr>
           <w:i/>
           <w:lang w:val="en-US"/>
         </w:rPr>
-        <w:br/>
-      </w:r>
-      <w:proofErr w:type="spellStart"/>
+        <w:t xml:space="preserve"> [cr_color]-</w:t>
+      </w:r>
+      <w:r>
+        <w:rPr>
+          <w:lang w:val="en-US"/>
+        </w:rPr>
+        <w:t xml:space="preserve">block. That’s where we simply refer to our color palette. In the original ZT1 files, there is a slight difference. </w:t>
+      </w:r>
+      <w:r>
+        <w:rPr>
+          <w:lang w:val="en-US"/>
+        </w:rPr>
+        <w:br/>
+      </w:r>
       <w:r>
         <w:rPr>
           <w:i/>
           <w:lang w:val="en-US"/>
         </w:rPr>
-        <w:t>defaultpal</w:t>
-      </w:r>
-      <w:proofErr w:type="spellEnd"/>
+        <w:t>Fullpal</w:t>
+      </w:r>
+      <w:r>
+        <w:rPr>
+          <w:lang w:val="en-US"/>
+        </w:rPr>
+        <w:t xml:space="preserve"> will refer to a .pal file containing all colors. </w:t>
+      </w:r>
+      <w:r>
+        <w:rPr>
+          <w:lang w:val="en-US"/>
+        </w:rPr>
+        <w:br/>
+      </w:r>
       <w:r>
         <w:rPr>
           <w:i/>
           <w:lang w:val="en-US"/>
         </w:rPr>
-        <w:t xml:space="preserve"> = scenery/building/pals/gold8.pal</w:t>
-      </w:r>
-    </w:p>
-    <w:p>
-      <w:pPr>
+        <w:t>Colorpal</w:t>
+      </w:r>
+      <w:r>
+        <w:rPr>
+          <w:lang w:val="en-US"/>
+        </w:rPr>
+        <w:t xml:space="preserve"> will only contain the colors which you can’t replace in the game.</w:t>
+      </w:r>
+      <w:r>
+        <w:rPr>
+          <w:lang w:val="en-US"/>
+        </w:rPr>
+        <w:br/>
+      </w:r>
+      <w:r>
         <w:rPr>
           <w:i/>
           <w:lang w:val="en-US"/>
         </w:rPr>
-      </w:pPr>
+        <w:t>ncolors</w:t>
+      </w:r>
+      <w:r>
+        <w:rPr>
+          <w:lang w:val="en-US"/>
+        </w:rPr>
+        <w:t xml:space="preserve"> is the total number of colors which you can’t replace in the game. Yes, this means we do not even use 255 (+1 transparent) colors in this graphic, otherwise </w:t>
+      </w:r>
       <w:r>
         <w:rPr>
           <w:i/>
           <w:lang w:val="en-US"/>
         </w:rPr>
-        <w:t>[</w:t>
-      </w:r>
-      <w:proofErr w:type="spellStart"/>
-      <w:r>
-        <w:rPr>
-          <w:i/>
-          <w:lang w:val="en-US"/>
-        </w:rPr>
-        <w:t>cr_color</w:t>
-      </w:r>
-      <w:proofErr w:type="spellEnd"/>
-      <w:r>
-        <w:rPr>
-          <w:i/>
-          <w:lang w:val="en-US"/>
-        </w:rPr>
-        <w:t>]</w:t>
-      </w:r>
-      <w:r>
-        <w:rPr>
-          <w:i/>
-          <w:lang w:val="en-US"/>
-        </w:rPr>
-        <w:br/>
-      </w:r>
-      <w:proofErr w:type="spellStart"/>
-      <w:r>
-        <w:rPr>
-          <w:i/>
-          <w:lang w:val="en-US"/>
-        </w:rPr>
         <w:t>ncolors</w:t>
       </w:r>
-      <w:proofErr w:type="spellEnd"/>
-      <w:r>
-        <w:rPr>
-          <w:i/>
-          <w:lang w:val="en-US"/>
-        </w:rPr>
-        <w:t xml:space="preserve"> = 210</w:t>
-      </w:r>
-      <w:r>
-        <w:rPr>
-          <w:i/>
-          <w:lang w:val="en-US"/>
-        </w:rPr>
-        <w:br/>
-      </w:r>
-      <w:proofErr w:type="spellStart"/>
-      <w:r>
-        <w:rPr>
-          <w:i/>
-          <w:lang w:val="en-US"/>
-        </w:rPr>
-        <w:t>fullpal</w:t>
-      </w:r>
-      <w:proofErr w:type="spellEnd"/>
-      <w:r>
-        <w:rPr>
-          <w:i/>
-          <w:lang w:val="en-US"/>
-        </w:rPr>
-        <w:t xml:space="preserve"> = objects/</w:t>
-      </w:r>
-      <w:proofErr w:type="spellStart"/>
-      <w:r>
-        <w:rPr>
-          <w:i/>
-          <w:lang w:val="en-US"/>
-        </w:rPr>
-        <w:t>umbtable</w:t>
-      </w:r>
-      <w:proofErr w:type="spellEnd"/>
-      <w:r>
-        <w:rPr>
-          <w:i/>
-          <w:lang w:val="en-US"/>
-        </w:rPr>
-        <w:t>/idle/</w:t>
-      </w:r>
-      <w:proofErr w:type="spellStart"/>
-      <w:r>
-        <w:rPr>
-          <w:i/>
-          <w:lang w:val="en-US"/>
-        </w:rPr>
-        <w:t>SE.pal</w:t>
-      </w:r>
-      <w:proofErr w:type="spellEnd"/>
-      <w:r>
-        <w:rPr>
-          <w:i/>
-          <w:lang w:val="en-US"/>
-        </w:rPr>
-        <w:br/>
-      </w:r>
-      <w:proofErr w:type="spellStart"/>
-      <w:r>
-        <w:rPr>
-          <w:i/>
-          <w:lang w:val="en-US"/>
-        </w:rPr>
-        <w:t>colorpal</w:t>
-      </w:r>
-      <w:proofErr w:type="spellEnd"/>
-      <w:r>
-        <w:rPr>
-          <w:i/>
-          <w:lang w:val="en-US"/>
-        </w:rPr>
-        <w:t xml:space="preserve"> = objects/</w:t>
-      </w:r>
-      <w:proofErr w:type="spellStart"/>
-      <w:r>
-        <w:rPr>
-          <w:i/>
-          <w:lang w:val="en-US"/>
-        </w:rPr>
-        <w:t>umbtable</w:t>
-      </w:r>
-      <w:proofErr w:type="spellEnd"/>
-      <w:r>
-        <w:rPr>
-          <w:i/>
-          <w:lang w:val="en-US"/>
-        </w:rPr>
-        <w:t>/idle/</w:t>
-      </w:r>
-      <w:proofErr w:type="spellStart"/>
-      <w:r>
-        <w:rPr>
-          <w:i/>
-          <w:lang w:val="en-US"/>
-        </w:rPr>
-        <w:t>SE.pal</w:t>
-      </w:r>
-      <w:proofErr w:type="spellEnd"/>
-    </w:p>
-    <w:p>
-      <w:pPr>
-        <w:rPr>
-          <w:lang w:val="en-US"/>
-        </w:rPr>
-      </w:pPr>
-      <w:r>
-        <w:rPr>
-          <w:lang w:val="en-US"/>
-        </w:rPr>
-        <w:t xml:space="preserve">So basically, in the </w:t>
-      </w:r>
-      <w:r>
-        <w:rPr>
-          <w:i/>
-          <w:lang w:val="en-US"/>
-        </w:rPr>
-        <w:t>[</w:t>
-      </w:r>
-      <w:proofErr w:type="spellStart"/>
-      <w:r>
-        <w:rPr>
-          <w:i/>
-          <w:lang w:val="en-US"/>
-        </w:rPr>
-        <w:t>colorrep</w:t>
-      </w:r>
-      <w:proofErr w:type="spellEnd"/>
-      <w:r>
-        <w:rPr>
-          <w:i/>
-          <w:lang w:val="en-US"/>
-        </w:rPr>
-        <w:t>]</w:t>
-      </w:r>
-      <w:r>
-        <w:rPr>
-          <w:lang w:val="en-US"/>
-        </w:rPr>
-        <w:t xml:space="preserve"> part you will see a reference to the</w:t>
-      </w:r>
-      <w:r>
-        <w:rPr>
-          <w:i/>
-          <w:lang w:val="en-US"/>
-        </w:rPr>
-        <w:t xml:space="preserve"> [</w:t>
-      </w:r>
-      <w:proofErr w:type="spellStart"/>
-      <w:r>
-        <w:rPr>
-          <w:i/>
-          <w:lang w:val="en-US"/>
-        </w:rPr>
-        <w:t>cr_color</w:t>
-      </w:r>
-      <w:proofErr w:type="spellEnd"/>
-      <w:r>
-        <w:rPr>
-          <w:i/>
-          <w:lang w:val="en-US"/>
-        </w:rPr>
-        <w:t>]-</w:t>
-      </w:r>
-      <w:r>
-        <w:rPr>
-          <w:lang w:val="en-US"/>
-        </w:rPr>
-        <w:t xml:space="preserve">block. That’s where we simply refer to our color palette. In the original ZT1 files, there is a slight difference. </w:t>
-      </w:r>
-      <w:r>
-        <w:rPr>
-          <w:lang w:val="en-US"/>
-        </w:rPr>
-        <w:br/>
-      </w:r>
-      <w:proofErr w:type="spellStart"/>
-      <w:r>
-        <w:rPr>
-          <w:i/>
-          <w:lang w:val="en-US"/>
-        </w:rPr>
-        <w:t>Fullpal</w:t>
-      </w:r>
-      <w:proofErr w:type="spellEnd"/>
-      <w:r>
-        <w:rPr>
-          <w:lang w:val="en-US"/>
-        </w:rPr>
-        <w:t xml:space="preserve"> will refer to a .pal file containing all colors. </w:t>
-      </w:r>
-      <w:r>
-        <w:rPr>
-          <w:lang w:val="en-US"/>
-        </w:rPr>
-        <w:br/>
-      </w:r>
-      <w:proofErr w:type="spellStart"/>
-      <w:r>
-        <w:rPr>
-          <w:i/>
-          <w:lang w:val="en-US"/>
-        </w:rPr>
-        <w:t>Colorpal</w:t>
-      </w:r>
-      <w:proofErr w:type="spellEnd"/>
-      <w:r>
-        <w:rPr>
-          <w:lang w:val="en-US"/>
-        </w:rPr>
-        <w:t xml:space="preserve"> will only contain the colors which you can’t replace in the game.</w:t>
-      </w:r>
-      <w:r>
-        <w:rPr>
-          <w:lang w:val="en-US"/>
-        </w:rPr>
-        <w:br/>
-      </w:r>
-      <w:proofErr w:type="spellStart"/>
-      <w:r>
-        <w:rPr>
-          <w:i/>
-          <w:lang w:val="en-US"/>
-        </w:rPr>
-        <w:t>ncolors</w:t>
-      </w:r>
-      <w:proofErr w:type="spellEnd"/>
-      <w:r>
-        <w:rPr>
-          <w:lang w:val="en-US"/>
-        </w:rPr>
-        <w:t xml:space="preserve"> is the total number of colors which you can’t replace in the game. Yes, this means we do not even use 255 (+1 transparent) colors in this graphic, otherwise </w:t>
-      </w:r>
-      <w:proofErr w:type="spellStart"/>
-      <w:r>
-        <w:rPr>
-          <w:i/>
-          <w:lang w:val="en-US"/>
-        </w:rPr>
-        <w:t>ncolors</w:t>
-      </w:r>
-      <w:proofErr w:type="spellEnd"/>
       <w:r>
         <w:rPr>
           <w:lang w:val="en-US"/>
@@ -7567,21 +6992,7 @@
           <w:lang w:val="en-US"/>
         </w:rPr>
         <w:tab/>
-        <w:t>objects/</w:t>
-      </w:r>
-      <w:proofErr w:type="spellStart"/>
-      <w:r>
-        <w:rPr>
-          <w:lang w:val="en-US"/>
-        </w:rPr>
-        <w:t>restrant</w:t>
-      </w:r>
-      <w:proofErr w:type="spellEnd"/>
-      <w:r>
-        <w:rPr>
-          <w:lang w:val="en-US"/>
-        </w:rPr>
-        <w:t>/used/SE</w:t>
+        <w:t>objects/restrant/used/SE</w:t>
       </w:r>
     </w:p>
     <w:p>
@@ -7620,16 +7031,8 @@
         <w:rPr>
           <w:lang w:val="en-US"/>
         </w:rPr>
-        <w:t>objects/dolphin/m/</w:t>
-      </w:r>
-      <w:proofErr w:type="spellStart"/>
-      <w:r>
-        <w:rPr>
-          <w:lang w:val="en-US"/>
-        </w:rPr>
-        <w:t>ssurfswi</w:t>
-      </w:r>
-      <w:proofErr w:type="spellEnd"/>
+        <w:t>objects/dolphin/m/ssurfswi</w:t>
+      </w:r>
       <w:r>
         <w:rPr>
           <w:lang w:val="en-US"/>
@@ -8131,21 +7534,7 @@
         <w:rPr>
           <w:lang w:val="en-US"/>
         </w:rPr>
-        <w:t xml:space="preserve">If the first 4 </w:t>
-      </w:r>
-      <w:proofErr w:type="gramStart"/>
-      <w:r>
-        <w:rPr>
-          <w:lang w:val="en-US"/>
-        </w:rPr>
-        <w:t>bytes</w:t>
-      </w:r>
-      <w:proofErr w:type="gramEnd"/>
-      <w:r>
-        <w:rPr>
-          <w:lang w:val="en-US"/>
-        </w:rPr>
-        <w:t xml:space="preserve"> spell “FATZ” (or reversed: ZTAF), then the game will consider this as an animation file. The next 4 bytes will all be 00. The 9</w:t>
+        <w:t>If the first 4 bytes spell “FATZ” (or reversed: ZTAF), then the game will consider this as an animation file. The next 4 bytes will all be 00. The 9</w:t>
       </w:r>
       <w:r>
         <w:rPr>
@@ -8261,21 +7650,7 @@
           <w:lang w:val="en-US"/>
         </w:rPr>
         <w:tab/>
-        <w:t>objects/</w:t>
-      </w:r>
-      <w:proofErr w:type="spellStart"/>
-      <w:r>
-        <w:rPr>
-          <w:lang w:val="en-US"/>
-        </w:rPr>
-        <w:t>restrant</w:t>
-      </w:r>
-      <w:proofErr w:type="spellEnd"/>
-      <w:r>
-        <w:rPr>
-          <w:lang w:val="en-US"/>
-        </w:rPr>
-        <w:t>/used/SE</w:t>
+        <w:t>objects/restrant/used/SE</w:t>
       </w:r>
     </w:p>
     <w:p>
@@ -8326,16 +7701,8 @@
         <w:rPr>
           <w:lang w:val="en-US"/>
         </w:rPr>
-        <w:t>objects/dolphin/m/</w:t>
-      </w:r>
-      <w:proofErr w:type="spellStart"/>
-      <w:r>
-        <w:rPr>
-          <w:lang w:val="en-US"/>
-        </w:rPr>
-        <w:t>ssurfswi</w:t>
-      </w:r>
-      <w:proofErr w:type="spellEnd"/>
+        <w:t>objects/dolphin/m/ssurfswi</w:t>
+      </w:r>
     </w:p>
     <w:p>
       <w:pPr>
@@ -9350,42 +8717,20 @@
           <w:lang w:val="en-US"/>
         </w:rPr>
         <w:lastRenderedPageBreak/>
-        <w:t>Explanation of the ZT1 .</w:t>
-      </w:r>
-      <w:proofErr w:type="spellStart"/>
-      <w:r>
-        <w:rPr>
-          <w:lang w:val="en-US"/>
-        </w:rPr>
-        <w:t>ani</w:t>
-      </w:r>
-      <w:proofErr w:type="spellEnd"/>
-      <w:r>
-        <w:rPr>
-          <w:lang w:val="en-US"/>
-        </w:rPr>
-        <w:t xml:space="preserve"> file format</w:t>
-      </w:r>
-    </w:p>
-    <w:p>
-      <w:pPr>
-        <w:rPr>
-          <w:lang w:val="en-US"/>
-        </w:rPr>
-      </w:pPr>
-      <w:proofErr w:type="gramStart"/>
-      <w:r>
-        <w:rPr>
-          <w:lang w:val="en-US"/>
-        </w:rPr>
-        <w:t>.Ani</w:t>
-      </w:r>
-      <w:proofErr w:type="gramEnd"/>
-      <w:r>
-        <w:rPr>
-          <w:lang w:val="en-US"/>
-        </w:rPr>
-        <w:t xml:space="preserve"> most likely stands for animation. It is a file which you can open with any text editor. </w:t>
+        <w:t>Explanation of the ZT1 .ani file format</w:t>
+      </w:r>
+    </w:p>
+    <w:p>
+      <w:pPr>
+        <w:rPr>
+          <w:lang w:val="en-US"/>
+        </w:rPr>
+      </w:pPr>
+      <w:r>
+        <w:rPr>
+          <w:lang w:val="en-US"/>
+        </w:rPr>
+        <w:t xml:space="preserve">.Ani most likely stands for animation. It is a file which you can open with any text editor. </w:t>
       </w:r>
       <w:r>
         <w:rPr>
@@ -9407,7 +8752,6 @@
         </w:rPr>
         <w:t xml:space="preserve">-header, </w:t>
       </w:r>
-      <w:proofErr w:type="spellStart"/>
       <w:r>
         <w:rPr>
           <w:i/>
@@ -9415,26 +8759,11 @@
         </w:rPr>
         <w:t>dir</w:t>
       </w:r>
-      <w:proofErr w:type="spellEnd"/>
-      <w:r>
-        <w:rPr>
-          <w:lang w:val="en-US"/>
-        </w:rPr>
-        <w:t xml:space="preserve">-lines (dir0, dir1, dir2, … </w:t>
-      </w:r>
-      <w:proofErr w:type="spellStart"/>
-      <w:r>
-        <w:rPr>
-          <w:lang w:val="en-US"/>
-        </w:rPr>
-        <w:t>dirN</w:t>
-      </w:r>
-      <w:proofErr w:type="spellEnd"/>
-      <w:r>
-        <w:rPr>
-          <w:lang w:val="en-US"/>
-        </w:rPr>
-        <w:t xml:space="preserve">) which represent the path structure to this file, starting from the root directory, </w:t>
+      <w:r>
+        <w:rPr>
+          <w:lang w:val="en-US"/>
+        </w:rPr>
+        <w:t xml:space="preserve">-lines (dir0, dir1, dir2, … dirN) which represent the path structure to this file, starting from the root directory, </w:t>
       </w:r>
       <w:r>
         <w:rPr>
@@ -9447,23 +8776,7 @@
         <w:rPr>
           <w:lang w:val="en-US"/>
         </w:rPr>
-        <w:t xml:space="preserve">lines for each view in a </w:t>
-      </w:r>
-      <w:proofErr w:type="spellStart"/>
-      <w:proofErr w:type="gramStart"/>
-      <w:r>
-        <w:rPr>
-          <w:lang w:val="en-US"/>
-        </w:rPr>
-        <w:t>graphic,X</w:t>
-      </w:r>
-      <w:proofErr w:type="spellEnd"/>
-      <w:proofErr w:type="gramEnd"/>
-      <w:r>
-        <w:rPr>
-          <w:lang w:val="en-US"/>
-        </w:rPr>
-        <w:t xml:space="preserve"> and Y offsets (x0, y0) and coordinates for the bottom right pixel ( x1 = x0 + image width; y1 = y0 + image width). Basically you are defining the canvas.</w:t>
+        <w:t>lines for each view in a graphic,X and Y offsets (x0, y0) and coordinates for the bottom right pixel ( x1 = x0 + image width; y1 = y0 + image width). Basically you are defining the canvas.</w:t>
       </w:r>
     </w:p>
     <w:p>
@@ -9496,21 +8809,7 @@
         <w:rPr>
           <w:lang w:val="en-US"/>
         </w:rPr>
-        <w:t>For objects and moving creatures (animals, guests, staff), it’s more complicated. It’s not exactly clear which view (or perhaps the combination of them all) define the canvas. The game might completely ignore the .</w:t>
-      </w:r>
-      <w:proofErr w:type="spellStart"/>
-      <w:r>
-        <w:rPr>
-          <w:lang w:val="en-US"/>
-        </w:rPr>
-        <w:t>ani</w:t>
-      </w:r>
-      <w:proofErr w:type="spellEnd"/>
-      <w:r>
-        <w:rPr>
-          <w:lang w:val="en-US"/>
-        </w:rPr>
-        <w:t>-files.</w:t>
+        <w:t>For objects and moving creatures (animals, guests, staff), it’s more complicated. It’s not exactly clear which view (or perhaps the combination of them all) define the canvas. The game might completely ignore the .ani-files.</w:t>
       </w:r>
     </w:p>
     <w:p>
@@ -9541,17 +8840,8 @@
           <w:lang w:val="en-US"/>
         </w:rPr>
         <w:br/>
-        <w:t xml:space="preserve">dir1 = </w:t>
-      </w:r>
-      <w:proofErr w:type="spellStart"/>
-      <w:r>
-        <w:rPr>
-          <w:i/>
-          <w:lang w:val="en-US"/>
-        </w:rPr>
-        <w:t>restrant</w:t>
-      </w:r>
-      <w:proofErr w:type="spellEnd"/>
+        <w:t>dir1 = restrant</w:t>
+      </w:r>
       <w:r>
         <w:rPr>
           <w:i/>
@@ -9680,23 +8970,7 @@
           <w:b/>
           <w:lang w:val="en-US"/>
         </w:rPr>
-        <w:t>‘N</w:t>
-      </w:r>
-      <w:proofErr w:type="gramStart"/>
-      <w:r>
-        <w:rPr>
-          <w:b/>
-          <w:lang w:val="en-US"/>
-        </w:rPr>
-        <w:t>’ ,</w:t>
-      </w:r>
-      <w:proofErr w:type="gramEnd"/>
-      <w:r>
-        <w:rPr>
-          <w:b/>
-          <w:lang w:val="en-US"/>
-        </w:rPr>
-        <w:t xml:space="preserve"> </w:t>
+        <w:t xml:space="preserve">‘N’ , </w:t>
       </w:r>
       <w:r>
         <w:rPr>
@@ -9856,30 +9130,14 @@
           <w:b/>
           <w:lang w:val="en-US"/>
         </w:rPr>
-        <w:t xml:space="preserve">‘1’, ‘2’, ‘3’, </w:t>
-      </w:r>
-      <w:proofErr w:type="gramStart"/>
-      <w:r>
-        <w:rPr>
-          <w:b/>
-          <w:lang w:val="en-US"/>
-        </w:rPr>
-        <w:t xml:space="preserve">... </w:t>
-      </w:r>
-      <w:r>
-        <w:rPr>
-          <w:b/>
-          <w:lang w:val="en-US"/>
-        </w:rPr>
-        <w:t>,</w:t>
-      </w:r>
-      <w:proofErr w:type="gramEnd"/>
-      <w:r>
-        <w:rPr>
-          <w:b/>
-          <w:lang w:val="en-US"/>
-        </w:rPr>
-        <w:t xml:space="preserve"> ‘20’</w:t>
+        <w:t xml:space="preserve">‘1’, ‘2’, ‘3’, ... </w:t>
+      </w:r>
+      <w:r>
+        <w:rPr>
+          <w:b/>
+          <w:lang w:val="en-US"/>
+        </w:rPr>
+        <w:t>, ‘20’</w:t>
       </w:r>
       <w:r>
         <w:rPr>
@@ -10093,21 +9351,7 @@
           <w:lang w:val="en-US"/>
         </w:rPr>
         <w:br/>
-        <w:t xml:space="preserve">A free and open source alternative to </w:t>
-      </w:r>
-      <w:proofErr w:type="spellStart"/>
-      <w:r>
-        <w:rPr>
-          <w:lang w:val="en-US"/>
-        </w:rPr>
-        <w:t>PhotoShop</w:t>
-      </w:r>
-      <w:proofErr w:type="spellEnd"/>
-      <w:r>
-        <w:rPr>
-          <w:lang w:val="en-US"/>
-        </w:rPr>
-        <w:t>.</w:t>
+        <w:t>A free and open source alternative to PhotoShop.</w:t>
       </w:r>
       <w:r>
         <w:rPr>
@@ -10281,21 +9525,7 @@
         <w:rPr>
           <w:lang w:val="en-US"/>
         </w:rPr>
-        <w:t xml:space="preserve">a tool developed by </w:t>
-      </w:r>
-      <w:proofErr w:type="spellStart"/>
-      <w:r>
-        <w:rPr>
-          <w:lang w:val="en-US"/>
-        </w:rPr>
-        <w:t>MadScientist</w:t>
-      </w:r>
-      <w:proofErr w:type="spellEnd"/>
-      <w:r>
-        <w:rPr>
-          <w:lang w:val="en-US"/>
-        </w:rPr>
-        <w:t>, a fan. It focuses solely on ZT1 Graphics. You can export graphics to .PNG-files. It also supports “rotation fixing”.</w:t>
+        <w:t>a tool developed by MadScientist, a fan. It focuses solely on ZT1 Graphics. You can export graphics to .PNG-files. It also supports “rotation fixing”.</w:t>
       </w:r>
       <w:r>
         <w:rPr>
@@ -10426,21 +9656,7 @@
         <w:rPr>
           <w:lang w:val="en-US"/>
         </w:rPr>
-        <w:t xml:space="preserve">this is simply a ZIP-archive. The extension of .ZIP has been changed </w:t>
-      </w:r>
-      <w:proofErr w:type="gramStart"/>
-      <w:r>
-        <w:rPr>
-          <w:lang w:val="en-US"/>
-        </w:rPr>
-        <w:t>to .ZTD</w:t>
-      </w:r>
-      <w:proofErr w:type="gramEnd"/>
-      <w:r>
-        <w:rPr>
-          <w:lang w:val="en-US"/>
-        </w:rPr>
-        <w:t>, which stands for Zoo Tycoon Download.</w:t>
+        <w:t>this is simply a ZIP-archive. The extension of .ZIP has been changed to .ZTD, which stands for Zoo Tycoon Download.</w:t>
       </w:r>
     </w:p>
     <w:p>
@@ -10659,47 +9875,417 @@
         <w:rPr>
           <w:lang w:val="en-US"/>
         </w:rPr>
-        <w:t xml:space="preserve">replace the palette with a GIMP Color Palette </w:t>
-      </w:r>
-      <w:proofErr w:type="gramStart"/>
-      <w:r>
-        <w:rPr>
-          <w:lang w:val="en-US"/>
-        </w:rPr>
-        <w:t>(.</w:t>
-      </w:r>
-      <w:proofErr w:type="spellStart"/>
-      <w:r>
-        <w:rPr>
-          <w:lang w:val="en-US"/>
-        </w:rPr>
-        <w:t>gpl</w:t>
-      </w:r>
-      <w:proofErr w:type="spellEnd"/>
-      <w:proofErr w:type="gramEnd"/>
-      <w:r>
-        <w:rPr>
-          <w:lang w:val="en-US"/>
-        </w:rPr>
-        <w:t>, 256 colors maximum)</w:t>
-      </w:r>
-      <w:r>
-        <w:rPr>
-          <w:lang w:val="en-US"/>
-        </w:rPr>
-        <w:br/>
+        <w:t>replace the palette with a GIMP Color Palette (.gpl, 256 colors maximum)</w:t>
+      </w:r>
+      <w:r>
+        <w:rPr>
+          <w:lang w:val="en-US"/>
+        </w:rPr>
+        <w:br/>
+      </w:r>
+    </w:p>
+    <w:p>
+      <w:pPr>
+        <w:pStyle w:val="ListParagraph"/>
+        <w:rPr>
+          <w:u w:val="single"/>
+          <w:lang w:val="en-US"/>
+        </w:rPr>
+      </w:pPr>
+    </w:p>
+    <w:p>
+      <w:pPr>
+        <w:pStyle w:val="ListParagraph"/>
+        <w:numPr>
+          <w:ilvl w:val="0"/>
+          <w:numId w:val="1"/>
+        </w:numPr>
+        <w:rPr>
+          <w:u w:val="single"/>
+          <w:lang w:val="en-US"/>
+        </w:rPr>
+      </w:pPr>
+      <w:r>
+        <w:rPr>
+          <w:lang w:val="en-US"/>
+        </w:rPr>
+        <w:t xml:space="preserve">Batch conversions: </w:t>
+      </w:r>
+      <w:r>
+        <w:rPr>
+          <w:lang w:val="en-US"/>
+        </w:rPr>
+        <w:br/>
+      </w:r>
+    </w:p>
+    <w:p>
+      <w:pPr>
+        <w:pStyle w:val="ListParagraph"/>
+        <w:numPr>
+          <w:ilvl w:val="1"/>
+          <w:numId w:val="1"/>
+        </w:numPr>
+        <w:rPr>
+          <w:u w:val="single"/>
+          <w:lang w:val="en-US"/>
+        </w:rPr>
+      </w:pPr>
+      <w:r>
+        <w:rPr>
+          <w:lang w:val="en-US"/>
+        </w:rPr>
+        <w:t xml:space="preserve">User can specify the now </w:t>
+      </w:r>
+      <w:r>
+        <w:rPr>
+          <w:lang w:val="en-US"/>
+        </w:rPr>
+        <w:t>optional</w:t>
+      </w:r>
+      <w:r>
+        <w:rPr>
+          <w:b/>
+          <w:lang w:val="en-US"/>
+        </w:rPr>
+        <w:t xml:space="preserve"> </w:t>
+      </w:r>
+      <w:r>
+        <w:rPr>
+          <w:lang w:val="en-US"/>
+        </w:rPr>
+        <w:t xml:space="preserve">file name delimiter used in file names. </w:t>
+      </w:r>
+      <w:r>
+        <w:rPr>
+          <w:lang w:val="en-US"/>
+        </w:rPr>
+        <w:br/>
+        <w:t xml:space="preserve">Rather than forcing a user to name their files </w:t>
+      </w:r>
+      <w:r>
+        <w:rPr>
+          <w:i/>
+          <w:lang w:val="en-US"/>
+        </w:rPr>
+        <w:t xml:space="preserve">NE_0000.png </w:t>
+      </w:r>
+      <w:r>
+        <w:rPr>
+          <w:lang w:val="en-US"/>
+        </w:rPr>
+        <w:t>etc, it can now be NE0000.png . This is easier for some automated workflows (such as exporting from current Blender versions).</w:t>
+      </w:r>
+      <w:r>
+        <w:rPr>
+          <w:lang w:val="en-US"/>
+        </w:rPr>
+        <w:br/>
+      </w:r>
+    </w:p>
+    <w:p>
+      <w:pPr>
+        <w:pStyle w:val="ListParagraph"/>
+        <w:numPr>
+          <w:ilvl w:val="1"/>
+          <w:numId w:val="1"/>
+        </w:numPr>
+        <w:rPr>
+          <w:u w:val="single"/>
+          <w:lang w:val="en-US"/>
+        </w:rPr>
+      </w:pPr>
+      <w:r>
+        <w:rPr>
+          <w:lang w:val="en-US"/>
+        </w:rPr>
+        <w:t xml:space="preserve">User can force ZT Studio to use a shared color palette during batch conversions. </w:t>
+      </w:r>
+      <w:r>
+        <w:rPr>
+          <w:lang w:val="en-US"/>
+        </w:rPr>
+        <w:br/>
+        <w:t xml:space="preserve">This currently needs to be placed in the parent folder of an animation. </w:t>
+      </w:r>
+      <w:r>
+        <w:rPr>
+          <w:lang w:val="en-US"/>
+        </w:rPr>
+        <w:br/>
+        <w:t>It has to be the same name of the parent folder. I</w:t>
+      </w:r>
+      <w:r>
+        <w:rPr>
+          <w:lang w:val="en-US"/>
+        </w:rPr>
+        <w:t>t has to be either a .pal-file o</w:t>
+      </w:r>
+      <w:r>
+        <w:rPr>
+          <w:lang w:val="en-US"/>
+        </w:rPr>
+        <w:t>r a .GPL (GIMP Template File, the first color has to be the transparent one).</w:t>
+      </w:r>
+      <w:r>
+        <w:rPr>
+          <w:lang w:val="en-US"/>
+        </w:rPr>
+        <w:t xml:space="preserve"> A .PNG color palette is </w:t>
+      </w:r>
+      <w:r>
+        <w:rPr>
+          <w:b/>
+          <w:lang w:val="en-US"/>
+        </w:rPr>
+        <w:t>NOT</w:t>
+      </w:r>
+      <w:r>
+        <w:rPr>
+          <w:lang w:val="en-US"/>
+        </w:rPr>
+        <w:t xml:space="preserve"> supported in batch conversions to avoid confusion with real graphics!</w:t>
+      </w:r>
+      <w:r>
+        <w:rPr>
+          <w:lang w:val="en-US"/>
+        </w:rPr>
+        <w:br/>
+      </w:r>
+      <w:r>
+        <w:rPr>
+          <w:lang w:val="en-US"/>
+        </w:rPr>
+        <w:br/>
+        <w:t xml:space="preserve">E.g. animals/redpanda/m/walk/NE would rely on animals/redpanda/m/m.pal </w:t>
+      </w:r>
+      <w:r>
+        <w:rPr>
+          <w:lang w:val="en-US"/>
+        </w:rPr>
+        <w:br/>
+        <w:t xml:space="preserve">E.g. objects/restrant/idle/SE would rely on objects/restrant/restrant.pal </w:t>
+      </w:r>
+      <w:r>
+        <w:rPr>
+          <w:lang w:val="en-US"/>
+        </w:rPr>
+        <w:br/>
+      </w:r>
+      <w:r>
+        <w:rPr>
+          <w:lang w:val="en-US"/>
+        </w:rPr>
+        <w:br/>
+        <w:t>This is nearly the official approach, except for animals, where one would expect animals/redpanda/redpanda.pal . But since we have plans to add an easy recolor option and since the young would be a lighter version, it’s currently done like this.</w:t>
+      </w:r>
+      <w:r>
+        <w:rPr>
+          <w:lang w:val="en-US"/>
+        </w:rPr>
+        <w:br/>
+      </w:r>
+      <w:r>
+        <w:rPr>
+          <w:lang w:val="en-US"/>
+        </w:rPr>
+        <w:br/>
+        <w:t>For animals, if no animals/redpanda/m/m.pal file is available,</w:t>
+      </w:r>
+      <w:r>
+        <w:rPr>
+          <w:lang w:val="en-US"/>
+        </w:rPr>
+        <w:t xml:space="preserve"> it will fall back to an animals/redpanda/redpanda.pal if available, or to the classic 1 .pal file per view per animation per graphic.</w:t>
+      </w:r>
+      <w:r>
+        <w:rPr>
+          <w:lang w:val="en-US"/>
+        </w:rPr>
+        <w:br/>
+      </w:r>
+    </w:p>
+    <w:p>
+      <w:pPr>
+        <w:pStyle w:val="ListParagraph"/>
+        <w:ind w:left="1440"/>
+        <w:rPr>
+          <w:u w:val="single"/>
+          <w:lang w:val="en-US"/>
+        </w:rPr>
+      </w:pPr>
+      <w:r>
+        <w:rPr>
+          <w:lang w:val="en-US"/>
+        </w:rPr>
+        <w:br/>
+      </w:r>
+    </w:p>
+    <w:p>
+      <w:pPr>
+        <w:rPr>
+          <w:u w:val="single"/>
+          <w:lang w:val="en-US"/>
+        </w:rPr>
+      </w:pPr>
+      <w:r>
+        <w:rPr>
+          <w:u w:val="single"/>
+          <w:lang w:val="en-US"/>
+        </w:rPr>
+        <w:t>Improvements:</w:t>
+      </w:r>
+    </w:p>
+    <w:p>
+      <w:pPr>
+        <w:pStyle w:val="ListParagraph"/>
+        <w:numPr>
+          <w:ilvl w:val="0"/>
+          <w:numId w:val="1"/>
+        </w:numPr>
+        <w:rPr>
+          <w:lang w:val="en-US"/>
+        </w:rPr>
+      </w:pPr>
+      <w:r>
+        <w:rPr>
+          <w:lang w:val="en-US"/>
+        </w:rPr>
+        <w:t>B</w:t>
+      </w:r>
+      <w:r>
+        <w:rPr>
+          <w:lang w:val="en-US"/>
+        </w:rPr>
+        <w:t>atch conversion was functional, but it did some work multiple times.</w:t>
+      </w:r>
+    </w:p>
+    <w:p>
+      <w:pPr>
+        <w:pStyle w:val="ListParagraph"/>
+        <w:numPr>
+          <w:ilvl w:val="1"/>
+          <w:numId w:val="1"/>
+        </w:numPr>
+        <w:rPr>
+          <w:lang w:val="en-US"/>
+        </w:rPr>
+      </w:pPr>
+      <w:r>
+        <w:rPr>
+          <w:lang w:val="en-US"/>
+        </w:rPr>
+        <w:t>Occasionally processing graphics multiple times (times = amount of frames)</w:t>
+      </w:r>
+    </w:p>
+    <w:p>
+      <w:pPr>
+        <w:pStyle w:val="ListParagraph"/>
+        <w:numPr>
+          <w:ilvl w:val="1"/>
+          <w:numId w:val="1"/>
+        </w:numPr>
+        <w:rPr>
+          <w:lang w:val="en-US"/>
+        </w:rPr>
+      </w:pPr>
+      <w:r>
+        <w:rPr>
+          <w:lang w:val="en-US"/>
+        </w:rPr>
+        <w:lastRenderedPageBreak/>
+        <w:t>If offsets are known, it’s not necessary to re-determine the defining rectangle</w:t>
+      </w:r>
+    </w:p>
+    <w:p>
+      <w:pPr>
+        <w:rPr>
+          <w:u w:val="single"/>
+          <w:lang w:val="en-US"/>
+        </w:rPr>
+      </w:pPr>
+      <w:r>
+        <w:rPr>
+          <w:u w:val="single"/>
+          <w:lang w:val="en-US"/>
+        </w:rPr>
+        <w:t>Changes:</w:t>
+      </w:r>
+    </w:p>
+    <w:p>
+      <w:pPr>
+        <w:pStyle w:val="ListParagraph"/>
+        <w:numPr>
+          <w:ilvl w:val="0"/>
+          <w:numId w:val="1"/>
+        </w:numPr>
+        <w:rPr>
+          <w:u w:val="single"/>
+          <w:lang w:val="en-US"/>
+        </w:rPr>
+      </w:pPr>
+      <w:r>
+        <w:rPr>
+          <w:lang w:val="en-US"/>
+        </w:rPr>
+        <w:t xml:space="preserve">Top left pixel in images (or in the so-called ‘defining rectangle’ of an image) no longer determines transparency if a color palette has been generated already. This should work well, since a second frame would use the same background color as the first one. </w:t>
       </w:r>
       <w:bookmarkStart w:id="31" w:name="_GoBack"/>
       <w:bookmarkEnd w:id="31"/>
     </w:p>
     <w:p>
       <w:pPr>
-        <w:pStyle w:val="ListParagraph"/>
+        <w:rPr>
+          <w:lang w:val="en-US"/>
+        </w:rPr>
+      </w:pPr>
+    </w:p>
+    <w:p>
+      <w:pPr>
+        <w:rPr>
+          <w:b/>
+          <w:lang w:val="en-US"/>
+        </w:rPr>
+      </w:pPr>
+      <w:r>
+        <w:rPr>
+          <w:b/>
+          <w:lang w:val="en-US"/>
+        </w:rPr>
+        <w:t>Build 2016.08.27:</w:t>
+      </w:r>
+    </w:p>
+    <w:p>
+      <w:pPr>
+        <w:rPr>
+          <w:lang w:val="en-US"/>
+        </w:rPr>
+      </w:pPr>
+      <w:r>
+        <w:rPr>
+          <w:lang w:val="en-US"/>
+        </w:rPr>
+        <w:t>From this build onward, the code is released/updated on GitHub as well.</w:t>
+      </w:r>
+    </w:p>
+    <w:p>
+      <w:pPr>
+        <w:rPr>
+          <w:lang w:val="en-US"/>
+        </w:rPr>
+      </w:pPr>
+      <w:r>
         <w:rPr>
           <w:u w:val="single"/>
           <w:lang w:val="en-US"/>
         </w:rPr>
-      </w:pPr>
+        <w:t>Fixes</w:t>
+      </w:r>
+      <w:r>
+        <w:rPr>
+          <w:lang w:val="en-US"/>
+        </w:rPr>
+        <w:t>:</w:t>
+      </w:r>
     </w:p>
     <w:p>
       <w:pPr>
@@ -10709,21 +10295,159 @@
           <w:numId w:val="1"/>
         </w:numPr>
         <w:rPr>
-          <w:u w:val="single"/>
-          <w:lang w:val="en-US"/>
-        </w:rPr>
-      </w:pPr>
-      <w:r>
-        <w:rPr>
-          <w:lang w:val="en-US"/>
-        </w:rPr>
-        <w:t xml:space="preserve">Batch conversions: </w:t>
-      </w:r>
-      <w:r>
-        <w:rPr>
-          <w:lang w:val="en-US"/>
-        </w:rPr>
-        <w:br/>
+          <w:lang w:val="en-US"/>
+        </w:rPr>
+      </w:pPr>
+      <w:r>
+        <w:rPr>
+          <w:lang w:val="en-US"/>
+        </w:rPr>
+        <w:t>Previous / next frame buttons didn’t work (the slider did)</w:t>
+      </w:r>
+    </w:p>
+    <w:p>
+      <w:pPr>
+        <w:pStyle w:val="ListParagraph"/>
+        <w:numPr>
+          <w:ilvl w:val="0"/>
+          <w:numId w:val="1"/>
+        </w:numPr>
+        <w:rPr>
+          <w:lang w:val="en-US"/>
+        </w:rPr>
+      </w:pPr>
+      <w:r>
+        <w:rPr>
+          <w:lang w:val="en-US"/>
+        </w:rPr>
+        <w:t>S</w:t>
+      </w:r>
+      <w:r>
+        <w:rPr>
+          <w:lang w:val="en-US"/>
+        </w:rPr>
+        <w:t>etting</w:t>
+      </w:r>
+      <w:r>
+        <w:rPr>
+          <w:lang w:val="en-US"/>
+        </w:rPr>
+        <w:t xml:space="preserve"> </w:t>
+      </w:r>
+      <w:r>
+        <w:rPr>
+          <w:lang w:val="en-US"/>
+        </w:rPr>
+        <w:t>was</w:t>
+      </w:r>
+      <w:r>
+        <w:rPr>
+          <w:lang w:val="en-US"/>
+        </w:rPr>
+        <w:t xml:space="preserve"> stored incorrectly </w:t>
+      </w:r>
+      <w:r>
+        <w:rPr>
+          <w:lang w:val="en-US"/>
+        </w:rPr>
+        <w:br/>
+      </w:r>
+      <w:r>
+        <w:rPr>
+          <w:lang w:val="en-US"/>
+        </w:rPr>
+        <w:t>-</w:t>
+      </w:r>
+      <w:r>
+        <w:rPr>
+          <w:lang w:val="en-US"/>
+        </w:rPr>
+        <w:t xml:space="preserve"> delete files vs. ove</w:t>
+      </w:r>
+      <w:r>
+        <w:rPr>
+          <w:lang w:val="en-US"/>
+        </w:rPr>
+        <w:t>rwrite files during conversion</w:t>
+      </w:r>
+    </w:p>
+    <w:p>
+      <w:pPr>
+        <w:pStyle w:val="ListParagraph"/>
+        <w:numPr>
+          <w:ilvl w:val="0"/>
+          <w:numId w:val="1"/>
+        </w:numPr>
+        <w:rPr>
+          <w:lang w:val="en-US"/>
+        </w:rPr>
+      </w:pPr>
+      <w:r>
+        <w:rPr>
+          <w:lang w:val="en-US"/>
+        </w:rPr>
+        <w:t>Last used directory per ZT1 Graphic and per PNG-file is what will be opened when opening/saving another one of those files.</w:t>
+      </w:r>
+    </w:p>
+    <w:p>
+      <w:pPr>
+        <w:pStyle w:val="ListParagraph"/>
+        <w:numPr>
+          <w:ilvl w:val="0"/>
+          <w:numId w:val="1"/>
+        </w:numPr>
+        <w:rPr>
+          <w:lang w:val="en-US"/>
+        </w:rPr>
+      </w:pPr>
+      <w:r>
+        <w:rPr>
+          <w:lang w:val="en-US"/>
+        </w:rPr>
+        <w:t>.PNG files could not be deleted automatically since apparently there was a file lock after reading them in ZT Studio</w:t>
+      </w:r>
+    </w:p>
+    <w:p>
+      <w:pPr>
+        <w:pStyle w:val="ListParagraph"/>
+        <w:numPr>
+          <w:ilvl w:val="0"/>
+          <w:numId w:val="1"/>
+        </w:numPr>
+        <w:rPr>
+          <w:lang w:val="en-US"/>
+        </w:rPr>
+      </w:pPr>
+      <w:r>
+        <w:rPr>
+          <w:lang w:val="en-US"/>
+        </w:rPr>
+        <w:t xml:space="preserve">The transparent color was not correctly rendered in the color palette </w:t>
+      </w:r>
+      <w:r>
+        <w:rPr>
+          <w:lang w:val="en-US"/>
+        </w:rPr>
+        <w:br/>
+        <w:t>(despite being properly written to a .pal file and internally being read correctly)</w:t>
+      </w:r>
+    </w:p>
+    <w:p>
+      <w:pPr>
+        <w:pStyle w:val="ListParagraph"/>
+        <w:numPr>
+          <w:ilvl w:val="0"/>
+          <w:numId w:val="1"/>
+        </w:numPr>
+        <w:rPr>
+          <w:lang w:val="en-US"/>
+        </w:rPr>
+      </w:pPr>
+      <w:r>
+        <w:rPr>
+          <w:lang w:val="en-US"/>
+        </w:rPr>
+        <w:t>Corrected .ani-files</w:t>
       </w:r>
     </w:p>
     <w:p>
@@ -10734,82 +10458,14 @@
           <w:numId w:val="1"/>
         </w:numPr>
         <w:rPr>
-          <w:u w:val="single"/>
-          <w:lang w:val="en-US"/>
-        </w:rPr>
-      </w:pPr>
-      <w:r>
-        <w:rPr>
-          <w:lang w:val="en-US"/>
-        </w:rPr>
-        <w:t xml:space="preserve">User can specify the now </w:t>
-      </w:r>
-      <w:r>
-        <w:rPr>
-          <w:lang w:val="en-US"/>
-        </w:rPr>
-        <w:t>optional</w:t>
-      </w:r>
-      <w:r>
-        <w:rPr>
-          <w:b/>
-          <w:lang w:val="en-US"/>
-        </w:rPr>
-        <w:t xml:space="preserve"> </w:t>
-      </w:r>
-      <w:r>
-        <w:rPr>
-          <w:lang w:val="en-US"/>
-        </w:rPr>
-        <w:t xml:space="preserve">file name delimiter used in file names. </w:t>
-      </w:r>
-      <w:r>
-        <w:rPr>
-          <w:lang w:val="en-US"/>
-        </w:rPr>
-        <w:br/>
-        <w:t xml:space="preserve">Rather than forcing a user to name their files </w:t>
-      </w:r>
-      <w:r>
-        <w:rPr>
-          <w:i/>
-          <w:lang w:val="en-US"/>
-        </w:rPr>
-        <w:t xml:space="preserve">NE_0000.png </w:t>
-      </w:r>
-      <w:proofErr w:type="spellStart"/>
-      <w:r>
-        <w:rPr>
-          <w:lang w:val="en-US"/>
-        </w:rPr>
-        <w:t>etc</w:t>
-      </w:r>
-      <w:proofErr w:type="spellEnd"/>
-      <w:r>
-        <w:rPr>
-          <w:lang w:val="en-US"/>
-        </w:rPr>
-        <w:t xml:space="preserve">, it can now be </w:t>
-      </w:r>
-      <w:proofErr w:type="gramStart"/>
-      <w:r>
-        <w:rPr>
-          <w:lang w:val="en-US"/>
-        </w:rPr>
-        <w:t>NE0000.png .</w:t>
-      </w:r>
-      <w:proofErr w:type="gramEnd"/>
-      <w:r>
-        <w:rPr>
-          <w:lang w:val="en-US"/>
-        </w:rPr>
-        <w:t xml:space="preserve"> This is easier for some automated workflows (such as exporting from current Blender versions).</w:t>
-      </w:r>
-      <w:r>
-        <w:rPr>
-          <w:lang w:val="en-US"/>
-        </w:rPr>
-        <w:br/>
+          <w:lang w:val="en-US"/>
+        </w:rPr>
+      </w:pPr>
+      <w:r>
+        <w:rPr>
+          <w:lang w:val="en-US"/>
+        </w:rPr>
+        <w:t>‘animation’ is correct, not ‘Animation’</w:t>
       </w:r>
     </w:p>
     <w:p>
@@ -10820,345 +10476,32 @@
           <w:numId w:val="1"/>
         </w:numPr>
         <w:rPr>
-          <w:u w:val="single"/>
-          <w:lang w:val="en-US"/>
-        </w:rPr>
-      </w:pPr>
-      <w:r>
-        <w:rPr>
-          <w:lang w:val="en-US"/>
-        </w:rPr>
-        <w:t xml:space="preserve">User can force ZT Studio to use a shared color palette during batch conversions. </w:t>
-      </w:r>
-      <w:r>
-        <w:rPr>
-          <w:lang w:val="en-US"/>
-        </w:rPr>
-        <w:br/>
-        <w:t xml:space="preserve">This currently needs to be placed in the parent folder of an animation. </w:t>
-      </w:r>
-      <w:r>
-        <w:rPr>
-          <w:lang w:val="en-US"/>
-        </w:rPr>
-        <w:br/>
-        <w:t>It has to be the same name of the parent folder. I</w:t>
-      </w:r>
-      <w:r>
-        <w:rPr>
-          <w:lang w:val="en-US"/>
-        </w:rPr>
-        <w:t>t has to be either a .pal-file o</w:t>
-      </w:r>
-      <w:r>
-        <w:rPr>
-          <w:lang w:val="en-US"/>
-        </w:rPr>
-        <w:t xml:space="preserve">r </w:t>
-      </w:r>
-      <w:proofErr w:type="gramStart"/>
-      <w:r>
-        <w:rPr>
-          <w:lang w:val="en-US"/>
-        </w:rPr>
-        <w:t>a .GPL</w:t>
-      </w:r>
-      <w:proofErr w:type="gramEnd"/>
-      <w:r>
-        <w:rPr>
-          <w:lang w:val="en-US"/>
-        </w:rPr>
-        <w:t xml:space="preserve"> (GIMP Template File, the first color has to be the transparent one).</w:t>
-      </w:r>
-      <w:r>
-        <w:rPr>
-          <w:lang w:val="en-US"/>
-        </w:rPr>
-        <w:t xml:space="preserve"> A .PNG color palette is </w:t>
-      </w:r>
-      <w:r>
-        <w:rPr>
-          <w:b/>
-          <w:lang w:val="en-US"/>
-        </w:rPr>
-        <w:t>NOT</w:t>
-      </w:r>
-      <w:r>
-        <w:rPr>
-          <w:lang w:val="en-US"/>
-        </w:rPr>
-        <w:t xml:space="preserve"> supported in batch conversions to avoid confusion with real graphics!</w:t>
-      </w:r>
-      <w:r>
-        <w:rPr>
-          <w:lang w:val="en-US"/>
-        </w:rPr>
-        <w:br/>
-      </w:r>
-      <w:r>
-        <w:rPr>
-          <w:lang w:val="en-US"/>
-        </w:rPr>
-        <w:br/>
-        <w:t>E.g. animals/</w:t>
-      </w:r>
-      <w:proofErr w:type="spellStart"/>
-      <w:r>
-        <w:rPr>
-          <w:lang w:val="en-US"/>
-        </w:rPr>
-        <w:t>redpanda</w:t>
-      </w:r>
-      <w:proofErr w:type="spellEnd"/>
-      <w:r>
-        <w:rPr>
-          <w:lang w:val="en-US"/>
-        </w:rPr>
-        <w:t>/m/walk/NE would rely on animals/</w:t>
-      </w:r>
-      <w:proofErr w:type="spellStart"/>
-      <w:r>
-        <w:rPr>
-          <w:lang w:val="en-US"/>
-        </w:rPr>
-        <w:t>redpanda</w:t>
-      </w:r>
-      <w:proofErr w:type="spellEnd"/>
-      <w:r>
-        <w:rPr>
-          <w:lang w:val="en-US"/>
-        </w:rPr>
-        <w:t>/m/</w:t>
-      </w:r>
-      <w:proofErr w:type="spellStart"/>
-      <w:r>
-        <w:rPr>
-          <w:lang w:val="en-US"/>
-        </w:rPr>
-        <w:t>m.pal</w:t>
-      </w:r>
-      <w:proofErr w:type="spellEnd"/>
-      <w:r>
-        <w:rPr>
-          <w:lang w:val="en-US"/>
-        </w:rPr>
-        <w:t xml:space="preserve"> </w:t>
-      </w:r>
-      <w:r>
-        <w:rPr>
-          <w:lang w:val="en-US"/>
-        </w:rPr>
-        <w:br/>
-        <w:t>E.g. objects/</w:t>
-      </w:r>
-      <w:proofErr w:type="spellStart"/>
-      <w:r>
-        <w:rPr>
-          <w:lang w:val="en-US"/>
-        </w:rPr>
-        <w:t>restrant</w:t>
-      </w:r>
-      <w:proofErr w:type="spellEnd"/>
-      <w:r>
-        <w:rPr>
-          <w:lang w:val="en-US"/>
-        </w:rPr>
-        <w:t>/idle/SE would rely on objects/</w:t>
-      </w:r>
-      <w:proofErr w:type="spellStart"/>
-      <w:r>
-        <w:rPr>
-          <w:lang w:val="en-US"/>
-        </w:rPr>
-        <w:t>restrant</w:t>
-      </w:r>
-      <w:proofErr w:type="spellEnd"/>
-      <w:r>
-        <w:rPr>
-          <w:lang w:val="en-US"/>
-        </w:rPr>
-        <w:t>/</w:t>
-      </w:r>
-      <w:proofErr w:type="spellStart"/>
-      <w:r>
-        <w:rPr>
-          <w:lang w:val="en-US"/>
-        </w:rPr>
-        <w:t>restrant.pal</w:t>
-      </w:r>
-      <w:proofErr w:type="spellEnd"/>
-      <w:r>
-        <w:rPr>
-          <w:lang w:val="en-US"/>
-        </w:rPr>
-        <w:t xml:space="preserve"> </w:t>
-      </w:r>
-      <w:r>
-        <w:rPr>
-          <w:lang w:val="en-US"/>
-        </w:rPr>
-        <w:br/>
-      </w:r>
-      <w:r>
-        <w:rPr>
-          <w:lang w:val="en-US"/>
-        </w:rPr>
-        <w:br/>
-        <w:t xml:space="preserve">This is nearly the official approach, except for animals, where one would expect </w:t>
-      </w:r>
-      <w:proofErr w:type="gramStart"/>
-      <w:r>
-        <w:rPr>
-          <w:lang w:val="en-US"/>
-        </w:rPr>
-        <w:t>animals/</w:t>
-      </w:r>
-      <w:proofErr w:type="spellStart"/>
-      <w:r>
-        <w:rPr>
-          <w:lang w:val="en-US"/>
-        </w:rPr>
-        <w:t>redpanda</w:t>
-      </w:r>
-      <w:proofErr w:type="spellEnd"/>
-      <w:r>
-        <w:rPr>
-          <w:lang w:val="en-US"/>
-        </w:rPr>
-        <w:t>/</w:t>
-      </w:r>
-      <w:proofErr w:type="spellStart"/>
-      <w:r>
-        <w:rPr>
-          <w:lang w:val="en-US"/>
-        </w:rPr>
-        <w:t>redpanda.pal</w:t>
-      </w:r>
-      <w:proofErr w:type="spellEnd"/>
-      <w:r>
-        <w:rPr>
-          <w:lang w:val="en-US"/>
-        </w:rPr>
-        <w:t xml:space="preserve"> .</w:t>
-      </w:r>
-      <w:proofErr w:type="gramEnd"/>
-      <w:r>
-        <w:rPr>
-          <w:lang w:val="en-US"/>
-        </w:rPr>
-        <w:t xml:space="preserve"> But since we have plans to add an easy recolor option and since the young would be a lighter version, it’s currently done like this.</w:t>
-      </w:r>
-      <w:r>
-        <w:rPr>
-          <w:lang w:val="en-US"/>
-        </w:rPr>
-        <w:br/>
-      </w:r>
-      <w:r>
-        <w:rPr>
-          <w:lang w:val="en-US"/>
-        </w:rPr>
-        <w:br/>
-        <w:t>For animals, if no animals/</w:t>
-      </w:r>
-      <w:proofErr w:type="spellStart"/>
-      <w:r>
-        <w:rPr>
-          <w:lang w:val="en-US"/>
-        </w:rPr>
-        <w:t>redpanda</w:t>
-      </w:r>
-      <w:proofErr w:type="spellEnd"/>
-      <w:r>
-        <w:rPr>
-          <w:lang w:val="en-US"/>
-        </w:rPr>
-        <w:t>/m/</w:t>
-      </w:r>
-      <w:proofErr w:type="spellStart"/>
-      <w:r>
-        <w:rPr>
-          <w:lang w:val="en-US"/>
-        </w:rPr>
-        <w:t>m.pal</w:t>
-      </w:r>
-      <w:proofErr w:type="spellEnd"/>
-      <w:r>
-        <w:rPr>
-          <w:lang w:val="en-US"/>
-        </w:rPr>
-        <w:t xml:space="preserve"> file is available,</w:t>
-      </w:r>
-      <w:r>
-        <w:rPr>
-          <w:lang w:val="en-US"/>
-        </w:rPr>
-        <w:t xml:space="preserve"> it will fall back to an animals/</w:t>
-      </w:r>
-      <w:proofErr w:type="spellStart"/>
-      <w:r>
-        <w:rPr>
-          <w:lang w:val="en-US"/>
-        </w:rPr>
-        <w:t>redpanda</w:t>
-      </w:r>
-      <w:proofErr w:type="spellEnd"/>
-      <w:r>
-        <w:rPr>
-          <w:lang w:val="en-US"/>
-        </w:rPr>
-        <w:t>/</w:t>
-      </w:r>
-      <w:proofErr w:type="spellStart"/>
-      <w:r>
-        <w:rPr>
-          <w:lang w:val="en-US"/>
-        </w:rPr>
-        <w:t>redpanda.pal</w:t>
-      </w:r>
-      <w:proofErr w:type="spellEnd"/>
-      <w:r>
-        <w:rPr>
-          <w:lang w:val="en-US"/>
-        </w:rPr>
-        <w:t xml:space="preserve"> if available, or to the classic 1 .pal file per view per animation per graphic.</w:t>
-      </w:r>
-      <w:r>
-        <w:rPr>
-          <w:lang w:val="en-US"/>
-        </w:rPr>
-        <w:br/>
-      </w:r>
-    </w:p>
-    <w:p>
-      <w:pPr>
-        <w:pStyle w:val="ListParagraph"/>
-        <w:ind w:left="1440"/>
-        <w:rPr>
-          <w:u w:val="single"/>
-          <w:lang w:val="en-US"/>
-        </w:rPr>
-      </w:pPr>
-      <w:r>
-        <w:rPr>
-          <w:lang w:val="en-US"/>
-        </w:rPr>
-        <w:br/>
-      </w:r>
-    </w:p>
-    <w:p>
-      <w:pPr>
-        <w:rPr>
-          <w:u w:val="single"/>
-          <w:lang w:val="en-US"/>
-        </w:rPr>
-      </w:pPr>
-      <w:r>
-        <w:rPr>
-          <w:u w:val="single"/>
-          <w:lang w:val="en-US"/>
-        </w:rPr>
-        <w:t>Improvements:</w:t>
+          <w:lang w:val="en-US"/>
+        </w:rPr>
+      </w:pPr>
+      <w:r>
+        <w:rPr>
+          <w:lang w:val="en-US"/>
+        </w:rPr>
+        <w:t>Removed extra unwanted ‘N’-view</w:t>
+      </w:r>
+    </w:p>
+    <w:p>
+      <w:pPr>
+        <w:pStyle w:val="ListParagraph"/>
+        <w:numPr>
+          <w:ilvl w:val="1"/>
+          <w:numId w:val="1"/>
+        </w:numPr>
+        <w:rPr>
+          <w:lang w:val="en-US"/>
+        </w:rPr>
+      </w:pPr>
+      <w:r>
+        <w:rPr>
+          <w:lang w:val="en-US"/>
+        </w:rPr>
+        <w:t>dir-lines weren’t numbered</w:t>
       </w:r>
     </w:p>
     <w:p>
@@ -11176,13 +10519,239 @@
         <w:rPr>
           <w:lang w:val="en-US"/>
         </w:rPr>
-        <w:t>B</w:t>
-      </w:r>
-      <w:r>
-        <w:rPr>
-          <w:lang w:val="en-US"/>
-        </w:rPr>
-        <w:t>atch conversion was functional, but it did some work multiple times.</w:t>
+        <w:t>Fixed background graphic rendering</w:t>
+      </w:r>
+    </w:p>
+    <w:p>
+      <w:pPr>
+        <w:rPr>
+          <w:u w:val="single"/>
+          <w:lang w:val="en-US"/>
+        </w:rPr>
+      </w:pPr>
+      <w:r>
+        <w:rPr>
+          <w:u w:val="single"/>
+          <w:lang w:val="en-US"/>
+        </w:rPr>
+        <w:t>Improvements:</w:t>
+      </w:r>
+    </w:p>
+    <w:p>
+      <w:pPr>
+        <w:pStyle w:val="ListParagraph"/>
+        <w:numPr>
+          <w:ilvl w:val="0"/>
+          <w:numId w:val="1"/>
+        </w:numPr>
+        <w:rPr>
+          <w:lang w:val="en-US"/>
+        </w:rPr>
+      </w:pPr>
+      <w:r>
+        <w:rPr>
+          <w:lang w:val="en-US"/>
+        </w:rPr>
+        <w:t>Minor improvements in GUI</w:t>
+      </w:r>
+      <w:r>
+        <w:rPr>
+          <w:lang w:val="en-US"/>
+        </w:rPr>
+        <w:t>. Some rephrasing, better remembering of last used files</w:t>
+      </w:r>
+    </w:p>
+    <w:p>
+      <w:pPr>
+        <w:pStyle w:val="ListParagraph"/>
+        <w:numPr>
+          <w:ilvl w:val="0"/>
+          <w:numId w:val="1"/>
+        </w:numPr>
+        <w:rPr>
+          <w:lang w:val="en-US"/>
+        </w:rPr>
+      </w:pPr>
+      <w:r>
+        <w:rPr>
+          <w:lang w:val="en-US"/>
+        </w:rPr>
+        <w:t xml:space="preserve">The transparent color is no longer by default pink. </w:t>
+      </w:r>
+      <w:r>
+        <w:rPr>
+          <w:lang w:val="en-US"/>
+        </w:rPr>
+        <w:br/>
+        <w:t>It is now automatically the background color you prefer.</w:t>
+      </w:r>
+    </w:p>
+    <w:p>
+      <w:pPr>
+        <w:pStyle w:val="ListParagraph"/>
+        <w:numPr>
+          <w:ilvl w:val="0"/>
+          <w:numId w:val="1"/>
+        </w:numPr>
+        <w:rPr>
+          <w:lang w:val="en-US"/>
+        </w:rPr>
+      </w:pPr>
+      <w:r>
+        <w:rPr>
+          <w:lang w:val="en-US"/>
+        </w:rPr>
+        <w:t>Right click on a position fix-button and you move the object 1/4</w:t>
+      </w:r>
+      <w:r>
+        <w:rPr>
+          <w:vertAlign w:val="superscript"/>
+          <w:lang w:val="en-US"/>
+        </w:rPr>
+        <w:t>th</w:t>
+      </w:r>
+      <w:r>
+        <w:rPr>
+          <w:lang w:val="en-US"/>
+        </w:rPr>
+        <w:t xml:space="preserve"> of a square</w:t>
+      </w:r>
+    </w:p>
+    <w:p>
+      <w:pPr>
+        <w:rPr>
+          <w:b/>
+          <w:lang w:val="en-US"/>
+        </w:rPr>
+      </w:pPr>
+    </w:p>
+    <w:p>
+      <w:pPr>
+        <w:rPr>
+          <w:lang w:val="en-US"/>
+        </w:rPr>
+      </w:pPr>
+      <w:r>
+        <w:rPr>
+          <w:b/>
+          <w:lang w:val="en-US"/>
+        </w:rPr>
+        <w:t>Build 2015.0815:</w:t>
+      </w:r>
+    </w:p>
+    <w:p>
+      <w:pPr>
+        <w:rPr>
+          <w:u w:val="single"/>
+          <w:lang w:val="en-US"/>
+        </w:rPr>
+      </w:pPr>
+      <w:r>
+        <w:rPr>
+          <w:u w:val="single"/>
+          <w:lang w:val="en-US"/>
+        </w:rPr>
+        <w:t>Fixes:</w:t>
+      </w:r>
+    </w:p>
+    <w:p>
+      <w:pPr>
+        <w:pStyle w:val="ListParagraph"/>
+        <w:numPr>
+          <w:ilvl w:val="0"/>
+          <w:numId w:val="1"/>
+        </w:numPr>
+        <w:rPr>
+          <w:b/>
+          <w:u w:val="single"/>
+          <w:lang w:val="en-US"/>
+        </w:rPr>
+      </w:pPr>
+      <w:r>
+        <w:rPr>
+          <w:lang w:val="en-US"/>
+        </w:rPr>
+        <w:t>Some performance improvements. Less triggers for ZT Studio to update certain information.</w:t>
+      </w:r>
+      <w:r>
+        <w:rPr>
+          <w:lang w:val="en-US"/>
+        </w:rPr>
+        <w:br/>
+        <w:t>Definitely helpful when the .ani-files are generated by ZT Studio.</w:t>
+      </w:r>
+    </w:p>
+    <w:p>
+      <w:pPr>
+        <w:pStyle w:val="ListParagraph"/>
+        <w:rPr>
+          <w:b/>
+          <w:u w:val="single"/>
+          <w:lang w:val="en-US"/>
+        </w:rPr>
+      </w:pPr>
+    </w:p>
+    <w:p>
+      <w:pPr>
+        <w:rPr>
+          <w:b/>
+          <w:lang w:val="en-US"/>
+        </w:rPr>
+      </w:pPr>
+      <w:r>
+        <w:rPr>
+          <w:b/>
+          <w:lang w:val="en-US"/>
+        </w:rPr>
+        <w:t>Build 2015.</w:t>
+      </w:r>
+      <w:r>
+        <w:rPr>
+          <w:b/>
+          <w:lang w:val="en-US"/>
+        </w:rPr>
+        <w:t>0624</w:t>
+      </w:r>
+      <w:r>
+        <w:rPr>
+          <w:b/>
+          <w:lang w:val="en-US"/>
+        </w:rPr>
+        <w:t xml:space="preserve"> :</w:t>
+      </w:r>
+    </w:p>
+    <w:p>
+      <w:pPr>
+        <w:rPr>
+          <w:u w:val="single"/>
+          <w:lang w:val="en-US"/>
+        </w:rPr>
+      </w:pPr>
+      <w:r>
+        <w:rPr>
+          <w:u w:val="single"/>
+          <w:lang w:val="en-US"/>
+        </w:rPr>
+        <w:t>New features:</w:t>
+      </w:r>
+    </w:p>
+    <w:p>
+      <w:pPr>
+        <w:pStyle w:val="ListParagraph"/>
+        <w:numPr>
+          <w:ilvl w:val="0"/>
+          <w:numId w:val="1"/>
+        </w:numPr>
+        <w:rPr>
+          <w:u w:val="single"/>
+          <w:lang w:val="en-US"/>
+        </w:rPr>
+      </w:pPr>
+      <w:r>
+        <w:rPr>
+          <w:lang w:val="en-US"/>
+        </w:rPr>
+        <w:t>Create .ani-files. This option will automatically generate a .ani-file in the folder, if it detects one of the following combinations of file names:</w:t>
       </w:r>
     </w:p>
     <w:p>
@@ -11193,28 +10762,15 @@
           <w:numId w:val="1"/>
         </w:numPr>
         <w:rPr>
-          <w:lang w:val="en-US"/>
-        </w:rPr>
-      </w:pPr>
-      <w:r>
-        <w:rPr>
-          <w:lang w:val="en-US"/>
-        </w:rPr>
-        <w:t xml:space="preserve">Occasionally processing graphics multiple times (times = </w:t>
-      </w:r>
-      <w:proofErr w:type="gramStart"/>
-      <w:r>
-        <w:rPr>
-          <w:lang w:val="en-US"/>
-        </w:rPr>
-        <w:t>amount</w:t>
-      </w:r>
-      <w:proofErr w:type="gramEnd"/>
-      <w:r>
-        <w:rPr>
-          <w:lang w:val="en-US"/>
-        </w:rPr>
-        <w:t xml:space="preserve"> of frames)</w:t>
+          <w:u w:val="single"/>
+          <w:lang w:val="en-US"/>
+        </w:rPr>
+      </w:pPr>
+      <w:r>
+        <w:rPr>
+          <w:lang w:val="en-US"/>
+        </w:rPr>
+        <w:t>N</w:t>
       </w:r>
     </w:p>
     <w:p>
@@ -11225,6 +10781,7 @@
           <w:numId w:val="1"/>
         </w:numPr>
         <w:rPr>
+          <w:u w:val="single"/>
           <w:lang w:val="en-US"/>
         </w:rPr>
       </w:pPr>
@@ -11233,62 +10790,60 @@
           <w:lang w:val="en-US"/>
         </w:rPr>
         <w:lastRenderedPageBreak/>
-        <w:t>If offsets are known, it’s not necessary to re-determine the defining rectangle</w:t>
-      </w:r>
-    </w:p>
-    <w:p>
-      <w:pPr>
-        <w:rPr>
-          <w:lang w:val="en-US"/>
-        </w:rPr>
-      </w:pPr>
-    </w:p>
-    <w:p>
-      <w:pPr>
-        <w:rPr>
-          <w:b/>
-          <w:lang w:val="en-US"/>
-        </w:rPr>
-      </w:pPr>
-      <w:r>
-        <w:rPr>
-          <w:b/>
-          <w:lang w:val="en-US"/>
-        </w:rPr>
-        <w:t>Build 2016.08.27:</w:t>
-      </w:r>
-    </w:p>
-    <w:p>
-      <w:pPr>
-        <w:rPr>
-          <w:lang w:val="en-US"/>
-        </w:rPr>
-      </w:pPr>
-      <w:r>
-        <w:rPr>
-          <w:lang w:val="en-US"/>
-        </w:rPr>
-        <w:t>From this build onward, the code is released/updated on GitHub as well.</w:t>
-      </w:r>
-    </w:p>
-    <w:p>
-      <w:pPr>
-        <w:rPr>
-          <w:lang w:val="en-US"/>
-        </w:rPr>
-      </w:pPr>
-      <w:r>
+        <w:t>NE, NW, SE, SW</w:t>
+      </w:r>
+    </w:p>
+    <w:p>
+      <w:pPr>
+        <w:pStyle w:val="ListParagraph"/>
+        <w:numPr>
+          <w:ilvl w:val="1"/>
+          <w:numId w:val="1"/>
+        </w:numPr>
         <w:rPr>
           <w:u w:val="single"/>
           <w:lang w:val="en-US"/>
         </w:rPr>
-        <w:t>Fixes</w:t>
-      </w:r>
-      <w:r>
-        <w:rPr>
-          <w:lang w:val="en-US"/>
-        </w:rPr>
-        <w:t>:</w:t>
+      </w:pPr>
+      <w:r>
+        <w:rPr>
+          <w:lang w:val="en-US"/>
+        </w:rPr>
+        <w:t>N, NE, E, SE, S</w:t>
+      </w:r>
+    </w:p>
+    <w:p>
+      <w:pPr>
+        <w:pStyle w:val="ListParagraph"/>
+        <w:numPr>
+          <w:ilvl w:val="1"/>
+          <w:numId w:val="1"/>
+        </w:numPr>
+        <w:rPr>
+          <w:u w:val="single"/>
+          <w:lang w:val="en-US"/>
+        </w:rPr>
+      </w:pPr>
+      <w:r>
+        <w:rPr>
+          <w:lang w:val="en-US"/>
+        </w:rPr>
+        <w:t>1, 2, 3, 4, 5, … , 20</w:t>
+      </w:r>
+    </w:p>
+    <w:p>
+      <w:pPr>
+        <w:rPr>
+          <w:u w:val="single"/>
+          <w:lang w:val="en-US"/>
+        </w:rPr>
+      </w:pPr>
+      <w:r>
+        <w:rPr>
+          <w:u w:val="single"/>
+          <w:lang w:val="en-US"/>
+        </w:rPr>
+        <w:t>Fixes and improvements:</w:t>
       </w:r>
     </w:p>
     <w:p>
@@ -11306,7 +10861,92 @@
         <w:rPr>
           <w:lang w:val="en-US"/>
         </w:rPr>
-        <w:t>Previous / next frame buttons didn’t work (the slider did)</w:t>
+        <w:t>Exporting PNGs:</w:t>
+      </w:r>
+    </w:p>
+    <w:p>
+      <w:pPr>
+        <w:pStyle w:val="ListParagraph"/>
+        <w:numPr>
+          <w:ilvl w:val="1"/>
+          <w:numId w:val="1"/>
+        </w:numPr>
+        <w:rPr>
+          <w:lang w:val="en-US"/>
+        </w:rPr>
+      </w:pPr>
+      <w:r>
+        <w:rPr>
+          <w:lang w:val="en-US"/>
+        </w:rPr>
+        <w:t>The button to export a frame as a .PNG image is now disabled,</w:t>
+      </w:r>
+      <w:r>
+        <w:rPr>
+          <w:lang w:val="en-US"/>
+        </w:rPr>
+        <w:br/>
+        <w:t>when no existing frame has been loaded or when the frame is still empty.</w:t>
+      </w:r>
+    </w:p>
+    <w:p>
+      <w:pPr>
+        <w:pStyle w:val="ListParagraph"/>
+        <w:numPr>
+          <w:ilvl w:val="1"/>
+          <w:numId w:val="1"/>
+        </w:numPr>
+        <w:rPr>
+          <w:lang w:val="en-US"/>
+        </w:rPr>
+      </w:pPr>
+      <w:r>
+        <w:rPr>
+          <w:lang w:val="en-US"/>
+        </w:rPr>
+        <w:t>The setting to remember which option you prefer when saving PNGs wasn’t properly re</w:t>
+      </w:r>
+      <w:r>
+        <w:rPr>
+          <w:lang w:val="en-US"/>
+        </w:rPr>
+        <w:t>membered. (</w:t>
+      </w:r>
+      <w:r>
+        <w:rPr>
+          <w:lang w:val="en-US"/>
+        </w:rPr>
+        <w:t>Canvas</w:t>
+      </w:r>
+      <w:r>
+        <w:rPr>
+          <w:lang w:val="en-US"/>
+        </w:rPr>
+        <w:t xml:space="preserve"> size, relevant size of frame, relevant size of graphic).</w:t>
+      </w:r>
+    </w:p>
+    <w:p>
+      <w:pPr>
+        <w:pStyle w:val="ListParagraph"/>
+        <w:numPr>
+          <w:ilvl w:val="1"/>
+          <w:numId w:val="1"/>
+        </w:numPr>
+        <w:rPr>
+          <w:lang w:val="en-US"/>
+        </w:rPr>
+      </w:pPr>
+      <w:r>
+        <w:rPr>
+          <w:lang w:val="en-US"/>
+        </w:rPr>
+        <w:t>Cropping didn’t work, all .PNG images were rendered on</w:t>
+      </w:r>
+      <w:r>
+        <w:rPr>
+          <w:lang w:val="en-US"/>
+        </w:rPr>
+        <w:t xml:space="preserve"> the full canvas size.</w:t>
       </w:r>
     </w:p>
     <w:p>
@@ -11324,55 +10964,32 @@
         <w:rPr>
           <w:lang w:val="en-US"/>
         </w:rPr>
-        <w:t>S</w:t>
-      </w:r>
-      <w:r>
-        <w:rPr>
-          <w:lang w:val="en-US"/>
-        </w:rPr>
-        <w:t>etting</w:t>
-      </w:r>
-      <w:r>
-        <w:rPr>
-          <w:lang w:val="en-US"/>
-        </w:rPr>
-        <w:t xml:space="preserve"> </w:t>
-      </w:r>
-      <w:r>
-        <w:rPr>
-          <w:lang w:val="en-US"/>
-        </w:rPr>
-        <w:t>was</w:t>
-      </w:r>
-      <w:r>
-        <w:rPr>
-          <w:lang w:val="en-US"/>
-        </w:rPr>
-        <w:t xml:space="preserve"> stored incorrectly </w:t>
-      </w:r>
-      <w:r>
-        <w:rPr>
-          <w:lang w:val="en-US"/>
-        </w:rPr>
-        <w:br/>
-      </w:r>
-      <w:r>
-        <w:rPr>
-          <w:lang w:val="en-US"/>
-        </w:rPr>
-        <w:t>-</w:t>
-      </w:r>
-      <w:r>
-        <w:rPr>
-          <w:lang w:val="en-US"/>
-        </w:rPr>
-        <w:t xml:space="preserve"> delete files vs. ove</w:t>
-      </w:r>
-      <w:r>
-        <w:rPr>
-          <w:lang w:val="en-US"/>
-        </w:rPr>
-        <w:t>rwrite files during conversion</w:t>
+        <w:t>Color palettes:</w:t>
+      </w:r>
+    </w:p>
+    <w:p>
+      <w:pPr>
+        <w:pStyle w:val="ListParagraph"/>
+        <w:numPr>
+          <w:ilvl w:val="1"/>
+          <w:numId w:val="1"/>
+        </w:numPr>
+        <w:rPr>
+          <w:lang w:val="en-US"/>
+        </w:rPr>
+      </w:pPr>
+      <w:r>
+        <w:rPr>
+          <w:lang w:val="en-US"/>
+        </w:rPr>
+        <w:t xml:space="preserve">An issue with a slow performing datagridview control has been resolved. </w:t>
+      </w:r>
+      <w:r>
+        <w:rPr>
+          <w:lang w:val="en-US"/>
+        </w:rPr>
+        <w:br/>
+        <w:t>Color palettes are displayed much faster.</w:t>
       </w:r>
     </w:p>
     <w:p>
@@ -11390,7 +11007,7 @@
         <w:rPr>
           <w:lang w:val="en-US"/>
         </w:rPr>
-        <w:t>Last used directory per ZT1 Graphic and per PNG-file is what will be opened when opening/saving another one of those files.</w:t>
+        <w:t>Changed some labels</w:t>
       </w:r>
     </w:p>
     <w:p>
@@ -11408,7 +11025,26 @@
         <w:rPr>
           <w:lang w:val="en-US"/>
         </w:rPr>
-        <w:t>.PNG files could not be deleted automatically since apparently there was a file lock after reading them in ZT Studio</w:t>
+        <w:t xml:space="preserve">Changed </w:t>
+      </w:r>
+      <w:r>
+        <w:rPr>
+          <w:lang w:val="en-US"/>
+        </w:rPr>
+        <w:t xml:space="preserve">lay-out of </w:t>
+      </w:r>
+      <w:r>
+        <w:rPr>
+          <w:i/>
+          <w:lang w:val="en-US"/>
+        </w:rPr>
+        <w:t>Settings</w:t>
+      </w:r>
+      <w:r>
+        <w:rPr>
+          <w:lang w:val="en-US"/>
+        </w:rPr>
+        <w:t>-window</w:t>
       </w:r>
     </w:p>
     <w:p>
@@ -11426,758 +11062,15 @@
         <w:rPr>
           <w:lang w:val="en-US"/>
         </w:rPr>
-        <w:t xml:space="preserve">The transparent color was not correctly rendered in the color palette </w:t>
-      </w:r>
-      <w:r>
-        <w:rPr>
-          <w:lang w:val="en-US"/>
-        </w:rPr>
-        <w:br/>
-        <w:t>(despite being properly written to a .pal file and internally being read correctly)</w:t>
-      </w:r>
-    </w:p>
-    <w:p>
-      <w:pPr>
-        <w:pStyle w:val="ListParagraph"/>
-        <w:numPr>
-          <w:ilvl w:val="0"/>
-          <w:numId w:val="1"/>
-        </w:numPr>
-        <w:rPr>
-          <w:lang w:val="en-US"/>
-        </w:rPr>
-      </w:pPr>
-      <w:r>
-        <w:rPr>
-          <w:lang w:val="en-US"/>
-        </w:rPr>
-        <w:t>Corrected .</w:t>
-      </w:r>
-      <w:proofErr w:type="spellStart"/>
-      <w:r>
-        <w:rPr>
-          <w:lang w:val="en-US"/>
-        </w:rPr>
-        <w:t>ani</w:t>
-      </w:r>
-      <w:proofErr w:type="spellEnd"/>
-      <w:r>
-        <w:rPr>
-          <w:lang w:val="en-US"/>
-        </w:rPr>
-        <w:t>-files</w:t>
-      </w:r>
-    </w:p>
-    <w:p>
-      <w:pPr>
-        <w:pStyle w:val="ListParagraph"/>
-        <w:numPr>
-          <w:ilvl w:val="1"/>
-          <w:numId w:val="1"/>
-        </w:numPr>
-        <w:rPr>
-          <w:lang w:val="en-US"/>
-        </w:rPr>
-      </w:pPr>
-      <w:r>
-        <w:rPr>
-          <w:lang w:val="en-US"/>
-        </w:rPr>
-        <w:t>‘animation’ is correct, not ‘Animation’</w:t>
-      </w:r>
-    </w:p>
-    <w:p>
-      <w:pPr>
-        <w:pStyle w:val="ListParagraph"/>
-        <w:numPr>
-          <w:ilvl w:val="1"/>
-          <w:numId w:val="1"/>
-        </w:numPr>
-        <w:rPr>
-          <w:lang w:val="en-US"/>
-        </w:rPr>
-      </w:pPr>
-      <w:r>
-        <w:rPr>
-          <w:lang w:val="en-US"/>
-        </w:rPr>
-        <w:t>Removed extra unwanted ‘N’-view</w:t>
-      </w:r>
-    </w:p>
-    <w:p>
-      <w:pPr>
-        <w:pStyle w:val="ListParagraph"/>
-        <w:numPr>
-          <w:ilvl w:val="1"/>
-          <w:numId w:val="1"/>
-        </w:numPr>
-        <w:rPr>
-          <w:lang w:val="en-US"/>
-        </w:rPr>
-      </w:pPr>
-      <w:proofErr w:type="spellStart"/>
-      <w:r>
-        <w:rPr>
-          <w:lang w:val="en-US"/>
-        </w:rPr>
-        <w:t>dir</w:t>
-      </w:r>
-      <w:proofErr w:type="spellEnd"/>
-      <w:r>
-        <w:rPr>
-          <w:lang w:val="en-US"/>
-        </w:rPr>
-        <w:t>-lines weren’t numbered</w:t>
-      </w:r>
-    </w:p>
-    <w:p>
-      <w:pPr>
-        <w:pStyle w:val="ListParagraph"/>
-        <w:numPr>
-          <w:ilvl w:val="0"/>
-          <w:numId w:val="1"/>
-        </w:numPr>
-        <w:rPr>
-          <w:lang w:val="en-US"/>
-        </w:rPr>
-      </w:pPr>
-      <w:r>
-        <w:rPr>
-          <w:lang w:val="en-US"/>
-        </w:rPr>
-        <w:t>Fixed background graphic rendering</w:t>
-      </w:r>
-    </w:p>
-    <w:p>
-      <w:pPr>
-        <w:rPr>
-          <w:u w:val="single"/>
-          <w:lang w:val="en-US"/>
-        </w:rPr>
-      </w:pPr>
-      <w:r>
-        <w:rPr>
-          <w:u w:val="single"/>
-          <w:lang w:val="en-US"/>
-        </w:rPr>
-        <w:t>Improvements:</w:t>
-      </w:r>
-    </w:p>
-    <w:p>
-      <w:pPr>
-        <w:pStyle w:val="ListParagraph"/>
-        <w:numPr>
-          <w:ilvl w:val="0"/>
-          <w:numId w:val="1"/>
-        </w:numPr>
-        <w:rPr>
-          <w:lang w:val="en-US"/>
-        </w:rPr>
-      </w:pPr>
-      <w:r>
-        <w:rPr>
-          <w:lang w:val="en-US"/>
-        </w:rPr>
-        <w:t>Minor improvements in GUI</w:t>
-      </w:r>
-      <w:r>
-        <w:rPr>
-          <w:lang w:val="en-US"/>
-        </w:rPr>
-        <w:t>. Some rephrasing, better remembering of last used files</w:t>
-      </w:r>
-    </w:p>
-    <w:p>
-      <w:pPr>
-        <w:pStyle w:val="ListParagraph"/>
-        <w:numPr>
-          <w:ilvl w:val="0"/>
-          <w:numId w:val="1"/>
-        </w:numPr>
-        <w:rPr>
-          <w:lang w:val="en-US"/>
-        </w:rPr>
-      </w:pPr>
-      <w:r>
-        <w:rPr>
-          <w:lang w:val="en-US"/>
-        </w:rPr>
-        <w:t xml:space="preserve">The transparent color is no longer by default pink. </w:t>
-      </w:r>
-      <w:r>
-        <w:rPr>
-          <w:lang w:val="en-US"/>
-        </w:rPr>
-        <w:br/>
-        <w:t>It is now automatically the background color you prefer.</w:t>
-      </w:r>
-    </w:p>
-    <w:p>
-      <w:pPr>
-        <w:pStyle w:val="ListParagraph"/>
-        <w:numPr>
-          <w:ilvl w:val="0"/>
-          <w:numId w:val="1"/>
-        </w:numPr>
-        <w:rPr>
-          <w:lang w:val="en-US"/>
-        </w:rPr>
-      </w:pPr>
-      <w:r>
-        <w:rPr>
-          <w:lang w:val="en-US"/>
-        </w:rPr>
-        <w:t>Right click on a position fix-button and you move the object 1/4</w:t>
-      </w:r>
-      <w:r>
-        <w:rPr>
-          <w:vertAlign w:val="superscript"/>
-          <w:lang w:val="en-US"/>
-        </w:rPr>
-        <w:t>th</w:t>
-      </w:r>
-      <w:r>
-        <w:rPr>
-          <w:lang w:val="en-US"/>
-        </w:rPr>
-        <w:t xml:space="preserve"> of a square</w:t>
-      </w:r>
-    </w:p>
-    <w:p>
-      <w:pPr>
-        <w:rPr>
-          <w:b/>
-          <w:lang w:val="en-US"/>
-        </w:rPr>
-      </w:pPr>
-    </w:p>
-    <w:p>
-      <w:pPr>
-        <w:rPr>
-          <w:lang w:val="en-US"/>
-        </w:rPr>
-      </w:pPr>
-      <w:r>
-        <w:rPr>
-          <w:b/>
-          <w:lang w:val="en-US"/>
-        </w:rPr>
-        <w:t>Build 2015.0815:</w:t>
-      </w:r>
-    </w:p>
-    <w:p>
-      <w:pPr>
-        <w:rPr>
-          <w:u w:val="single"/>
-          <w:lang w:val="en-US"/>
-        </w:rPr>
-      </w:pPr>
-      <w:r>
-        <w:rPr>
-          <w:u w:val="single"/>
-          <w:lang w:val="en-US"/>
-        </w:rPr>
-        <w:t>Fixes:</w:t>
-      </w:r>
-    </w:p>
-    <w:p>
-      <w:pPr>
-        <w:pStyle w:val="ListParagraph"/>
-        <w:numPr>
-          <w:ilvl w:val="0"/>
-          <w:numId w:val="1"/>
-        </w:numPr>
-        <w:rPr>
-          <w:b/>
-          <w:u w:val="single"/>
-          <w:lang w:val="en-US"/>
-        </w:rPr>
-      </w:pPr>
-      <w:r>
-        <w:rPr>
-          <w:lang w:val="en-US"/>
-        </w:rPr>
-        <w:t>Some performance improvements. Less triggers for ZT Studio to update certain information.</w:t>
-      </w:r>
-      <w:r>
-        <w:rPr>
-          <w:lang w:val="en-US"/>
-        </w:rPr>
-        <w:br/>
-        <w:t>Definitely helpful when the .</w:t>
-      </w:r>
-      <w:proofErr w:type="spellStart"/>
-      <w:r>
-        <w:rPr>
-          <w:lang w:val="en-US"/>
-        </w:rPr>
-        <w:t>ani</w:t>
-      </w:r>
-      <w:proofErr w:type="spellEnd"/>
-      <w:r>
-        <w:rPr>
-          <w:lang w:val="en-US"/>
-        </w:rPr>
-        <w:t>-files are generated by ZT Studio.</w:t>
-      </w:r>
-    </w:p>
-    <w:p>
-      <w:pPr>
-        <w:pStyle w:val="ListParagraph"/>
-        <w:rPr>
-          <w:b/>
-          <w:u w:val="single"/>
-          <w:lang w:val="en-US"/>
-        </w:rPr>
-      </w:pPr>
-    </w:p>
-    <w:p>
-      <w:pPr>
-        <w:rPr>
-          <w:b/>
-          <w:lang w:val="en-US"/>
-        </w:rPr>
-      </w:pPr>
-      <w:r>
-        <w:rPr>
-          <w:b/>
-          <w:lang w:val="en-US"/>
-        </w:rPr>
-        <w:t xml:space="preserve">Build </w:t>
-      </w:r>
-      <w:proofErr w:type="gramStart"/>
-      <w:r>
-        <w:rPr>
-          <w:b/>
-          <w:lang w:val="en-US"/>
-        </w:rPr>
-        <w:t>2015.</w:t>
-      </w:r>
-      <w:r>
-        <w:rPr>
-          <w:b/>
-          <w:lang w:val="en-US"/>
-        </w:rPr>
-        <w:t>0624</w:t>
-      </w:r>
-      <w:r>
-        <w:rPr>
-          <w:b/>
-          <w:lang w:val="en-US"/>
-        </w:rPr>
-        <w:t xml:space="preserve"> :</w:t>
-      </w:r>
-      <w:proofErr w:type="gramEnd"/>
-    </w:p>
-    <w:p>
-      <w:pPr>
-        <w:rPr>
-          <w:u w:val="single"/>
-          <w:lang w:val="en-US"/>
-        </w:rPr>
-      </w:pPr>
-      <w:r>
-        <w:rPr>
-          <w:u w:val="single"/>
-          <w:lang w:val="en-US"/>
-        </w:rPr>
-        <w:t>New features:</w:t>
-      </w:r>
-    </w:p>
-    <w:p>
-      <w:pPr>
-        <w:pStyle w:val="ListParagraph"/>
-        <w:numPr>
-          <w:ilvl w:val="0"/>
-          <w:numId w:val="1"/>
-        </w:numPr>
-        <w:rPr>
-          <w:u w:val="single"/>
-          <w:lang w:val="en-US"/>
-        </w:rPr>
-      </w:pPr>
-      <w:r>
-        <w:rPr>
-          <w:lang w:val="en-US"/>
-        </w:rPr>
-        <w:t>Create .</w:t>
-      </w:r>
-      <w:proofErr w:type="spellStart"/>
-      <w:r>
-        <w:rPr>
-          <w:lang w:val="en-US"/>
-        </w:rPr>
-        <w:t>ani</w:t>
-      </w:r>
-      <w:proofErr w:type="spellEnd"/>
-      <w:r>
-        <w:rPr>
-          <w:lang w:val="en-US"/>
-        </w:rPr>
-        <w:t>-files. This option will automatically generate a .</w:t>
-      </w:r>
-      <w:proofErr w:type="spellStart"/>
-      <w:r>
-        <w:rPr>
-          <w:lang w:val="en-US"/>
-        </w:rPr>
-        <w:t>ani</w:t>
-      </w:r>
-      <w:proofErr w:type="spellEnd"/>
-      <w:r>
-        <w:rPr>
-          <w:lang w:val="en-US"/>
-        </w:rPr>
-        <w:t>-file in the folder, if it detects one of the following combinations of file names:</w:t>
-      </w:r>
-    </w:p>
-    <w:p>
-      <w:pPr>
-        <w:pStyle w:val="ListParagraph"/>
-        <w:numPr>
-          <w:ilvl w:val="1"/>
-          <w:numId w:val="1"/>
-        </w:numPr>
-        <w:rPr>
-          <w:u w:val="single"/>
-          <w:lang w:val="en-US"/>
-        </w:rPr>
-      </w:pPr>
-      <w:r>
-        <w:rPr>
-          <w:lang w:val="en-US"/>
-        </w:rPr>
-        <w:t>N</w:t>
-      </w:r>
-    </w:p>
-    <w:p>
-      <w:pPr>
-        <w:pStyle w:val="ListParagraph"/>
-        <w:numPr>
-          <w:ilvl w:val="1"/>
-          <w:numId w:val="1"/>
-        </w:numPr>
-        <w:rPr>
-          <w:u w:val="single"/>
-          <w:lang w:val="en-US"/>
-        </w:rPr>
-      </w:pPr>
-      <w:r>
-        <w:rPr>
-          <w:lang w:val="en-US"/>
-        </w:rPr>
-        <w:t>NE, NW, SE, SW</w:t>
-      </w:r>
-    </w:p>
-    <w:p>
-      <w:pPr>
-        <w:pStyle w:val="ListParagraph"/>
-        <w:numPr>
-          <w:ilvl w:val="1"/>
-          <w:numId w:val="1"/>
-        </w:numPr>
-        <w:rPr>
-          <w:u w:val="single"/>
-          <w:lang w:val="en-US"/>
-        </w:rPr>
-      </w:pPr>
-      <w:r>
-        <w:rPr>
-          <w:lang w:val="en-US"/>
-        </w:rPr>
-        <w:t>N, NE, E, SE, S</w:t>
-      </w:r>
-    </w:p>
-    <w:p>
-      <w:pPr>
-        <w:pStyle w:val="ListParagraph"/>
-        <w:numPr>
-          <w:ilvl w:val="1"/>
-          <w:numId w:val="1"/>
-        </w:numPr>
-        <w:rPr>
-          <w:u w:val="single"/>
-          <w:lang w:val="en-US"/>
-        </w:rPr>
-      </w:pPr>
-      <w:r>
-        <w:rPr>
-          <w:lang w:val="en-US"/>
-        </w:rPr>
-        <w:t xml:space="preserve">1, 2, 3, 4, 5, </w:t>
-      </w:r>
-      <w:proofErr w:type="gramStart"/>
-      <w:r>
-        <w:rPr>
-          <w:lang w:val="en-US"/>
-        </w:rPr>
-        <w:t>… ,</w:t>
-      </w:r>
-      <w:proofErr w:type="gramEnd"/>
-      <w:r>
-        <w:rPr>
-          <w:lang w:val="en-US"/>
-        </w:rPr>
-        <w:t xml:space="preserve"> 20</w:t>
-      </w:r>
-    </w:p>
-    <w:p>
-      <w:pPr>
-        <w:rPr>
-          <w:u w:val="single"/>
-          <w:lang w:val="en-US"/>
-        </w:rPr>
-      </w:pPr>
-      <w:r>
-        <w:rPr>
-          <w:u w:val="single"/>
-          <w:lang w:val="en-US"/>
-        </w:rPr>
-        <w:t>Fixes and improvements:</w:t>
-      </w:r>
-    </w:p>
-    <w:p>
-      <w:pPr>
-        <w:pStyle w:val="ListParagraph"/>
-        <w:numPr>
-          <w:ilvl w:val="0"/>
-          <w:numId w:val="1"/>
-        </w:numPr>
-        <w:rPr>
-          <w:lang w:val="en-US"/>
-        </w:rPr>
-      </w:pPr>
-      <w:r>
-        <w:rPr>
-          <w:lang w:val="en-US"/>
-        </w:rPr>
-        <w:lastRenderedPageBreak/>
-        <w:t>Exporting PNGs:</w:t>
-      </w:r>
-    </w:p>
-    <w:p>
-      <w:pPr>
-        <w:pStyle w:val="ListParagraph"/>
-        <w:numPr>
-          <w:ilvl w:val="1"/>
-          <w:numId w:val="1"/>
-        </w:numPr>
-        <w:rPr>
-          <w:lang w:val="en-US"/>
-        </w:rPr>
-      </w:pPr>
-      <w:r>
-        <w:rPr>
-          <w:lang w:val="en-US"/>
-        </w:rPr>
-        <w:t>The button to export a frame as a .PNG image is now disabled,</w:t>
-      </w:r>
-      <w:r>
-        <w:rPr>
-          <w:lang w:val="en-US"/>
-        </w:rPr>
-        <w:br/>
-        <w:t>when no existing frame has been loaded or when the frame is still empty.</w:t>
-      </w:r>
-    </w:p>
-    <w:p>
-      <w:pPr>
-        <w:pStyle w:val="ListParagraph"/>
-        <w:numPr>
-          <w:ilvl w:val="1"/>
-          <w:numId w:val="1"/>
-        </w:numPr>
-        <w:rPr>
-          <w:lang w:val="en-US"/>
-        </w:rPr>
-      </w:pPr>
-      <w:r>
-        <w:rPr>
-          <w:lang w:val="en-US"/>
-        </w:rPr>
-        <w:t>The setting to remember which option you prefer when saving PNGs wasn’t properly re</w:t>
-      </w:r>
-      <w:r>
-        <w:rPr>
-          <w:lang w:val="en-US"/>
-        </w:rPr>
-        <w:t>membered. (</w:t>
-      </w:r>
-      <w:r>
-        <w:rPr>
-          <w:lang w:val="en-US"/>
-        </w:rPr>
-        <w:t>Canvas</w:t>
-      </w:r>
-      <w:r>
-        <w:rPr>
-          <w:lang w:val="en-US"/>
-        </w:rPr>
-        <w:t xml:space="preserve"> size, relevant size of frame, relevant size of graphic).</w:t>
-      </w:r>
-    </w:p>
-    <w:p>
-      <w:pPr>
-        <w:pStyle w:val="ListParagraph"/>
-        <w:numPr>
-          <w:ilvl w:val="1"/>
-          <w:numId w:val="1"/>
-        </w:numPr>
-        <w:rPr>
-          <w:lang w:val="en-US"/>
-        </w:rPr>
-      </w:pPr>
-      <w:r>
-        <w:rPr>
-          <w:lang w:val="en-US"/>
-        </w:rPr>
-        <w:t>Cropping didn’t work, all .PNG images were rendered on</w:t>
-      </w:r>
-      <w:r>
-        <w:rPr>
-          <w:lang w:val="en-US"/>
-        </w:rPr>
-        <w:t xml:space="preserve"> the full canvas size.</w:t>
-      </w:r>
-    </w:p>
-    <w:p>
-      <w:pPr>
-        <w:pStyle w:val="ListParagraph"/>
-        <w:numPr>
-          <w:ilvl w:val="0"/>
-          <w:numId w:val="1"/>
-        </w:numPr>
-        <w:rPr>
-          <w:lang w:val="en-US"/>
-        </w:rPr>
-      </w:pPr>
-      <w:r>
-        <w:rPr>
-          <w:lang w:val="en-US"/>
-        </w:rPr>
-        <w:t>Color palettes:</w:t>
-      </w:r>
-    </w:p>
-    <w:p>
-      <w:pPr>
-        <w:pStyle w:val="ListParagraph"/>
-        <w:numPr>
-          <w:ilvl w:val="1"/>
-          <w:numId w:val="1"/>
-        </w:numPr>
-        <w:rPr>
-          <w:lang w:val="en-US"/>
-        </w:rPr>
-      </w:pPr>
-      <w:r>
-        <w:rPr>
-          <w:lang w:val="en-US"/>
-        </w:rPr>
-        <w:t xml:space="preserve">An issue with a slow performing </w:t>
-      </w:r>
-      <w:proofErr w:type="spellStart"/>
-      <w:r>
-        <w:rPr>
-          <w:lang w:val="en-US"/>
-        </w:rPr>
-        <w:t>datagridview</w:t>
-      </w:r>
-      <w:proofErr w:type="spellEnd"/>
-      <w:r>
-        <w:rPr>
-          <w:lang w:val="en-US"/>
-        </w:rPr>
-        <w:t xml:space="preserve"> control has been resolved. </w:t>
-      </w:r>
-      <w:r>
-        <w:rPr>
-          <w:lang w:val="en-US"/>
-        </w:rPr>
-        <w:br/>
-        <w:t>Color palettes are displayed much faster.</w:t>
-      </w:r>
-    </w:p>
-    <w:p>
-      <w:pPr>
-        <w:pStyle w:val="ListParagraph"/>
-        <w:numPr>
-          <w:ilvl w:val="0"/>
-          <w:numId w:val="1"/>
-        </w:numPr>
-        <w:rPr>
-          <w:lang w:val="en-US"/>
-        </w:rPr>
-      </w:pPr>
-      <w:r>
-        <w:rPr>
-          <w:lang w:val="en-US"/>
-        </w:rPr>
-        <w:t>Changed some labels</w:t>
-      </w:r>
-    </w:p>
-    <w:p>
-      <w:pPr>
-        <w:pStyle w:val="ListParagraph"/>
-        <w:numPr>
-          <w:ilvl w:val="0"/>
-          <w:numId w:val="1"/>
-        </w:numPr>
-        <w:rPr>
-          <w:lang w:val="en-US"/>
-        </w:rPr>
-      </w:pPr>
-      <w:r>
-        <w:rPr>
-          <w:lang w:val="en-US"/>
-        </w:rPr>
-        <w:t xml:space="preserve">Changed </w:t>
-      </w:r>
-      <w:r>
-        <w:rPr>
-          <w:lang w:val="en-US"/>
-        </w:rPr>
-        <w:t xml:space="preserve">lay-out of </w:t>
+        <w:t xml:space="preserve">Review and changes in </w:t>
       </w:r>
       <w:r>
         <w:rPr>
           <w:i/>
           <w:lang w:val="en-US"/>
         </w:rPr>
-        <w:t>Settings</w:t>
-      </w:r>
-      <w:r>
-        <w:rPr>
-          <w:lang w:val="en-US"/>
-        </w:rPr>
-        <w:t>-window</w:t>
-      </w:r>
-    </w:p>
-    <w:p>
-      <w:pPr>
-        <w:pStyle w:val="ListParagraph"/>
-        <w:numPr>
-          <w:ilvl w:val="0"/>
-          <w:numId w:val="1"/>
-        </w:numPr>
-        <w:rPr>
-          <w:lang w:val="en-US"/>
-        </w:rPr>
-      </w:pPr>
-      <w:r>
-        <w:rPr>
-          <w:lang w:val="en-US"/>
-        </w:rPr>
-        <w:t xml:space="preserve">Review and changes in </w:t>
-      </w:r>
-      <w:proofErr w:type="spellStart"/>
-      <w:r>
-        <w:rPr>
-          <w:i/>
-          <w:lang w:val="en-US"/>
-        </w:rPr>
         <w:t>settings.cfg</w:t>
       </w:r>
-      <w:proofErr w:type="spellEnd"/>
       <w:r>
         <w:rPr>
           <w:lang w:val="en-US"/>
@@ -14395,7 +13288,7 @@
 </file>
 
 <file path=customXml/itemProps1.xml><?xml version="1.0" encoding="utf-8"?>
-<ds:datastoreItem xmlns:ds="http://schemas.openxmlformats.org/officeDocument/2006/customXml" ds:itemID="{23954B38-753B-4CBB-8443-8E7164FBAF49}">
+<ds:datastoreItem xmlns:ds="http://schemas.openxmlformats.org/officeDocument/2006/customXml" ds:itemID="{BB9538EE-98A8-4407-8CF2-AB1351F02F1F}">
   <ds:schemaRefs>
     <ds:schemaRef ds:uri="http://schemas.openxmlformats.org/officeDocument/2006/bibliography"/>
   </ds:schemaRefs>

--- a/docs/ZT Studio.docx
+++ b/docs/ZT Studio.docx
@@ -9765,7 +9765,23 @@
           <w:b/>
           <w:lang w:val="en-US"/>
         </w:rPr>
-        <w:t>Build 2016.10.x:</w:t>
+        <w:t>Build 2016.10.</w:t>
+      </w:r>
+      <w:r>
+        <w:rPr>
+          <w:b/>
+          <w:lang w:val="en-US"/>
+        </w:rPr>
+        <w:t>11</w:t>
+      </w:r>
+      <w:bookmarkStart w:id="31" w:name="_GoBack"/>
+      <w:bookmarkEnd w:id="31"/>
+      <w:r>
+        <w:rPr>
+          <w:b/>
+          <w:lang w:val="en-US"/>
+        </w:rPr>
+        <w:t>:</w:t>
       </w:r>
     </w:p>
     <w:p>
@@ -10198,93 +10214,61 @@
     </w:p>
     <w:p>
       <w:pPr>
-        <w:rPr>
-          <w:u w:val="single"/>
-          <w:lang w:val="en-US"/>
-        </w:rPr>
-      </w:pPr>
-      <w:r>
-        <w:rPr>
-          <w:u w:val="single"/>
-          <w:lang w:val="en-US"/>
-        </w:rPr>
-        <w:t>Changes:</w:t>
-      </w:r>
-    </w:p>
-    <w:p>
-      <w:pPr>
         <w:pStyle w:val="ListParagraph"/>
         <w:numPr>
           <w:ilvl w:val="0"/>
           <w:numId w:val="1"/>
         </w:numPr>
         <w:rPr>
+          <w:lang w:val="en-US"/>
+        </w:rPr>
+      </w:pPr>
+      <w:r>
+        <w:rPr>
+          <w:lang w:val="en-US"/>
+        </w:rPr>
+        <w:t xml:space="preserve">Complete rewrite of </w:t>
+      </w:r>
+      <w:r>
+        <w:rPr>
+          <w:i/>
+          <w:lang w:val="en-US"/>
+        </w:rPr>
+        <w:t>clsFrame</w:t>
+      </w:r>
+      <w:r>
+        <w:rPr>
+          <w:lang w:val="en-US"/>
+        </w:rPr>
+        <w:t xml:space="preserve">. Now it’s </w:t>
+      </w:r>
+      <w:r>
+        <w:rPr>
+          <w:i/>
+          <w:lang w:val="en-US"/>
+        </w:rPr>
+        <w:t>clsFrame2</w:t>
+      </w:r>
+      <w:r>
+        <w:rPr>
+          <w:lang w:val="en-US"/>
+        </w:rPr>
+        <w:t>. Lots of things have been cleaned up, streamlined, changed to improve performance.</w:t>
+      </w:r>
+    </w:p>
+    <w:p>
+      <w:pPr>
+        <w:rPr>
           <w:u w:val="single"/>
           <w:lang w:val="en-US"/>
         </w:rPr>
       </w:pPr>
       <w:r>
         <w:rPr>
-          <w:lang w:val="en-US"/>
-        </w:rPr>
-        <w:t xml:space="preserve">Top left pixel in images (or in the so-called ‘defining rectangle’ of an image) no longer determines transparency if a color palette has been generated already. This should work well, since a second frame would use the same background color as the first one. </w:t>
-      </w:r>
-      <w:bookmarkStart w:id="31" w:name="_GoBack"/>
-      <w:bookmarkEnd w:id="31"/>
-    </w:p>
-    <w:p>
-      <w:pPr>
-        <w:rPr>
-          <w:lang w:val="en-US"/>
-        </w:rPr>
-      </w:pPr>
-    </w:p>
-    <w:p>
-      <w:pPr>
-        <w:rPr>
-          <w:b/>
-          <w:lang w:val="en-US"/>
-        </w:rPr>
-      </w:pPr>
-      <w:r>
-        <w:rPr>
-          <w:b/>
-          <w:lang w:val="en-US"/>
-        </w:rPr>
-        <w:t>Build 2016.08.27:</w:t>
-      </w:r>
-    </w:p>
-    <w:p>
-      <w:pPr>
-        <w:rPr>
-          <w:lang w:val="en-US"/>
-        </w:rPr>
-      </w:pPr>
-      <w:r>
-        <w:rPr>
-          <w:lang w:val="en-US"/>
-        </w:rPr>
-        <w:t>From this build onward, the code is released/updated on GitHub as well.</w:t>
-      </w:r>
-    </w:p>
-    <w:p>
-      <w:pPr>
-        <w:rPr>
-          <w:lang w:val="en-US"/>
-        </w:rPr>
-      </w:pPr>
-      <w:r>
-        <w:rPr>
           <w:u w:val="single"/>
           <w:lang w:val="en-US"/>
         </w:rPr>
-        <w:t>Fixes</w:t>
-      </w:r>
-      <w:r>
-        <w:rPr>
-          <w:lang w:val="en-US"/>
-        </w:rPr>
-        <w:t>:</w:t>
+        <w:t>Changes:</w:t>
       </w:r>
     </w:p>
     <w:p>
@@ -10295,14 +10279,70 @@
           <w:numId w:val="1"/>
         </w:numPr>
         <w:rPr>
-          <w:lang w:val="en-US"/>
-        </w:rPr>
-      </w:pPr>
-      <w:r>
-        <w:rPr>
-          <w:lang w:val="en-US"/>
-        </w:rPr>
-        <w:t>Previous / next frame buttons didn’t work (the slider did)</w:t>
+          <w:u w:val="single"/>
+          <w:lang w:val="en-US"/>
+        </w:rPr>
+      </w:pPr>
+      <w:r>
+        <w:rPr>
+          <w:lang w:val="en-US"/>
+        </w:rPr>
+        <w:t xml:space="preserve">Top left pixel in images (or in the so-called ‘defining rectangle’ of an image) no longer determines transparency if a color palette has been generated already. This should work well, since a second frame would use the same background color as the first one. </w:t>
+      </w:r>
+    </w:p>
+    <w:p>
+      <w:pPr>
+        <w:rPr>
+          <w:lang w:val="en-US"/>
+        </w:rPr>
+      </w:pPr>
+    </w:p>
+    <w:p>
+      <w:pPr>
+        <w:rPr>
+          <w:b/>
+          <w:lang w:val="en-US"/>
+        </w:rPr>
+      </w:pPr>
+      <w:r>
+        <w:rPr>
+          <w:b/>
+          <w:lang w:val="en-US"/>
+        </w:rPr>
+        <w:t>Build 2016.08.27:</w:t>
+      </w:r>
+    </w:p>
+    <w:p>
+      <w:pPr>
+        <w:rPr>
+          <w:lang w:val="en-US"/>
+        </w:rPr>
+      </w:pPr>
+      <w:r>
+        <w:rPr>
+          <w:lang w:val="en-US"/>
+        </w:rPr>
+        <w:t>From this build onward, the code is released/updated on GitHub as well.</w:t>
+      </w:r>
+    </w:p>
+    <w:p>
+      <w:pPr>
+        <w:rPr>
+          <w:lang w:val="en-US"/>
+        </w:rPr>
+      </w:pPr>
+      <w:r>
+        <w:rPr>
+          <w:u w:val="single"/>
+          <w:lang w:val="en-US"/>
+        </w:rPr>
+        <w:t>Fixes</w:t>
+      </w:r>
+      <w:r>
+        <w:rPr>
+          <w:lang w:val="en-US"/>
+        </w:rPr>
+        <w:t>:</w:t>
       </w:r>
     </w:p>
     <w:p>
@@ -10320,55 +10360,7 @@
         <w:rPr>
           <w:lang w:val="en-US"/>
         </w:rPr>
-        <w:t>S</w:t>
-      </w:r>
-      <w:r>
-        <w:rPr>
-          <w:lang w:val="en-US"/>
-        </w:rPr>
-        <w:t>etting</w:t>
-      </w:r>
-      <w:r>
-        <w:rPr>
-          <w:lang w:val="en-US"/>
-        </w:rPr>
-        <w:t xml:space="preserve"> </w:t>
-      </w:r>
-      <w:r>
-        <w:rPr>
-          <w:lang w:val="en-US"/>
-        </w:rPr>
-        <w:t>was</w:t>
-      </w:r>
-      <w:r>
-        <w:rPr>
-          <w:lang w:val="en-US"/>
-        </w:rPr>
-        <w:t xml:space="preserve"> stored incorrectly </w:t>
-      </w:r>
-      <w:r>
-        <w:rPr>
-          <w:lang w:val="en-US"/>
-        </w:rPr>
-        <w:br/>
-      </w:r>
-      <w:r>
-        <w:rPr>
-          <w:lang w:val="en-US"/>
-        </w:rPr>
-        <w:t>-</w:t>
-      </w:r>
-      <w:r>
-        <w:rPr>
-          <w:lang w:val="en-US"/>
-        </w:rPr>
-        <w:t xml:space="preserve"> delete files vs. ove</w:t>
-      </w:r>
-      <w:r>
-        <w:rPr>
-          <w:lang w:val="en-US"/>
-        </w:rPr>
-        <w:t>rwrite files during conversion</w:t>
+        <w:t>Previous / next frame buttons didn’t work (the slider did)</w:t>
       </w:r>
     </w:p>
     <w:p>
@@ -10386,7 +10378,55 @@
         <w:rPr>
           <w:lang w:val="en-US"/>
         </w:rPr>
-        <w:t>Last used directory per ZT1 Graphic and per PNG-file is what will be opened when opening/saving another one of those files.</w:t>
+        <w:t>S</w:t>
+      </w:r>
+      <w:r>
+        <w:rPr>
+          <w:lang w:val="en-US"/>
+        </w:rPr>
+        <w:t>etting</w:t>
+      </w:r>
+      <w:r>
+        <w:rPr>
+          <w:lang w:val="en-US"/>
+        </w:rPr>
+        <w:t xml:space="preserve"> </w:t>
+      </w:r>
+      <w:r>
+        <w:rPr>
+          <w:lang w:val="en-US"/>
+        </w:rPr>
+        <w:t>was</w:t>
+      </w:r>
+      <w:r>
+        <w:rPr>
+          <w:lang w:val="en-US"/>
+        </w:rPr>
+        <w:t xml:space="preserve"> stored incorrectly </w:t>
+      </w:r>
+      <w:r>
+        <w:rPr>
+          <w:lang w:val="en-US"/>
+        </w:rPr>
+        <w:br/>
+      </w:r>
+      <w:r>
+        <w:rPr>
+          <w:lang w:val="en-US"/>
+        </w:rPr>
+        <w:t>-</w:t>
+      </w:r>
+      <w:r>
+        <w:rPr>
+          <w:lang w:val="en-US"/>
+        </w:rPr>
+        <w:t xml:space="preserve"> delete files vs. ove</w:t>
+      </w:r>
+      <w:r>
+        <w:rPr>
+          <w:lang w:val="en-US"/>
+        </w:rPr>
+        <w:t>rwrite files during conversion</w:t>
       </w:r>
     </w:p>
     <w:p>
@@ -10404,7 +10444,7 @@
         <w:rPr>
           <w:lang w:val="en-US"/>
         </w:rPr>
-        <w:t>.PNG files could not be deleted automatically since apparently there was a file lock after reading them in ZT Studio</w:t>
+        <w:t>Last used directory per ZT1 Graphic and per PNG-file is what will be opened when opening/saving another one of those files.</w:t>
       </w:r>
     </w:p>
     <w:p>
@@ -10422,14 +10462,7 @@
         <w:rPr>
           <w:lang w:val="en-US"/>
         </w:rPr>
-        <w:t xml:space="preserve">The transparent color was not correctly rendered in the color palette </w:t>
-      </w:r>
-      <w:r>
-        <w:rPr>
-          <w:lang w:val="en-US"/>
-        </w:rPr>
-        <w:br/>
-        <w:t>(despite being properly written to a .pal file and internally being read correctly)</w:t>
+        <w:t>.PNG files could not be deleted automatically since apparently there was a file lock after reading them in ZT Studio</w:t>
       </w:r>
     </w:p>
     <w:p>
@@ -10447,6 +10480,31 @@
         <w:rPr>
           <w:lang w:val="en-US"/>
         </w:rPr>
+        <w:t xml:space="preserve">The transparent color was not correctly rendered in the color palette </w:t>
+      </w:r>
+      <w:r>
+        <w:rPr>
+          <w:lang w:val="en-US"/>
+        </w:rPr>
+        <w:br/>
+        <w:t>(despite being properly written to a .pal file and internally being read correctly)</w:t>
+      </w:r>
+    </w:p>
+    <w:p>
+      <w:pPr>
+        <w:pStyle w:val="ListParagraph"/>
+        <w:numPr>
+          <w:ilvl w:val="0"/>
+          <w:numId w:val="1"/>
+        </w:numPr>
+        <w:rPr>
+          <w:lang w:val="en-US"/>
+        </w:rPr>
+      </w:pPr>
+      <w:r>
+        <w:rPr>
+          <w:lang w:val="en-US"/>
+        </w:rPr>
         <w:t>Corrected .ani-files</w:t>
       </w:r>
     </w:p>
@@ -10751,6 +10809,7 @@
         <w:rPr>
           <w:lang w:val="en-US"/>
         </w:rPr>
+        <w:lastRenderedPageBreak/>
         <w:t>Create .ani-files. This option will automatically generate a .ani-file in the folder, if it detects one of the following combinations of file names:</w:t>
       </w:r>
     </w:p>
@@ -10789,7 +10848,6 @@
         <w:rPr>
           <w:lang w:val="en-US"/>
         </w:rPr>
-        <w:lastRenderedPageBreak/>
         <w:t>NE, NW, SE, SW</w:t>
       </w:r>
     </w:p>
@@ -11538,7 +11596,7 @@
                               <w:sz w:val="28"/>
                               <w:szCs w:val="28"/>
                             </w:rPr>
-                            <w:t>22</w:t>
+                            <w:t>21</w:t>
                           </w:r>
                           <w:r>
                             <w:rPr>
@@ -11615,7 +11673,7 @@
                         <w:sz w:val="28"/>
                         <w:szCs w:val="28"/>
                       </w:rPr>
-                      <w:t>22</w:t>
+                      <w:t>21</w:t>
                     </w:r>
                     <w:r>
                       <w:rPr>
@@ -13288,7 +13346,7 @@
 </file>
 
 <file path=customXml/itemProps1.xml><?xml version="1.0" encoding="utf-8"?>
-<ds:datastoreItem xmlns:ds="http://schemas.openxmlformats.org/officeDocument/2006/customXml" ds:itemID="{BB9538EE-98A8-4407-8CF2-AB1351F02F1F}">
+<ds:datastoreItem xmlns:ds="http://schemas.openxmlformats.org/officeDocument/2006/customXml" ds:itemID="{82CB4B48-9208-401D-90EA-BAEAE90CF895}">
   <ds:schemaRefs>
     <ds:schemaRef ds:uri="http://schemas.openxmlformats.org/officeDocument/2006/bibliography"/>
   </ds:schemaRefs>

--- a/docs/ZT Studio.docx
+++ b/docs/ZT Studio.docx
@@ -1,6 +1,6 @@
 
 <file path=word/document.xml><?xml version="1.0" encoding="utf-8"?>
-<w:document xmlns:wpc="http://schemas.microsoft.com/office/word/2010/wordprocessingCanvas" xmlns:cx="http://schemas.microsoft.com/office/drawing/2014/chartex" xmlns:cx1="http://schemas.microsoft.com/office/drawing/2015/9/8/chartex" xmlns:cx2="http://schemas.microsoft.com/office/drawing/2015/10/21/chartex" xmlns:mc="http://schemas.openxmlformats.org/markup-compatibility/2006" xmlns:o="urn:schemas-microsoft-com:office:office" xmlns:r="http://schemas.openxmlformats.org/officeDocument/2006/relationships" xmlns:m="http://schemas.openxmlformats.org/officeDocument/2006/math" xmlns:v="urn:schemas-microsoft-com:vml" xmlns:wp14="http://schemas.microsoft.com/office/word/2010/wordprocessingDrawing" xmlns:wp="http://schemas.openxmlformats.org/drawingml/2006/wordprocessingDrawing" xmlns:w10="urn:schemas-microsoft-com:office:word" xmlns:w="http://schemas.openxmlformats.org/wordprocessingml/2006/main" xmlns:w14="http://schemas.microsoft.com/office/word/2010/wordml" xmlns:w15="http://schemas.microsoft.com/office/word/2012/wordml" xmlns:w16se="http://schemas.microsoft.com/office/word/2015/wordml/symex" xmlns:wpg="http://schemas.microsoft.com/office/word/2010/wordprocessingGroup" xmlns:wpi="http://schemas.microsoft.com/office/word/2010/wordprocessingInk" xmlns:wne="http://schemas.microsoft.com/office/word/2006/wordml" xmlns:wps="http://schemas.microsoft.com/office/word/2010/wordprocessingShape" mc:Ignorable="w14 w15 w16se wp14">
+<w:document xmlns:wpc="http://schemas.microsoft.com/office/word/2010/wordprocessingCanvas" xmlns:cx="http://schemas.microsoft.com/office/drawing/2014/chartex" xmlns:cx1="http://schemas.microsoft.com/office/drawing/2015/9/8/chartex" xmlns:mc="http://schemas.openxmlformats.org/markup-compatibility/2006" xmlns:o="urn:schemas-microsoft-com:office:office" xmlns:r="http://schemas.openxmlformats.org/officeDocument/2006/relationships" xmlns:m="http://schemas.openxmlformats.org/officeDocument/2006/math" xmlns:v="urn:schemas-microsoft-com:vml" xmlns:wp14="http://schemas.microsoft.com/office/word/2010/wordprocessingDrawing" xmlns:wp="http://schemas.openxmlformats.org/drawingml/2006/wordprocessingDrawing" xmlns:w10="urn:schemas-microsoft-com:office:word" xmlns:w="http://schemas.openxmlformats.org/wordprocessingml/2006/main" xmlns:w14="http://schemas.microsoft.com/office/word/2010/wordml" xmlns:w15="http://schemas.microsoft.com/office/word/2012/wordml" xmlns:w16se="http://schemas.microsoft.com/office/word/2015/wordml/symex" xmlns:wpg="http://schemas.microsoft.com/office/word/2010/wordprocessingGroup" xmlns:wpi="http://schemas.microsoft.com/office/word/2010/wordprocessingInk" xmlns:wne="http://schemas.microsoft.com/office/word/2006/wordml" xmlns:wps="http://schemas.microsoft.com/office/word/2010/wordprocessingShape" mc:Ignorable="w14 w15 w16se wp14">
   <w:body>
     <w:p>
       <w:pPr>
@@ -5431,18 +5431,18 @@
     <w:p>
       <w:pPr>
         <w:rPr>
-          <w:lang w:val="en-US"/>
-        </w:rPr>
-      </w:pPr>
-      <w:r>
-        <w:rPr>
-          <w:lang w:val="en-US"/>
+          <w:lang w:val="fr-BE"/>
+        </w:rPr>
+      </w:pPr>
+      <w:r>
+        <w:rPr>
+          <w:lang w:val="fr-BE"/>
         </w:rPr>
         <w:t>NE, frame 1</w:t>
       </w:r>
       <w:r>
         <w:rPr>
-          <w:lang w:val="en-US"/>
+          <w:lang w:val="fr-BE"/>
         </w:rPr>
         <w:tab/>
       </w:r>
@@ -5454,27 +5454,27 @@
       </w:r>
       <w:r>
         <w:rPr>
-          <w:lang w:val="en-US"/>
+          <w:lang w:val="fr-BE"/>
         </w:rPr>
         <w:t xml:space="preserve"> </w:t>
       </w:r>
       <w:r>
         <w:rPr>
-          <w:lang w:val="en-US"/>
+          <w:lang w:val="fr-BE"/>
         </w:rPr>
         <w:tab/>
         <w:t xml:space="preserve">NE_0000.PNG  </w:t>
       </w:r>
       <w:r>
         <w:rPr>
-          <w:lang w:val="en-US"/>
+          <w:lang w:val="fr-BE"/>
         </w:rPr>
         <w:br/>
         <w:t>NE, frame 2</w:t>
       </w:r>
       <w:r>
         <w:rPr>
-          <w:lang w:val="en-US"/>
+          <w:lang w:val="fr-BE"/>
         </w:rPr>
         <w:tab/>
       </w:r>
@@ -5486,13 +5486,13 @@
       </w:r>
       <w:r>
         <w:rPr>
-          <w:lang w:val="en-US"/>
+          <w:lang w:val="fr-BE"/>
         </w:rPr>
         <w:t xml:space="preserve"> </w:t>
       </w:r>
       <w:r>
         <w:rPr>
-          <w:lang w:val="en-US"/>
+          <w:lang w:val="fr-BE"/>
         </w:rPr>
         <w:tab/>
         <w:t>NE_0001.PNG</w:t>
@@ -5589,18 +5589,18 @@
     <w:p>
       <w:pPr>
         <w:rPr>
-          <w:lang w:val="en-US"/>
-        </w:rPr>
-      </w:pPr>
-      <w:r>
-        <w:rPr>
-          <w:lang w:val="en-US"/>
+          <w:lang w:val="fr-BE"/>
+        </w:rPr>
+      </w:pPr>
+      <w:r>
+        <w:rPr>
+          <w:lang w:val="fr-BE"/>
         </w:rPr>
         <w:t>NE_0000.PNG</w:t>
       </w:r>
       <w:r>
         <w:rPr>
-          <w:lang w:val="en-US"/>
+          <w:lang w:val="fr-BE"/>
         </w:rPr>
         <w:tab/>
       </w:r>
@@ -5612,43 +5612,43 @@
       </w:r>
       <w:r>
         <w:rPr>
-          <w:lang w:val="en-US"/>
+          <w:lang w:val="fr-BE"/>
         </w:rPr>
         <w:t xml:space="preserve"> </w:t>
       </w:r>
       <w:r>
         <w:rPr>
-          <w:lang w:val="en-US"/>
+          <w:lang w:val="fr-BE"/>
         </w:rPr>
         <w:tab/>
       </w:r>
       <w:r>
         <w:rPr>
-          <w:lang w:val="en-US"/>
+          <w:lang w:val="fr-BE"/>
         </w:rPr>
         <w:t>NE, frame 1</w:t>
       </w:r>
       <w:r>
         <w:rPr>
-          <w:lang w:val="en-US"/>
+          <w:lang w:val="fr-BE"/>
         </w:rPr>
         <w:t xml:space="preserve">  </w:t>
       </w:r>
       <w:r>
         <w:rPr>
-          <w:lang w:val="en-US"/>
-        </w:rPr>
-        <w:br/>
-      </w:r>
-      <w:r>
-        <w:rPr>
-          <w:lang w:val="en-US"/>
+          <w:lang w:val="fr-BE"/>
+        </w:rPr>
+        <w:br/>
+      </w:r>
+      <w:r>
+        <w:rPr>
+          <w:lang w:val="fr-BE"/>
         </w:rPr>
         <w:t>NE_0001.PNG</w:t>
       </w:r>
       <w:r>
         <w:rPr>
-          <w:lang w:val="en-US"/>
+          <w:lang w:val="fr-BE"/>
         </w:rPr>
         <w:tab/>
       </w:r>
@@ -5660,20 +5660,20 @@
       </w:r>
       <w:r>
         <w:rPr>
-          <w:lang w:val="en-US"/>
+          <w:lang w:val="fr-BE"/>
         </w:rPr>
         <w:t xml:space="preserve"> </w:t>
       </w:r>
       <w:r>
         <w:rPr>
-          <w:lang w:val="en-US"/>
+          <w:lang w:val="fr-BE"/>
         </w:rPr>
         <w:tab/>
         <w:t>NE</w:t>
       </w:r>
       <w:r>
         <w:rPr>
-          <w:lang w:val="en-US"/>
+          <w:lang w:val="fr-BE"/>
         </w:rPr>
         <w:t>, frame 2</w:t>
       </w:r>
@@ -9336,21 +9336,26 @@
       <w:r>
         <w:rPr>
           <w:b/>
-          <w:lang w:val="en-US"/>
+          <w:lang w:val="fr-BE"/>
         </w:rPr>
         <w:t>GIMP:</w:t>
       </w:r>
       <w:r>
         <w:rPr>
-          <w:lang w:val="en-US"/>
+          <w:lang w:val="fr-BE"/>
         </w:rPr>
         <w:t xml:space="preserve"> Graphic Image Manipulation Program. </w:t>
       </w:r>
       <w:r>
         <w:rPr>
-          <w:lang w:val="en-US"/>
-        </w:rPr>
-        <w:br/>
+          <w:lang w:val="fr-BE"/>
+        </w:rPr>
+        <w:br/>
+      </w:r>
+      <w:r>
+        <w:rPr>
+          <w:lang w:val="en-US"/>
+        </w:rPr>
         <w:t>A free and open source alternative to PhotoShop.</w:t>
       </w:r>
       <w:r>
@@ -9765,24 +9770,315 @@
           <w:b/>
           <w:lang w:val="en-US"/>
         </w:rPr>
-        <w:t>Build 2016.10.</w:t>
-      </w:r>
-      <w:r>
-        <w:rPr>
-          <w:b/>
-          <w:lang w:val="en-US"/>
-        </w:rPr>
-        <w:t>11</w:t>
+        <w:t>Build 2017.05.xx:</w:t>
+      </w:r>
+    </w:p>
+    <w:p>
+      <w:pPr>
+        <w:rPr>
+          <w:lang w:val="en-US"/>
+        </w:rPr>
+      </w:pPr>
+      <w:r>
+        <w:rPr>
+          <w:u w:val="single"/>
+          <w:lang w:val="en-US"/>
+        </w:rPr>
+        <w:t>New features:</w:t>
+      </w:r>
+    </w:p>
+    <w:p>
+      <w:pPr>
+        <w:pStyle w:val="ListParagraph"/>
+        <w:numPr>
+          <w:ilvl w:val="0"/>
+          <w:numId w:val="1"/>
+        </w:numPr>
+        <w:rPr>
+          <w:lang w:val="en-US"/>
+        </w:rPr>
+      </w:pPr>
+      <w:r>
+        <w:rPr>
+          <w:lang w:val="en-US"/>
+        </w:rPr>
+        <w:t xml:space="preserve">Command line arguments implemented. </w:t>
+      </w:r>
+    </w:p>
+    <w:p>
+      <w:pPr>
+        <w:pStyle w:val="ListParagraph"/>
+        <w:numPr>
+          <w:ilvl w:val="1"/>
+          <w:numId w:val="1"/>
+        </w:numPr>
+        <w:rPr>
+          <w:lang w:val="en-US"/>
+        </w:rPr>
+      </w:pPr>
+      <w:r>
+        <w:rPr>
+          <w:lang w:val="en-US"/>
+        </w:rPr>
+        <w:t>Settings:</w:t>
+      </w:r>
+    </w:p>
+    <w:p>
+      <w:pPr>
+        <w:pStyle w:val="ListParagraph"/>
+        <w:numPr>
+          <w:ilvl w:val="2"/>
+          <w:numId w:val="1"/>
+        </w:numPr>
+        <w:rPr>
+          <w:lang w:val="en-US"/>
+        </w:rPr>
+      </w:pPr>
+      <w:r>
+        <w:rPr>
+          <w:lang w:val="en-US"/>
+        </w:rPr>
+        <w:t>crop</w:t>
+      </w:r>
+    </w:p>
+    <w:p>
+      <w:pPr>
+        <w:pStyle w:val="ListParagraph"/>
+        <w:numPr>
+          <w:ilvl w:val="2"/>
+          <w:numId w:val="1"/>
+        </w:numPr>
+        <w:rPr>
+          <w:lang w:val="en-US"/>
+        </w:rPr>
+      </w:pPr>
+      <w:r>
+        <w:rPr>
+          <w:lang w:val="en-US"/>
+        </w:rPr>
+        <w:t>cleanup</w:t>
+      </w:r>
+    </w:p>
+    <w:p>
+      <w:pPr>
+        <w:pStyle w:val="ListParagraph"/>
+        <w:numPr>
+          <w:ilvl w:val="2"/>
+          <w:numId w:val="1"/>
+        </w:numPr>
+        <w:rPr>
+          <w:lang w:val="en-US"/>
+        </w:rPr>
+      </w:pPr>
+      <w:r>
+        <w:rPr>
+          <w:lang w:val="en-US"/>
+        </w:rPr>
+        <w:t>pathRoot</w:t>
+      </w:r>
+    </w:p>
+    <w:p>
+      <w:pPr>
+        <w:pStyle w:val="ListParagraph"/>
+        <w:numPr>
+          <w:ilvl w:val="2"/>
+          <w:numId w:val="1"/>
+        </w:numPr>
+        <w:rPr>
+          <w:lang w:val="en-US"/>
+        </w:rPr>
+      </w:pPr>
+      <w:r>
+        <w:rPr>
+          <w:lang w:val="en-US"/>
+        </w:rPr>
+        <w:t>colorQ</w:t>
+      </w:r>
+      <w:r>
+        <w:rPr>
+          <w:lang w:val="en-US"/>
+        </w:rPr>
+        <w:t>uantization</w:t>
+      </w:r>
+    </w:p>
+    <w:p>
+      <w:pPr>
+        <w:pStyle w:val="ListParagraph"/>
+        <w:numPr>
+          <w:ilvl w:val="2"/>
+          <w:numId w:val="1"/>
+        </w:numPr>
+        <w:rPr>
+          <w:lang w:val="en-US"/>
+        </w:rPr>
+      </w:pPr>
+      <w:r>
+        <w:rPr>
+          <w:lang w:val="en-US"/>
+        </w:rPr>
+        <w:t>startIndex</w:t>
+      </w:r>
+    </w:p>
+    <w:p>
+      <w:pPr>
+        <w:pStyle w:val="ListParagraph"/>
+        <w:numPr>
+          <w:ilvl w:val="2"/>
+          <w:numId w:val="1"/>
+        </w:numPr>
+        <w:rPr>
+          <w:lang w:val="en-US"/>
+        </w:rPr>
+      </w:pPr>
+      <w:r>
+        <w:rPr>
+          <w:lang w:val="en-US"/>
+        </w:rPr>
+        <w:t>ZTAF</w:t>
+      </w:r>
+    </w:p>
+    <w:p>
+      <w:pPr>
+        <w:pStyle w:val="ListParagraph"/>
+        <w:numPr>
+          <w:ilvl w:val="1"/>
+          <w:numId w:val="1"/>
+        </w:numPr>
+        <w:rPr>
+          <w:lang w:val="en-US"/>
+        </w:rPr>
+      </w:pPr>
+      <w:r>
+        <w:rPr>
+          <w:lang w:val="en-US"/>
+        </w:rPr>
+        <w:t>Actions:</w:t>
+      </w:r>
+    </w:p>
+    <w:p>
+      <w:pPr>
+        <w:pStyle w:val="ListParagraph"/>
+        <w:numPr>
+          <w:ilvl w:val="2"/>
+          <w:numId w:val="1"/>
+        </w:numPr>
+        <w:rPr>
+          <w:lang w:val="en-US"/>
+        </w:rPr>
+      </w:pPr>
+      <w:r>
+        <w:rPr>
+          <w:lang w:val="en-US"/>
+        </w:rPr>
+        <w:t>convertFile</w:t>
+      </w:r>
+    </w:p>
+    <w:p>
+      <w:pPr>
+        <w:pStyle w:val="ListParagraph"/>
+        <w:numPr>
+          <w:ilvl w:val="2"/>
+          <w:numId w:val="1"/>
+        </w:numPr>
+        <w:rPr>
+          <w:lang w:val="en-US"/>
+        </w:rPr>
+      </w:pPr>
+      <w:r>
+        <w:rPr>
+          <w:lang w:val="en-US"/>
+        </w:rPr>
+        <w:t>convertFolder</w:t>
+      </w:r>
+    </w:p>
+    <w:p>
+      <w:pPr>
+        <w:pStyle w:val="ListParagraph"/>
+        <w:numPr>
+          <w:ilvl w:val="0"/>
+          <w:numId w:val="1"/>
+        </w:numPr>
+        <w:rPr>
+          <w:lang w:val="en-US"/>
+        </w:rPr>
+      </w:pPr>
+      <w:r>
+        <w:rPr>
+          <w:lang w:val="en-US"/>
+        </w:rPr>
+        <w:t xml:space="preserve">If a color palette has reached its maximum number of colors, the user </w:t>
+      </w:r>
+      <w:r>
+        <w:rPr>
+          <w:lang w:val="en-US"/>
+        </w:rPr>
+        <w:t>now has</w:t>
+      </w:r>
+      <w:r>
+        <w:rPr>
+          <w:lang w:val="en-US"/>
+        </w:rPr>
+        <w:t xml:space="preserve"> the choice between continuing and letting ZT Studio pick the closest matching color or quitting ZT Studio.</w:t>
+      </w:r>
+    </w:p>
+    <w:p>
+      <w:pPr>
+        <w:rPr>
+          <w:u w:val="single"/>
+          <w:lang w:val="en-US"/>
+        </w:rPr>
+      </w:pPr>
+      <w:r>
+        <w:rPr>
+          <w:u w:val="single"/>
+          <w:lang w:val="en-US"/>
+        </w:rPr>
+        <w:t>Improvements:</w:t>
+      </w:r>
+    </w:p>
+    <w:p>
+      <w:pPr>
+        <w:pStyle w:val="ListParagraph"/>
+        <w:numPr>
+          <w:ilvl w:val="0"/>
+          <w:numId w:val="1"/>
+        </w:numPr>
+        <w:rPr>
+          <w:lang w:val="en-US"/>
+        </w:rPr>
+      </w:pPr>
+      <w:r>
+        <w:rPr>
+          <w:lang w:val="en-US"/>
+        </w:rPr>
+        <w:t>ZT Studio now sets the game dire</w:t>
+      </w:r>
+      <w:r>
+        <w:rPr>
+          <w:lang w:val="en-US"/>
+        </w:rPr>
+        <w:t>ctory as the root path if it had not been set before.</w:t>
+      </w:r>
+    </w:p>
+    <w:p>
+      <w:pPr>
+        <w:pStyle w:val="ListParagraph"/>
+        <w:numPr>
+          <w:ilvl w:val="0"/>
+          <w:numId w:val="1"/>
+        </w:numPr>
+        <w:rPr>
+          <w:lang w:val="en-US"/>
+        </w:rPr>
+      </w:pPr>
+      <w:r>
+        <w:rPr>
+          <w:lang w:val="en-US"/>
+        </w:rPr>
+        <w:t>You can choose to save frames as .PNG with either a fully transparent background or as the ZT Studio’s background color.</w:t>
       </w:r>
       <w:bookmarkStart w:id="31" w:name="_GoBack"/>
       <w:bookmarkEnd w:id="31"/>
-      <w:r>
-        <w:rPr>
-          <w:b/>
-          <w:lang w:val="en-US"/>
-        </w:rPr>
-        <w:t>:</w:t>
-      </w:r>
     </w:p>
     <w:p>
       <w:pPr>
@@ -9796,7 +10092,7 @@
           <w:u w:val="single"/>
           <w:lang w:val="en-US"/>
         </w:rPr>
-        <w:t>New features:</w:t>
+        <w:t>Fixes:</w:t>
       </w:r>
     </w:p>
     <w:p>
@@ -9807,6 +10103,101 @@
           <w:numId w:val="1"/>
         </w:numPr>
         <w:rPr>
+          <w:lang w:val="en-US"/>
+        </w:rPr>
+      </w:pPr>
+      <w:r>
+        <w:rPr>
+          <w:lang w:val="en-US"/>
+        </w:rPr>
+        <w:t>Right clicking on the column header of the color palette in the main window no longer causes a crash.</w:t>
+      </w:r>
+    </w:p>
+    <w:p>
+      <w:pPr>
+        <w:pStyle w:val="ListParagraph"/>
+        <w:numPr>
+          <w:ilvl w:val="0"/>
+          <w:numId w:val="1"/>
+        </w:numPr>
+        <w:rPr>
+          <w:lang w:val="en-US"/>
+        </w:rPr>
+      </w:pPr>
+      <w:r>
+        <w:rPr>
+          <w:lang w:val="en-US"/>
+        </w:rPr>
+        <w:t>When converting a .PNG file to ZT1 using an existing palette, ZT Studio could still complain about a color which should have been interpreted as a transparent color instead (= same color as the background color you’ve set for ZT Studio)</w:t>
+      </w:r>
+    </w:p>
+    <w:p>
+      <w:pPr>
+        <w:pStyle w:val="ListParagraph"/>
+        <w:rPr>
+          <w:lang w:val="en-US"/>
+        </w:rPr>
+      </w:pPr>
+    </w:p>
+    <w:p>
+      <w:pPr>
+        <w:rPr>
+          <w:lang w:val="en-US"/>
+        </w:rPr>
+      </w:pPr>
+    </w:p>
+    <w:p>
+      <w:pPr>
+        <w:rPr>
+          <w:b/>
+          <w:lang w:val="en-US"/>
+        </w:rPr>
+      </w:pPr>
+      <w:r>
+        <w:rPr>
+          <w:b/>
+          <w:lang w:val="en-US"/>
+        </w:rPr>
+        <w:t>Build 2016.10.</w:t>
+      </w:r>
+      <w:r>
+        <w:rPr>
+          <w:b/>
+          <w:lang w:val="en-US"/>
+        </w:rPr>
+        <w:t>11</w:t>
+      </w:r>
+      <w:r>
+        <w:rPr>
+          <w:b/>
+          <w:lang w:val="en-US"/>
+        </w:rPr>
+        <w:t>:</w:t>
+      </w:r>
+    </w:p>
+    <w:p>
+      <w:pPr>
+        <w:rPr>
+          <w:u w:val="single"/>
+          <w:lang w:val="en-US"/>
+        </w:rPr>
+      </w:pPr>
+      <w:r>
+        <w:rPr>
+          <w:u w:val="single"/>
+          <w:lang w:val="en-US"/>
+        </w:rPr>
+        <w:t>New features:</w:t>
+      </w:r>
+    </w:p>
+    <w:p>
+      <w:pPr>
+        <w:pStyle w:val="ListParagraph"/>
+        <w:numPr>
+          <w:ilvl w:val="0"/>
+          <w:numId w:val="1"/>
+        </w:numPr>
+        <w:rPr>
           <w:u w:val="single"/>
           <w:lang w:val="en-US"/>
         </w:rPr>
@@ -9891,6 +10282,7 @@
         <w:rPr>
           <w:lang w:val="en-US"/>
         </w:rPr>
+        <w:lastRenderedPageBreak/>
         <w:t>replace the palette with a GIMP Color Palette (.gpl, 256 colors maximum)</w:t>
       </w:r>
       <w:r>
@@ -10208,7 +10600,6 @@
         <w:rPr>
           <w:lang w:val="en-US"/>
         </w:rPr>
-        <w:lastRenderedPageBreak/>
         <w:t>If offsets are known, it’s not necessary to re-determine the defining rectangle</w:t>
       </w:r>
     </w:p>
@@ -10360,6 +10751,7 @@
         <w:rPr>
           <w:lang w:val="en-US"/>
         </w:rPr>
+        <w:lastRenderedPageBreak/>
         <w:t>Previous / next frame buttons didn’t work (the slider did)</w:t>
       </w:r>
     </w:p>
@@ -10809,7 +11201,6 @@
         <w:rPr>
           <w:lang w:val="en-US"/>
         </w:rPr>
-        <w:lastRenderedPageBreak/>
         <w:t>Create .ani-files. This option will automatically generate a .ani-file in the folder, if it detects one of the following combinations of file names:</w:t>
       </w:r>
     </w:p>
@@ -11040,6 +11431,7 @@
         <w:rPr>
           <w:lang w:val="en-US"/>
         </w:rPr>
+        <w:lastRenderedPageBreak/>
         <w:t xml:space="preserve">An issue with a slow performing datagridview control has been resolved. </w:t>
       </w:r>
       <w:r>
@@ -11216,7 +11608,7 @@
 </file>
 
 <file path=word/endnotes.xml><?xml version="1.0" encoding="utf-8"?>
-<w:endnotes xmlns:wpc="http://schemas.microsoft.com/office/word/2010/wordprocessingCanvas" xmlns:cx="http://schemas.microsoft.com/office/drawing/2014/chartex" xmlns:cx1="http://schemas.microsoft.com/office/drawing/2015/9/8/chartex" xmlns:cx2="http://schemas.microsoft.com/office/drawing/2015/10/21/chartex" xmlns:mc="http://schemas.openxmlformats.org/markup-compatibility/2006" xmlns:o="urn:schemas-microsoft-com:office:office" xmlns:r="http://schemas.openxmlformats.org/officeDocument/2006/relationships" xmlns:m="http://schemas.openxmlformats.org/officeDocument/2006/math" xmlns:v="urn:schemas-microsoft-com:vml" xmlns:wp14="http://schemas.microsoft.com/office/word/2010/wordprocessingDrawing" xmlns:wp="http://schemas.openxmlformats.org/drawingml/2006/wordprocessingDrawing" xmlns:w10="urn:schemas-microsoft-com:office:word" xmlns:w="http://schemas.openxmlformats.org/wordprocessingml/2006/main" xmlns:w14="http://schemas.microsoft.com/office/word/2010/wordml" xmlns:w15="http://schemas.microsoft.com/office/word/2012/wordml" xmlns:w16se="http://schemas.microsoft.com/office/word/2015/wordml/symex" xmlns:wpg="http://schemas.microsoft.com/office/word/2010/wordprocessingGroup" xmlns:wpi="http://schemas.microsoft.com/office/word/2010/wordprocessingInk" xmlns:wne="http://schemas.microsoft.com/office/word/2006/wordml" xmlns:wps="http://schemas.microsoft.com/office/word/2010/wordprocessingShape" mc:Ignorable="w14 w15 w16se wp14">
+<w:endnotes xmlns:wpc="http://schemas.microsoft.com/office/word/2010/wordprocessingCanvas" xmlns:cx="http://schemas.microsoft.com/office/drawing/2014/chartex" xmlns:cx1="http://schemas.microsoft.com/office/drawing/2015/9/8/chartex" xmlns:mc="http://schemas.openxmlformats.org/markup-compatibility/2006" xmlns:o="urn:schemas-microsoft-com:office:office" xmlns:r="http://schemas.openxmlformats.org/officeDocument/2006/relationships" xmlns:m="http://schemas.openxmlformats.org/officeDocument/2006/math" xmlns:v="urn:schemas-microsoft-com:vml" xmlns:wp14="http://schemas.microsoft.com/office/word/2010/wordprocessingDrawing" xmlns:wp="http://schemas.openxmlformats.org/drawingml/2006/wordprocessingDrawing" xmlns:w10="urn:schemas-microsoft-com:office:word" xmlns:w="http://schemas.openxmlformats.org/wordprocessingml/2006/main" xmlns:w14="http://schemas.microsoft.com/office/word/2010/wordml" xmlns:w15="http://schemas.microsoft.com/office/word/2012/wordml" xmlns:w16se="http://schemas.microsoft.com/office/word/2015/wordml/symex" xmlns:wpg="http://schemas.microsoft.com/office/word/2010/wordprocessingGroup" xmlns:wpi="http://schemas.microsoft.com/office/word/2010/wordprocessingInk" xmlns:wne="http://schemas.microsoft.com/office/word/2006/wordml" xmlns:wps="http://schemas.microsoft.com/office/word/2010/wordprocessingShape" mc:Ignorable="w14 w15 w16se wp14">
   <w:endnote w:type="separator" w:id="-1">
     <w:p>
       <w:pPr>
@@ -11241,7 +11633,7 @@
 </file>
 
 <file path=word/footer1.xml><?xml version="1.0" encoding="utf-8"?>
-<w:ftr xmlns:wpc="http://schemas.microsoft.com/office/word/2010/wordprocessingCanvas" xmlns:cx="http://schemas.microsoft.com/office/drawing/2014/chartex" xmlns:cx1="http://schemas.microsoft.com/office/drawing/2015/9/8/chartex" xmlns:cx2="http://schemas.microsoft.com/office/drawing/2015/10/21/chartex" xmlns:mc="http://schemas.openxmlformats.org/markup-compatibility/2006" xmlns:o="urn:schemas-microsoft-com:office:office" xmlns:r="http://schemas.openxmlformats.org/officeDocument/2006/relationships" xmlns:m="http://schemas.openxmlformats.org/officeDocument/2006/math" xmlns:v="urn:schemas-microsoft-com:vml" xmlns:wp14="http://schemas.microsoft.com/office/word/2010/wordprocessingDrawing" xmlns:wp="http://schemas.openxmlformats.org/drawingml/2006/wordprocessingDrawing" xmlns:w10="urn:schemas-microsoft-com:office:word" xmlns:w="http://schemas.openxmlformats.org/wordprocessingml/2006/main" xmlns:w14="http://schemas.microsoft.com/office/word/2010/wordml" xmlns:w15="http://schemas.microsoft.com/office/word/2012/wordml" xmlns:w16se="http://schemas.microsoft.com/office/word/2015/wordml/symex" xmlns:wpg="http://schemas.microsoft.com/office/word/2010/wordprocessingGroup" xmlns:wpi="http://schemas.microsoft.com/office/word/2010/wordprocessingInk" xmlns:wne="http://schemas.microsoft.com/office/word/2006/wordml" xmlns:wps="http://schemas.microsoft.com/office/word/2010/wordprocessingShape" mc:Ignorable="w14 w15 w16se wp14">
+<w:ftr xmlns:wpc="http://schemas.microsoft.com/office/word/2010/wordprocessingCanvas" xmlns:cx="http://schemas.microsoft.com/office/drawing/2014/chartex" xmlns:cx1="http://schemas.microsoft.com/office/drawing/2015/9/8/chartex" xmlns:mc="http://schemas.openxmlformats.org/markup-compatibility/2006" xmlns:o="urn:schemas-microsoft-com:office:office" xmlns:r="http://schemas.openxmlformats.org/officeDocument/2006/relationships" xmlns:m="http://schemas.openxmlformats.org/officeDocument/2006/math" xmlns:v="urn:schemas-microsoft-com:vml" xmlns:wp14="http://schemas.microsoft.com/office/word/2010/wordprocessingDrawing" xmlns:wp="http://schemas.openxmlformats.org/drawingml/2006/wordprocessingDrawing" xmlns:w10="urn:schemas-microsoft-com:office:word" xmlns:w="http://schemas.openxmlformats.org/wordprocessingml/2006/main" xmlns:w14="http://schemas.microsoft.com/office/word/2010/wordml" xmlns:w15="http://schemas.microsoft.com/office/word/2012/wordml" xmlns:w16se="http://schemas.microsoft.com/office/word/2015/wordml/symex" xmlns:wpg="http://schemas.microsoft.com/office/word/2010/wordprocessingGroup" xmlns:wpi="http://schemas.microsoft.com/office/word/2010/wordprocessingInk" xmlns:wne="http://schemas.microsoft.com/office/word/2006/wordml" xmlns:wps="http://schemas.microsoft.com/office/word/2010/wordprocessingShape" mc:Ignorable="w14 w15 w16se wp14">
   <w:p>
     <w:pPr>
       <w:pStyle w:val="Footer"/>
@@ -11250,7 +11642,7 @@
       <w:rPr>
         <w:noProof/>
         <w:color w:val="808080" w:themeColor="background1" w:themeShade="80"/>
-        <w:lang w:eastAsia="nl-BE"/>
+        <w:lang w:val="en-US"/>
       </w:rPr>
       <mc:AlternateContent>
         <mc:Choice Requires="wpg">
@@ -11426,7 +11818,7 @@
             </wp:anchor>
           </w:drawing>
         </mc:Choice>
-        <mc:Fallback>
+        <mc:Fallback xmlns:cx2="http://schemas.microsoft.com/office/drawing/2015/10/21/chartex">
           <w:pict>
             <v:group id="Group 37" o:spid="_x0000_s1026" style="position:absolute;margin-left:416.8pt;margin-top:0;width:468pt;height:25.2pt;z-index:251660288;mso-width-percent:1000;mso-top-percent:200;mso-wrap-distance-left:0;mso-wrap-distance-right:0;mso-position-horizontal:right;mso-position-horizontal-relative:margin;mso-position-vertical-relative:bottom-margin-area;mso-width-percent:1000;mso-top-percent:200;mso-width-relative:margin;mso-height-relative:margin" coordsize="59626,3238" o:gfxdata="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">
               <v:rect id="Rectangle 38" o:spid="_x0000_s1027" style="position:absolute;left:190;width:59436;height:188;visibility:visible;mso-wrap-style:square;v-text-anchor:middle" o:gfxdata="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" fillcolor="black [3213]" stroked="f" strokeweight="1pt"/>
@@ -11492,7 +11884,7 @@
     <w:r>
       <w:rPr>
         <w:noProof/>
-        <w:lang w:eastAsia="nl-BE"/>
+        <w:lang w:val="en-US"/>
       </w:rPr>
       <mc:AlternateContent>
         <mc:Choice Requires="wps">
@@ -11698,7 +12090,7 @@
 </file>
 
 <file path=word/footnotes.xml><?xml version="1.0" encoding="utf-8"?>
-<w:footnotes xmlns:wpc="http://schemas.microsoft.com/office/word/2010/wordprocessingCanvas" xmlns:cx="http://schemas.microsoft.com/office/drawing/2014/chartex" xmlns:cx1="http://schemas.microsoft.com/office/drawing/2015/9/8/chartex" xmlns:cx2="http://schemas.microsoft.com/office/drawing/2015/10/21/chartex" xmlns:mc="http://schemas.openxmlformats.org/markup-compatibility/2006" xmlns:o="urn:schemas-microsoft-com:office:office" xmlns:r="http://schemas.openxmlformats.org/officeDocument/2006/relationships" xmlns:m="http://schemas.openxmlformats.org/officeDocument/2006/math" xmlns:v="urn:schemas-microsoft-com:vml" xmlns:wp14="http://schemas.microsoft.com/office/word/2010/wordprocessingDrawing" xmlns:wp="http://schemas.openxmlformats.org/drawingml/2006/wordprocessingDrawing" xmlns:w10="urn:schemas-microsoft-com:office:word" xmlns:w="http://schemas.openxmlformats.org/wordprocessingml/2006/main" xmlns:w14="http://schemas.microsoft.com/office/word/2010/wordml" xmlns:w15="http://schemas.microsoft.com/office/word/2012/wordml" xmlns:w16se="http://schemas.microsoft.com/office/word/2015/wordml/symex" xmlns:wpg="http://schemas.microsoft.com/office/word/2010/wordprocessingGroup" xmlns:wpi="http://schemas.microsoft.com/office/word/2010/wordprocessingInk" xmlns:wne="http://schemas.microsoft.com/office/word/2006/wordml" xmlns:wps="http://schemas.microsoft.com/office/word/2010/wordprocessingShape" mc:Ignorable="w14 w15 w16se wp14">
+<w:footnotes xmlns:wpc="http://schemas.microsoft.com/office/word/2010/wordprocessingCanvas" xmlns:cx="http://schemas.microsoft.com/office/drawing/2014/chartex" xmlns:cx1="http://schemas.microsoft.com/office/drawing/2015/9/8/chartex" xmlns:mc="http://schemas.openxmlformats.org/markup-compatibility/2006" xmlns:o="urn:schemas-microsoft-com:office:office" xmlns:r="http://schemas.openxmlformats.org/officeDocument/2006/relationships" xmlns:m="http://schemas.openxmlformats.org/officeDocument/2006/math" xmlns:v="urn:schemas-microsoft-com:vml" xmlns:wp14="http://schemas.microsoft.com/office/word/2010/wordprocessingDrawing" xmlns:wp="http://schemas.openxmlformats.org/drawingml/2006/wordprocessingDrawing" xmlns:w10="urn:schemas-microsoft-com:office:word" xmlns:w="http://schemas.openxmlformats.org/wordprocessingml/2006/main" xmlns:w14="http://schemas.microsoft.com/office/word/2010/wordml" xmlns:w15="http://schemas.microsoft.com/office/word/2012/wordml" xmlns:w16se="http://schemas.microsoft.com/office/word/2015/wordml/symex" xmlns:wpg="http://schemas.microsoft.com/office/word/2010/wordprocessingGroup" xmlns:wpi="http://schemas.microsoft.com/office/word/2010/wordprocessingInk" xmlns:wne="http://schemas.microsoft.com/office/word/2006/wordml" xmlns:wps="http://schemas.microsoft.com/office/word/2010/wordprocessingShape" mc:Ignorable="w14 w15 w16se wp14">
   <w:footnote w:type="separator" w:id="-1">
     <w:p>
       <w:pPr>
@@ -11723,7 +12115,7 @@
 </file>
 
 <file path=word/numbering.xml><?xml version="1.0" encoding="utf-8"?>
-<w:numbering xmlns:wpc="http://schemas.microsoft.com/office/word/2010/wordprocessingCanvas" xmlns:cx="http://schemas.microsoft.com/office/drawing/2014/chartex" xmlns:cx1="http://schemas.microsoft.com/office/drawing/2015/9/8/chartex" xmlns:cx2="http://schemas.microsoft.com/office/drawing/2015/10/21/chartex" xmlns:mc="http://schemas.openxmlformats.org/markup-compatibility/2006" xmlns:o="urn:schemas-microsoft-com:office:office" xmlns:r="http://schemas.openxmlformats.org/officeDocument/2006/relationships" xmlns:m="http://schemas.openxmlformats.org/officeDocument/2006/math" xmlns:v="urn:schemas-microsoft-com:vml" xmlns:wp14="http://schemas.microsoft.com/office/word/2010/wordprocessingDrawing" xmlns:wp="http://schemas.openxmlformats.org/drawingml/2006/wordprocessingDrawing" xmlns:w10="urn:schemas-microsoft-com:office:word" xmlns:w="http://schemas.openxmlformats.org/wordprocessingml/2006/main" xmlns:w14="http://schemas.microsoft.com/office/word/2010/wordml" xmlns:w15="http://schemas.microsoft.com/office/word/2012/wordml" xmlns:w16se="http://schemas.microsoft.com/office/word/2015/wordml/symex" xmlns:wpg="http://schemas.microsoft.com/office/word/2010/wordprocessingGroup" xmlns:wpi="http://schemas.microsoft.com/office/word/2010/wordprocessingInk" xmlns:wne="http://schemas.microsoft.com/office/word/2006/wordml" xmlns:wps="http://schemas.microsoft.com/office/word/2010/wordprocessingShape" mc:Ignorable="w14 w15 w16se wp14">
+<w:numbering xmlns:wpc="http://schemas.microsoft.com/office/word/2010/wordprocessingCanvas" xmlns:cx="http://schemas.microsoft.com/office/drawing/2014/chartex" xmlns:cx1="http://schemas.microsoft.com/office/drawing/2015/9/8/chartex" xmlns:mc="http://schemas.openxmlformats.org/markup-compatibility/2006" xmlns:o="urn:schemas-microsoft-com:office:office" xmlns:r="http://schemas.openxmlformats.org/officeDocument/2006/relationships" xmlns:m="http://schemas.openxmlformats.org/officeDocument/2006/math" xmlns:v="urn:schemas-microsoft-com:vml" xmlns:wp14="http://schemas.microsoft.com/office/word/2010/wordprocessingDrawing" xmlns:wp="http://schemas.openxmlformats.org/drawingml/2006/wordprocessingDrawing" xmlns:w10="urn:schemas-microsoft-com:office:word" xmlns:w="http://schemas.openxmlformats.org/wordprocessingml/2006/main" xmlns:w14="http://schemas.microsoft.com/office/word/2010/wordml" xmlns:w15="http://schemas.microsoft.com/office/word/2012/wordml" xmlns:w16se="http://schemas.microsoft.com/office/word/2015/wordml/symex" xmlns:wpg="http://schemas.microsoft.com/office/word/2010/wordprocessingGroup" xmlns:wpi="http://schemas.microsoft.com/office/word/2010/wordprocessingInk" xmlns:wne="http://schemas.microsoft.com/office/word/2006/wordml" xmlns:wps="http://schemas.microsoft.com/office/word/2010/wordprocessingShape" mc:Ignorable="w14 w15 w16se wp14">
   <w:abstractNum w:abstractNumId="0" w15:restartNumberingAfterBreak="0">
     <w:nsid w:val="21AA41DA"/>
     <w:multiLevelType w:val="hybridMultilevel"/>
@@ -12320,7 +12712,7 @@
       </w:pPr>
     </w:pPrDefault>
   </w:docDefaults>
-  <w:latentStyles w:defLockedState="0" w:defUIPriority="99" w:defSemiHidden="0" w:defUnhideWhenUsed="0" w:defQFormat="0" w:count="373">
+  <w:latentStyles w:defLockedState="0" w:defUIPriority="99" w:defSemiHidden="0" w:defUnhideWhenUsed="0" w:defQFormat="0" w:count="371">
     <w:lsdException w:name="Normal" w:uiPriority="0" w:qFormat="1"/>
     <w:lsdException w:name="heading 1" w:uiPriority="9" w:qFormat="1"/>
     <w:lsdException w:name="heading 2" w:semiHidden="1" w:uiPriority="9" w:unhideWhenUsed="1" w:qFormat="1"/>
@@ -12692,8 +13084,6 @@
     <w:lsdException w:name="List Table 5 Dark Accent 6" w:uiPriority="50"/>
     <w:lsdException w:name="List Table 6 Colorful Accent 6" w:uiPriority="51"/>
     <w:lsdException w:name="List Table 7 Colorful Accent 6" w:uiPriority="52"/>
-    <w:lsdException w:name="Mention" w:semiHidden="1" w:unhideWhenUsed="1"/>
-    <w:lsdException w:name="Smart Hyperlink" w:semiHidden="1" w:unhideWhenUsed="1"/>
   </w:latentStyles>
   <w:style w:type="paragraph" w:default="1" w:styleId="Normal">
     <w:name w:val="Normal"/>
@@ -13346,7 +13736,7 @@
 </file>
 
 <file path=customXml/itemProps1.xml><?xml version="1.0" encoding="utf-8"?>
-<ds:datastoreItem xmlns:ds="http://schemas.openxmlformats.org/officeDocument/2006/customXml" ds:itemID="{82CB4B48-9208-401D-90EA-BAEAE90CF895}">
+<ds:datastoreItem xmlns:ds="http://schemas.openxmlformats.org/officeDocument/2006/customXml" ds:itemID="{FA1A5BC5-FAD3-4D36-96B3-25DD85C885E0}">
   <ds:schemaRefs>
     <ds:schemaRef ds:uri="http://schemas.openxmlformats.org/officeDocument/2006/bibliography"/>
   </ds:schemaRefs>

--- a/docs/ZT Studio.docx
+++ b/docs/ZT Studio.docx
@@ -2240,7 +2240,49 @@
         <w:rPr>
           <w:lang w:val="en-US"/>
         </w:rPr>
-        <w:t>This document is work in progress. For now, I’ve ignored the simple stuff (‘this button allows you to open a ZT1 Graphic’). I’m focusing on writing down information which might not be so easy to find out. I’m also trying to write this in an understandable manner.</w:t>
+        <w:t xml:space="preserve">This document is work in progress. For now, </w:t>
+      </w:r>
+      <w:proofErr w:type="gramStart"/>
+      <w:r>
+        <w:rPr>
+          <w:lang w:val="en-US"/>
+        </w:rPr>
+        <w:t>I’ve</w:t>
+      </w:r>
+      <w:proofErr w:type="gramEnd"/>
+      <w:r>
+        <w:rPr>
+          <w:lang w:val="en-US"/>
+        </w:rPr>
+        <w:t xml:space="preserve"> ignored the simple stuff (‘this button allows you to open a ZT1 Graphic’). </w:t>
+      </w:r>
+      <w:proofErr w:type="gramStart"/>
+      <w:r>
+        <w:rPr>
+          <w:lang w:val="en-US"/>
+        </w:rPr>
+        <w:t>I’m</w:t>
+      </w:r>
+      <w:proofErr w:type="gramEnd"/>
+      <w:r>
+        <w:rPr>
+          <w:lang w:val="en-US"/>
+        </w:rPr>
+        <w:t xml:space="preserve"> focusing on writing down information which might not be so easy to find out. </w:t>
+      </w:r>
+      <w:proofErr w:type="gramStart"/>
+      <w:r>
+        <w:rPr>
+          <w:lang w:val="en-US"/>
+        </w:rPr>
+        <w:t>I’m</w:t>
+      </w:r>
+      <w:proofErr w:type="gramEnd"/>
+      <w:r>
+        <w:rPr>
+          <w:lang w:val="en-US"/>
+        </w:rPr>
+        <w:t xml:space="preserve"> also trying to write this in an understandable manner.</w:t>
       </w:r>
     </w:p>
     <w:p>
@@ -2285,7 +2327,21 @@
         <w:rPr>
           <w:lang w:val="en-US"/>
         </w:rPr>
-        <w:t xml:space="preserve">ZT Studio is a program created by a long time fan of the original ZT1 game. </w:t>
+        <w:t xml:space="preserve">ZT Studio is a program created by a </w:t>
+      </w:r>
+      <w:proofErr w:type="spellStart"/>
+      <w:r>
+        <w:rPr>
+          <w:lang w:val="en-US"/>
+        </w:rPr>
+        <w:t>long time</w:t>
+      </w:r>
+      <w:proofErr w:type="spellEnd"/>
+      <w:r>
+        <w:rPr>
+          <w:lang w:val="en-US"/>
+        </w:rPr>
+        <w:t xml:space="preserve"> fan of the original ZT1 game. </w:t>
       </w:r>
       <w:r>
         <w:rPr>
@@ -2304,20 +2360,118 @@
         <w:rPr>
           <w:lang w:val="en-US"/>
         </w:rPr>
-        <w:t>ZT Studio was created to allow designers to create ZT1 Graphics a lot faster than with APE or ZOOT. Its feature set really focusses on creating, editing and exporting ZT1 Graphics from and to .PNG-files. It includes features not available in APE nor ZOOT.</w:t>
-      </w:r>
-    </w:p>
-    <w:p>
-      <w:pPr>
-        <w:rPr>
-          <w:lang w:val="en-US"/>
-        </w:rPr>
-      </w:pPr>
-      <w:r>
-        <w:rPr>
-          <w:lang w:val="en-US"/>
-        </w:rPr>
-        <w:t>If I had programmed it earlier, it would definitely have been a full blown replacement for APE, also featuring configuration file editing (.ai, .uca, .ucs etc). But now, it has not been included in the scope of this project.</w:t>
+        <w:t xml:space="preserve">ZT Studio </w:t>
+      </w:r>
+      <w:proofErr w:type="gramStart"/>
+      <w:r>
+        <w:rPr>
+          <w:lang w:val="en-US"/>
+        </w:rPr>
+        <w:t>was created</w:t>
+      </w:r>
+      <w:proofErr w:type="gramEnd"/>
+      <w:r>
+        <w:rPr>
+          <w:lang w:val="en-US"/>
+        </w:rPr>
+        <w:t xml:space="preserve"> to allow designers to create ZT1 Graphics a lot faster than with APE or ZOOT. Its feature set really focusses on creating, editing and exporting ZT1 Graphics from and to .PNG-files. It includes features not available in APE nor ZOOT.</w:t>
+      </w:r>
+    </w:p>
+    <w:p>
+      <w:pPr>
+        <w:rPr>
+          <w:lang w:val="en-US"/>
+        </w:rPr>
+      </w:pPr>
+      <w:r>
+        <w:rPr>
+          <w:lang w:val="en-US"/>
+        </w:rPr>
+        <w:t xml:space="preserve">If I had programmed it earlier, it would definitely have been a </w:t>
+      </w:r>
+      <w:proofErr w:type="gramStart"/>
+      <w:r>
+        <w:rPr>
+          <w:lang w:val="en-US"/>
+        </w:rPr>
+        <w:t>full blown</w:t>
+      </w:r>
+      <w:proofErr w:type="gramEnd"/>
+      <w:r>
+        <w:rPr>
+          <w:lang w:val="en-US"/>
+        </w:rPr>
+        <w:t xml:space="preserve"> replacement for APE, also featuring configuration file editing (.</w:t>
+      </w:r>
+      <w:proofErr w:type="spellStart"/>
+      <w:r>
+        <w:rPr>
+          <w:lang w:val="en-US"/>
+        </w:rPr>
+        <w:t>ai</w:t>
+      </w:r>
+      <w:proofErr w:type="spellEnd"/>
+      <w:r>
+        <w:rPr>
+          <w:lang w:val="en-US"/>
+        </w:rPr>
+        <w:t>, .</w:t>
+      </w:r>
+      <w:proofErr w:type="spellStart"/>
+      <w:r>
+        <w:rPr>
+          <w:lang w:val="en-US"/>
+        </w:rPr>
+        <w:t>uca</w:t>
+      </w:r>
+      <w:proofErr w:type="spellEnd"/>
+      <w:r>
+        <w:rPr>
+          <w:lang w:val="en-US"/>
+        </w:rPr>
+        <w:t>, .</w:t>
+      </w:r>
+      <w:proofErr w:type="spellStart"/>
+      <w:r>
+        <w:rPr>
+          <w:lang w:val="en-US"/>
+        </w:rPr>
+        <w:t>ucs</w:t>
+      </w:r>
+      <w:proofErr w:type="spellEnd"/>
+      <w:r>
+        <w:rPr>
+          <w:lang w:val="en-US"/>
+        </w:rPr>
+        <w:t xml:space="preserve"> </w:t>
+      </w:r>
+      <w:proofErr w:type="spellStart"/>
+      <w:r>
+        <w:rPr>
+          <w:lang w:val="en-US"/>
+        </w:rPr>
+        <w:t>etc</w:t>
+      </w:r>
+      <w:proofErr w:type="spellEnd"/>
+      <w:r>
+        <w:rPr>
+          <w:lang w:val="en-US"/>
+        </w:rPr>
+        <w:t xml:space="preserve">). </w:t>
+      </w:r>
+      <w:proofErr w:type="gramStart"/>
+      <w:r>
+        <w:rPr>
+          <w:lang w:val="en-US"/>
+        </w:rPr>
+        <w:t>But now</w:t>
+      </w:r>
+      <w:proofErr w:type="gramEnd"/>
+      <w:r>
+        <w:rPr>
+          <w:lang w:val="en-US"/>
+        </w:rPr>
+        <w:t>, it has not been included in the scope of this project.</w:t>
       </w:r>
     </w:p>
     <w:p>
@@ -2373,7 +2527,20 @@
           <w:lang w:val="en-US"/>
         </w:rPr>
         <w:br/>
-        <w:t>Also see “File Formats” to get a better idea.</w:t>
+      </w:r>
+      <w:proofErr w:type="gramStart"/>
+      <w:r>
+        <w:rPr>
+          <w:lang w:val="en-US"/>
+        </w:rPr>
+        <w:t>Also</w:t>
+      </w:r>
+      <w:proofErr w:type="gramEnd"/>
+      <w:r>
+        <w:rPr>
+          <w:lang w:val="en-US"/>
+        </w:rPr>
+        <w:t xml:space="preserve"> see “File Formats” to get a better idea.</w:t>
       </w:r>
     </w:p>
     <w:p>
@@ -2711,7 +2878,35 @@
           <w:lang w:val="en-US"/>
         </w:rPr>
         <w:br/>
-        <w:t>when viewing the Orang Utan’s “rpswing” animation (animal)</w:t>
+        <w:t xml:space="preserve">when viewing the Orang </w:t>
+      </w:r>
+      <w:proofErr w:type="spellStart"/>
+      <w:r>
+        <w:rPr>
+          <w:lang w:val="en-US"/>
+        </w:rPr>
+        <w:t>Utan’s</w:t>
+      </w:r>
+      <w:proofErr w:type="spellEnd"/>
+      <w:r>
+        <w:rPr>
+          <w:lang w:val="en-US"/>
+        </w:rPr>
+        <w:t xml:space="preserve"> “</w:t>
+      </w:r>
+      <w:proofErr w:type="spellStart"/>
+      <w:r>
+        <w:rPr>
+          <w:lang w:val="en-US"/>
+        </w:rPr>
+        <w:t>rpswing</w:t>
+      </w:r>
+      <w:proofErr w:type="spellEnd"/>
+      <w:r>
+        <w:rPr>
+          <w:lang w:val="en-US"/>
+        </w:rPr>
+        <w:t>” animation (animal)</w:t>
       </w:r>
     </w:p>
     <w:p>
@@ -2743,11 +2938,19 @@
           <w:lang w:val="en-US"/>
         </w:rPr>
       </w:pPr>
-      <w:r>
-        <w:rPr>
-          <w:lang w:val="en-US"/>
-        </w:rPr>
-        <w:t>E.g. what does the restaurant look like with a blue roof?</w:t>
+      <w:proofErr w:type="gramStart"/>
+      <w:r>
+        <w:rPr>
+          <w:lang w:val="en-US"/>
+        </w:rPr>
+        <w:t>E.g.</w:t>
+      </w:r>
+      <w:proofErr w:type="gramEnd"/>
+      <w:r>
+        <w:rPr>
+          <w:lang w:val="en-US"/>
+        </w:rPr>
+        <w:t xml:space="preserve"> what does the restaurant look like with a blue roof?</w:t>
       </w:r>
     </w:p>
     <w:p>
@@ -2804,8 +3007,30 @@
         <w:rPr>
           <w:lang w:val="en-US"/>
         </w:rPr>
-        <w:t>Select a folder and convert ZT1/png from/to ZT1/png</w:t>
-      </w:r>
+        <w:t>Select a folder and convert ZT1/</w:t>
+      </w:r>
+      <w:proofErr w:type="spellStart"/>
+      <w:r>
+        <w:rPr>
+          <w:lang w:val="en-US"/>
+        </w:rPr>
+        <w:t>png</w:t>
+      </w:r>
+      <w:proofErr w:type="spellEnd"/>
+      <w:r>
+        <w:rPr>
+          <w:lang w:val="en-US"/>
+        </w:rPr>
+        <w:t xml:space="preserve"> from/to ZT1/</w:t>
+      </w:r>
+      <w:proofErr w:type="spellStart"/>
+      <w:r>
+        <w:rPr>
+          <w:lang w:val="en-US"/>
+        </w:rPr>
+        <w:t>png</w:t>
+      </w:r>
+      <w:proofErr w:type="spellEnd"/>
     </w:p>
     <w:p>
       <w:pPr>
@@ -2869,22 +3094,145 @@
     </w:p>
     <w:p>
       <w:pPr>
-        <w:rPr>
-          <w:lang w:val="en-US"/>
-        </w:rPr>
-      </w:pPr>
-      <w:r>
-        <w:rPr>
-          <w:lang w:val="en-US"/>
-        </w:rPr>
-        <w:t xml:space="preserve">This tool was programmed by </w:t>
-      </w:r>
-      <w:r>
-        <w:rPr>
-          <w:b/>
-          <w:lang w:val="en-US"/>
-        </w:rPr>
-        <w:t>Jeffrey</w:t>
+        <w:pStyle w:val="ListParagraph"/>
+        <w:numPr>
+          <w:ilvl w:val="0"/>
+          <w:numId w:val="6"/>
+        </w:numPr>
+        <w:rPr>
+          <w:lang w:val="en-US"/>
+        </w:rPr>
+      </w:pPr>
+      <w:proofErr w:type="spellStart"/>
+      <w:r>
+        <w:rPr>
+          <w:lang w:val="en-US"/>
+        </w:rPr>
+        <w:t>MadScientist</w:t>
+      </w:r>
+      <w:proofErr w:type="spellEnd"/>
+      <w:r>
+        <w:rPr>
+          <w:lang w:val="en-US"/>
+        </w:rPr>
+        <w:t xml:space="preserve"> for figuring out most of the common ZT1 graphic format (and Jay for some additional info)</w:t>
+      </w:r>
+    </w:p>
+    <w:p>
+      <w:pPr>
+        <w:pStyle w:val="ListParagraph"/>
+        <w:numPr>
+          <w:ilvl w:val="0"/>
+          <w:numId w:val="6"/>
+        </w:numPr>
+        <w:rPr>
+          <w:lang w:val="en-US"/>
+        </w:rPr>
+      </w:pPr>
+      <w:r>
+        <w:rPr>
+          <w:lang w:val="en-US"/>
+        </w:rPr>
+        <w:t xml:space="preserve">Jeffrey </w:t>
+      </w:r>
+      <w:proofErr w:type="spellStart"/>
+      <w:r>
+        <w:rPr>
+          <w:lang w:val="en-US"/>
+        </w:rPr>
+        <w:t>Bostoen</w:t>
+      </w:r>
+      <w:proofErr w:type="spellEnd"/>
+      <w:r>
+        <w:rPr>
+          <w:lang w:val="en-US"/>
+        </w:rPr>
+        <w:t xml:space="preserve"> for ZT Studio and figuring out how the background frame and MM shadow format works</w:t>
+      </w:r>
+    </w:p>
+    <w:p>
+      <w:pPr>
+        <w:pStyle w:val="ListParagraph"/>
+        <w:numPr>
+          <w:ilvl w:val="0"/>
+          <w:numId w:val="6"/>
+        </w:numPr>
+        <w:rPr>
+          <w:lang w:val="en-US"/>
+        </w:rPr>
+      </w:pPr>
+      <w:proofErr w:type="spellStart"/>
+      <w:r>
+        <w:rPr>
+          <w:lang w:val="en-US"/>
+        </w:rPr>
+        <w:t>Vondell</w:t>
+      </w:r>
+      <w:proofErr w:type="spellEnd"/>
+      <w:r>
+        <w:rPr>
+          <w:lang w:val="en-US"/>
+        </w:rPr>
+        <w:t xml:space="preserve"> for providing demo/test graphics</w:t>
+      </w:r>
+    </w:p>
+    <w:p>
+      <w:pPr>
+        <w:pStyle w:val="ListParagraph"/>
+        <w:numPr>
+          <w:ilvl w:val="0"/>
+          <w:numId w:val="6"/>
+        </w:numPr>
+        <w:rPr>
+          <w:lang w:val="en-US"/>
+        </w:rPr>
+      </w:pPr>
+      <w:r>
+        <w:rPr>
+          <w:lang w:val="en-US"/>
+        </w:rPr>
+        <w:t>HENDRIX for some contributions to the source code</w:t>
+      </w:r>
+    </w:p>
+    <w:p>
+      <w:pPr>
+        <w:pStyle w:val="Heading2"/>
+        <w:rPr>
+          <w:lang w:val="en-US"/>
+        </w:rPr>
+      </w:pPr>
+      <w:bookmarkStart w:id="5" w:name="_Toc419462480"/>
+      <w:r>
+        <w:rPr>
+          <w:lang w:val="en-US"/>
+        </w:rPr>
+        <w:t>Requirements</w:t>
+      </w:r>
+      <w:bookmarkEnd w:id="5"/>
+    </w:p>
+    <w:p>
+      <w:pPr>
+        <w:pStyle w:val="ListParagraph"/>
+        <w:numPr>
+          <w:ilvl w:val="0"/>
+          <w:numId w:val="7"/>
+        </w:numPr>
+        <w:rPr>
+          <w:lang w:val="en-US"/>
+        </w:rPr>
+      </w:pPr>
+      <w:r>
+        <w:rPr>
+          <w:b/>
+          <w:lang w:val="en-US"/>
+        </w:rPr>
+        <w:t>Windows 7/8:</w:t>
+      </w:r>
+      <w:r>
+        <w:rPr>
+          <w:lang w:val="en-US"/>
+        </w:rPr>
+        <w:t xml:space="preserve"> download and install</w:t>
       </w:r>
       <w:r>
         <w:rPr>
@@ -2897,13 +3245,101 @@
           <w:b/>
           <w:lang w:val="en-US"/>
         </w:rPr>
-        <w:t>Bostoen</w:t>
-      </w:r>
-      <w:r>
-        <w:rPr>
-          <w:lang w:val="en-US"/>
-        </w:rPr>
-        <w:t xml:space="preserve">. No support will be offered. You can report bugs to </w:t>
+        <w:t>Microsoft .NET Framework 4.5</w:t>
+      </w:r>
+      <w:r>
+        <w:rPr>
+          <w:b/>
+          <w:lang w:val="en-US"/>
+        </w:rPr>
+        <w:t xml:space="preserve"> (also fine: 4.6, 4.7)</w:t>
+      </w:r>
+      <w:r>
+        <w:rPr>
+          <w:lang w:val="en-US"/>
+        </w:rPr>
+        <w:t>.</w:t>
+      </w:r>
+    </w:p>
+    <w:p>
+      <w:pPr>
+        <w:pStyle w:val="ListParagraph"/>
+        <w:numPr>
+          <w:ilvl w:val="0"/>
+          <w:numId w:val="7"/>
+        </w:numPr>
+        <w:rPr>
+          <w:lang w:val="en-US"/>
+        </w:rPr>
+      </w:pPr>
+      <w:r>
+        <w:rPr>
+          <w:b/>
+          <w:lang w:val="en-US"/>
+        </w:rPr>
+        <w:t>Windows 10:</w:t>
+      </w:r>
+      <w:r>
+        <w:rPr>
+          <w:lang w:val="en-US"/>
+        </w:rPr>
+        <w:t xml:space="preserve"> this </w:t>
+      </w:r>
+      <w:proofErr w:type="gramStart"/>
+      <w:r>
+        <w:rPr>
+          <w:lang w:val="en-US"/>
+        </w:rPr>
+        <w:t>should be enabled</w:t>
+      </w:r>
+      <w:proofErr w:type="gramEnd"/>
+      <w:r>
+        <w:rPr>
+          <w:lang w:val="en-US"/>
+        </w:rPr>
+        <w:t xml:space="preserve"> by default on your system.</w:t>
+      </w:r>
+    </w:p>
+    <w:p>
+      <w:pPr>
+        <w:pStyle w:val="Heading2"/>
+        <w:rPr>
+          <w:lang w:val="en-US"/>
+        </w:rPr>
+      </w:pPr>
+      <w:bookmarkStart w:id="6" w:name="_Toc419462481"/>
+      <w:r>
+        <w:rPr>
+          <w:lang w:val="en-US"/>
+        </w:rPr>
+        <w:t>Support</w:t>
+      </w:r>
+      <w:bookmarkEnd w:id="6"/>
+    </w:p>
+    <w:p>
+      <w:pPr>
+        <w:rPr>
+          <w:lang w:val="en-US"/>
+        </w:rPr>
+      </w:pPr>
+      <w:r>
+        <w:rPr>
+          <w:lang w:val="en-US"/>
+        </w:rPr>
+        <w:t xml:space="preserve">We are not offering any support for this program. </w:t>
+      </w:r>
+      <w:r>
+        <w:rPr>
+          <w:lang w:val="en-US"/>
+        </w:rPr>
+        <w:t>Issues may (not) get fixed.</w:t>
+      </w:r>
+      <w:r>
+        <w:rPr>
+          <w:lang w:val="en-US"/>
+        </w:rPr>
+        <w:br/>
+        <w:t xml:space="preserve">You can report actual issues on </w:t>
       </w:r>
       <w:hyperlink r:id="rId8" w:history="1">
         <w:r>
@@ -2911,188 +3347,28 @@
             <w:rStyle w:val="Hyperlink"/>
             <w:lang w:val="en-US"/>
           </w:rPr>
-          <w:t>Jeffrey_bostoen@hotmail.com</w:t>
+          <w:t>https://github.com/jbostoen/ZTStudio</w:t>
         </w:r>
       </w:hyperlink>
       <w:r>
         <w:rPr>
           <w:lang w:val="en-US"/>
         </w:rPr>
-        <w:t xml:space="preserve"> </w:t>
-      </w:r>
-      <w:r>
-        <w:rPr>
-          <w:lang w:val="en-US"/>
-        </w:rPr>
-        <w:t>and hope they’ll get fixed, but there’s no guarantee. Questions about how to use the program, will not be answered. Ask them on a ZT1 community board.</w:t>
-      </w:r>
-    </w:p>
-    <w:p>
-      <w:pPr>
-        <w:rPr>
-          <w:lang w:val="en-US"/>
-        </w:rPr>
-      </w:pPr>
-      <w:r>
-        <w:rPr>
-          <w:lang w:val="en-US"/>
-        </w:rPr>
-        <w:t xml:space="preserve">It was mostly based on information provided by </w:t>
-      </w:r>
-      <w:r>
-        <w:rPr>
-          <w:b/>
-          <w:lang w:val="en-US"/>
-        </w:rPr>
-        <w:t>MadScientist</w:t>
-      </w:r>
-      <w:r>
-        <w:rPr>
-          <w:lang w:val="en-US"/>
-        </w:rPr>
-        <w:t xml:space="preserve"> (</w:t>
-      </w:r>
-      <w:r>
-        <w:rPr>
-          <w:lang w:val="en-US"/>
-        </w:rPr>
-        <w:t>ZOOT’s</w:t>
-      </w:r>
-      <w:r>
-        <w:rPr>
-          <w:lang w:val="en-US"/>
-        </w:rPr>
-        <w:t xml:space="preserve"> creator) and some pointers by </w:t>
-      </w:r>
-      <w:r>
-        <w:rPr>
-          <w:b/>
-          <w:lang w:val="en-US"/>
-        </w:rPr>
-        <w:t>Jay</w:t>
-      </w:r>
-      <w:r>
-        <w:rPr>
-          <w:lang w:val="en-US"/>
-        </w:rPr>
-        <w:t>.</w:t>
-      </w:r>
-    </w:p>
-    <w:p>
-      <w:pPr>
-        <w:rPr>
-          <w:lang w:val="en-US"/>
-        </w:rPr>
-      </w:pPr>
-      <w:r>
-        <w:rPr>
-          <w:lang w:val="en-US"/>
-        </w:rPr>
-        <w:t xml:space="preserve">And of course </w:t>
-      </w:r>
-      <w:r>
-        <w:rPr>
-          <w:b/>
-          <w:lang w:val="en-US"/>
-        </w:rPr>
-        <w:t>Blue Fang</w:t>
-      </w:r>
-      <w:r>
-        <w:rPr>
-          <w:lang w:val="en-US"/>
-        </w:rPr>
-        <w:t xml:space="preserve"> created the game, while </w:t>
-      </w:r>
-      <w:r>
-        <w:rPr>
-          <w:b/>
-          <w:lang w:val="en-US"/>
-        </w:rPr>
-        <w:t>Microsoft Game Studios</w:t>
-      </w:r>
-      <w:r>
-        <w:rPr>
-          <w:lang w:val="en-US"/>
-        </w:rPr>
-        <w:t xml:space="preserve"> published it.</w:t>
-      </w:r>
-    </w:p>
-    <w:p>
-      <w:pPr>
-        <w:rPr>
-          <w:lang w:val="en-US"/>
-        </w:rPr>
-      </w:pPr>
-    </w:p>
-    <w:p>
-      <w:pPr>
-        <w:pStyle w:val="Heading2"/>
-        <w:rPr>
-          <w:lang w:val="en-US"/>
-        </w:rPr>
-      </w:pPr>
-      <w:bookmarkStart w:id="5" w:name="_Toc419462480"/>
-      <w:r>
-        <w:rPr>
-          <w:lang w:val="en-US"/>
-        </w:rPr>
-        <w:t>Requirements</w:t>
-      </w:r>
-      <w:bookmarkEnd w:id="5"/>
-    </w:p>
-    <w:p>
-      <w:pPr>
-        <w:rPr>
-          <w:lang w:val="en-US"/>
-        </w:rPr>
-      </w:pPr>
-      <w:r>
-        <w:rPr>
-          <w:lang w:val="en-US"/>
-        </w:rPr>
-        <w:t xml:space="preserve">You need </w:t>
-      </w:r>
-      <w:r>
-        <w:rPr>
-          <w:b/>
-          <w:lang w:val="en-US"/>
-        </w:rPr>
-        <w:t>Microsoft .NET Framework 4.5</w:t>
-      </w:r>
-      <w:r>
-        <w:rPr>
-          <w:lang w:val="en-US"/>
-        </w:rPr>
-        <w:t xml:space="preserve">. </w:t>
-      </w:r>
-    </w:p>
-    <w:p>
-      <w:pPr>
-        <w:pStyle w:val="Heading2"/>
-        <w:rPr>
-          <w:lang w:val="en-US"/>
-        </w:rPr>
-      </w:pPr>
-      <w:bookmarkStart w:id="6" w:name="_Toc419462481"/>
-      <w:r>
-        <w:rPr>
-          <w:lang w:val="en-US"/>
-        </w:rPr>
-        <w:t>Support</w:t>
-      </w:r>
-      <w:bookmarkEnd w:id="6"/>
-    </w:p>
-    <w:p>
-      <w:pPr>
-        <w:rPr>
-          <w:lang w:val="en-US"/>
-        </w:rPr>
-      </w:pPr>
-      <w:r>
-        <w:rPr>
-          <w:lang w:val="en-US"/>
-        </w:rPr>
-        <w:t xml:space="preserve">We are not offering any support for this program. </w:t>
+        <w:t xml:space="preserve"> . Please include enough details and preferably the files causing the problem </w:t>
+      </w:r>
+      <w:proofErr w:type="gramStart"/>
+      <w:r>
+        <w:rPr>
+          <w:lang w:val="en-US"/>
+        </w:rPr>
+        <w:t>you’re</w:t>
+      </w:r>
+      <w:proofErr w:type="gramEnd"/>
+      <w:r>
+        <w:rPr>
+          <w:lang w:val="en-US"/>
+        </w:rPr>
+        <w:t xml:space="preserve"> experiencing.</w:t>
       </w:r>
     </w:p>
     <w:p>
@@ -3246,6 +3522,7 @@
         </w:rPr>
         <w:t xml:space="preserve">You could also edit the </w:t>
       </w:r>
+      <w:proofErr w:type="spellStart"/>
       <w:r>
         <w:rPr>
           <w:i/>
@@ -3253,11 +3530,26 @@
         </w:rPr>
         <w:t>settings.cfg</w:t>
       </w:r>
-      <w:r>
-        <w:rPr>
-          <w:lang w:val="en-US"/>
-        </w:rPr>
-        <w:t xml:space="preserve"> file, which has a few additional options, but those are not listed below because they shouldn’t be tampered with</w:t>
+      <w:proofErr w:type="spellEnd"/>
+      <w:r>
+        <w:rPr>
+          <w:lang w:val="en-US"/>
+        </w:rPr>
+        <w:t xml:space="preserve"> file, which has a few additional options, but those are not listed below because they </w:t>
+      </w:r>
+      <w:proofErr w:type="gramStart"/>
+      <w:r>
+        <w:rPr>
+          <w:lang w:val="en-US"/>
+        </w:rPr>
+        <w:t>shouldn’t</w:t>
+      </w:r>
+      <w:proofErr w:type="gramEnd"/>
+      <w:r>
+        <w:rPr>
+          <w:lang w:val="en-US"/>
+        </w:rPr>
+        <w:t xml:space="preserve"> be tampered with</w:t>
       </w:r>
       <w:r>
         <w:rPr>
@@ -3303,8 +3595,30 @@
         <w:rPr>
           <w:lang w:val="en-US"/>
         </w:rPr>
-        <w:t xml:space="preserve"> this is a top-level directory. What do we mean by this? ZT1 has a few folders which have a certain structure. For example, you have folder structures like:</w:t>
-      </w:r>
+        <w:t xml:space="preserve"> this is a top-level directory. What do we mean by this? ZT1 has a few </w:t>
+      </w:r>
+      <w:proofErr w:type="gramStart"/>
+      <w:r>
+        <w:rPr>
+          <w:lang w:val="en-US"/>
+        </w:rPr>
+        <w:t>folders which</w:t>
+      </w:r>
+      <w:proofErr w:type="gramEnd"/>
+      <w:r>
+        <w:rPr>
+          <w:lang w:val="en-US"/>
+        </w:rPr>
+        <w:t xml:space="preserve"> have a certain structure. For example, you have folder structures like</w:t>
+      </w:r>
+      <w:proofErr w:type="gramStart"/>
+      <w:r>
+        <w:rPr>
+          <w:lang w:val="en-US"/>
+        </w:rPr>
+        <w:t>:</w:t>
+      </w:r>
+      <w:proofErr w:type="gramEnd"/>
       <w:r>
         <w:rPr>
           <w:lang w:val="en-US"/>
@@ -3350,11 +3664,19 @@
           <w:lang w:val="en-US"/>
         </w:rPr>
       </w:pPr>
-      <w:r>
-        <w:rPr>
-          <w:lang w:val="en-US"/>
-        </w:rPr>
-        <w:t>So basically, if you download any valid .ZTD-file (ZT1 download), you could unzip it to any location. The path of that location is what we mean by &lt;root folder&gt;.</w:t>
+      <w:proofErr w:type="gramStart"/>
+      <w:r>
+        <w:rPr>
+          <w:lang w:val="en-US"/>
+        </w:rPr>
+        <w:t>So basically,</w:t>
+      </w:r>
+      <w:proofErr w:type="gramEnd"/>
+      <w:r>
+        <w:rPr>
+          <w:lang w:val="en-US"/>
+        </w:rPr>
+        <w:t xml:space="preserve"> if you download any valid .ZTD-file (ZT1 download), you could unzip it to any location. The path of that location is what we mean by &lt;root folder&gt;.</w:t>
       </w:r>
     </w:p>
     <w:p>
@@ -3392,7 +3714,23 @@
           <w:b/>
           <w:lang w:val="en-US"/>
         </w:rPr>
-        <w:t>Start numbering of .PNG-file series at either 0 (index) or 1 (“frame #1”).</w:t>
+        <w:t xml:space="preserve">Start numbering of .PNG-file series at either </w:t>
+      </w:r>
+      <w:proofErr w:type="gramStart"/>
+      <w:r>
+        <w:rPr>
+          <w:b/>
+          <w:lang w:val="en-US"/>
+        </w:rPr>
+        <w:t>0</w:t>
+      </w:r>
+      <w:proofErr w:type="gramEnd"/>
+      <w:r>
+        <w:rPr>
+          <w:b/>
+          <w:lang w:val="en-US"/>
+        </w:rPr>
+        <w:t xml:space="preserve"> (index) or 1 (“frame #1”).</w:t>
       </w:r>
       <w:r>
         <w:rPr>
@@ -3406,13 +3744,22 @@
           <w:color w:val="00B050"/>
           <w:lang w:val="en-US"/>
         </w:rPr>
-        <w:t>Default: 0</w:t>
-      </w:r>
+        <w:t xml:space="preserve">Default: </w:t>
+      </w:r>
+      <w:proofErr w:type="gramStart"/>
       <w:r>
         <w:rPr>
           <w:color w:val="00B050"/>
           <w:lang w:val="en-US"/>
         </w:rPr>
+        <w:t>0</w:t>
+      </w:r>
+      <w:proofErr w:type="gramEnd"/>
+      <w:r>
+        <w:rPr>
+          <w:color w:val="00B050"/>
+          <w:lang w:val="en-US"/>
+        </w:rPr>
         <w:br/>
       </w:r>
       <w:r>
@@ -3426,7 +3773,21 @@
           <w:lang w:val="en-US"/>
         </w:rPr>
         <w:br/>
-        <w:t>When using the “batch conversion” feature, a ZT1 Graphic file named “N” will be converted into a series of PNG-files (one PNG file for each frame): N_0000.png, N_0001.png, N_0002.png, N_000x.png …</w:t>
+        <w:t xml:space="preserve">When using the “batch conversion” feature, a ZT1 Graphic file named “N” will be converted into a series of PNG-files (one PNG file for each frame): N_0000.png, N_0001.png, N_0002.png, </w:t>
+      </w:r>
+      <w:proofErr w:type="gramStart"/>
+      <w:r>
+        <w:rPr>
+          <w:lang w:val="en-US"/>
+        </w:rPr>
+        <w:t>N</w:t>
+      </w:r>
+      <w:proofErr w:type="gramEnd"/>
+      <w:r>
+        <w:rPr>
+          <w:lang w:val="en-US"/>
+        </w:rPr>
+        <w:t>_000x.png …</w:t>
       </w:r>
     </w:p>
     <w:p>
@@ -3440,7 +3801,35 @@
         <w:rPr>
           <w:lang w:val="en-US"/>
         </w:rPr>
-        <w:t>In programming, we often start counting at 0. Also, when creating exports from certain 3D programs, by default a series of rendered files might start at 0.</w:t>
+        <w:t xml:space="preserve">In programming, we often start counting at </w:t>
+      </w:r>
+      <w:proofErr w:type="gramStart"/>
+      <w:r>
+        <w:rPr>
+          <w:lang w:val="en-US"/>
+        </w:rPr>
+        <w:t>0</w:t>
+      </w:r>
+      <w:proofErr w:type="gramEnd"/>
+      <w:r>
+        <w:rPr>
+          <w:lang w:val="en-US"/>
+        </w:rPr>
+        <w:t xml:space="preserve">. </w:t>
+      </w:r>
+      <w:proofErr w:type="gramStart"/>
+      <w:r>
+        <w:rPr>
+          <w:lang w:val="en-US"/>
+        </w:rPr>
+        <w:t>Also</w:t>
+      </w:r>
+      <w:proofErr w:type="gramEnd"/>
+      <w:r>
+        <w:rPr>
+          <w:lang w:val="en-US"/>
+        </w:rPr>
+        <w:t>, when creating exports from certain 3D programs, by default a series of rendered files might start at 0.</w:t>
       </w:r>
     </w:p>
     <w:p>
@@ -3454,7 +3843,21 @@
         <w:rPr>
           <w:lang w:val="en-US"/>
         </w:rPr>
-        <w:t>For easy reference, you might however prefer to count starting from 1.</w:t>
+        <w:t xml:space="preserve">For easy reference, you might however prefer to count starting from </w:t>
+      </w:r>
+      <w:proofErr w:type="gramStart"/>
+      <w:r>
+        <w:rPr>
+          <w:lang w:val="en-US"/>
+        </w:rPr>
+        <w:t>1</w:t>
+      </w:r>
+      <w:proofErr w:type="gramEnd"/>
+      <w:r>
+        <w:rPr>
+          <w:lang w:val="en-US"/>
+        </w:rPr>
+        <w:t>.</w:t>
       </w:r>
       <w:r>
         <w:rPr>
@@ -3517,7 +3920,21 @@
         <w:rPr>
           <w:lang w:val="en-US"/>
         </w:rPr>
-        <w:t>Performs a clean-up of the original files.</w:t>
+        <w:t xml:space="preserve">Performs a </w:t>
+      </w:r>
+      <w:proofErr w:type="gramStart"/>
+      <w:r>
+        <w:rPr>
+          <w:lang w:val="en-US"/>
+        </w:rPr>
+        <w:t>clean-up</w:t>
+      </w:r>
+      <w:proofErr w:type="gramEnd"/>
+      <w:r>
+        <w:rPr>
+          <w:lang w:val="en-US"/>
+        </w:rPr>
+        <w:t xml:space="preserve"> of the original files.</w:t>
       </w:r>
     </w:p>
     <w:p>
@@ -3557,13 +3974,29 @@
           <w:lang w:val="en-US"/>
         </w:rPr>
         <w:br/>
-        <w:t>ZT Studio will overwrite all existing files. No error messages or warnings will be shown.</w:t>
-      </w:r>
+        <w:t xml:space="preserve">ZT Studio will overwrite all existing files. No error messages or warnings </w:t>
+      </w:r>
+      <w:proofErr w:type="gramStart"/>
       <w:r>
         <w:rPr>
           <w:strike/>
           <w:lang w:val="en-US"/>
         </w:rPr>
+        <w:t>will be shown</w:t>
+      </w:r>
+      <w:proofErr w:type="gramEnd"/>
+      <w:r>
+        <w:rPr>
+          <w:strike/>
+          <w:lang w:val="en-US"/>
+        </w:rPr>
+        <w:t>.</w:t>
+      </w:r>
+      <w:r>
+        <w:rPr>
+          <w:strike/>
+          <w:lang w:val="en-US"/>
+        </w:rPr>
         <w:br/>
       </w:r>
       <w:r>
@@ -3571,23 +4004,39 @@
           <w:color w:val="FF0000"/>
           <w:lang w:val="en-US"/>
         </w:rPr>
-        <w:t>ZT Studio is designed to overwrite all files without warning at this point!</w:t>
-      </w:r>
-    </w:p>
-    <w:p>
-      <w:pPr>
+        <w:t xml:space="preserve">ZT Studio </w:t>
+      </w:r>
+      <w:proofErr w:type="gramStart"/>
+      <w:r>
         <w:rPr>
           <w:color w:val="FF0000"/>
           <w:lang w:val="en-US"/>
         </w:rPr>
-      </w:pPr>
-    </w:p>
-    <w:p>
-      <w:pPr>
+        <w:t>is designed</w:t>
+      </w:r>
+      <w:proofErr w:type="gramEnd"/>
+      <w:r>
         <w:rPr>
           <w:color w:val="FF0000"/>
           <w:lang w:val="en-US"/>
         </w:rPr>
+        <w:t xml:space="preserve"> to overwrite all files without warning at this point!</w:t>
+      </w:r>
+    </w:p>
+    <w:p>
+      <w:pPr>
+        <w:rPr>
+          <w:color w:val="FF0000"/>
+          <w:lang w:val="en-US"/>
+        </w:rPr>
+      </w:pPr>
+    </w:p>
+    <w:p>
+      <w:pPr>
+        <w:rPr>
+          <w:color w:val="FF0000"/>
+          <w:lang w:val="en-US"/>
+        </w:rPr>
       </w:pPr>
     </w:p>
     <w:p>
@@ -3624,8 +4073,17 @@
           <w:lang w:val="en-US"/>
         </w:rPr>
         <w:br/>
-        <w:t>(in case of a ZTAF-file with an extra frame, e.g. restaurant):</w:t>
-      </w:r>
+        <w:t>(in case of a ZTAF-file with an extra frame, e.g. restaurant)</w:t>
+      </w:r>
+      <w:proofErr w:type="gramStart"/>
+      <w:r>
+        <w:rPr>
+          <w:b/>
+          <w:lang w:val="en-US"/>
+        </w:rPr>
+        <w:t>:</w:t>
+      </w:r>
+      <w:proofErr w:type="gramEnd"/>
       <w:r>
         <w:rPr>
           <w:b/>
@@ -3651,7 +4109,21 @@
         <w:rPr>
           <w:lang w:val="en-US"/>
         </w:rPr>
-        <w:t>Some ZT1 Graphics have one extra frame. This extra frame contains pixels which are rendered in all previous frames. For example, in the ZT1 Graphic file of the restaurant, the first frames mostly draw only the smoke coming out of the chimney – nothing else. The last/extra frame has the non-variable parts of this graphic, in this case: the building.</w:t>
+        <w:t xml:space="preserve">Some ZT1 Graphics have one extra frame. This extra frame contains </w:t>
+      </w:r>
+      <w:proofErr w:type="gramStart"/>
+      <w:r>
+        <w:rPr>
+          <w:lang w:val="en-US"/>
+        </w:rPr>
+        <w:t>pixels which</w:t>
+      </w:r>
+      <w:proofErr w:type="gramEnd"/>
+      <w:r>
+        <w:rPr>
+          <w:lang w:val="en-US"/>
+        </w:rPr>
+        <w:t xml:space="preserve"> are rendered in all previous frames. For example, in the ZT1 Graphic file of the restaurant, the first frames mostly draw only the smoke coming out of the chimney – nothing else. The last/extra frame has the non-variable parts of this graphic, in this case: the building.</w:t>
       </w:r>
     </w:p>
     <w:p>
@@ -3675,7 +4147,23 @@
           <w:lang w:val="en-US"/>
         </w:rPr>
         <w:br/>
-        <w:t>(e.g. main graphic = Orang Utan swinging, background: rope swing toy):</w:t>
+        <w:t xml:space="preserve">(e.g. main graphic = Orang </w:t>
+      </w:r>
+      <w:proofErr w:type="spellStart"/>
+      <w:r>
+        <w:rPr>
+          <w:b/>
+          <w:lang w:val="en-US"/>
+        </w:rPr>
+        <w:t>Utan</w:t>
+      </w:r>
+      <w:proofErr w:type="spellEnd"/>
+      <w:r>
+        <w:rPr>
+          <w:b/>
+          <w:lang w:val="en-US"/>
+        </w:rPr>
+        <w:t xml:space="preserve"> swinging, background: rope swing toy):</w:t>
       </w:r>
       <w:r>
         <w:rPr>
@@ -3709,7 +4197,49 @@
         <w:rPr>
           <w:lang w:val="en-US"/>
         </w:rPr>
-        <w:t xml:space="preserve">In ZT Studio, you can open a ZT1 Graphic file – let’s say: the swinging animation of the Orang Utan. This is only a part of the complete animation though. It is a trick to overcome a limit in ZT1. Each animation is limited to 255 colors you can freely choose. This way, the game designers found a way to have up to 510 colors for this animation though, by combining 2 animations (2x 255 = 510). Enabling this option will make sure, when you export a ZT1 Graphic to another format, that you have the complete rendering. </w:t>
+        <w:t xml:space="preserve">In ZT Studio, you can open a ZT1 Graphic file – </w:t>
+      </w:r>
+      <w:proofErr w:type="gramStart"/>
+      <w:r>
+        <w:rPr>
+          <w:lang w:val="en-US"/>
+        </w:rPr>
+        <w:t>let’s</w:t>
+      </w:r>
+      <w:proofErr w:type="gramEnd"/>
+      <w:r>
+        <w:rPr>
+          <w:lang w:val="en-US"/>
+        </w:rPr>
+        <w:t xml:space="preserve"> say: the swinging animation of the Orang </w:t>
+      </w:r>
+      <w:proofErr w:type="spellStart"/>
+      <w:r>
+        <w:rPr>
+          <w:lang w:val="en-US"/>
+        </w:rPr>
+        <w:t>Utan</w:t>
+      </w:r>
+      <w:proofErr w:type="spellEnd"/>
+      <w:r>
+        <w:rPr>
+          <w:lang w:val="en-US"/>
+        </w:rPr>
+        <w:t xml:space="preserve">. This is only a part of the complete animation though. It is a trick to overcome a limit in ZT1. Each animation is limited to 255 colors you can freely choose. This way, the game designers found a way to have up to 510 colors for this animation though, by combining </w:t>
+      </w:r>
+      <w:proofErr w:type="gramStart"/>
+      <w:r>
+        <w:rPr>
+          <w:lang w:val="en-US"/>
+        </w:rPr>
+        <w:t>2</w:t>
+      </w:r>
+      <w:proofErr w:type="gramEnd"/>
+      <w:r>
+        <w:rPr>
+          <w:lang w:val="en-US"/>
+        </w:rPr>
+        <w:t xml:space="preserve"> animations (2x 255 = 510). Enabling this option will make sure, when you export a ZT1 Graphic to another format, that you have the complete rendering. </w:t>
       </w:r>
       <w:r>
         <w:rPr>
@@ -3758,21 +4288,51 @@
         <w:rPr>
           <w:lang w:val="en-US"/>
         </w:rPr>
-        <w:t>These settings are used when ZT Studio converts graphic files (let’s say .PNG-files) to the ZT1 Graphic file format.</w:t>
-      </w:r>
-    </w:p>
-    <w:p>
-      <w:pPr>
-        <w:rPr>
-          <w:lang w:val="en-US"/>
-        </w:rPr>
-      </w:pPr>
-      <w:r>
-        <w:rPr>
-          <w:b/>
-          <w:lang w:val="en-US"/>
-        </w:rPr>
-        <w:t>Add “ZT Animation File”-bytes even if there’s no “extra frame”</w:t>
+        <w:t>These settings are used when ZT Studio converts graphic files (</w:t>
+      </w:r>
+      <w:proofErr w:type="gramStart"/>
+      <w:r>
+        <w:rPr>
+          <w:lang w:val="en-US"/>
+        </w:rPr>
+        <w:t>let’s</w:t>
+      </w:r>
+      <w:proofErr w:type="gramEnd"/>
+      <w:r>
+        <w:rPr>
+          <w:lang w:val="en-US"/>
+        </w:rPr>
+        <w:t xml:space="preserve"> say .PNG-files) to the ZT1 Graphic file format.</w:t>
+      </w:r>
+    </w:p>
+    <w:p>
+      <w:pPr>
+        <w:rPr>
+          <w:lang w:val="en-US"/>
+        </w:rPr>
+      </w:pPr>
+      <w:r>
+        <w:rPr>
+          <w:b/>
+          <w:lang w:val="en-US"/>
+        </w:rPr>
+        <w:t xml:space="preserve">Add “ZT Animation File”-bytes even if </w:t>
+      </w:r>
+      <w:proofErr w:type="gramStart"/>
+      <w:r>
+        <w:rPr>
+          <w:b/>
+          <w:lang w:val="en-US"/>
+        </w:rPr>
+        <w:t>there’s</w:t>
+      </w:r>
+      <w:proofErr w:type="gramEnd"/>
+      <w:r>
+        <w:rPr>
+          <w:b/>
+          <w:lang w:val="en-US"/>
+        </w:rPr>
+        <w:t xml:space="preserve"> no “extra frame”</w:t>
       </w:r>
       <w:r>
         <w:rPr>
@@ -3813,21 +4373,65 @@
         <w:rPr>
           <w:lang w:val="en-US"/>
         </w:rPr>
-        <w:t>This is a detail in the file format of ZT1 Graphic files. Often, the first bytes in the format spell “FATZ”. But we should read them as “ZTAF”, which probably stands for Zoo Tycoon Animation File. These bytes are present in some official files, but not in all. It’s most commonly used in files where there is an extra frame in the file format, such as in graphics of the original Restaurant. For the explanation about this extra frame, please refer to documentation about the ZT1 file format.</w:t>
-      </w:r>
-    </w:p>
-    <w:p>
-      <w:pPr>
-        <w:rPr>
-          <w:lang w:val="en-US"/>
-        </w:rPr>
-      </w:pPr>
-      <w:r>
-        <w:rPr>
-          <w:b/>
-          <w:lang w:val="en-US"/>
-        </w:rPr>
-        <w:t>Create/update .ani-file</w:t>
+        <w:t xml:space="preserve">This is a detail in the file format of ZT1 Graphic files. Often, the first bytes in the format spell “FATZ”. </w:t>
+      </w:r>
+      <w:proofErr w:type="gramStart"/>
+      <w:r>
+        <w:rPr>
+          <w:lang w:val="en-US"/>
+        </w:rPr>
+        <w:t>But</w:t>
+      </w:r>
+      <w:proofErr w:type="gramEnd"/>
+      <w:r>
+        <w:rPr>
+          <w:lang w:val="en-US"/>
+        </w:rPr>
+        <w:t xml:space="preserve"> we should read them as “ZTAF”, which probably stands for Zoo Tycoon Animation File. These bytes are present in some official files, but not in all. </w:t>
+      </w:r>
+      <w:proofErr w:type="gramStart"/>
+      <w:r>
+        <w:rPr>
+          <w:lang w:val="en-US"/>
+        </w:rPr>
+        <w:t>It’s</w:t>
+      </w:r>
+      <w:proofErr w:type="gramEnd"/>
+      <w:r>
+        <w:rPr>
+          <w:lang w:val="en-US"/>
+        </w:rPr>
+        <w:t xml:space="preserve"> most commonly used in files where there is an extra frame in the file format, such as in graphics of the original Restaurant. For the explanation about this extra frame, please refer to documentation about the ZT1 file format.</w:t>
+      </w:r>
+    </w:p>
+    <w:p>
+      <w:pPr>
+        <w:rPr>
+          <w:lang w:val="en-US"/>
+        </w:rPr>
+      </w:pPr>
+      <w:r>
+        <w:rPr>
+          <w:b/>
+          <w:lang w:val="en-US"/>
+        </w:rPr>
+        <w:t>Create/update .</w:t>
+      </w:r>
+      <w:proofErr w:type="spellStart"/>
+      <w:r>
+        <w:rPr>
+          <w:b/>
+          <w:lang w:val="en-US"/>
+        </w:rPr>
+        <w:t>ani</w:t>
+      </w:r>
+      <w:proofErr w:type="spellEnd"/>
+      <w:r>
+        <w:rPr>
+          <w:b/>
+          <w:lang w:val="en-US"/>
+        </w:rPr>
+        <w:t>-file</w:t>
       </w:r>
       <w:r>
         <w:rPr>
@@ -3867,7 +4471,35 @@
         <w:rPr>
           <w:lang w:val="en-US"/>
         </w:rPr>
-        <w:t>This option will try to generate a new .ani-file in a folder. It will do so based on the names of ZT1 Graphics it detects in the folder. It will look for 4 typical configurations which are most frequent in ZT1 (there are a few exceptions though, e.g. dust cloud):</w:t>
+        <w:t>This option will try to generate a new .</w:t>
+      </w:r>
+      <w:proofErr w:type="spellStart"/>
+      <w:r>
+        <w:rPr>
+          <w:lang w:val="en-US"/>
+        </w:rPr>
+        <w:t>ani</w:t>
+      </w:r>
+      <w:proofErr w:type="spellEnd"/>
+      <w:r>
+        <w:rPr>
+          <w:lang w:val="en-US"/>
+        </w:rPr>
+        <w:t xml:space="preserve">-file in a folder. It will do so based on the names of ZT1 Graphics it detects in the folder. It will look for </w:t>
+      </w:r>
+      <w:proofErr w:type="gramStart"/>
+      <w:r>
+        <w:rPr>
+          <w:lang w:val="en-US"/>
+        </w:rPr>
+        <w:t>4</w:t>
+      </w:r>
+      <w:proofErr w:type="gramEnd"/>
+      <w:r>
+        <w:rPr>
+          <w:lang w:val="en-US"/>
+        </w:rPr>
+        <w:t xml:space="preserve"> typical configurations which are most frequent in ZT1 (there are a few exceptions though, e.g. dust cloud):</w:t>
       </w:r>
     </w:p>
     <w:p>
@@ -3980,7 +4612,21 @@
         <w:rPr>
           <w:lang w:val="en-US"/>
         </w:rPr>
-        <w:t>This is currently considered an experimental feature.</w:t>
+        <w:t xml:space="preserve">This </w:t>
+      </w:r>
+      <w:proofErr w:type="gramStart"/>
+      <w:r>
+        <w:rPr>
+          <w:lang w:val="en-US"/>
+        </w:rPr>
+        <w:t>is currently considered</w:t>
+      </w:r>
+      <w:proofErr w:type="gramEnd"/>
+      <w:r>
+        <w:rPr>
+          <w:lang w:val="en-US"/>
+        </w:rPr>
+        <w:t xml:space="preserve"> an experimental feature.</w:t>
       </w:r>
     </w:p>
     <w:p>
@@ -4028,7 +4674,21 @@
         <w:rPr>
           <w:lang w:val="en-US"/>
         </w:rPr>
-        <w:t>These settings are used when ZT Studio converts ZT1 Graphic fil</w:t>
+        <w:t xml:space="preserve">These settings </w:t>
+      </w:r>
+      <w:proofErr w:type="gramStart"/>
+      <w:r>
+        <w:rPr>
+          <w:lang w:val="en-US"/>
+        </w:rPr>
+        <w:t>are used</w:t>
+      </w:r>
+      <w:proofErr w:type="gramEnd"/>
+      <w:r>
+        <w:rPr>
+          <w:lang w:val="en-US"/>
+        </w:rPr>
+        <w:t xml:space="preserve"> when ZT Studio converts ZT1 Graphic fil</w:t>
       </w:r>
       <w:r>
         <w:rPr>
@@ -4054,8 +4714,17 @@
           <w:b/>
           <w:lang w:val="en-US"/>
         </w:rPr>
-        <w:t>Canvas:</w:t>
-      </w:r>
+        <w:t>Canvas</w:t>
+      </w:r>
+      <w:proofErr w:type="gramStart"/>
+      <w:r>
+        <w:rPr>
+          <w:b/>
+          <w:lang w:val="en-US"/>
+        </w:rPr>
+        <w:t>:</w:t>
+      </w:r>
+      <w:proofErr w:type="gramEnd"/>
       <w:r>
         <w:rPr>
           <w:b/>
@@ -4075,7 +4744,21 @@
           <w:lang w:val="en-US"/>
         </w:rPr>
         <w:br/>
-        <w:t>These settings are all related to the image size of the .PNG-files that will be created.</w:t>
+        <w:t xml:space="preserve">These settings </w:t>
+      </w:r>
+      <w:proofErr w:type="gramStart"/>
+      <w:r>
+        <w:rPr>
+          <w:lang w:val="en-US"/>
+        </w:rPr>
+        <w:t>are all related</w:t>
+      </w:r>
+      <w:proofErr w:type="gramEnd"/>
+      <w:r>
+        <w:rPr>
+          <w:lang w:val="en-US"/>
+        </w:rPr>
+        <w:t xml:space="preserve"> to the image size of the .PNG-files that will be created.</w:t>
       </w:r>
       <w:r>
         <w:rPr>
@@ -4095,7 +4778,21 @@
           <w:lang w:val="en-US"/>
         </w:rPr>
         <w:br/>
-        <w:t>With “relevant pixels”, we mean all pixels which are not transparent (so: colored.)</w:t>
+        <w:t xml:space="preserve">With “relevant pixels”, we mean all </w:t>
+      </w:r>
+      <w:proofErr w:type="gramStart"/>
+      <w:r>
+        <w:rPr>
+          <w:lang w:val="en-US"/>
+        </w:rPr>
+        <w:t>pixels which</w:t>
+      </w:r>
+      <w:proofErr w:type="gramEnd"/>
+      <w:r>
+        <w:rPr>
+          <w:lang w:val="en-US"/>
+        </w:rPr>
+        <w:t xml:space="preserve"> are not transparent (so: colored.)</w:t>
       </w:r>
     </w:p>
     <w:p>
@@ -4136,8 +4833,17 @@
           <w:b/>
           <w:lang w:val="en-US"/>
         </w:rPr>
-        <w:t>format&gt;)</w:t>
-      </w:r>
+        <w:t>format&gt;</w:t>
+      </w:r>
+      <w:proofErr w:type="gramStart"/>
+      <w:r>
+        <w:rPr>
+          <w:b/>
+          <w:lang w:val="en-US"/>
+        </w:rPr>
+        <w:t>)</w:t>
+      </w:r>
+      <w:proofErr w:type="gramEnd"/>
       <w:r>
         <w:rPr>
           <w:b/>
@@ -4162,7 +4868,35 @@
         <w:rPr>
           <w:lang w:val="en-US"/>
         </w:rPr>
-        <w:t xml:space="preserve"> This option is recommended. If you export a PNG this way and reimport it, you won’t need to re-adjust any offsets.</w:t>
+        <w:t xml:space="preserve"> This option </w:t>
+      </w:r>
+      <w:proofErr w:type="gramStart"/>
+      <w:r>
+        <w:rPr>
+          <w:lang w:val="en-US"/>
+        </w:rPr>
+        <w:t>is recommended</w:t>
+      </w:r>
+      <w:proofErr w:type="gramEnd"/>
+      <w:r>
+        <w:rPr>
+          <w:lang w:val="en-US"/>
+        </w:rPr>
+        <w:t xml:space="preserve">. If you export a PNG this way and reimport it, you </w:t>
+      </w:r>
+      <w:proofErr w:type="gramStart"/>
+      <w:r>
+        <w:rPr>
+          <w:lang w:val="en-US"/>
+        </w:rPr>
+        <w:t>won’t</w:t>
+      </w:r>
+      <w:proofErr w:type="gramEnd"/>
+      <w:r>
+        <w:rPr>
+          <w:lang w:val="en-US"/>
+        </w:rPr>
+        <w:t xml:space="preserve"> need to re-adjust any offsets.</w:t>
       </w:r>
       <w:r>
         <w:rPr>
@@ -4215,11 +4949,19 @@
         </w:rPr>
         <w:br/>
       </w:r>
-      <w:r>
-        <w:rPr>
-          <w:lang w:val="en-US"/>
-        </w:rPr>
-        <w:t>This setting will crop each .PNG file to only the relevant canvas size, considering all the frames in the ZT1 Graphic.</w:t>
+      <w:proofErr w:type="gramStart"/>
+      <w:r>
+        <w:rPr>
+          <w:lang w:val="en-US"/>
+        </w:rPr>
+        <w:t>This</w:t>
+      </w:r>
+      <w:proofErr w:type="gramEnd"/>
+      <w:r>
+        <w:rPr>
+          <w:lang w:val="en-US"/>
+        </w:rPr>
+        <w:t xml:space="preserve"> setting will crop each .PNG file to only the relevant canvas size, considering all the frames in the ZT1 Graphic.</w:t>
       </w:r>
       <w:r>
         <w:rPr>
@@ -4237,7 +4979,21 @@
         <w:rPr>
           <w:lang w:val="en-US"/>
         </w:rPr>
-        <w:t xml:space="preserve"> This takes all frames in consideration. Based on the most top left relevant pixel of all frames, and the most bottom right one, all PNG files will be cropped to this size.</w:t>
+        <w:t xml:space="preserve"> This takes all frames in consideration. Based on the </w:t>
+      </w:r>
+      <w:proofErr w:type="gramStart"/>
+      <w:r>
+        <w:rPr>
+          <w:lang w:val="en-US"/>
+        </w:rPr>
+        <w:t>most top</w:t>
+      </w:r>
+      <w:proofErr w:type="gramEnd"/>
+      <w:r>
+        <w:rPr>
+          <w:lang w:val="en-US"/>
+        </w:rPr>
+        <w:t xml:space="preserve"> left relevant pixel of all frames, and the most bottom right one, all PNG files will be cropped to this size.</w:t>
       </w:r>
       <w:r>
         <w:rPr>
@@ -4279,11 +5035,19 @@
         </w:rPr>
         <w:br/>
       </w:r>
-      <w:r>
-        <w:rPr>
-          <w:lang w:val="en-US"/>
-        </w:rPr>
-        <w:t>This setting will crop each .PNG file to only the relevant canvas size of the particular frame.</w:t>
+      <w:proofErr w:type="gramStart"/>
+      <w:r>
+        <w:rPr>
+          <w:lang w:val="en-US"/>
+        </w:rPr>
+        <w:t>This</w:t>
+      </w:r>
+      <w:proofErr w:type="gramEnd"/>
+      <w:r>
+        <w:rPr>
+          <w:lang w:val="en-US"/>
+        </w:rPr>
+        <w:t xml:space="preserve"> setting will crop each .PNG file to only the relevant canvas size of the particular frame.</w:t>
       </w:r>
       <w:r>
         <w:rPr>
@@ -4365,7 +5129,21 @@
         <w:rPr>
           <w:lang w:val="en-US"/>
         </w:rPr>
-        <w:t>Rotation fixing is a term which comes down to adjusting offsets.</w:t>
+        <w:t xml:space="preserve">Rotation fixing is a </w:t>
+      </w:r>
+      <w:proofErr w:type="gramStart"/>
+      <w:r>
+        <w:rPr>
+          <w:lang w:val="en-US"/>
+        </w:rPr>
+        <w:t>term which</w:t>
+      </w:r>
+      <w:proofErr w:type="gramEnd"/>
+      <w:r>
+        <w:rPr>
+          <w:lang w:val="en-US"/>
+        </w:rPr>
+        <w:t xml:space="preserve"> comes down to adjusting offsets.</w:t>
       </w:r>
       <w:r>
         <w:rPr>
@@ -4377,27 +5155,69 @@
         <w:rPr>
           <w:lang w:val="en-US"/>
         </w:rPr>
-        <w:t>In simple words: most new graphics you import in ZT1, are not in the right position. Adjusting is necessary: move the graphic up/down, left/right.</w:t>
-      </w:r>
-    </w:p>
-    <w:p>
-      <w:pPr>
-        <w:rPr>
-          <w:lang w:val="en-US"/>
-        </w:rPr>
-      </w:pPr>
-      <w:r>
-        <w:rPr>
-          <w:lang w:val="en-US"/>
-        </w:rPr>
-        <w:t>This can be done separately for each frame, if you enable this.</w:t>
-      </w:r>
-      <w:r>
-        <w:rPr>
-          <w:lang w:val="en-US"/>
-        </w:rPr>
-        <w:br/>
-        <w:t>Most of the times however, you’ll want to adjust all frames simultaneously.</w:t>
+        <w:t xml:space="preserve">In simple words: most new graphics you import in </w:t>
+      </w:r>
+      <w:proofErr w:type="gramStart"/>
+      <w:r>
+        <w:rPr>
+          <w:lang w:val="en-US"/>
+        </w:rPr>
+        <w:t>ZT1,</w:t>
+      </w:r>
+      <w:proofErr w:type="gramEnd"/>
+      <w:r>
+        <w:rPr>
+          <w:lang w:val="en-US"/>
+        </w:rPr>
+        <w:t xml:space="preserve"> are not in the right position. Adjusting is necessary: move the graphic up/down, left/right.</w:t>
+      </w:r>
+    </w:p>
+    <w:p>
+      <w:pPr>
+        <w:rPr>
+          <w:lang w:val="en-US"/>
+        </w:rPr>
+      </w:pPr>
+      <w:r>
+        <w:rPr>
+          <w:lang w:val="en-US"/>
+        </w:rPr>
+        <w:t xml:space="preserve">This </w:t>
+      </w:r>
+      <w:proofErr w:type="gramStart"/>
+      <w:r>
+        <w:rPr>
+          <w:lang w:val="en-US"/>
+        </w:rPr>
+        <w:t>can be done</w:t>
+      </w:r>
+      <w:proofErr w:type="gramEnd"/>
+      <w:r>
+        <w:rPr>
+          <w:lang w:val="en-US"/>
+        </w:rPr>
+        <w:t xml:space="preserve"> separately for each frame, if you enable this.</w:t>
+      </w:r>
+      <w:r>
+        <w:rPr>
+          <w:lang w:val="en-US"/>
+        </w:rPr>
+        <w:br/>
+        <w:t xml:space="preserve">Most of the times however, </w:t>
+      </w:r>
+      <w:proofErr w:type="gramStart"/>
+      <w:r>
+        <w:rPr>
+          <w:lang w:val="en-US"/>
+        </w:rPr>
+        <w:t>you’ll</w:t>
+      </w:r>
+      <w:proofErr w:type="gramEnd"/>
+      <w:r>
+        <w:rPr>
+          <w:lang w:val="en-US"/>
+        </w:rPr>
+        <w:t xml:space="preserve"> want to adjust all frames simultaneously.</w:t>
       </w:r>
     </w:p>
     <w:p>
@@ -4451,7 +5271,14 @@
         <w:rPr>
           <w:lang w:val="en-US"/>
         </w:rPr>
-        <w:t xml:space="preserve">ZT Studio was </w:t>
+        <w:t xml:space="preserve">ZT Studio </w:t>
+      </w:r>
+      <w:proofErr w:type="gramStart"/>
+      <w:r>
+        <w:rPr>
+          <w:lang w:val="en-US"/>
+        </w:rPr>
+        <w:t xml:space="preserve">was </w:t>
       </w:r>
       <w:r>
         <w:rPr>
@@ -4463,7 +5290,14 @@
         <w:rPr>
           <w:lang w:val="en-US"/>
         </w:rPr>
-        <w:t>designed to convert graphics from on</w:t>
+        <w:t>designed</w:t>
+      </w:r>
+      <w:proofErr w:type="gramEnd"/>
+      <w:r>
+        <w:rPr>
+          <w:lang w:val="en-US"/>
+        </w:rPr>
+        <w:t xml:space="preserve"> to convert graphics from on</w:t>
       </w:r>
       <w:r>
         <w:rPr>
@@ -4488,7 +5322,21 @@
         <w:rPr>
           <w:lang w:val="en-US"/>
         </w:rPr>
-        <w:t xml:space="preserve"> series of .PNG-files. It’s performing best in that way.</w:t>
+        <w:t xml:space="preserve"> series of .PNG-files. </w:t>
+      </w:r>
+      <w:proofErr w:type="gramStart"/>
+      <w:r>
+        <w:rPr>
+          <w:lang w:val="en-US"/>
+        </w:rPr>
+        <w:t>It’s</w:t>
+      </w:r>
+      <w:proofErr w:type="gramEnd"/>
+      <w:r>
+        <w:rPr>
+          <w:lang w:val="en-US"/>
+        </w:rPr>
+        <w:t xml:space="preserve"> performing best in that way.</w:t>
       </w:r>
     </w:p>
     <w:p>
@@ -4680,7 +5528,21 @@
         <w:rPr>
           <w:lang w:val="en-US"/>
         </w:rPr>
-        <w:t xml:space="preserve">Using the batch conversion feature, you can convert a ZT1 Graphic with all its views (NE, NW, SE, SW) to .PNG-files, or the other way around. </w:t>
+        <w:t xml:space="preserve">Using the batch conversion feature, you can convert a ZT1 Graphic with all its views (NE, NW, SE, </w:t>
+      </w:r>
+      <w:proofErr w:type="gramStart"/>
+      <w:r>
+        <w:rPr>
+          <w:lang w:val="en-US"/>
+        </w:rPr>
+        <w:t>SW</w:t>
+      </w:r>
+      <w:proofErr w:type="gramEnd"/>
+      <w:r>
+        <w:rPr>
+          <w:lang w:val="en-US"/>
+        </w:rPr>
+        <w:t xml:space="preserve">) to .PNG-files, or the other way around. </w:t>
       </w:r>
     </w:p>
     <w:p>
@@ -4916,8 +5778,16 @@
               <w:rPr>
                 <w:lang w:val="en-US"/>
               </w:rPr>
-              <w:t>/convertFile</w:t>
-            </w:r>
+              <w:t>/</w:t>
+            </w:r>
+            <w:proofErr w:type="spellStart"/>
+            <w:r>
+              <w:rPr>
+                <w:lang w:val="en-US"/>
+              </w:rPr>
+              <w:t>convertFile</w:t>
+            </w:r>
+            <w:proofErr w:type="spellEnd"/>
           </w:p>
         </w:tc>
         <w:tc>
@@ -4972,8 +5842,16 @@
               <w:rPr>
                 <w:lang w:val="en-US"/>
               </w:rPr>
-              <w:t>/convertFolder</w:t>
-            </w:r>
+              <w:t>/</w:t>
+            </w:r>
+            <w:proofErr w:type="spellStart"/>
+            <w:r>
+              <w:rPr>
+                <w:lang w:val="en-US"/>
+              </w:rPr>
+              <w:t>convertFolder</w:t>
+            </w:r>
+            <w:proofErr w:type="spellEnd"/>
           </w:p>
         </w:tc>
         <w:tc>
@@ -5035,12 +5913,19 @@
               <w:rPr>
                 <w:lang w:val="en-US"/>
               </w:rPr>
-              <w:t>/start</w:t>
-            </w:r>
+              <w:t>/</w:t>
+            </w:r>
+            <w:proofErr w:type="spellStart"/>
             <w:r>
               <w:rPr>
                 <w:lang w:val="en-US"/>
               </w:rPr>
+              <w:t>start</w:t>
+            </w:r>
+            <w:r>
+              <w:rPr>
+                <w:lang w:val="en-US"/>
+              </w:rPr>
               <w:t>I</w:t>
             </w:r>
             <w:r>
@@ -5049,6 +5934,7 @@
               </w:rPr>
               <w:t>ndex</w:t>
             </w:r>
+            <w:proofErr w:type="spellEnd"/>
           </w:p>
         </w:tc>
         <w:tc>
@@ -5110,8 +5996,16 @@
               <w:rPr>
                 <w:lang w:val="en-US"/>
               </w:rPr>
-              <w:t>/folderRoot</w:t>
-            </w:r>
+              <w:t>/</w:t>
+            </w:r>
+            <w:proofErr w:type="spellStart"/>
+            <w:r>
+              <w:rPr>
+                <w:lang w:val="en-US"/>
+              </w:rPr>
+              <w:t>folderRoot</w:t>
+            </w:r>
+            <w:proofErr w:type="spellEnd"/>
           </w:p>
         </w:tc>
         <w:tc>
@@ -5197,9 +6091,17 @@
           <w:lang w:val="en-US"/>
         </w:rPr>
         <w:lastRenderedPageBreak/>
-        <w:t>Quick how-to’s</w:t>
+        <w:t>Quick how-</w:t>
+      </w:r>
+      <w:proofErr w:type="spellStart"/>
+      <w:r>
+        <w:rPr>
+          <w:lang w:val="en-US"/>
+        </w:rPr>
+        <w:t>to’s</w:t>
       </w:r>
       <w:bookmarkEnd w:id="14"/>
+      <w:proofErr w:type="spellEnd"/>
     </w:p>
     <w:p>
       <w:pPr>
@@ -5234,7 +6136,21 @@
         <w:rPr>
           <w:lang w:val="en-US"/>
         </w:rPr>
-        <w:t xml:space="preserve">To be described. Will be done at a later stage, since you can figure out most of this quite easily. </w:t>
+        <w:t xml:space="preserve">To be described. </w:t>
+      </w:r>
+      <w:proofErr w:type="gramStart"/>
+      <w:r>
+        <w:rPr>
+          <w:lang w:val="en-US"/>
+        </w:rPr>
+        <w:t>Will be done</w:t>
+      </w:r>
+      <w:proofErr w:type="gramEnd"/>
+      <w:r>
+        <w:rPr>
+          <w:lang w:val="en-US"/>
+        </w:rPr>
+        <w:t xml:space="preserve"> at a later stage, since you can figure out most of this quite easily. </w:t>
       </w:r>
       <w:r>
         <w:rPr>
@@ -5265,7 +6181,35 @@
         <w:rPr>
           <w:lang w:val="en-US"/>
         </w:rPr>
-        <w:t>It will also show slightly more advanced stuff, like seeing how the Orang Utan swings on the ropes.</w:t>
+        <w:t xml:space="preserve">It will also show </w:t>
+      </w:r>
+      <w:proofErr w:type="gramStart"/>
+      <w:r>
+        <w:rPr>
+          <w:lang w:val="en-US"/>
+        </w:rPr>
+        <w:t xml:space="preserve">slightly more advanced stuff, like seeing how the Orang </w:t>
+      </w:r>
+      <w:proofErr w:type="spellStart"/>
+      <w:r>
+        <w:rPr>
+          <w:lang w:val="en-US"/>
+        </w:rPr>
+        <w:t>Utan</w:t>
+      </w:r>
+      <w:proofErr w:type="spellEnd"/>
+      <w:r>
+        <w:rPr>
+          <w:lang w:val="en-US"/>
+        </w:rPr>
+        <w:t xml:space="preserve"> swings on the ropes</w:t>
+      </w:r>
+      <w:proofErr w:type="gramEnd"/>
+      <w:r>
+        <w:rPr>
+          <w:lang w:val="en-US"/>
+        </w:rPr>
+        <w:t>.</w:t>
       </w:r>
     </w:p>
     <w:p>
@@ -5287,7 +6231,21 @@
         <w:rPr>
           <w:lang w:val="en-US"/>
         </w:rPr>
-        <w:t>Batch convert files ( ZT1 to PNG and PNG to ZT1 )</w:t>
+        <w:t xml:space="preserve">Batch convert files </w:t>
+      </w:r>
+      <w:proofErr w:type="gramStart"/>
+      <w:r>
+        <w:rPr>
+          <w:lang w:val="en-US"/>
+        </w:rPr>
+        <w:t>( ZT1</w:t>
+      </w:r>
+      <w:proofErr w:type="gramEnd"/>
+      <w:r>
+        <w:rPr>
+          <w:lang w:val="en-US"/>
+        </w:rPr>
+        <w:t xml:space="preserve"> to PNG and PNG to ZT1 )</w:t>
       </w:r>
       <w:bookmarkEnd w:id="16"/>
     </w:p>
@@ -5370,20 +6328,48 @@
           <w:lang w:val="en-US"/>
         </w:rPr>
         <w:br/>
-        <w:t>A ZT1 Graphic also supports transparency. In some cases, there’s only 1 frame, in other situations there are multiple frames.</w:t>
-      </w:r>
-    </w:p>
-    <w:p>
-      <w:pPr>
-        <w:rPr>
-          <w:lang w:val="en-US"/>
-        </w:rPr>
-      </w:pPr>
-      <w:r>
-        <w:rPr>
-          <w:lang w:val="en-US"/>
-        </w:rPr>
-        <w:t>If you choose to perform a batch conversion, there are a few different options which you can adjust to your wishes. For more information, please read the chapter “Setting up ZT Studio”.</w:t>
+        <w:t xml:space="preserve">A ZT1 Graphic also supports transparency. In some cases, there’s only </w:t>
+      </w:r>
+      <w:proofErr w:type="gramStart"/>
+      <w:r>
+        <w:rPr>
+          <w:lang w:val="en-US"/>
+        </w:rPr>
+        <w:t>1</w:t>
+      </w:r>
+      <w:proofErr w:type="gramEnd"/>
+      <w:r>
+        <w:rPr>
+          <w:lang w:val="en-US"/>
+        </w:rPr>
+        <w:t xml:space="preserve"> frame, in other situations there are multiple frames.</w:t>
+      </w:r>
+    </w:p>
+    <w:p>
+      <w:pPr>
+        <w:rPr>
+          <w:lang w:val="en-US"/>
+        </w:rPr>
+      </w:pPr>
+      <w:r>
+        <w:rPr>
+          <w:lang w:val="en-US"/>
+        </w:rPr>
+        <w:t xml:space="preserve">If you choose to perform a batch conversion, there are a few different </w:t>
+      </w:r>
+      <w:proofErr w:type="gramStart"/>
+      <w:r>
+        <w:rPr>
+          <w:lang w:val="en-US"/>
+        </w:rPr>
+        <w:t>options which</w:t>
+      </w:r>
+      <w:proofErr w:type="gramEnd"/>
+      <w:r>
+        <w:rPr>
+          <w:lang w:val="en-US"/>
+        </w:rPr>
+        <w:t xml:space="preserve"> you can adjust to your wishes. For more information, please read the chapter “Setting up ZT Studio”.</w:t>
       </w:r>
     </w:p>
     <w:p>
@@ -5504,11 +6490,19 @@
           <w:lang w:val="en-US"/>
         </w:rPr>
       </w:pPr>
-      <w:r>
-        <w:rPr>
-          <w:lang w:val="en-US"/>
-        </w:rPr>
-        <w:t>( You can also go to ZT Studio’s settings to start counting at 1 rather than at 0 )</w:t>
+      <w:proofErr w:type="gramStart"/>
+      <w:r>
+        <w:rPr>
+          <w:lang w:val="en-US"/>
+        </w:rPr>
+        <w:t>( You</w:t>
+      </w:r>
+      <w:proofErr w:type="gramEnd"/>
+      <w:r>
+        <w:rPr>
+          <w:lang w:val="en-US"/>
+        </w:rPr>
+        <w:t xml:space="preserve"> can also go to ZT Studio’s settings to start counting at 1 rather than at 0 )</w:t>
       </w:r>
     </w:p>
     <w:p>
@@ -5583,7 +6577,20 @@
           <w:lang w:val="en-US"/>
         </w:rPr>
         <w:br/>
-        <w:t>So:  &lt;desired name of the graphic&gt;_&lt;frame number&gt;.PNG</w:t>
+      </w:r>
+      <w:proofErr w:type="gramStart"/>
+      <w:r>
+        <w:rPr>
+          <w:lang w:val="en-US"/>
+        </w:rPr>
+        <w:t>So</w:t>
+      </w:r>
+      <w:proofErr w:type="gramEnd"/>
+      <w:r>
+        <w:rPr>
+          <w:lang w:val="en-US"/>
+        </w:rPr>
+        <w:t>:  &lt;desired name of the graphic&gt;_&lt;frame number&gt;.PNG</w:t>
       </w:r>
     </w:p>
     <w:p>
@@ -5684,11 +6691,19 @@
           <w:lang w:val="en-US"/>
         </w:rPr>
       </w:pPr>
-      <w:r>
-        <w:rPr>
-          <w:lang w:val="en-US"/>
-        </w:rPr>
-        <w:t>( You can also go to ZT Studio’s settings to start counting at 1 rather than at 0 )</w:t>
+      <w:proofErr w:type="gramStart"/>
+      <w:r>
+        <w:rPr>
+          <w:lang w:val="en-US"/>
+        </w:rPr>
+        <w:t>( You</w:t>
+      </w:r>
+      <w:proofErr w:type="gramEnd"/>
+      <w:r>
+        <w:rPr>
+          <w:lang w:val="en-US"/>
+        </w:rPr>
+        <w:t xml:space="preserve"> can also go to ZT Studio’s settings to start counting at 1 rather than at 0 )</w:t>
       </w:r>
     </w:p>
     <w:p>
@@ -5731,7 +6746,21 @@
         <w:rPr>
           <w:lang w:val="en-US"/>
         </w:rPr>
-        <w:t>Here I’ll document steps on how to create an object of which the user can select the color.</w:t>
+        <w:t xml:space="preserve">Here </w:t>
+      </w:r>
+      <w:proofErr w:type="gramStart"/>
+      <w:r>
+        <w:rPr>
+          <w:lang w:val="en-US"/>
+        </w:rPr>
+        <w:t>I’ll</w:t>
+      </w:r>
+      <w:proofErr w:type="gramEnd"/>
+      <w:r>
+        <w:rPr>
+          <w:lang w:val="en-US"/>
+        </w:rPr>
+        <w:t xml:space="preserve"> document steps on how to create an object of which the user can select the color.</w:t>
       </w:r>
     </w:p>
     <w:p>
@@ -5770,7 +6799,21 @@
         <w:rPr>
           <w:lang w:val="en-US"/>
         </w:rPr>
-        <w:t>The concept is not that difficult, but I do recommend that you’ve got a good understanding of ZT1 buildings.</w:t>
+        <w:t xml:space="preserve">The concept is not that difficult, but I do recommend that </w:t>
+      </w:r>
+      <w:proofErr w:type="gramStart"/>
+      <w:r>
+        <w:rPr>
+          <w:lang w:val="en-US"/>
+        </w:rPr>
+        <w:t>you’ve got</w:t>
+      </w:r>
+      <w:proofErr w:type="gramEnd"/>
+      <w:r>
+        <w:rPr>
+          <w:lang w:val="en-US"/>
+        </w:rPr>
+        <w:t xml:space="preserve"> a good understanding of ZT1 buildings.</w:t>
       </w:r>
     </w:p>
     <w:p>
@@ -5819,7 +6862,21 @@
         <w:rPr>
           <w:lang w:val="en-US"/>
         </w:rPr>
-        <w:t>Before I share the basic instructions, there’s a few things to take into account.</w:t>
+        <w:t xml:space="preserve">Before I share the basic instructions, </w:t>
+      </w:r>
+      <w:proofErr w:type="gramStart"/>
+      <w:r>
+        <w:rPr>
+          <w:lang w:val="en-US"/>
+        </w:rPr>
+        <w:t>there’s</w:t>
+      </w:r>
+      <w:proofErr w:type="gramEnd"/>
+      <w:r>
+        <w:rPr>
+          <w:lang w:val="en-US"/>
+        </w:rPr>
+        <w:t xml:space="preserve"> a few things to take into account.</w:t>
       </w:r>
       <w:r>
         <w:rPr>
@@ -5862,7 +6919,21 @@
         <w:rPr>
           <w:lang w:val="en-US"/>
         </w:rPr>
-        <w:t>There’s a maximum of 2 sets of colors which can be replaced.</w:t>
+        <w:t xml:space="preserve">There’s a maximum of </w:t>
+      </w:r>
+      <w:proofErr w:type="gramStart"/>
+      <w:r>
+        <w:rPr>
+          <w:lang w:val="en-US"/>
+        </w:rPr>
+        <w:t>2</w:t>
+      </w:r>
+      <w:proofErr w:type="gramEnd"/>
+      <w:r>
+        <w:rPr>
+          <w:lang w:val="en-US"/>
+        </w:rPr>
+        <w:t xml:space="preserve"> sets of colors which can be replaced.</w:t>
       </w:r>
       <w:r>
         <w:rPr>
@@ -5947,33 +7018,103 @@
         <w:rPr>
           <w:lang w:val="en-US"/>
         </w:rPr>
-        <w:t>If you have 2 palettes, your range of colors which can’t be changed, is limited to (256 – 16 – 8 =) 231 colors (+ 1 transparent color).</w:t>
-      </w:r>
-    </w:p>
-    <w:p>
-      <w:pPr>
-        <w:rPr>
-          <w:lang w:val="en-US"/>
-        </w:rPr>
-      </w:pPr>
-      <w:r>
-        <w:rPr>
-          <w:lang w:val="en-US"/>
-        </w:rPr>
-        <w:t>It is recommended to use two colors which are very easy to spot. For example: very fluorescent yellow and pink. These colors will help you to create a color palette in a very specific way. In the game, you’ll never see those two colors anyway – they will be replaced by default colors.</w:t>
-      </w:r>
-    </w:p>
-    <w:p>
-      <w:pPr>
-        <w:rPr>
-          <w:lang w:val="en-US"/>
-        </w:rPr>
-      </w:pPr>
-      <w:r>
-        <w:rPr>
-          <w:lang w:val="en-US"/>
-        </w:rPr>
-        <w:t xml:space="preserve">You can also choose to only use one </w:t>
+        <w:t xml:space="preserve">If you have </w:t>
+      </w:r>
+      <w:proofErr w:type="gramStart"/>
+      <w:r>
+        <w:rPr>
+          <w:lang w:val="en-US"/>
+        </w:rPr>
+        <w:t>2</w:t>
+      </w:r>
+      <w:proofErr w:type="gramEnd"/>
+      <w:r>
+        <w:rPr>
+          <w:lang w:val="en-US"/>
+        </w:rPr>
+        <w:t xml:space="preserve"> palettes, your range of colors which can’t be changed, is limited to (256 – 16 – 8 =) 231 colors (+ 1 transparent color).</w:t>
+      </w:r>
+    </w:p>
+    <w:p>
+      <w:pPr>
+        <w:rPr>
+          <w:lang w:val="en-US"/>
+        </w:rPr>
+      </w:pPr>
+      <w:r>
+        <w:rPr>
+          <w:lang w:val="en-US"/>
+        </w:rPr>
+        <w:t xml:space="preserve">It is recommended to use two </w:t>
+      </w:r>
+      <w:proofErr w:type="gramStart"/>
+      <w:r>
+        <w:rPr>
+          <w:lang w:val="en-US"/>
+        </w:rPr>
+        <w:t>colors which</w:t>
+      </w:r>
+      <w:proofErr w:type="gramEnd"/>
+      <w:r>
+        <w:rPr>
+          <w:lang w:val="en-US"/>
+        </w:rPr>
+        <w:t xml:space="preserve"> are very easy to spot. For </w:t>
+      </w:r>
+      <w:proofErr w:type="gramStart"/>
+      <w:r>
+        <w:rPr>
+          <w:lang w:val="en-US"/>
+        </w:rPr>
+        <w:t>example:</w:t>
+      </w:r>
+      <w:proofErr w:type="gramEnd"/>
+      <w:r>
+        <w:rPr>
+          <w:lang w:val="en-US"/>
+        </w:rPr>
+        <w:t xml:space="preserve"> very fluorescent yellow and pink. These colors will help you to create a color palette in a very specific way. In the game, </w:t>
+      </w:r>
+      <w:proofErr w:type="gramStart"/>
+      <w:r>
+        <w:rPr>
+          <w:lang w:val="en-US"/>
+        </w:rPr>
+        <w:t>you’ll</w:t>
+      </w:r>
+      <w:proofErr w:type="gramEnd"/>
+      <w:r>
+        <w:rPr>
+          <w:lang w:val="en-US"/>
+        </w:rPr>
+        <w:t xml:space="preserve"> never see those two colors anyway – they will be replaced by default colors.</w:t>
+      </w:r>
+    </w:p>
+    <w:p>
+      <w:pPr>
+        <w:rPr>
+          <w:lang w:val="en-US"/>
+        </w:rPr>
+      </w:pPr>
+      <w:r>
+        <w:rPr>
+          <w:lang w:val="en-US"/>
+        </w:rPr>
+        <w:t xml:space="preserve">You can also choose </w:t>
+      </w:r>
+      <w:proofErr w:type="gramStart"/>
+      <w:r>
+        <w:rPr>
+          <w:lang w:val="en-US"/>
+        </w:rPr>
+        <w:t>to only use</w:t>
+      </w:r>
+      <w:proofErr w:type="gramEnd"/>
+      <w:r>
+        <w:rPr>
+          <w:lang w:val="en-US"/>
+        </w:rPr>
+        <w:t xml:space="preserve"> one </w:t>
       </w:r>
       <w:r>
         <w:rPr>
@@ -5985,7 +7126,21 @@
         <w:rPr>
           <w:lang w:val="en-US"/>
         </w:rPr>
-        <w:t xml:space="preserve">palette. I’m not 100% sure </w:t>
+        <w:t xml:space="preserve">palette. </w:t>
+      </w:r>
+      <w:proofErr w:type="gramStart"/>
+      <w:r>
+        <w:rPr>
+          <w:lang w:val="en-US"/>
+        </w:rPr>
+        <w:t>I’m</w:t>
+      </w:r>
+      <w:proofErr w:type="gramEnd"/>
+      <w:r>
+        <w:rPr>
+          <w:lang w:val="en-US"/>
+        </w:rPr>
+        <w:t xml:space="preserve"> not 100% sure </w:t>
       </w:r>
       <w:r>
         <w:rPr>
@@ -5997,20 +7152,48 @@
         <w:rPr>
           <w:lang w:val="en-US"/>
         </w:rPr>
-        <w:t>. You might also be able to use 2 color palettes of 16 colors.</w:t>
-      </w:r>
-    </w:p>
-    <w:p>
-      <w:pPr>
-        <w:rPr>
-          <w:lang w:val="en-US"/>
-        </w:rPr>
-      </w:pPr>
-      <w:r>
-        <w:rPr>
-          <w:lang w:val="en-US"/>
-        </w:rPr>
-        <w:t>And last but not least, very important: all your 4 views will have to share one .pal file.</w:t>
+        <w:t xml:space="preserve">. You might also be able to use </w:t>
+      </w:r>
+      <w:proofErr w:type="gramStart"/>
+      <w:r>
+        <w:rPr>
+          <w:lang w:val="en-US"/>
+        </w:rPr>
+        <w:t>2</w:t>
+      </w:r>
+      <w:proofErr w:type="gramEnd"/>
+      <w:r>
+        <w:rPr>
+          <w:lang w:val="en-US"/>
+        </w:rPr>
+        <w:t xml:space="preserve"> color palettes of 16 colors.</w:t>
+      </w:r>
+    </w:p>
+    <w:p>
+      <w:pPr>
+        <w:rPr>
+          <w:lang w:val="en-US"/>
+        </w:rPr>
+      </w:pPr>
+      <w:r>
+        <w:rPr>
+          <w:lang w:val="en-US"/>
+        </w:rPr>
+        <w:t xml:space="preserve">And </w:t>
+      </w:r>
+      <w:proofErr w:type="gramStart"/>
+      <w:r>
+        <w:rPr>
+          <w:lang w:val="en-US"/>
+        </w:rPr>
+        <w:t>last but not least</w:t>
+      </w:r>
+      <w:proofErr w:type="gramEnd"/>
+      <w:r>
+        <w:rPr>
+          <w:lang w:val="en-US"/>
+        </w:rPr>
+        <w:t>, very important: all your 4 views will have to share one .pal file.</w:t>
       </w:r>
     </w:p>
     <w:p>
@@ -6041,7 +7224,21 @@
         <w:rPr>
           <w:lang w:val="en-US"/>
         </w:rPr>
-        <w:t>A graphic can contain maximum 2 color ranges of which the color can be replaced.</w:t>
+        <w:t xml:space="preserve">A graphic can contain maximum </w:t>
+      </w:r>
+      <w:proofErr w:type="gramStart"/>
+      <w:r>
+        <w:rPr>
+          <w:lang w:val="en-US"/>
+        </w:rPr>
+        <w:t>2</w:t>
+      </w:r>
+      <w:proofErr w:type="gramEnd"/>
+      <w:r>
+        <w:rPr>
+          <w:lang w:val="en-US"/>
+        </w:rPr>
+        <w:t xml:space="preserve"> color ranges of which the color can be replaced.</w:t>
       </w:r>
     </w:p>
     <w:p>
@@ -6124,7 +7321,21 @@
         <w:rPr>
           <w:lang w:val="en-US"/>
         </w:rPr>
-        <w:t>So, what does this lead us to?</w:t>
+        <w:t xml:space="preserve">So, what does this lead us </w:t>
+      </w:r>
+      <w:proofErr w:type="gramStart"/>
+      <w:r>
+        <w:rPr>
+          <w:lang w:val="en-US"/>
+        </w:rPr>
+        <w:t>to</w:t>
+      </w:r>
+      <w:proofErr w:type="gramEnd"/>
+      <w:r>
+        <w:rPr>
+          <w:lang w:val="en-US"/>
+        </w:rPr>
+        <w:t>?</w:t>
       </w:r>
     </w:p>
     <w:p>
@@ -6142,25 +7353,53 @@
         <w:rPr>
           <w:lang w:val="en-US"/>
         </w:rPr>
-        <w:t xml:space="preserve">Create the images you’d like to import – in your favorite software. </w:t>
-      </w:r>
-      <w:r>
-        <w:rPr>
-          <w:lang w:val="en-US"/>
-        </w:rPr>
-        <w:br/>
-      </w:r>
-      <w:r>
-        <w:rPr>
-          <w:lang w:val="en-US"/>
-        </w:rPr>
-        <w:br/>
-      </w:r>
-      <w:r>
-        <w:rPr>
-          <w:lang w:val="en-US"/>
-        </w:rPr>
-        <w:t>For this example, we’ve combined the picnic table with an umbrella we’ve extracted from a Gift Cart.</w:t>
+        <w:t xml:space="preserve">Create the images </w:t>
+      </w:r>
+      <w:proofErr w:type="gramStart"/>
+      <w:r>
+        <w:rPr>
+          <w:lang w:val="en-US"/>
+        </w:rPr>
+        <w:t>you’d</w:t>
+      </w:r>
+      <w:proofErr w:type="gramEnd"/>
+      <w:r>
+        <w:rPr>
+          <w:lang w:val="en-US"/>
+        </w:rPr>
+        <w:t xml:space="preserve"> like to import – in your favorite software. </w:t>
+      </w:r>
+      <w:r>
+        <w:rPr>
+          <w:lang w:val="en-US"/>
+        </w:rPr>
+        <w:br/>
+      </w:r>
+      <w:r>
+        <w:rPr>
+          <w:lang w:val="en-US"/>
+        </w:rPr>
+        <w:br/>
+      </w:r>
+      <w:r>
+        <w:rPr>
+          <w:lang w:val="en-US"/>
+        </w:rPr>
+        <w:t xml:space="preserve">For this example, </w:t>
+      </w:r>
+      <w:proofErr w:type="gramStart"/>
+      <w:r>
+        <w:rPr>
+          <w:lang w:val="en-US"/>
+        </w:rPr>
+        <w:t>we’ve</w:t>
+      </w:r>
+      <w:proofErr w:type="gramEnd"/>
+      <w:r>
+        <w:rPr>
+          <w:lang w:val="en-US"/>
+        </w:rPr>
+        <w:t xml:space="preserve"> combined the picnic table with an umbrella we’ve extracted from a Gift Cart.</w:t>
       </w:r>
       <w:r>
         <w:rPr>
@@ -6190,7 +7429,21 @@
         <w:rPr>
           <w:lang w:val="en-US"/>
         </w:rPr>
-        <w:t>Since this was a graphic to experiment, it was nice to have a part of a graphic of which users can already pick the colors in game. The key point here is to use 2 colors which aren’t used in any other parts of the graphic (e.g. our umbrella is green and yellow; while the bench is mostly brown</w:t>
+        <w:t xml:space="preserve">Since this was a graphic to experiment, it was nice to have a part of a graphic of which users can already pick the colors in game. The key point here is to use </w:t>
+      </w:r>
+      <w:proofErr w:type="gramStart"/>
+      <w:r>
+        <w:rPr>
+          <w:lang w:val="en-US"/>
+        </w:rPr>
+        <w:t>2</w:t>
+      </w:r>
+      <w:proofErr w:type="gramEnd"/>
+      <w:r>
+        <w:rPr>
+          <w:lang w:val="en-US"/>
+        </w:rPr>
+        <w:t xml:space="preserve"> colors which aren’t used in any other parts of the graphic (e.g. our umbrella is green and yellow; while the bench is mostly brown</w:t>
       </w:r>
       <w:r>
         <w:rPr>
@@ -6202,7 +7455,21 @@
         <w:rPr>
           <w:lang w:val="en-US"/>
         </w:rPr>
-        <w:t xml:space="preserve"> If you design from scratch, pick e.g. pink and bright yellow. You’ll never see these colors in game.).</w:t>
+        <w:t xml:space="preserve"> If you design from scratch, pick e.g. pink and bright yellow. </w:t>
+      </w:r>
+      <w:proofErr w:type="gramStart"/>
+      <w:r>
+        <w:rPr>
+          <w:lang w:val="en-US"/>
+        </w:rPr>
+        <w:t>You’ll</w:t>
+      </w:r>
+      <w:proofErr w:type="gramEnd"/>
+      <w:r>
+        <w:rPr>
+          <w:lang w:val="en-US"/>
+        </w:rPr>
+        <w:t xml:space="preserve"> never see these colors in game.).</w:t>
       </w:r>
     </w:p>
     <w:p>
@@ -6319,7 +7586,49 @@
         <w:rPr>
           <w:lang w:val="en-US"/>
         </w:rPr>
-        <w:t>Bonus tip: Specifically for this example: we have 4 views. We only designed one though, and there’s a flipped version. This means: they all use the same colors. So using ZT Studio, we imported the second graphic as well. ZT Studio again generated a color palette.  But then we opened the color palette of our first view. From there, we used a feature to replace all colors in the automatically generated color palette. We saved this graphic. We did the same for the two other views. With some clever HEX-editing (or in future versions: using ZT Studio), you can then simply have all graphic files point to the same color palette and remove the 3 other color palette files.</w:t>
+        <w:t xml:space="preserve">Bonus tip: Specifically for this example: we have </w:t>
+      </w:r>
+      <w:proofErr w:type="gramStart"/>
+      <w:r>
+        <w:rPr>
+          <w:lang w:val="en-US"/>
+        </w:rPr>
+        <w:t>4</w:t>
+      </w:r>
+      <w:proofErr w:type="gramEnd"/>
+      <w:r>
+        <w:rPr>
+          <w:lang w:val="en-US"/>
+        </w:rPr>
+        <w:t xml:space="preserve"> views. We only designed one though, and </w:t>
+      </w:r>
+      <w:proofErr w:type="gramStart"/>
+      <w:r>
+        <w:rPr>
+          <w:lang w:val="en-US"/>
+        </w:rPr>
+        <w:t>there’s</w:t>
+      </w:r>
+      <w:proofErr w:type="gramEnd"/>
+      <w:r>
+        <w:rPr>
+          <w:lang w:val="en-US"/>
+        </w:rPr>
+        <w:t xml:space="preserve"> a flipped version. This means: they all use the same colors. So using ZT Studio, we imported the second graphic as well. ZT Studio again generated a color palette.  </w:t>
+      </w:r>
+      <w:proofErr w:type="gramStart"/>
+      <w:r>
+        <w:rPr>
+          <w:lang w:val="en-US"/>
+        </w:rPr>
+        <w:t>But then</w:t>
+      </w:r>
+      <w:proofErr w:type="gramEnd"/>
+      <w:r>
+        <w:rPr>
+          <w:lang w:val="en-US"/>
+        </w:rPr>
+        <w:t xml:space="preserve"> we opened the color palette of our first view. From there, we used a feature to replace all colors in the automatically generated color palette. We saved this graphic. We did the same for the two other views. With some clever HEX-editing (or in future versions: using ZT Studio), you can then simply have all graphic files point to the same color palette and remove the 3 other color palette files.</w:t>
       </w:r>
     </w:p>
     <w:p>
@@ -6370,11 +7679,33 @@
           <w:lang w:val="en-US"/>
         </w:rPr>
       </w:pPr>
-      <w:r>
-        <w:rPr>
-          <w:lang w:val="en-US"/>
-        </w:rPr>
-        <w:t>I’ll restrict this to the minimum. Your object will need to be configured as a building.</w:t>
+      <w:proofErr w:type="gramStart"/>
+      <w:r>
+        <w:rPr>
+          <w:lang w:val="en-US"/>
+        </w:rPr>
+        <w:t>I’ll</w:t>
+      </w:r>
+      <w:proofErr w:type="gramEnd"/>
+      <w:r>
+        <w:rPr>
+          <w:lang w:val="en-US"/>
+        </w:rPr>
+        <w:t xml:space="preserve"> restrict this to the minimum. Your object will need to </w:t>
+      </w:r>
+      <w:proofErr w:type="gramStart"/>
+      <w:r>
+        <w:rPr>
+          <w:lang w:val="en-US"/>
+        </w:rPr>
+        <w:t>be configured</w:t>
+      </w:r>
+      <w:proofErr w:type="gramEnd"/>
+      <w:r>
+        <w:rPr>
+          <w:lang w:val="en-US"/>
+        </w:rPr>
+        <w:t xml:space="preserve"> as a building.</w:t>
       </w:r>
     </w:p>
     <w:p>
@@ -6389,69 +7720,156 @@
           <w:i/>
           <w:lang w:val="en-US"/>
         </w:rPr>
-        <w:t>[Characteristics/Integers]</w:t>
-      </w:r>
+        <w:t>[Characteristics/Integers</w:t>
+      </w:r>
+      <w:proofErr w:type="gramStart"/>
       <w:r>
         <w:rPr>
           <w:i/>
           <w:lang w:val="en-US"/>
         </w:rPr>
-        <w:br/>
-        <w:t>cIsColorReplaced = 1</w:t>
-      </w:r>
-    </w:p>
-    <w:p>
-      <w:pPr>
-        <w:rPr>
-          <w:lang w:val="en-US"/>
-        </w:rPr>
-      </w:pPr>
-      <w:r>
-        <w:rPr>
-          <w:lang w:val="en-US"/>
-        </w:rPr>
-        <w:t>Add the bottom, add:</w:t>
-      </w:r>
-    </w:p>
-    <w:p>
-      <w:pPr>
+        <w:t>]</w:t>
+      </w:r>
+      <w:proofErr w:type="gramEnd"/>
+      <w:r>
         <w:rPr>
           <w:i/>
           <w:lang w:val="en-US"/>
         </w:rPr>
-      </w:pPr>
-      <w:r>
-        <w:rPr>
-          <w:lang w:val="en-US"/>
-        </w:rPr>
-        <w:t>[colorrep]</w:t>
-      </w:r>
-      <w:r>
-        <w:rPr>
-          <w:lang w:val="en-US"/>
-        </w:rPr>
-        <w:br/>
-      </w:r>
+        <w:br/>
+      </w:r>
+      <w:proofErr w:type="spellStart"/>
       <w:r>
         <w:rPr>
           <w:i/>
           <w:lang w:val="en-US"/>
         </w:rPr>
-        <w:t>; cr_color is listed below</w:t>
-      </w:r>
+        <w:t>cIsColorReplaced</w:t>
+      </w:r>
+      <w:proofErr w:type="spellEnd"/>
       <w:r>
         <w:rPr>
           <w:i/>
           <w:lang w:val="en-US"/>
         </w:rPr>
-        <w:br/>
-        <w:t>color = cr_color</w:t>
-      </w:r>
-      <w:r>
+        <w:t xml:space="preserve"> = 1</w:t>
+      </w:r>
+    </w:p>
+    <w:p>
+      <w:pPr>
+        <w:rPr>
+          <w:lang w:val="en-US"/>
+        </w:rPr>
+      </w:pPr>
+      <w:proofErr w:type="gramStart"/>
+      <w:r>
+        <w:rPr>
+          <w:lang w:val="en-US"/>
+        </w:rPr>
+        <w:t>Add the bottom</w:t>
+      </w:r>
+      <w:proofErr w:type="gramEnd"/>
+      <w:r>
+        <w:rPr>
+          <w:lang w:val="en-US"/>
+        </w:rPr>
+        <w:t xml:space="preserve">, </w:t>
+      </w:r>
+      <w:proofErr w:type="gramStart"/>
+      <w:r>
+        <w:rPr>
+          <w:lang w:val="en-US"/>
+        </w:rPr>
+        <w:t>add</w:t>
+      </w:r>
+      <w:proofErr w:type="gramEnd"/>
+      <w:r>
+        <w:rPr>
+          <w:lang w:val="en-US"/>
+        </w:rPr>
+        <w:t>:</w:t>
+      </w:r>
+    </w:p>
+    <w:p>
+      <w:pPr>
         <w:rPr>
           <w:i/>
           <w:lang w:val="en-US"/>
         </w:rPr>
+      </w:pPr>
+      <w:r>
+        <w:rPr>
+          <w:lang w:val="en-US"/>
+        </w:rPr>
+        <w:t>[</w:t>
+      </w:r>
+      <w:proofErr w:type="spellStart"/>
+      <w:proofErr w:type="gramStart"/>
+      <w:r>
+        <w:rPr>
+          <w:lang w:val="en-US"/>
+        </w:rPr>
+        <w:t>colorrep</w:t>
+      </w:r>
+      <w:proofErr w:type="spellEnd"/>
+      <w:proofErr w:type="gramEnd"/>
+      <w:r>
+        <w:rPr>
+          <w:lang w:val="en-US"/>
+        </w:rPr>
+        <w:t>]</w:t>
+      </w:r>
+      <w:r>
+        <w:rPr>
+          <w:lang w:val="en-US"/>
+        </w:rPr>
+        <w:br/>
+      </w:r>
+      <w:r>
+        <w:rPr>
+          <w:i/>
+          <w:lang w:val="en-US"/>
+        </w:rPr>
+        <w:t xml:space="preserve">; </w:t>
+      </w:r>
+      <w:proofErr w:type="spellStart"/>
+      <w:r>
+        <w:rPr>
+          <w:i/>
+          <w:lang w:val="en-US"/>
+        </w:rPr>
+        <w:t>cr_color</w:t>
+      </w:r>
+      <w:proofErr w:type="spellEnd"/>
+      <w:r>
+        <w:rPr>
+          <w:i/>
+          <w:lang w:val="en-US"/>
+        </w:rPr>
+        <w:t xml:space="preserve"> is listed below</w:t>
+      </w:r>
+      <w:r>
+        <w:rPr>
+          <w:i/>
+          <w:lang w:val="en-US"/>
+        </w:rPr>
+        <w:br/>
+        <w:t xml:space="preserve">color = </w:t>
+      </w:r>
+      <w:proofErr w:type="spellStart"/>
+      <w:r>
+        <w:rPr>
+          <w:i/>
+          <w:lang w:val="en-US"/>
+        </w:rPr>
+        <w:t>cr_color</w:t>
+      </w:r>
+      <w:proofErr w:type="spellEnd"/>
+      <w:r>
+        <w:rPr>
+          <w:i/>
+          <w:lang w:val="en-US"/>
+        </w:rPr>
         <w:br/>
         <w:t>; cr_part1 is listed in building.ai</w:t>
       </w:r>
@@ -6477,28 +7895,59 @@
           <w:lang w:val="en-US"/>
         </w:rPr>
         <w:br/>
-        <w:t>defaultpal = scenery/building/pals/brwn16.pal</w:t>
-      </w:r>
-    </w:p>
-    <w:p>
-      <w:pPr>
+      </w:r>
+      <w:proofErr w:type="spellStart"/>
+      <w:r>
         <w:rPr>
           <w:i/>
           <w:lang w:val="en-US"/>
         </w:rPr>
-      </w:pPr>
+        <w:t>defaultpal</w:t>
+      </w:r>
+      <w:proofErr w:type="spellEnd"/>
       <w:r>
         <w:rPr>
           <w:i/>
           <w:lang w:val="en-US"/>
         </w:rPr>
-        <w:t>; cr_part2 is listed in building.ai</w:t>
-      </w:r>
-      <w:r>
+        <w:t xml:space="preserve"> = scenery/building/pals/brwn16.pal</w:t>
+      </w:r>
+    </w:p>
+    <w:p>
+      <w:pPr>
         <w:rPr>
           <w:i/>
           <w:lang w:val="en-US"/>
         </w:rPr>
+      </w:pPr>
+      <w:r>
+        <w:rPr>
+          <w:i/>
+          <w:lang w:val="en-US"/>
+        </w:rPr>
+        <w:t xml:space="preserve">; </w:t>
+      </w:r>
+      <w:proofErr w:type="gramStart"/>
+      <w:r>
+        <w:rPr>
+          <w:i/>
+          <w:lang w:val="en-US"/>
+        </w:rPr>
+        <w:t>cr_part2</w:t>
+      </w:r>
+      <w:proofErr w:type="gramEnd"/>
+      <w:r>
+        <w:rPr>
+          <w:i/>
+          <w:lang w:val="en-US"/>
+        </w:rPr>
+        <w:t xml:space="preserve"> is listed in building.ai</w:t>
+      </w:r>
+      <w:r>
+        <w:rPr>
+          <w:i/>
+          <w:lang w:val="en-US"/>
+        </w:rPr>
         <w:br/>
         <w:t>replace = cr_part2</w:t>
       </w:r>
@@ -6516,47 +7965,175 @@
           <w:lang w:val="en-US"/>
         </w:rPr>
         <w:br/>
-        <w:t>defaultpal = scenery/building/pals/gold8.pal</w:t>
-      </w:r>
-    </w:p>
-    <w:p>
-      <w:pPr>
+      </w:r>
+      <w:proofErr w:type="spellStart"/>
+      <w:r>
         <w:rPr>
           <w:i/>
           <w:lang w:val="en-US"/>
         </w:rPr>
-      </w:pPr>
+        <w:t>defaultpal</w:t>
+      </w:r>
+      <w:proofErr w:type="spellEnd"/>
       <w:r>
         <w:rPr>
           <w:i/>
           <w:lang w:val="en-US"/>
         </w:rPr>
-        <w:t>[cr_color]</w:t>
-      </w:r>
-      <w:r>
+        <w:t xml:space="preserve"> = scenery/building/pals/gold8.pal</w:t>
+      </w:r>
+    </w:p>
+    <w:p>
+      <w:pPr>
         <w:rPr>
           <w:i/>
           <w:lang w:val="en-US"/>
         </w:rPr>
-        <w:br/>
-        <w:t>ncolors = 210</w:t>
-      </w:r>
+      </w:pPr>
       <w:r>
         <w:rPr>
           <w:i/>
           <w:lang w:val="en-US"/>
         </w:rPr>
-        <w:br/>
-        <w:t>fullpal = objects/umbtable/idle/SE.pal</w:t>
-      </w:r>
+        <w:t>[</w:t>
+      </w:r>
+      <w:proofErr w:type="spellStart"/>
       <w:r>
         <w:rPr>
           <w:i/>
           <w:lang w:val="en-US"/>
         </w:rPr>
-        <w:br/>
-        <w:t>colorpal = objects/umbtable/idle/SE.pal</w:t>
-      </w:r>
+        <w:t>cr_color</w:t>
+      </w:r>
+      <w:proofErr w:type="spellEnd"/>
+      <w:proofErr w:type="gramStart"/>
+      <w:r>
+        <w:rPr>
+          <w:i/>
+          <w:lang w:val="en-US"/>
+        </w:rPr>
+        <w:t>]</w:t>
+      </w:r>
+      <w:proofErr w:type="gramEnd"/>
+      <w:r>
+        <w:rPr>
+          <w:i/>
+          <w:lang w:val="en-US"/>
+        </w:rPr>
+        <w:br/>
+      </w:r>
+      <w:proofErr w:type="spellStart"/>
+      <w:r>
+        <w:rPr>
+          <w:i/>
+          <w:lang w:val="en-US"/>
+        </w:rPr>
+        <w:t>ncolors</w:t>
+      </w:r>
+      <w:proofErr w:type="spellEnd"/>
+      <w:r>
+        <w:rPr>
+          <w:i/>
+          <w:lang w:val="en-US"/>
+        </w:rPr>
+        <w:t xml:space="preserve"> = 210</w:t>
+      </w:r>
+      <w:r>
+        <w:rPr>
+          <w:i/>
+          <w:lang w:val="en-US"/>
+        </w:rPr>
+        <w:br/>
+      </w:r>
+      <w:proofErr w:type="spellStart"/>
+      <w:r>
+        <w:rPr>
+          <w:i/>
+          <w:lang w:val="en-US"/>
+        </w:rPr>
+        <w:t>fullpal</w:t>
+      </w:r>
+      <w:proofErr w:type="spellEnd"/>
+      <w:r>
+        <w:rPr>
+          <w:i/>
+          <w:lang w:val="en-US"/>
+        </w:rPr>
+        <w:t xml:space="preserve"> = objects/</w:t>
+      </w:r>
+      <w:proofErr w:type="spellStart"/>
+      <w:r>
+        <w:rPr>
+          <w:i/>
+          <w:lang w:val="en-US"/>
+        </w:rPr>
+        <w:t>umbtable</w:t>
+      </w:r>
+      <w:proofErr w:type="spellEnd"/>
+      <w:r>
+        <w:rPr>
+          <w:i/>
+          <w:lang w:val="en-US"/>
+        </w:rPr>
+        <w:t>/idle/</w:t>
+      </w:r>
+      <w:proofErr w:type="spellStart"/>
+      <w:r>
+        <w:rPr>
+          <w:i/>
+          <w:lang w:val="en-US"/>
+        </w:rPr>
+        <w:t>SE.pal</w:t>
+      </w:r>
+      <w:proofErr w:type="spellEnd"/>
+      <w:r>
+        <w:rPr>
+          <w:i/>
+          <w:lang w:val="en-US"/>
+        </w:rPr>
+        <w:br/>
+      </w:r>
+      <w:proofErr w:type="spellStart"/>
+      <w:r>
+        <w:rPr>
+          <w:i/>
+          <w:lang w:val="en-US"/>
+        </w:rPr>
+        <w:t>colorpal</w:t>
+      </w:r>
+      <w:proofErr w:type="spellEnd"/>
+      <w:r>
+        <w:rPr>
+          <w:i/>
+          <w:lang w:val="en-US"/>
+        </w:rPr>
+        <w:t xml:space="preserve"> = objects/</w:t>
+      </w:r>
+      <w:proofErr w:type="spellStart"/>
+      <w:r>
+        <w:rPr>
+          <w:i/>
+          <w:lang w:val="en-US"/>
+        </w:rPr>
+        <w:t>umbtable</w:t>
+      </w:r>
+      <w:proofErr w:type="spellEnd"/>
+      <w:r>
+        <w:rPr>
+          <w:i/>
+          <w:lang w:val="en-US"/>
+        </w:rPr>
+        <w:t>/idle/</w:t>
+      </w:r>
+      <w:proofErr w:type="spellStart"/>
+      <w:r>
+        <w:rPr>
+          <w:i/>
+          <w:lang w:val="en-US"/>
+        </w:rPr>
+        <w:t>SE.pal</w:t>
+      </w:r>
+      <w:proofErr w:type="spellEnd"/>
     </w:p>
     <w:p>
       <w:pPr>
@@ -6575,7 +8152,23 @@
           <w:i/>
           <w:lang w:val="en-US"/>
         </w:rPr>
-        <w:t>[colorrep]</w:t>
+        <w:t>[</w:t>
+      </w:r>
+      <w:proofErr w:type="spellStart"/>
+      <w:r>
+        <w:rPr>
+          <w:i/>
+          <w:lang w:val="en-US"/>
+        </w:rPr>
+        <w:t>colorrep</w:t>
+      </w:r>
+      <w:proofErr w:type="spellEnd"/>
+      <w:r>
+        <w:rPr>
+          <w:i/>
+          <w:lang w:val="en-US"/>
+        </w:rPr>
+        <w:t>]</w:t>
       </w:r>
       <w:r>
         <w:rPr>
@@ -6588,27 +8181,59 @@
           <w:i/>
           <w:lang w:val="en-US"/>
         </w:rPr>
-        <w:t xml:space="preserve"> [cr_color]-</w:t>
-      </w:r>
-      <w:r>
-        <w:rPr>
-          <w:lang w:val="en-US"/>
-        </w:rPr>
-        <w:t xml:space="preserve">block. That’s where we simply refer to our color palette. In the original ZT1 files, there is a slight difference. </w:t>
-      </w:r>
-      <w:r>
-        <w:rPr>
-          <w:lang w:val="en-US"/>
-        </w:rPr>
-        <w:br/>
-      </w:r>
+        <w:t xml:space="preserve"> [</w:t>
+      </w:r>
+      <w:proofErr w:type="spellStart"/>
       <w:r>
         <w:rPr>
           <w:i/>
           <w:lang w:val="en-US"/>
         </w:rPr>
+        <w:t>cr_color</w:t>
+      </w:r>
+      <w:proofErr w:type="spellEnd"/>
+      <w:r>
+        <w:rPr>
+          <w:i/>
+          <w:lang w:val="en-US"/>
+        </w:rPr>
+        <w:t>]-</w:t>
+      </w:r>
+      <w:r>
+        <w:rPr>
+          <w:lang w:val="en-US"/>
+        </w:rPr>
+        <w:t xml:space="preserve">block. </w:t>
+      </w:r>
+      <w:proofErr w:type="gramStart"/>
+      <w:r>
+        <w:rPr>
+          <w:lang w:val="en-US"/>
+        </w:rPr>
+        <w:t>That’s</w:t>
+      </w:r>
+      <w:proofErr w:type="gramEnd"/>
+      <w:r>
+        <w:rPr>
+          <w:lang w:val="en-US"/>
+        </w:rPr>
+        <w:t xml:space="preserve"> where we simply refer to our color palette. In the original ZT1 files, there is a slight difference. </w:t>
+      </w:r>
+      <w:r>
+        <w:rPr>
+          <w:lang w:val="en-US"/>
+        </w:rPr>
+        <w:br/>
+      </w:r>
+      <w:proofErr w:type="spellStart"/>
+      <w:r>
+        <w:rPr>
+          <w:i/>
+          <w:lang w:val="en-US"/>
+        </w:rPr>
         <w:t>Fullpal</w:t>
       </w:r>
+      <w:proofErr w:type="spellEnd"/>
       <w:r>
         <w:rPr>
           <w:lang w:val="en-US"/>
@@ -6621,6 +8246,7 @@
         </w:rPr>
         <w:br/>
       </w:r>
+      <w:proofErr w:type="spellStart"/>
       <w:r>
         <w:rPr>
           <w:i/>
@@ -6628,18 +8254,35 @@
         </w:rPr>
         <w:t>Colorpal</w:t>
       </w:r>
-      <w:r>
-        <w:rPr>
-          <w:lang w:val="en-US"/>
-        </w:rPr>
-        <w:t xml:space="preserve"> will only contain the colors which you can’t replace in the game.</w:t>
-      </w:r>
-      <w:r>
-        <w:rPr>
-          <w:lang w:val="en-US"/>
-        </w:rPr>
-        <w:br/>
-      </w:r>
+      <w:proofErr w:type="spellEnd"/>
+      <w:r>
+        <w:rPr>
+          <w:lang w:val="en-US"/>
+        </w:rPr>
+        <w:t xml:space="preserve"> will only contain the </w:t>
+      </w:r>
+      <w:proofErr w:type="gramStart"/>
+      <w:r>
+        <w:rPr>
+          <w:lang w:val="en-US"/>
+        </w:rPr>
+        <w:t>colors which</w:t>
+      </w:r>
+      <w:proofErr w:type="gramEnd"/>
+      <w:r>
+        <w:rPr>
+          <w:lang w:val="en-US"/>
+        </w:rPr>
+        <w:t xml:space="preserve"> you can’t replace in the game.</w:t>
+      </w:r>
+      <w:r>
+        <w:rPr>
+          <w:lang w:val="en-US"/>
+        </w:rPr>
+        <w:br/>
+      </w:r>
+      <w:proofErr w:type="spellStart"/>
+      <w:proofErr w:type="gramStart"/>
       <w:r>
         <w:rPr>
           <w:i/>
@@ -6647,12 +8290,29 @@
         </w:rPr>
         <w:t>ncolors</w:t>
       </w:r>
-      <w:r>
-        <w:rPr>
-          <w:lang w:val="en-US"/>
-        </w:rPr>
-        <w:t xml:space="preserve"> is the total number of colors which you can’t replace in the game. Yes, this means we do not even use 255 (+1 transparent) colors in this graphic, otherwise </w:t>
-      </w:r>
+      <w:proofErr w:type="spellEnd"/>
+      <w:proofErr w:type="gramEnd"/>
+      <w:r>
+        <w:rPr>
+          <w:lang w:val="en-US"/>
+        </w:rPr>
+        <w:t xml:space="preserve"> is the total number of colors which you can’t replace in the game. Yes, this means we do not even use 255 (+1 transparent) colors in this </w:t>
+      </w:r>
+      <w:proofErr w:type="gramStart"/>
+      <w:r>
+        <w:rPr>
+          <w:lang w:val="en-US"/>
+        </w:rPr>
+        <w:t>graphic,</w:t>
+      </w:r>
+      <w:proofErr w:type="gramEnd"/>
+      <w:r>
+        <w:rPr>
+          <w:lang w:val="en-US"/>
+        </w:rPr>
+        <w:t xml:space="preserve"> otherwise </w:t>
+      </w:r>
+      <w:proofErr w:type="spellStart"/>
       <w:r>
         <w:rPr>
           <w:i/>
@@ -6660,6 +8320,7 @@
         </w:rPr>
         <w:t>ncolors</w:t>
       </w:r>
+      <w:proofErr w:type="spellEnd"/>
       <w:r>
         <w:rPr>
           <w:lang w:val="en-US"/>
@@ -6854,13 +8515,41 @@
         <w:rPr>
           <w:lang w:val="en-US"/>
         </w:rPr>
-        <w:t>. An image format which has a very good compression level and supports transparency. It o</w:t>
-      </w:r>
-      <w:r>
-        <w:rPr>
-          <w:lang w:val="en-US"/>
-        </w:rPr>
-        <w:t>nly contains a single image = 1 frame.</w:t>
+        <w:t xml:space="preserve">. An image </w:t>
+      </w:r>
+      <w:proofErr w:type="gramStart"/>
+      <w:r>
+        <w:rPr>
+          <w:lang w:val="en-US"/>
+        </w:rPr>
+        <w:t>format which</w:t>
+      </w:r>
+      <w:proofErr w:type="gramEnd"/>
+      <w:r>
+        <w:rPr>
+          <w:lang w:val="en-US"/>
+        </w:rPr>
+        <w:t xml:space="preserve"> has a very good compression level and supports transparency. It o</w:t>
+      </w:r>
+      <w:r>
+        <w:rPr>
+          <w:lang w:val="en-US"/>
+        </w:rPr>
+        <w:t xml:space="preserve">nly contains a single image = </w:t>
+      </w:r>
+      <w:proofErr w:type="gramStart"/>
+      <w:r>
+        <w:rPr>
+          <w:lang w:val="en-US"/>
+        </w:rPr>
+        <w:t>1</w:t>
+      </w:r>
+      <w:proofErr w:type="gramEnd"/>
+      <w:r>
+        <w:rPr>
+          <w:lang w:val="en-US"/>
+        </w:rPr>
+        <w:t xml:space="preserve"> frame.</w:t>
       </w:r>
     </w:p>
     <w:p>
@@ -6889,7 +8578,21 @@
         <w:rPr>
           <w:lang w:val="en-US"/>
         </w:rPr>
-        <w:t xml:space="preserve">There are different kind of ZT1 Graphics. This is the list of versions we’ve found so far.   </w:t>
+        <w:t xml:space="preserve">There are different kind of ZT1 Graphics. This is the list of versions </w:t>
+      </w:r>
+      <w:proofErr w:type="gramStart"/>
+      <w:r>
+        <w:rPr>
+          <w:lang w:val="en-US"/>
+        </w:rPr>
+        <w:t>we’ve</w:t>
+      </w:r>
+      <w:proofErr w:type="gramEnd"/>
+      <w:r>
+        <w:rPr>
+          <w:lang w:val="en-US"/>
+        </w:rPr>
+        <w:t xml:space="preserve"> found so far.   </w:t>
       </w:r>
       <w:r>
         <w:rPr>
@@ -6992,7 +8695,21 @@
           <w:lang w:val="en-US"/>
         </w:rPr>
         <w:tab/>
-        <w:t>objects/restrant/used/SE</w:t>
+        <w:t>objects/</w:t>
+      </w:r>
+      <w:proofErr w:type="spellStart"/>
+      <w:r>
+        <w:rPr>
+          <w:lang w:val="en-US"/>
+        </w:rPr>
+        <w:t>restrant</w:t>
+      </w:r>
+      <w:proofErr w:type="spellEnd"/>
+      <w:r>
+        <w:rPr>
+          <w:lang w:val="en-US"/>
+        </w:rPr>
+        <w:t>/used/SE</w:t>
       </w:r>
     </w:p>
     <w:p>
@@ -7031,8 +8748,16 @@
         <w:rPr>
           <w:lang w:val="en-US"/>
         </w:rPr>
-        <w:t>objects/dolphin/m/ssurfswi</w:t>
-      </w:r>
+        <w:t>objects/dolphin/m/</w:t>
+      </w:r>
+      <w:proofErr w:type="spellStart"/>
+      <w:r>
+        <w:rPr>
+          <w:lang w:val="en-US"/>
+        </w:rPr>
+        <w:t>ssurfswi</w:t>
+      </w:r>
+      <w:proofErr w:type="spellEnd"/>
       <w:r>
         <w:rPr>
           <w:lang w:val="en-US"/>
@@ -7090,7 +8815,21 @@
         <w:rPr>
           <w:lang w:val="en-US"/>
         </w:rPr>
-        <w:t xml:space="preserve"> crashes as soon as there’s an extra frame.</w:t>
+        <w:t xml:space="preserve"> crashes as soon as </w:t>
+      </w:r>
+      <w:proofErr w:type="gramStart"/>
+      <w:r>
+        <w:rPr>
+          <w:lang w:val="en-US"/>
+        </w:rPr>
+        <w:t>there’s</w:t>
+      </w:r>
+      <w:proofErr w:type="gramEnd"/>
+      <w:r>
+        <w:rPr>
+          <w:lang w:val="en-US"/>
+        </w:rPr>
+        <w:t xml:space="preserve"> an extra frame.</w:t>
       </w:r>
       <w:r>
         <w:rPr>
@@ -7162,7 +8901,35 @@
         <w:rPr>
           <w:lang w:val="en-US"/>
         </w:rPr>
-        <w:t xml:space="preserve"> The compressed format is of very little use to designers, so it was decided not to invest time in allowing people to create this type of graphic at this point. It can be easily implemented though.</w:t>
+        <w:t xml:space="preserve"> The compressed format is of very little use to designers, so it </w:t>
+      </w:r>
+      <w:proofErr w:type="gramStart"/>
+      <w:r>
+        <w:rPr>
+          <w:lang w:val="en-US"/>
+        </w:rPr>
+        <w:t>was decided</w:t>
+      </w:r>
+      <w:proofErr w:type="gramEnd"/>
+      <w:r>
+        <w:rPr>
+          <w:lang w:val="en-US"/>
+        </w:rPr>
+        <w:t xml:space="preserve"> not to invest time in allowing people to create this type of graphic at this point. It </w:t>
+      </w:r>
+      <w:proofErr w:type="gramStart"/>
+      <w:r>
+        <w:rPr>
+          <w:lang w:val="en-US"/>
+        </w:rPr>
+        <w:t>can be easily implemented</w:t>
+      </w:r>
+      <w:proofErr w:type="gramEnd"/>
+      <w:r>
+        <w:rPr>
+          <w:lang w:val="en-US"/>
+        </w:rPr>
+        <w:t xml:space="preserve"> though.</w:t>
       </w:r>
       <w:r>
         <w:rPr>
@@ -7229,7 +8996,21 @@
         <w:rPr>
           <w:lang w:val="en-US"/>
         </w:rPr>
-        <w:t xml:space="preserve">Simply put: a </w:t>
+        <w:t xml:space="preserve">Simply </w:t>
+      </w:r>
+      <w:proofErr w:type="gramStart"/>
+      <w:r>
+        <w:rPr>
+          <w:lang w:val="en-US"/>
+        </w:rPr>
+        <w:t>put:</w:t>
+      </w:r>
+      <w:proofErr w:type="gramEnd"/>
+      <w:r>
+        <w:rPr>
+          <w:lang w:val="en-US"/>
+        </w:rPr>
+        <w:t xml:space="preserve"> a </w:t>
       </w:r>
       <w:r>
         <w:rPr>
@@ -7290,6 +9071,7 @@
         </w:rPr>
         <w:t xml:space="preserve">first 4 bytes will tell you how many colors </w:t>
       </w:r>
+      <w:proofErr w:type="gramStart"/>
       <w:r>
         <w:rPr>
           <w:b/>
@@ -7297,6 +9079,7 @@
         </w:rPr>
         <w:t>are defined</w:t>
       </w:r>
+      <w:proofErr w:type="gramEnd"/>
       <w:r>
         <w:rPr>
           <w:b/>
@@ -7314,13 +9097,27 @@
         <w:rPr>
           <w:lang w:val="en-US"/>
         </w:rPr>
-        <w:t xml:space="preserve"> The format of these files is in Little Endian though, which means you’</w:t>
-      </w:r>
-      <w:r>
-        <w:rPr>
-          <w:lang w:val="en-US"/>
-        </w:rPr>
-        <w:t>ll have to reverse the bytes.</w:t>
+        <w:t xml:space="preserve"> The format of these files is in Little Endian though, which means </w:t>
+      </w:r>
+      <w:proofErr w:type="gramStart"/>
+      <w:r>
+        <w:rPr>
+          <w:lang w:val="en-US"/>
+        </w:rPr>
+        <w:t>you’</w:t>
+      </w:r>
+      <w:r>
+        <w:rPr>
+          <w:lang w:val="en-US"/>
+        </w:rPr>
+        <w:t>ll</w:t>
+      </w:r>
+      <w:proofErr w:type="gramEnd"/>
+      <w:r>
+        <w:rPr>
+          <w:lang w:val="en-US"/>
+        </w:rPr>
+        <w:t xml:space="preserve"> have to reverse the bytes.</w:t>
       </w:r>
     </w:p>
     <w:p>
@@ -7404,7 +9201,21 @@
         <w:rPr>
           <w:lang w:val="en-US"/>
         </w:rPr>
-        <w:t>Tools like APE and ZOOT (?) typically fill a palette with 255 colors (+1 transparent color) in any case, even if your graphic doesn’t have 255 distinct colors.</w:t>
+        <w:t xml:space="preserve">Tools like APE and ZOOT (?) typically fill a palette with 255 colors (+1 transparent color) in any case, even if your graphic </w:t>
+      </w:r>
+      <w:proofErr w:type="gramStart"/>
+      <w:r>
+        <w:rPr>
+          <w:lang w:val="en-US"/>
+        </w:rPr>
+        <w:t>doesn’t</w:t>
+      </w:r>
+      <w:proofErr w:type="gramEnd"/>
+      <w:r>
+        <w:rPr>
+          <w:lang w:val="en-US"/>
+        </w:rPr>
+        <w:t xml:space="preserve"> have 255 distinct colors.</w:t>
       </w:r>
     </w:p>
     <w:p>
@@ -7464,7 +9275,21 @@
         <w:rPr>
           <w:lang w:val="en-US"/>
         </w:rPr>
-        <w:t xml:space="preserve">For questions, I’d refer to </w:t>
+        <w:t xml:space="preserve">For questions, </w:t>
+      </w:r>
+      <w:proofErr w:type="gramStart"/>
+      <w:r>
+        <w:rPr>
+          <w:lang w:val="en-US"/>
+        </w:rPr>
+        <w:t>I’d</w:t>
+      </w:r>
+      <w:proofErr w:type="gramEnd"/>
+      <w:r>
+        <w:rPr>
+          <w:lang w:val="en-US"/>
+        </w:rPr>
+        <w:t xml:space="preserve"> refer to </w:t>
       </w:r>
       <w:hyperlink r:id="rId9" w:history="1">
         <w:r>
@@ -7515,26 +9340,47 @@
         <w:rPr>
           <w:lang w:val="en-US"/>
         </w:rPr>
-        <w:t xml:space="preserve">The different types can </w:t>
-      </w:r>
-      <w:r>
-        <w:rPr>
-          <w:lang w:val="en-US"/>
-        </w:rPr>
-        <w:t>be identified quite simply.</w:t>
-      </w:r>
-    </w:p>
-    <w:p>
-      <w:pPr>
-        <w:rPr>
-          <w:lang w:val="en-US"/>
-        </w:rPr>
-      </w:pPr>
-      <w:r>
-        <w:rPr>
-          <w:lang w:val="en-US"/>
-        </w:rPr>
-        <w:t>If the first 4 bytes spell “FATZ” (or reversed: ZTAF), then the game will consider this as an animation file. The next 4 bytes will all be 00. The 9</w:t>
+        <w:t xml:space="preserve">The different types </w:t>
+      </w:r>
+      <w:proofErr w:type="gramStart"/>
+      <w:r>
+        <w:rPr>
+          <w:lang w:val="en-US"/>
+        </w:rPr>
+        <w:t xml:space="preserve">can </w:t>
+      </w:r>
+      <w:r>
+        <w:rPr>
+          <w:lang w:val="en-US"/>
+        </w:rPr>
+        <w:t>be identified</w:t>
+      </w:r>
+      <w:proofErr w:type="gramEnd"/>
+      <w:r>
+        <w:rPr>
+          <w:lang w:val="en-US"/>
+        </w:rPr>
+        <w:t xml:space="preserve"> quite simply.</w:t>
+      </w:r>
+    </w:p>
+    <w:p>
+      <w:pPr>
+        <w:rPr>
+          <w:lang w:val="en-US"/>
+        </w:rPr>
+      </w:pPr>
+      <w:r>
+        <w:rPr>
+          <w:lang w:val="en-US"/>
+        </w:rPr>
+        <w:t xml:space="preserve">If the first 4 bytes spell “FATZ” (or reversed: ZTAF), then the game will consider this as an animation file. The next 4 bytes will all be 00. The </w:t>
+      </w:r>
+      <w:proofErr w:type="gramStart"/>
+      <w:r>
+        <w:rPr>
+          <w:lang w:val="en-US"/>
+        </w:rPr>
+        <w:t>9</w:t>
       </w:r>
       <w:r>
         <w:rPr>
@@ -7543,6 +9389,7 @@
         </w:rPr>
         <w:t>th</w:t>
       </w:r>
+      <w:proofErr w:type="gramEnd"/>
       <w:r>
         <w:rPr>
           <w:lang w:val="en-US"/>
@@ -7572,7 +9419,35 @@
         <w:rPr>
           <w:lang w:val="en-US"/>
         </w:rPr>
-        <w:t>To render some graphics faster and to compress the files, things which are always exactly the same in an animation, are stored in a background file. The restaurant is an example of this: all the animation frames simply contain the smoke coming out of the chimney, the extra frame is the non-animated part of the building.</w:t>
+        <w:t xml:space="preserve">To render some graphics faster and to compress the files, </w:t>
+      </w:r>
+      <w:proofErr w:type="gramStart"/>
+      <w:r>
+        <w:rPr>
+          <w:lang w:val="en-US"/>
+        </w:rPr>
+        <w:t>things which</w:t>
+      </w:r>
+      <w:proofErr w:type="gramEnd"/>
+      <w:r>
+        <w:rPr>
+          <w:lang w:val="en-US"/>
+        </w:rPr>
+        <w:t xml:space="preserve"> are always exactly the same in an animation, are stored in a background file. The restaurant is an example of this: all the animation frames simply contain the smoke coming out of the </w:t>
+      </w:r>
+      <w:proofErr w:type="gramStart"/>
+      <w:r>
+        <w:rPr>
+          <w:lang w:val="en-US"/>
+        </w:rPr>
+        <w:t>chimney,</w:t>
+      </w:r>
+      <w:proofErr w:type="gramEnd"/>
+      <w:r>
+        <w:rPr>
+          <w:lang w:val="en-US"/>
+        </w:rPr>
+        <w:t xml:space="preserve"> the extra frame is the non-animated part of the building.</w:t>
       </w:r>
     </w:p>
     <w:p>
@@ -7650,7 +9525,21 @@
           <w:lang w:val="en-US"/>
         </w:rPr>
         <w:tab/>
-        <w:t>objects/restrant/used/SE</w:t>
+        <w:t>objects/</w:t>
+      </w:r>
+      <w:proofErr w:type="spellStart"/>
+      <w:r>
+        <w:rPr>
+          <w:lang w:val="en-US"/>
+        </w:rPr>
+        <w:t>restrant</w:t>
+      </w:r>
+      <w:proofErr w:type="spellEnd"/>
+      <w:r>
+        <w:rPr>
+          <w:lang w:val="en-US"/>
+        </w:rPr>
+        <w:t>/used/SE</w:t>
       </w:r>
     </w:p>
     <w:p>
@@ -7701,8 +9590,16 @@
         <w:rPr>
           <w:lang w:val="en-US"/>
         </w:rPr>
-        <w:t>objects/dolphin/m/ssurfswi</w:t>
-      </w:r>
+        <w:t>objects/dolphin/m/</w:t>
+      </w:r>
+      <w:proofErr w:type="spellStart"/>
+      <w:r>
+        <w:rPr>
+          <w:lang w:val="en-US"/>
+        </w:rPr>
+        <w:t>ssurfswi</w:t>
+      </w:r>
+      <w:proofErr w:type="spellEnd"/>
     </w:p>
     <w:p>
       <w:pPr>
@@ -7801,7 +9698,21 @@
         <w:rPr>
           <w:lang w:val="en-US"/>
         </w:rPr>
-        <w:t>A number which defines how much milliseconds pass before the next frame is shown.</w:t>
+        <w:t xml:space="preserve">A </w:t>
+      </w:r>
+      <w:proofErr w:type="gramStart"/>
+      <w:r>
+        <w:rPr>
+          <w:lang w:val="en-US"/>
+        </w:rPr>
+        <w:t>number which defines how much milliseconds pass before the next frame</w:t>
+      </w:r>
+      <w:proofErr w:type="gramEnd"/>
+      <w:r>
+        <w:rPr>
+          <w:lang w:val="en-US"/>
+        </w:rPr>
+        <w:t xml:space="preserve"> is shown.</w:t>
       </w:r>
       <w:r>
         <w:rPr>
@@ -7817,31 +9728,61 @@
           <w:lang w:val="en-US"/>
         </w:rPr>
       </w:pPr>
-      <w:r>
-        <w:rPr>
-          <w:lang w:val="en-US"/>
-        </w:rPr>
-        <w:t xml:space="preserve">I’ll give one example on how to read this value and every other value which is mentioned. </w:t>
-      </w:r>
-      <w:r>
-        <w:rPr>
-          <w:lang w:val="en-US"/>
-        </w:rPr>
-        <w:br/>
-        <w:t>Values are stored in Little Endian format. In human language: they’re stored in a reversed way.</w:t>
-      </w:r>
-    </w:p>
-    <w:p>
-      <w:pPr>
-        <w:rPr>
-          <w:lang w:val="en-US"/>
-        </w:rPr>
-      </w:pPr>
-      <w:r>
-        <w:rPr>
-          <w:lang w:val="en-US"/>
-        </w:rPr>
-        <w:t>Let’s say these bytes read "7D 00 00 00". I</w:t>
+      <w:proofErr w:type="gramStart"/>
+      <w:r>
+        <w:rPr>
+          <w:lang w:val="en-US"/>
+        </w:rPr>
+        <w:t>I’ll</w:t>
+      </w:r>
+      <w:proofErr w:type="gramEnd"/>
+      <w:r>
+        <w:rPr>
+          <w:lang w:val="en-US"/>
+        </w:rPr>
+        <w:t xml:space="preserve"> give one example on how to read this value and every other value which is mentioned. </w:t>
+      </w:r>
+      <w:r>
+        <w:rPr>
+          <w:lang w:val="en-US"/>
+        </w:rPr>
+        <w:br/>
+        <w:t xml:space="preserve">Values are stored in Little Endian format. In human language: </w:t>
+      </w:r>
+      <w:proofErr w:type="gramStart"/>
+      <w:r>
+        <w:rPr>
+          <w:lang w:val="en-US"/>
+        </w:rPr>
+        <w:t>they’re</w:t>
+      </w:r>
+      <w:proofErr w:type="gramEnd"/>
+      <w:r>
+        <w:rPr>
+          <w:lang w:val="en-US"/>
+        </w:rPr>
+        <w:t xml:space="preserve"> stored in a reversed way.</w:t>
+      </w:r>
+    </w:p>
+    <w:p>
+      <w:pPr>
+        <w:rPr>
+          <w:lang w:val="en-US"/>
+        </w:rPr>
+      </w:pPr>
+      <w:proofErr w:type="gramStart"/>
+      <w:r>
+        <w:rPr>
+          <w:lang w:val="en-US"/>
+        </w:rPr>
+        <w:t>Let’s</w:t>
+      </w:r>
+      <w:proofErr w:type="gramEnd"/>
+      <w:r>
+        <w:rPr>
+          <w:lang w:val="en-US"/>
+        </w:rPr>
+        <w:t xml:space="preserve"> say these bytes read "7D 00 00 00". I</w:t>
       </w:r>
       <w:r>
         <w:rPr>
@@ -7897,11 +9838,19 @@
         </w:rPr>
         <w:br/>
       </w:r>
-      <w:r>
-        <w:rPr>
-          <w:lang w:val="en-US"/>
-        </w:rPr>
-        <w:t>A value.</w:t>
+      <w:proofErr w:type="gramStart"/>
+      <w:r>
+        <w:rPr>
+          <w:lang w:val="en-US"/>
+        </w:rPr>
+        <w:t>A</w:t>
+      </w:r>
+      <w:proofErr w:type="gramEnd"/>
+      <w:r>
+        <w:rPr>
+          <w:lang w:val="en-US"/>
+        </w:rPr>
+        <w:t xml:space="preserve"> value.</w:t>
       </w:r>
     </w:p>
     <w:p>
@@ -7977,11 +9926,33 @@
         </w:rPr>
         <w:br/>
       </w:r>
-      <w:r>
-        <w:rPr>
-          <w:lang w:val="en-US"/>
-        </w:rPr>
-        <w:t>A value. A graphic contains minimum 1 frame.</w:t>
+      <w:proofErr w:type="gramStart"/>
+      <w:r>
+        <w:rPr>
+          <w:lang w:val="en-US"/>
+        </w:rPr>
+        <w:t>A</w:t>
+      </w:r>
+      <w:proofErr w:type="gramEnd"/>
+      <w:r>
+        <w:rPr>
+          <w:lang w:val="en-US"/>
+        </w:rPr>
+        <w:t xml:space="preserve"> value. A graphic contains minimum </w:t>
+      </w:r>
+      <w:proofErr w:type="gramStart"/>
+      <w:r>
+        <w:rPr>
+          <w:lang w:val="en-US"/>
+        </w:rPr>
+        <w:t>1</w:t>
+      </w:r>
+      <w:proofErr w:type="gramEnd"/>
+      <w:r>
+        <w:rPr>
+          <w:lang w:val="en-US"/>
+        </w:rPr>
+        <w:t xml:space="preserve"> frame.</w:t>
       </w:r>
     </w:p>
     <w:bookmarkEnd w:id="28"/>
@@ -8018,11 +9989,33 @@
         </w:rPr>
         <w:br/>
       </w:r>
-      <w:r>
-        <w:rPr>
-          <w:lang w:val="en-US"/>
-        </w:rPr>
-        <w:t>A value. A graphic contains minimum 1 frame.</w:t>
+      <w:proofErr w:type="gramStart"/>
+      <w:r>
+        <w:rPr>
+          <w:lang w:val="en-US"/>
+        </w:rPr>
+        <w:t>A</w:t>
+      </w:r>
+      <w:proofErr w:type="gramEnd"/>
+      <w:r>
+        <w:rPr>
+          <w:lang w:val="en-US"/>
+        </w:rPr>
+        <w:t xml:space="preserve"> value. A graphic contains minimum </w:t>
+      </w:r>
+      <w:proofErr w:type="gramStart"/>
+      <w:r>
+        <w:rPr>
+          <w:lang w:val="en-US"/>
+        </w:rPr>
+        <w:t>1</w:t>
+      </w:r>
+      <w:proofErr w:type="gramEnd"/>
+      <w:r>
+        <w:rPr>
+          <w:lang w:val="en-US"/>
+        </w:rPr>
+        <w:t xml:space="preserve"> frame.</w:t>
       </w:r>
     </w:p>
     <w:p>
@@ -8075,7 +10068,21 @@
         <w:rPr>
           <w:lang w:val="en-US"/>
         </w:rPr>
-        <w:t xml:space="preserve">4 bytes: these list how many bytes will follow, defining the frame. </w:t>
+        <w:t xml:space="preserve">4 bytes: </w:t>
+      </w:r>
+      <w:proofErr w:type="gramStart"/>
+      <w:r>
+        <w:rPr>
+          <w:lang w:val="en-US"/>
+        </w:rPr>
+        <w:t>these list</w:t>
+      </w:r>
+      <w:proofErr w:type="gramEnd"/>
+      <w:r>
+        <w:rPr>
+          <w:lang w:val="en-US"/>
+        </w:rPr>
+        <w:t xml:space="preserve"> how many bytes will follow, defining the frame. </w:t>
       </w:r>
     </w:p>
     <w:p>
@@ -8111,14 +10118,42 @@
         <w:rPr>
           <w:lang w:val="en-US"/>
         </w:rPr>
-        <w:t xml:space="preserve">Special case: if the second byte is 80, we’re dealing with the compressed format. </w:t>
-      </w:r>
-      <w:r>
-        <w:rPr>
-          <w:lang w:val="en-US"/>
-        </w:rPr>
-        <w:br/>
-        <w:t>This compressed format is used for certain shadows.</w:t>
+        <w:t xml:space="preserve">Special case: if the second byte is 80, </w:t>
+      </w:r>
+      <w:proofErr w:type="gramStart"/>
+      <w:r>
+        <w:rPr>
+          <w:lang w:val="en-US"/>
+        </w:rPr>
+        <w:t>we’re</w:t>
+      </w:r>
+      <w:proofErr w:type="gramEnd"/>
+      <w:r>
+        <w:rPr>
+          <w:lang w:val="en-US"/>
+        </w:rPr>
+        <w:t xml:space="preserve"> dealing with the compressed format. </w:t>
+      </w:r>
+      <w:r>
+        <w:rPr>
+          <w:lang w:val="en-US"/>
+        </w:rPr>
+        <w:br/>
+        <w:t xml:space="preserve">This compressed format </w:t>
+      </w:r>
+      <w:proofErr w:type="gramStart"/>
+      <w:r>
+        <w:rPr>
+          <w:lang w:val="en-US"/>
+        </w:rPr>
+        <w:t>is used</w:t>
+      </w:r>
+      <w:proofErr w:type="gramEnd"/>
+      <w:r>
+        <w:rPr>
+          <w:lang w:val="en-US"/>
+        </w:rPr>
+        <w:t xml:space="preserve"> for certain shadows.</w:t>
       </w:r>
     </w:p>
     <w:p>
@@ -8202,14 +10237,42 @@
         <w:rPr>
           <w:lang w:val="en-US"/>
         </w:rPr>
-        <w:t>2 bytes: these are the only two bytes we haven’t been able to identify yet.</w:t>
-      </w:r>
-      <w:r>
-        <w:rPr>
-          <w:lang w:val="en-US"/>
-        </w:rPr>
-        <w:br/>
-        <w:t>You can use a default value of 01 00. We’ll refer to these two bytes as mystery bytes.</w:t>
+        <w:t xml:space="preserve">2 bytes: these are the only two bytes we </w:t>
+      </w:r>
+      <w:proofErr w:type="gramStart"/>
+      <w:r>
+        <w:rPr>
+          <w:lang w:val="en-US"/>
+        </w:rPr>
+        <w:t>haven’t</w:t>
+      </w:r>
+      <w:proofErr w:type="gramEnd"/>
+      <w:r>
+        <w:rPr>
+          <w:lang w:val="en-US"/>
+        </w:rPr>
+        <w:t xml:space="preserve"> been able to identify yet.</w:t>
+      </w:r>
+      <w:r>
+        <w:rPr>
+          <w:lang w:val="en-US"/>
+        </w:rPr>
+        <w:br/>
+        <w:t xml:space="preserve">You can use a default value of 01 00. </w:t>
+      </w:r>
+      <w:proofErr w:type="gramStart"/>
+      <w:r>
+        <w:rPr>
+          <w:lang w:val="en-US"/>
+        </w:rPr>
+        <w:t>We’ll</w:t>
+      </w:r>
+      <w:proofErr w:type="gramEnd"/>
+      <w:r>
+        <w:rPr>
+          <w:lang w:val="en-US"/>
+        </w:rPr>
+        <w:t xml:space="preserve"> refer to these two bytes as mystery bytes.</w:t>
       </w:r>
       <w:r>
         <w:rPr>
@@ -8406,8 +10469,17 @@
           <w:b/>
           <w:lang w:val="en-US"/>
         </w:rPr>
-        <w:t>Typical block:</w:t>
-      </w:r>
+        <w:t>Typical block</w:t>
+      </w:r>
+      <w:proofErr w:type="gramStart"/>
+      <w:r>
+        <w:rPr>
+          <w:b/>
+          <w:lang w:val="en-US"/>
+        </w:rPr>
+        <w:t>:</w:t>
+      </w:r>
+      <w:proofErr w:type="gramEnd"/>
       <w:r>
         <w:rPr>
           <w:b/>
@@ -8476,7 +10548,21 @@
           <w:lang w:val="en-US"/>
         </w:rPr>
         <w:br/>
-        <w:t>1 byte for each color which needs to be drawn. This byte</w:t>
+        <w:t xml:space="preserve">1 byte for each </w:t>
+      </w:r>
+      <w:proofErr w:type="gramStart"/>
+      <w:r>
+        <w:rPr>
+          <w:lang w:val="en-US"/>
+        </w:rPr>
+        <w:t>color which</w:t>
+      </w:r>
+      <w:proofErr w:type="gramEnd"/>
+      <w:r>
+        <w:rPr>
+          <w:lang w:val="en-US"/>
+        </w:rPr>
+        <w:t xml:space="preserve"> needs to be drawn. This byte</w:t>
       </w:r>
       <w:r>
         <w:rPr>
@@ -8515,6 +10601,7 @@
         </w:rPr>
         <w:t>End block</w:t>
       </w:r>
+      <w:proofErr w:type="gramStart"/>
       <w:r>
         <w:rPr>
           <w:b/>
@@ -8522,6 +10609,7 @@
         </w:rPr>
         <w:t>:</w:t>
       </w:r>
+      <w:proofErr w:type="gramEnd"/>
       <w:r>
         <w:rPr>
           <w:lang w:val="en-US"/>
@@ -8559,8 +10647,17 @@
           <w:b/>
           <w:lang w:val="en-US"/>
         </w:rPr>
-        <w:t>Shadow block:</w:t>
-      </w:r>
+        <w:t>Shadow block</w:t>
+      </w:r>
+      <w:proofErr w:type="gramStart"/>
+      <w:r>
+        <w:rPr>
+          <w:b/>
+          <w:lang w:val="en-US"/>
+        </w:rPr>
+        <w:t>:</w:t>
+      </w:r>
+      <w:proofErr w:type="gramEnd"/>
       <w:r>
         <w:rPr>
           <w:lang w:val="en-US"/>
@@ -8573,7 +10670,35 @@
           <w:lang w:val="en-US"/>
         </w:rPr>
         <w:br/>
-        <w:t xml:space="preserve">This block is only found in the compressed graphic format. Only one color is needed for this kind of graphic: black. It’s used for some shadows. </w:t>
+        <w:t xml:space="preserve">This block is only found in the compressed graphic format. Only one color </w:t>
+      </w:r>
+      <w:proofErr w:type="gramStart"/>
+      <w:r>
+        <w:rPr>
+          <w:lang w:val="en-US"/>
+        </w:rPr>
+        <w:t>is needed</w:t>
+      </w:r>
+      <w:proofErr w:type="gramEnd"/>
+      <w:r>
+        <w:rPr>
+          <w:lang w:val="en-US"/>
+        </w:rPr>
+        <w:t xml:space="preserve"> for this kind of graphic: black. </w:t>
+      </w:r>
+      <w:proofErr w:type="gramStart"/>
+      <w:r>
+        <w:rPr>
+          <w:lang w:val="en-US"/>
+        </w:rPr>
+        <w:t>It’s</w:t>
+      </w:r>
+      <w:proofErr w:type="gramEnd"/>
+      <w:r>
+        <w:rPr>
+          <w:lang w:val="en-US"/>
+        </w:rPr>
+        <w:t xml:space="preserve"> used for some shadows. </w:t>
       </w:r>
       <w:r>
         <w:rPr>
@@ -8608,14 +10733,42 @@
           <w:lang w:val="en-US"/>
         </w:rPr>
         <w:br/>
-        <w:t>This series of bytes should be repeated for each frame.</w:t>
-      </w:r>
-      <w:r>
-        <w:rPr>
-          <w:lang w:val="en-US"/>
-        </w:rPr>
-        <w:br/>
-        <w:t>So next would be the value of the number of bytes which define frame #2, then you’d get the height and width again, and so on.</w:t>
+        <w:t xml:space="preserve">This series of bytes </w:t>
+      </w:r>
+      <w:proofErr w:type="gramStart"/>
+      <w:r>
+        <w:rPr>
+          <w:lang w:val="en-US"/>
+        </w:rPr>
+        <w:t>should be repeated</w:t>
+      </w:r>
+      <w:proofErr w:type="gramEnd"/>
+      <w:r>
+        <w:rPr>
+          <w:lang w:val="en-US"/>
+        </w:rPr>
+        <w:t xml:space="preserve"> for each frame.</w:t>
+      </w:r>
+      <w:r>
+        <w:rPr>
+          <w:lang w:val="en-US"/>
+        </w:rPr>
+        <w:br/>
+        <w:t xml:space="preserve">So next would be the value of the number of </w:t>
+      </w:r>
+      <w:proofErr w:type="gramStart"/>
+      <w:r>
+        <w:rPr>
+          <w:lang w:val="en-US"/>
+        </w:rPr>
+        <w:t>bytes which</w:t>
+      </w:r>
+      <w:proofErr w:type="gramEnd"/>
+      <w:r>
+        <w:rPr>
+          <w:lang w:val="en-US"/>
+        </w:rPr>
+        <w:t xml:space="preserve"> define frame #2, then you’d get the height and width again, and so on.</w:t>
       </w:r>
     </w:p>
     <w:p>
@@ -8651,19 +10804,43 @@
           <w:u w:val="single"/>
           <w:lang w:val="en-US"/>
         </w:rPr>
-        <w:t>In files generated by APE:</w:t>
-      </w:r>
-      <w:r>
-        <w:rPr>
-          <w:lang w:val="en-US"/>
-        </w:rPr>
-        <w:br/>
-      </w:r>
-      <w:r>
-        <w:rPr>
-          <w:lang w:val="en-US"/>
-        </w:rPr>
-        <w:t>Sometimes, there seem to be random bytes which are useless. They are ignored by the game, because the actual relevant pixels were defined earlier on.</w:t>
+        <w:t>In files generated by APE</w:t>
+      </w:r>
+      <w:proofErr w:type="gramStart"/>
+      <w:r>
+        <w:rPr>
+          <w:b/>
+          <w:u w:val="single"/>
+          <w:lang w:val="en-US"/>
+        </w:rPr>
+        <w:t>:</w:t>
+      </w:r>
+      <w:proofErr w:type="gramEnd"/>
+      <w:r>
+        <w:rPr>
+          <w:lang w:val="en-US"/>
+        </w:rPr>
+        <w:br/>
+      </w:r>
+      <w:r>
+        <w:rPr>
+          <w:lang w:val="en-US"/>
+        </w:rPr>
+        <w:t xml:space="preserve">Sometimes, there seem to be random bytes which are useless. They </w:t>
+      </w:r>
+      <w:proofErr w:type="gramStart"/>
+      <w:r>
+        <w:rPr>
+          <w:lang w:val="en-US"/>
+        </w:rPr>
+        <w:t>are ignored</w:t>
+      </w:r>
+      <w:proofErr w:type="gramEnd"/>
+      <w:r>
+        <w:rPr>
+          <w:lang w:val="en-US"/>
+        </w:rPr>
+        <w:t xml:space="preserve"> by the game, because the actual relevant pixels were defined earlier on.</w:t>
       </w:r>
     </w:p>
     <w:p>
@@ -8717,20 +10894,48 @@
           <w:lang w:val="en-US"/>
         </w:rPr>
         <w:lastRenderedPageBreak/>
-        <w:t>Explanation of the ZT1 .ani file format</w:t>
-      </w:r>
-    </w:p>
-    <w:p>
-      <w:pPr>
-        <w:rPr>
-          <w:lang w:val="en-US"/>
-        </w:rPr>
-      </w:pPr>
-      <w:r>
-        <w:rPr>
-          <w:lang w:val="en-US"/>
-        </w:rPr>
-        <w:t xml:space="preserve">.Ani most likely stands for animation. It is a file which you can open with any text editor. </w:t>
+        <w:t>Explanation of the ZT1 .</w:t>
+      </w:r>
+      <w:proofErr w:type="spellStart"/>
+      <w:r>
+        <w:rPr>
+          <w:lang w:val="en-US"/>
+        </w:rPr>
+        <w:t>ani</w:t>
+      </w:r>
+      <w:proofErr w:type="spellEnd"/>
+      <w:r>
+        <w:rPr>
+          <w:lang w:val="en-US"/>
+        </w:rPr>
+        <w:t xml:space="preserve"> file format</w:t>
+      </w:r>
+    </w:p>
+    <w:p>
+      <w:pPr>
+        <w:rPr>
+          <w:lang w:val="en-US"/>
+        </w:rPr>
+      </w:pPr>
+      <w:r>
+        <w:rPr>
+          <w:lang w:val="en-US"/>
+        </w:rPr>
+        <w:t xml:space="preserve">.Ani most likely stands for animation. It is a </w:t>
+      </w:r>
+      <w:proofErr w:type="gramStart"/>
+      <w:r>
+        <w:rPr>
+          <w:lang w:val="en-US"/>
+        </w:rPr>
+        <w:t>file which</w:t>
+      </w:r>
+      <w:proofErr w:type="gramEnd"/>
+      <w:r>
+        <w:rPr>
+          <w:lang w:val="en-US"/>
+        </w:rPr>
+        <w:t xml:space="preserve"> you can open with any text editor. </w:t>
       </w:r>
       <w:r>
         <w:rPr>
@@ -8752,6 +10957,7 @@
         </w:rPr>
         <w:t xml:space="preserve">-header, </w:t>
       </w:r>
+      <w:proofErr w:type="spellStart"/>
       <w:r>
         <w:rPr>
           <w:i/>
@@ -8759,11 +10965,26 @@
         </w:rPr>
         <w:t>dir</w:t>
       </w:r>
-      <w:r>
-        <w:rPr>
-          <w:lang w:val="en-US"/>
-        </w:rPr>
-        <w:t xml:space="preserve">-lines (dir0, dir1, dir2, … dirN) which represent the path structure to this file, starting from the root directory, </w:t>
+      <w:proofErr w:type="spellEnd"/>
+      <w:r>
+        <w:rPr>
+          <w:lang w:val="en-US"/>
+        </w:rPr>
+        <w:t xml:space="preserve">-lines (dir0, dir1, dir2, … </w:t>
+      </w:r>
+      <w:proofErr w:type="spellStart"/>
+      <w:r>
+        <w:rPr>
+          <w:lang w:val="en-US"/>
+        </w:rPr>
+        <w:t>dirN</w:t>
+      </w:r>
+      <w:proofErr w:type="spellEnd"/>
+      <w:r>
+        <w:rPr>
+          <w:lang w:val="en-US"/>
+        </w:rPr>
+        <w:t xml:space="preserve">) which represent the path structure to this file, starting from the root directory, </w:t>
       </w:r>
       <w:r>
         <w:rPr>
@@ -8776,40 +10997,165 @@
         <w:rPr>
           <w:lang w:val="en-US"/>
         </w:rPr>
-        <w:t>lines for each view in a graphic,X and Y offsets (x0, y0) and coordinates for the bottom right pixel ( x1 = x0 + image width; y1 = y0 + image width). Basically you are defining the canvas.</w:t>
-      </w:r>
-    </w:p>
-    <w:p>
-      <w:pPr>
-        <w:rPr>
-          <w:lang w:val="en-US"/>
-        </w:rPr>
-      </w:pPr>
-      <w:r>
-        <w:rPr>
-          <w:lang w:val="en-US"/>
-        </w:rPr>
-        <w:t>For icons, plaques, sold items… it’s quite simple. There’s only one ‘view’, “N”.</w:t>
-      </w:r>
-      <w:r>
-        <w:rPr>
-          <w:lang w:val="en-US"/>
-        </w:rPr>
-        <w:br/>
-        <w:t>So the coordinates only refer to that one view. The game seems to take them into account.</w:t>
-      </w:r>
-    </w:p>
-    <w:p>
-      <w:pPr>
-        <w:rPr>
-          <w:lang w:val="en-US"/>
-        </w:rPr>
-      </w:pPr>
-      <w:r>
-        <w:rPr>
-          <w:lang w:val="en-US"/>
-        </w:rPr>
-        <w:t>For objects and moving creatures (animals, guests, staff), it’s more complicated. It’s not exactly clear which view (or perhaps the combination of them all) define the canvas. The game might completely ignore the .ani-files.</w:t>
+        <w:t xml:space="preserve">lines for each view in a </w:t>
+      </w:r>
+      <w:proofErr w:type="spellStart"/>
+      <w:r>
+        <w:rPr>
+          <w:lang w:val="en-US"/>
+        </w:rPr>
+        <w:t>graphic,X</w:t>
+      </w:r>
+      <w:proofErr w:type="spellEnd"/>
+      <w:r>
+        <w:rPr>
+          <w:lang w:val="en-US"/>
+        </w:rPr>
+        <w:t xml:space="preserve"> and Y offsets (x0, y0) and coordinates for the bottom right pixel ( x1 = x0 + image width; y1 = y0 + image width). </w:t>
+      </w:r>
+      <w:proofErr w:type="gramStart"/>
+      <w:r>
+        <w:rPr>
+          <w:lang w:val="en-US"/>
+        </w:rPr>
+        <w:t>Basically you</w:t>
+      </w:r>
+      <w:proofErr w:type="gramEnd"/>
+      <w:r>
+        <w:rPr>
+          <w:lang w:val="en-US"/>
+        </w:rPr>
+        <w:t xml:space="preserve"> are defining the canvas.</w:t>
+      </w:r>
+    </w:p>
+    <w:p>
+      <w:pPr>
+        <w:rPr>
+          <w:lang w:val="en-US"/>
+        </w:rPr>
+      </w:pPr>
+      <w:r>
+        <w:rPr>
+          <w:lang w:val="en-US"/>
+        </w:rPr>
+        <w:t xml:space="preserve">For icons, plaques, sold items… </w:t>
+      </w:r>
+      <w:proofErr w:type="gramStart"/>
+      <w:r>
+        <w:rPr>
+          <w:lang w:val="en-US"/>
+        </w:rPr>
+        <w:t>it’s</w:t>
+      </w:r>
+      <w:proofErr w:type="gramEnd"/>
+      <w:r>
+        <w:rPr>
+          <w:lang w:val="en-US"/>
+        </w:rPr>
+        <w:t xml:space="preserve"> quite simple. </w:t>
+      </w:r>
+      <w:proofErr w:type="gramStart"/>
+      <w:r>
+        <w:rPr>
+          <w:lang w:val="en-US"/>
+        </w:rPr>
+        <w:t>There’s</w:t>
+      </w:r>
+      <w:proofErr w:type="gramEnd"/>
+      <w:r>
+        <w:rPr>
+          <w:lang w:val="en-US"/>
+        </w:rPr>
+        <w:t xml:space="preserve"> only one ‘view’, “N”.</w:t>
+      </w:r>
+      <w:r>
+        <w:rPr>
+          <w:lang w:val="en-US"/>
+        </w:rPr>
+        <w:br/>
+      </w:r>
+      <w:proofErr w:type="gramStart"/>
+      <w:r>
+        <w:rPr>
+          <w:lang w:val="en-US"/>
+        </w:rPr>
+        <w:t>So</w:t>
+      </w:r>
+      <w:proofErr w:type="gramEnd"/>
+      <w:r>
+        <w:rPr>
+          <w:lang w:val="en-US"/>
+        </w:rPr>
+        <w:t xml:space="preserve"> the coordinates only refer to that one view. The game seems to </w:t>
+      </w:r>
+      <w:proofErr w:type="gramStart"/>
+      <w:r>
+        <w:rPr>
+          <w:lang w:val="en-US"/>
+        </w:rPr>
+        <w:t>take them into account</w:t>
+      </w:r>
+      <w:proofErr w:type="gramEnd"/>
+      <w:r>
+        <w:rPr>
+          <w:lang w:val="en-US"/>
+        </w:rPr>
+        <w:t>.</w:t>
+      </w:r>
+    </w:p>
+    <w:p>
+      <w:pPr>
+        <w:rPr>
+          <w:lang w:val="en-US"/>
+        </w:rPr>
+      </w:pPr>
+      <w:r>
+        <w:rPr>
+          <w:lang w:val="en-US"/>
+        </w:rPr>
+        <w:t xml:space="preserve">For objects and moving creatures (animals, guests, staff), </w:t>
+      </w:r>
+      <w:proofErr w:type="gramStart"/>
+      <w:r>
+        <w:rPr>
+          <w:lang w:val="en-US"/>
+        </w:rPr>
+        <w:t>it’s</w:t>
+      </w:r>
+      <w:proofErr w:type="gramEnd"/>
+      <w:r>
+        <w:rPr>
+          <w:lang w:val="en-US"/>
+        </w:rPr>
+        <w:t xml:space="preserve"> more complicated. </w:t>
+      </w:r>
+      <w:proofErr w:type="gramStart"/>
+      <w:r>
+        <w:rPr>
+          <w:lang w:val="en-US"/>
+        </w:rPr>
+        <w:t>It’s</w:t>
+      </w:r>
+      <w:proofErr w:type="gramEnd"/>
+      <w:r>
+        <w:rPr>
+          <w:lang w:val="en-US"/>
+        </w:rPr>
+        <w:t xml:space="preserve"> not exactly clear which view (or perhaps the combination of them all) define the canvas. The game might completely ignore the .</w:t>
+      </w:r>
+      <w:proofErr w:type="spellStart"/>
+      <w:r>
+        <w:rPr>
+          <w:lang w:val="en-US"/>
+        </w:rPr>
+        <w:t>ani</w:t>
+      </w:r>
+      <w:proofErr w:type="spellEnd"/>
+      <w:r>
+        <w:rPr>
+          <w:lang w:val="en-US"/>
+        </w:rPr>
+        <w:t>-files.</w:t>
       </w:r>
     </w:p>
     <w:p>
@@ -8824,13 +11170,29 @@
           <w:i/>
           <w:lang w:val="en-US"/>
         </w:rPr>
-        <w:t>[animation]</w:t>
-      </w:r>
+        <w:t>[</w:t>
+      </w:r>
+      <w:proofErr w:type="gramStart"/>
       <w:r>
         <w:rPr>
           <w:i/>
           <w:lang w:val="en-US"/>
         </w:rPr>
+        <w:t>animation</w:t>
+      </w:r>
+      <w:proofErr w:type="gramEnd"/>
+      <w:r>
+        <w:rPr>
+          <w:i/>
+          <w:lang w:val="en-US"/>
+        </w:rPr>
+        <w:t>]</w:t>
+      </w:r>
+      <w:r>
+        <w:rPr>
+          <w:i/>
+          <w:lang w:val="en-US"/>
+        </w:rPr>
         <w:br/>
         <w:t>dir0 = objects</w:t>
       </w:r>
@@ -8840,8 +11202,17 @@
           <w:lang w:val="en-US"/>
         </w:rPr>
         <w:br/>
-        <w:t>dir1 = restrant</w:t>
-      </w:r>
+        <w:t xml:space="preserve">dir1 = </w:t>
+      </w:r>
+      <w:proofErr w:type="spellStart"/>
+      <w:r>
+        <w:rPr>
+          <w:i/>
+          <w:lang w:val="en-US"/>
+        </w:rPr>
+        <w:t>restrant</w:t>
+      </w:r>
+      <w:proofErr w:type="spellEnd"/>
       <w:r>
         <w:rPr>
           <w:i/>
@@ -9054,6 +11425,7 @@
           <w:lang w:val="en-US"/>
         </w:rPr>
       </w:pPr>
+      <w:proofErr w:type="gramStart"/>
       <w:r>
         <w:rPr>
           <w:b/>
@@ -9061,6 +11433,7 @@
         </w:rPr>
         <w:t>5</w:t>
       </w:r>
+      <w:proofErr w:type="gramEnd"/>
       <w:r>
         <w:rPr>
           <w:lang w:val="en-US"/>
@@ -9251,7 +11624,35 @@
         <w:rPr>
           <w:lang w:val="en-US"/>
         </w:rPr>
-        <w:t xml:space="preserve"> Animal Project Editor. A basic editor which was released by Blue Fang. It helped users to create lots of new content, based on existing game content. You could for example pick an in-game statue, and you can configure a few things (e.g. price) and change its graphics. This way, you’d create new content for Zoo Tycoon.</w:t>
+        <w:t xml:space="preserve"> Animal Project Editor. A basic </w:t>
+      </w:r>
+      <w:proofErr w:type="gramStart"/>
+      <w:r>
+        <w:rPr>
+          <w:lang w:val="en-US"/>
+        </w:rPr>
+        <w:t>editor which</w:t>
+      </w:r>
+      <w:proofErr w:type="gramEnd"/>
+      <w:r>
+        <w:rPr>
+          <w:lang w:val="en-US"/>
+        </w:rPr>
+        <w:t xml:space="preserve"> was released by Blue Fang. It helped users to create lots of new content, based on existing game content. You could for example pick an in-game statue, and you can configure a few things (e.g. price) and change its graphics. This way, </w:t>
+      </w:r>
+      <w:proofErr w:type="gramStart"/>
+      <w:r>
+        <w:rPr>
+          <w:lang w:val="en-US"/>
+        </w:rPr>
+        <w:t>you’d</w:t>
+      </w:r>
+      <w:proofErr w:type="gramEnd"/>
+      <w:r>
+        <w:rPr>
+          <w:lang w:val="en-US"/>
+        </w:rPr>
+        <w:t xml:space="preserve"> create new content for Zoo Tycoon.</w:t>
       </w:r>
       <w:r>
         <w:rPr>
@@ -9344,19 +11745,47 @@
         <w:rPr>
           <w:lang w:val="fr-BE"/>
         </w:rPr>
-        <w:t xml:space="preserve"> Graphic Image Manipulation Program. </w:t>
-      </w:r>
+        <w:t xml:space="preserve"> </w:t>
+      </w:r>
+      <w:proofErr w:type="spellStart"/>
       <w:r>
         <w:rPr>
           <w:lang w:val="fr-BE"/>
         </w:rPr>
-        <w:br/>
-      </w:r>
-      <w:r>
-        <w:rPr>
-          <w:lang w:val="en-US"/>
-        </w:rPr>
-        <w:t>A free and open source alternative to PhotoShop.</w:t>
+        <w:t>Graphic</w:t>
+      </w:r>
+      <w:proofErr w:type="spellEnd"/>
+      <w:r>
+        <w:rPr>
+          <w:lang w:val="fr-BE"/>
+        </w:rPr>
+        <w:t xml:space="preserve"> Image Manipulation Program. </w:t>
+      </w:r>
+      <w:r>
+        <w:rPr>
+          <w:lang w:val="fr-BE"/>
+        </w:rPr>
+        <w:br/>
+      </w:r>
+      <w:r>
+        <w:rPr>
+          <w:lang w:val="en-US"/>
+        </w:rPr>
+        <w:t xml:space="preserve">A free and open source alternative to </w:t>
+      </w:r>
+      <w:proofErr w:type="spellStart"/>
+      <w:r>
+        <w:rPr>
+          <w:lang w:val="en-US"/>
+        </w:rPr>
+        <w:t>PhotoShop</w:t>
+      </w:r>
+      <w:proofErr w:type="spellEnd"/>
+      <w:r>
+        <w:rPr>
+          <w:lang w:val="en-US"/>
+        </w:rPr>
+        <w:t>.</w:t>
       </w:r>
       <w:r>
         <w:rPr>
@@ -9418,7 +11847,21 @@
         <w:rPr>
           <w:lang w:val="en-US"/>
         </w:rPr>
-        <w:t xml:space="preserve"> when you have created a new graphic of e.g. a statue for ZT1, you’ll often find that it is not correctly positioned in the game. You will have to use a tool to move it to the left/right/top/bottom.</w:t>
+        <w:t xml:space="preserve"> when you have created a new graphic of e.g. a statue for ZT1, </w:t>
+      </w:r>
+      <w:proofErr w:type="gramStart"/>
+      <w:r>
+        <w:rPr>
+          <w:lang w:val="en-US"/>
+        </w:rPr>
+        <w:t>you’ll</w:t>
+      </w:r>
+      <w:proofErr w:type="gramEnd"/>
+      <w:r>
+        <w:rPr>
+          <w:lang w:val="en-US"/>
+        </w:rPr>
+        <w:t xml:space="preserve"> often find that it is not correctly positioned in the game. You will have to use a tool to move it to the left/right/top/bottom.</w:t>
       </w:r>
       <w:r>
         <w:rPr>
@@ -9462,7 +11905,21 @@
           <w:lang w:val="en-US"/>
         </w:rPr>
         <w:br/>
-        <w:t>NE means North East, and you also see S for South, W for West. You might be wondering why some directions are missing. This is because ZT1 cleverly mirrors images. When a view for “West” is needed, ZT1 simply uses the “E” (East) view and mirrors it in-game.</w:t>
+        <w:t xml:space="preserve">NE means North East, and you also see S for South, W for West. You might be wondering why some directions are missing. This is because ZT1 cleverly mirrors images. When a view for “West” is needed, ZT1 simply uses the “E” (East) view and mirrors it </w:t>
+      </w:r>
+      <w:proofErr w:type="gramStart"/>
+      <w:r>
+        <w:rPr>
+          <w:lang w:val="en-US"/>
+        </w:rPr>
+        <w:t>in-game</w:t>
+      </w:r>
+      <w:proofErr w:type="gramEnd"/>
+      <w:r>
+        <w:rPr>
+          <w:lang w:val="en-US"/>
+        </w:rPr>
+        <w:t>.</w:t>
       </w:r>
       <w:r>
         <w:rPr>
@@ -9499,7 +11956,35 @@
         <w:rPr>
           <w:lang w:val="en-US"/>
         </w:rPr>
-        <w:t xml:space="preserve"> this is a file format, which you can compare with a folder. Each .ZIP-file is basically a folder you can open. It is mainly used to compress data and to easily share files on the internet.</w:t>
+        <w:t xml:space="preserve"> this is a file format, which you can compare with a folder. Each .ZIP-file </w:t>
+      </w:r>
+      <w:proofErr w:type="gramStart"/>
+      <w:r>
+        <w:rPr>
+          <w:lang w:val="en-US"/>
+        </w:rPr>
+        <w:t>is basically</w:t>
+      </w:r>
+      <w:proofErr w:type="gramEnd"/>
+      <w:r>
+        <w:rPr>
+          <w:lang w:val="en-US"/>
+        </w:rPr>
+        <w:t xml:space="preserve"> a folder you can open. It </w:t>
+      </w:r>
+      <w:proofErr w:type="gramStart"/>
+      <w:r>
+        <w:rPr>
+          <w:lang w:val="en-US"/>
+        </w:rPr>
+        <w:t>is mainly used</w:t>
+      </w:r>
+      <w:proofErr w:type="gramEnd"/>
+      <w:r>
+        <w:rPr>
+          <w:lang w:val="en-US"/>
+        </w:rPr>
+        <w:t xml:space="preserve"> to compress data and to easily share files on the internet.</w:t>
       </w:r>
       <w:r>
         <w:rPr>
@@ -9530,7 +12015,21 @@
         <w:rPr>
           <w:lang w:val="en-US"/>
         </w:rPr>
-        <w:t>a tool developed by MadScientist, a fan. It focuses solely on ZT1 Graphics. You can export graphics to .PNG-files. It also supports “rotation fixing”.</w:t>
+        <w:t xml:space="preserve">a tool developed by </w:t>
+      </w:r>
+      <w:proofErr w:type="spellStart"/>
+      <w:r>
+        <w:rPr>
+          <w:lang w:val="en-US"/>
+        </w:rPr>
+        <w:t>MadScientist</w:t>
+      </w:r>
+      <w:proofErr w:type="spellEnd"/>
+      <w:r>
+        <w:rPr>
+          <w:lang w:val="en-US"/>
+        </w:rPr>
+        <w:t>, a fan. It focuses solely on ZT1 Graphics. You can export graphics to .PNG-files. It also supports “rotation fixing”.</w:t>
       </w:r>
       <w:r>
         <w:rPr>
@@ -9598,7 +12097,49 @@
         <w:rPr>
           <w:lang w:val="en-US"/>
         </w:rPr>
-        <w:t xml:space="preserve"> each ZT1 Graphic file comes with a color palette. It’s a file with a .pal file extension. A color palette theoretically contains a maximum of 256 colors – not all color palettes have this many colors, but the first one is reserved and determines the transparent color. So you can have up to 255 different colors per graphic which is linked to this color palette. A color palette can be used by multiple ZT1 Graphic files.</w:t>
+        <w:t xml:space="preserve"> each ZT1 Graphic file comes with a color palette. </w:t>
+      </w:r>
+      <w:proofErr w:type="gramStart"/>
+      <w:r>
+        <w:rPr>
+          <w:lang w:val="en-US"/>
+        </w:rPr>
+        <w:t>It’s</w:t>
+      </w:r>
+      <w:proofErr w:type="gramEnd"/>
+      <w:r>
+        <w:rPr>
+          <w:lang w:val="en-US"/>
+        </w:rPr>
+        <w:t xml:space="preserve"> a file with a .pal file extension. A color palette theoretically contains a maximum of 256 colors – not all color palettes have this many colors, but the first one is reserved and determines the transparent color. </w:t>
+      </w:r>
+      <w:proofErr w:type="gramStart"/>
+      <w:r>
+        <w:rPr>
+          <w:lang w:val="en-US"/>
+        </w:rPr>
+        <w:t>So</w:t>
+      </w:r>
+      <w:proofErr w:type="gramEnd"/>
+      <w:r>
+        <w:rPr>
+          <w:lang w:val="en-US"/>
+        </w:rPr>
+        <w:t xml:space="preserve"> you can have up to 255 different colors per graphic which is linked to this color palette. A color palette </w:t>
+      </w:r>
+      <w:proofErr w:type="gramStart"/>
+      <w:r>
+        <w:rPr>
+          <w:lang w:val="en-US"/>
+        </w:rPr>
+        <w:t>can be used</w:t>
+      </w:r>
+      <w:proofErr w:type="gramEnd"/>
+      <w:r>
+        <w:rPr>
+          <w:lang w:val="en-US"/>
+        </w:rPr>
+        <w:t xml:space="preserve"> by multiple ZT1 Graphic files.</w:t>
       </w:r>
       <w:r>
         <w:rPr>
@@ -9630,7 +12171,21 @@
         <w:rPr>
           <w:lang w:val="en-US"/>
         </w:rPr>
-        <w:t>: a graphic file in a format which is only used for Zoo Tycoon. This file represents a view in the game. Strangely enough, this file format has no file extension at all.</w:t>
+        <w:t xml:space="preserve">: a graphic file in a </w:t>
+      </w:r>
+      <w:proofErr w:type="gramStart"/>
+      <w:r>
+        <w:rPr>
+          <w:lang w:val="en-US"/>
+        </w:rPr>
+        <w:t>format which</w:t>
+      </w:r>
+      <w:proofErr w:type="gramEnd"/>
+      <w:r>
+        <w:rPr>
+          <w:lang w:val="en-US"/>
+        </w:rPr>
+        <w:t xml:space="preserve"> is only used for Zoo Tycoon. This file represents a view in the game. Strangely enough, this file format has no file extension at all.</w:t>
       </w:r>
       <w:r>
         <w:rPr>
@@ -9661,7 +12216,21 @@
         <w:rPr>
           <w:lang w:val="en-US"/>
         </w:rPr>
-        <w:t>this is simply a ZIP-archive. The extension of .ZIP has been changed to .ZTD, which stands for Zoo Tycoon Download.</w:t>
+        <w:t xml:space="preserve">this is simply a ZIP-archive. The extension of .ZIP </w:t>
+      </w:r>
+      <w:proofErr w:type="gramStart"/>
+      <w:r>
+        <w:rPr>
+          <w:lang w:val="en-US"/>
+        </w:rPr>
+        <w:t>has been changed</w:t>
+      </w:r>
+      <w:proofErr w:type="gramEnd"/>
+      <w:r>
+        <w:rPr>
+          <w:lang w:val="en-US"/>
+        </w:rPr>
+        <w:t xml:space="preserve"> to .ZTD, which stands for Zoo Tycoon Download.</w:t>
       </w:r>
     </w:p>
     <w:p>
@@ -9770,7 +12339,21 @@
           <w:b/>
           <w:lang w:val="en-US"/>
         </w:rPr>
-        <w:t>Build 2017.05.xx:</w:t>
+        <w:t>Build 2017.05.</w:t>
+      </w:r>
+      <w:r>
+        <w:rPr>
+          <w:b/>
+          <w:lang w:val="en-US"/>
+        </w:rPr>
+        <w:t>19</w:t>
+      </w:r>
+      <w:r>
+        <w:rPr>
+          <w:b/>
+          <w:lang w:val="en-US"/>
+        </w:rPr>
+        <w:t>:</w:t>
       </w:r>
     </w:p>
     <w:p>
@@ -9820,7 +12403,75 @@
         <w:rPr>
           <w:lang w:val="en-US"/>
         </w:rPr>
-        <w:t>Settings:</w:t>
+        <w:t>Settings</w:t>
+      </w:r>
+      <w:proofErr w:type="gramStart"/>
+      <w:r>
+        <w:rPr>
+          <w:lang w:val="en-US"/>
+        </w:rPr>
+        <w:t>:</w:t>
+      </w:r>
+      <w:r>
+        <w:rPr>
+          <w:lang w:val="en-US"/>
+        </w:rPr>
+        <w:t xml:space="preserve"> basically</w:t>
+      </w:r>
+      <w:proofErr w:type="gramEnd"/>
+      <w:r>
+        <w:rPr>
+          <w:lang w:val="en-US"/>
+        </w:rPr>
+        <w:t xml:space="preserve"> everything found in </w:t>
+      </w:r>
+      <w:proofErr w:type="spellStart"/>
+      <w:r>
+        <w:rPr>
+          <w:i/>
+          <w:lang w:val="en-US"/>
+        </w:rPr>
+        <w:t>settings.cfg</w:t>
+      </w:r>
+      <w:proofErr w:type="spellEnd"/>
+      <w:r>
+        <w:rPr>
+          <w:lang w:val="en-US"/>
+        </w:rPr>
+        <w:t>.</w:t>
+      </w:r>
+      <w:r>
+        <w:rPr>
+          <w:lang w:val="en-US"/>
+        </w:rPr>
+        <w:br/>
+        <w:t>Command line argument:  /</w:t>
+      </w:r>
+      <w:proofErr w:type="spellStart"/>
+      <w:r>
+        <w:rPr>
+          <w:lang w:val="en-US"/>
+        </w:rPr>
+        <w:t>ini_section_name.ini_key:new_val</w:t>
+      </w:r>
+      <w:proofErr w:type="spellEnd"/>
+    </w:p>
+    <w:p>
+      <w:pPr>
+        <w:pStyle w:val="ListParagraph"/>
+        <w:numPr>
+          <w:ilvl w:val="1"/>
+          <w:numId w:val="1"/>
+        </w:numPr>
+        <w:rPr>
+          <w:lang w:val="en-US"/>
+        </w:rPr>
+      </w:pPr>
+      <w:r>
+        <w:rPr>
+          <w:lang w:val="en-US"/>
+        </w:rPr>
+        <w:t>Actions:</w:t>
       </w:r>
     </w:p>
     <w:p>
@@ -9838,8 +12489,16 @@
         <w:rPr>
           <w:lang w:val="en-US"/>
         </w:rPr>
-        <w:t>crop</w:t>
-      </w:r>
+        <w:t>/</w:t>
+      </w:r>
+      <w:proofErr w:type="spellStart"/>
+      <w:r>
+        <w:rPr>
+          <w:lang w:val="en-US"/>
+        </w:rPr>
+        <w:t>action.convertFile.toPNG</w:t>
+      </w:r>
+      <w:proofErr w:type="spellEnd"/>
     </w:p>
     <w:p>
       <w:pPr>
@@ -9856,7 +12515,13 @@
         <w:rPr>
           <w:lang w:val="en-US"/>
         </w:rPr>
-        <w:t>cleanup</w:t>
+        <w:t>/action.convertFile.</w:t>
+      </w:r>
+      <w:r>
+        <w:rPr>
+          <w:lang w:val="en-US"/>
+        </w:rPr>
+        <w:t>toZT1</w:t>
       </w:r>
     </w:p>
     <w:p>
@@ -9874,8 +12539,16 @@
         <w:rPr>
           <w:lang w:val="en-US"/>
         </w:rPr>
-        <w:t>pathRoot</w:t>
-      </w:r>
+        <w:t>/</w:t>
+      </w:r>
+      <w:proofErr w:type="spellStart"/>
+      <w:r>
+        <w:rPr>
+          <w:lang w:val="en-US"/>
+        </w:rPr>
+        <w:t>action.convertFolder.toPNG</w:t>
+      </w:r>
+      <w:proofErr w:type="spellEnd"/>
     </w:p>
     <w:p>
       <w:pPr>
@@ -9892,20 +12565,20 @@
         <w:rPr>
           <w:lang w:val="en-US"/>
         </w:rPr>
-        <w:t>colorQ</w:t>
-      </w:r>
-      <w:r>
-        <w:rPr>
-          <w:lang w:val="en-US"/>
-        </w:rPr>
-        <w:t>uantization</w:t>
+        <w:t>/action.convertFolder.toZT1</w:t>
+      </w:r>
+      <w:r>
+        <w:rPr>
+          <w:lang w:val="en-US"/>
+        </w:rPr>
+        <w:t xml:space="preserve"> </w:t>
       </w:r>
     </w:p>
     <w:p>
       <w:pPr>
         <w:pStyle w:val="ListParagraph"/>
         <w:numPr>
-          <w:ilvl w:val="2"/>
+          <w:ilvl w:val="0"/>
           <w:numId w:val="1"/>
         </w:numPr>
         <w:rPr>
@@ -9916,14 +12589,26 @@
         <w:rPr>
           <w:lang w:val="en-US"/>
         </w:rPr>
-        <w:t>startIndex</w:t>
+        <w:t xml:space="preserve">If a color palette has reached its maximum number of colors, the user </w:t>
+      </w:r>
+      <w:r>
+        <w:rPr>
+          <w:lang w:val="en-US"/>
+        </w:rPr>
+        <w:t>now has</w:t>
+      </w:r>
+      <w:r>
+        <w:rPr>
+          <w:lang w:val="en-US"/>
+        </w:rPr>
+        <w:t xml:space="preserve"> the choice between continuing and letting ZT Studio pick the closest matching color or quitting ZT Studio.</w:t>
       </w:r>
     </w:p>
     <w:p>
       <w:pPr>
         <w:pStyle w:val="ListParagraph"/>
         <w:numPr>
-          <w:ilvl w:val="2"/>
+          <w:ilvl w:val="0"/>
           <w:numId w:val="1"/>
         </w:numPr>
         <w:rPr>
@@ -9934,7 +12619,201 @@
         <w:rPr>
           <w:lang w:val="en-US"/>
         </w:rPr>
-        <w:t>ZTAF</w:t>
+        <w:t>Do a crop around the grid’s center (an option to both limit the size [height/width] of an image as well as keep the original offsetting).</w:t>
+      </w:r>
+    </w:p>
+    <w:p>
+      <w:pPr>
+        <w:rPr>
+          <w:u w:val="single"/>
+          <w:lang w:val="en-US"/>
+        </w:rPr>
+      </w:pPr>
+      <w:r>
+        <w:rPr>
+          <w:u w:val="single"/>
+          <w:lang w:val="en-US"/>
+        </w:rPr>
+        <w:t>Improvements:</w:t>
+      </w:r>
+    </w:p>
+    <w:p>
+      <w:pPr>
+        <w:pStyle w:val="ListParagraph"/>
+        <w:numPr>
+          <w:ilvl w:val="0"/>
+          <w:numId w:val="1"/>
+        </w:numPr>
+        <w:rPr>
+          <w:lang w:val="en-US"/>
+        </w:rPr>
+      </w:pPr>
+      <w:r>
+        <w:rPr>
+          <w:lang w:val="en-US"/>
+        </w:rPr>
+        <w:t>ZT Studio now sets the game dire</w:t>
+      </w:r>
+      <w:r>
+        <w:rPr>
+          <w:lang w:val="en-US"/>
+        </w:rPr>
+        <w:t>ctory as the root path if it had not been set before.</w:t>
+      </w:r>
+    </w:p>
+    <w:p>
+      <w:pPr>
+        <w:pStyle w:val="ListParagraph"/>
+        <w:numPr>
+          <w:ilvl w:val="0"/>
+          <w:numId w:val="1"/>
+        </w:numPr>
+        <w:rPr>
+          <w:lang w:val="en-US"/>
+        </w:rPr>
+      </w:pPr>
+      <w:r>
+        <w:rPr>
+          <w:lang w:val="en-US"/>
+        </w:rPr>
+        <w:t xml:space="preserve">You can choose to save frames as .PNG with either a fully transparent background or as </w:t>
+      </w:r>
+      <w:bookmarkStart w:id="31" w:name="_GoBack"/>
+      <w:bookmarkEnd w:id="31"/>
+      <w:r>
+        <w:rPr>
+          <w:lang w:val="en-US"/>
+        </w:rPr>
+        <w:t>ZT Studio’s background color.</w:t>
+      </w:r>
+    </w:p>
+    <w:p>
+      <w:pPr>
+        <w:rPr>
+          <w:u w:val="single"/>
+          <w:lang w:val="en-US"/>
+        </w:rPr>
+      </w:pPr>
+      <w:r>
+        <w:rPr>
+          <w:u w:val="single"/>
+          <w:lang w:val="en-US"/>
+        </w:rPr>
+        <w:t>Fixes:</w:t>
+      </w:r>
+    </w:p>
+    <w:p>
+      <w:pPr>
+        <w:pStyle w:val="ListParagraph"/>
+        <w:numPr>
+          <w:ilvl w:val="0"/>
+          <w:numId w:val="1"/>
+        </w:numPr>
+        <w:rPr>
+          <w:lang w:val="en-US"/>
+        </w:rPr>
+      </w:pPr>
+      <w:r>
+        <w:rPr>
+          <w:lang w:val="en-US"/>
+        </w:rPr>
+        <w:t>Right clicking on the column header of the color palette in the main window no longer causes a crash.</w:t>
+      </w:r>
+    </w:p>
+    <w:p>
+      <w:pPr>
+        <w:pStyle w:val="ListParagraph"/>
+        <w:numPr>
+          <w:ilvl w:val="0"/>
+          <w:numId w:val="1"/>
+        </w:numPr>
+        <w:rPr>
+          <w:lang w:val="en-US"/>
+        </w:rPr>
+      </w:pPr>
+      <w:r>
+        <w:rPr>
+          <w:lang w:val="en-US"/>
+        </w:rPr>
+        <w:t>When converting a .PNG file to ZT1 using an existing palette, ZT Studio could still complain about a color which should have been interpreted as a transparent color instead (= same color as the background color you’ve set for ZT Studio)</w:t>
+      </w:r>
+    </w:p>
+    <w:p>
+      <w:pPr>
+        <w:pStyle w:val="ListParagraph"/>
+        <w:rPr>
+          <w:lang w:val="en-US"/>
+        </w:rPr>
+      </w:pPr>
+    </w:p>
+    <w:p>
+      <w:pPr>
+        <w:rPr>
+          <w:lang w:val="en-US"/>
+        </w:rPr>
+      </w:pPr>
+    </w:p>
+    <w:p>
+      <w:pPr>
+        <w:rPr>
+          <w:b/>
+          <w:lang w:val="en-US"/>
+        </w:rPr>
+      </w:pPr>
+      <w:r>
+        <w:rPr>
+          <w:b/>
+          <w:lang w:val="en-US"/>
+        </w:rPr>
+        <w:t>Build 2016.10.</w:t>
+      </w:r>
+      <w:r>
+        <w:rPr>
+          <w:b/>
+          <w:lang w:val="en-US"/>
+        </w:rPr>
+        <w:t>11</w:t>
+      </w:r>
+      <w:r>
+        <w:rPr>
+          <w:b/>
+          <w:lang w:val="en-US"/>
+        </w:rPr>
+        <w:t>:</w:t>
+      </w:r>
+    </w:p>
+    <w:p>
+      <w:pPr>
+        <w:rPr>
+          <w:u w:val="single"/>
+          <w:lang w:val="en-US"/>
+        </w:rPr>
+      </w:pPr>
+      <w:r>
+        <w:rPr>
+          <w:u w:val="single"/>
+          <w:lang w:val="en-US"/>
+        </w:rPr>
+        <w:t>New features:</w:t>
+      </w:r>
+    </w:p>
+    <w:p>
+      <w:pPr>
+        <w:pStyle w:val="ListParagraph"/>
+        <w:numPr>
+          <w:ilvl w:val="0"/>
+          <w:numId w:val="1"/>
+        </w:numPr>
+        <w:rPr>
+          <w:u w:val="single"/>
+          <w:lang w:val="en-US"/>
+        </w:rPr>
+      </w:pPr>
+      <w:r>
+        <w:rPr>
+          <w:lang w:val="en-US"/>
+        </w:rPr>
+        <w:t>Color palette in the main window got a few new features when you right click on a color or on the column heading. It is now possible to:</w:t>
       </w:r>
     </w:p>
     <w:p>
@@ -9945,51 +12824,110 @@
           <w:numId w:val="1"/>
         </w:numPr>
         <w:rPr>
-          <w:lang w:val="en-US"/>
-        </w:rPr>
-      </w:pPr>
-      <w:r>
-        <w:rPr>
-          <w:lang w:val="en-US"/>
-        </w:rPr>
-        <w:t>Actions:</w:t>
+          <w:u w:val="single"/>
+          <w:lang w:val="en-US"/>
+        </w:rPr>
+      </w:pPr>
+      <w:proofErr w:type="gramStart"/>
+      <w:r>
+        <w:rPr>
+          <w:lang w:val="en-US"/>
+        </w:rPr>
+        <w:t>save</w:t>
+      </w:r>
+      <w:proofErr w:type="gramEnd"/>
+      <w:r>
+        <w:rPr>
+          <w:lang w:val="en-US"/>
+        </w:rPr>
+        <w:t xml:space="preserve"> the palette as a new .pal-file. </w:t>
       </w:r>
     </w:p>
     <w:p>
       <w:pPr>
         <w:pStyle w:val="ListParagraph"/>
         <w:numPr>
-          <w:ilvl w:val="2"/>
+          <w:ilvl w:val="1"/>
           <w:numId w:val="1"/>
         </w:numPr>
         <w:rPr>
-          <w:lang w:val="en-US"/>
-        </w:rPr>
-      </w:pPr>
-      <w:r>
-        <w:rPr>
-          <w:lang w:val="en-US"/>
-        </w:rPr>
-        <w:t>convertFile</w:t>
+          <w:u w:val="single"/>
+          <w:lang w:val="en-US"/>
+        </w:rPr>
+      </w:pPr>
+      <w:r>
+        <w:rPr>
+          <w:lang w:val="en-US"/>
+        </w:rPr>
+        <w:t>export the palette as a 16x16 PNG file which acts as a color palette</w:t>
       </w:r>
     </w:p>
     <w:p>
       <w:pPr>
         <w:pStyle w:val="ListParagraph"/>
         <w:numPr>
-          <w:ilvl w:val="2"/>
+          <w:ilvl w:val="1"/>
           <w:numId w:val="1"/>
         </w:numPr>
         <w:rPr>
-          <w:lang w:val="en-US"/>
-        </w:rPr>
-      </w:pPr>
-      <w:r>
-        <w:rPr>
-          <w:lang w:val="en-US"/>
-        </w:rPr>
-        <w:t>convertFolder</w:t>
-      </w:r>
+          <w:u w:val="single"/>
+          <w:lang w:val="en-US"/>
+        </w:rPr>
+      </w:pPr>
+      <w:r>
+        <w:rPr>
+          <w:lang w:val="en-US"/>
+        </w:rPr>
+        <w:t>replace the palette with a 16x16 PNG file which acts as a color palette</w:t>
+      </w:r>
+    </w:p>
+    <w:p>
+      <w:pPr>
+        <w:pStyle w:val="ListParagraph"/>
+        <w:numPr>
+          <w:ilvl w:val="1"/>
+          <w:numId w:val="1"/>
+        </w:numPr>
+        <w:rPr>
+          <w:u w:val="single"/>
+          <w:lang w:val="en-US"/>
+        </w:rPr>
+      </w:pPr>
+      <w:r>
+        <w:rPr>
+          <w:lang w:val="en-US"/>
+        </w:rPr>
+        <w:t>replace the palette with a GIMP Color Palette (.</w:t>
+      </w:r>
+      <w:proofErr w:type="spellStart"/>
+      <w:r>
+        <w:rPr>
+          <w:lang w:val="en-US"/>
+        </w:rPr>
+        <w:t>gpl</w:t>
+      </w:r>
+      <w:proofErr w:type="spellEnd"/>
+      <w:r>
+        <w:rPr>
+          <w:lang w:val="en-US"/>
+        </w:rPr>
+        <w:t>, 256 colors maximum)</w:t>
+      </w:r>
+      <w:r>
+        <w:rPr>
+          <w:lang w:val="en-US"/>
+        </w:rPr>
+        <w:br/>
+      </w:r>
+    </w:p>
+    <w:p>
+      <w:pPr>
+        <w:pStyle w:val="ListParagraph"/>
+        <w:rPr>
+          <w:u w:val="single"/>
+          <w:lang w:val="en-US"/>
+        </w:rPr>
+      </w:pPr>
     </w:p>
     <w:p>
       <w:pPr>
@@ -9999,26 +12937,477 @@
           <w:numId w:val="1"/>
         </w:numPr>
         <w:rPr>
-          <w:lang w:val="en-US"/>
-        </w:rPr>
-      </w:pPr>
-      <w:r>
-        <w:rPr>
-          <w:lang w:val="en-US"/>
-        </w:rPr>
-        <w:t xml:space="preserve">If a color palette has reached its maximum number of colors, the user </w:t>
-      </w:r>
-      <w:r>
-        <w:rPr>
-          <w:lang w:val="en-US"/>
-        </w:rPr>
-        <w:t>now has</w:t>
-      </w:r>
-      <w:r>
-        <w:rPr>
-          <w:lang w:val="en-US"/>
-        </w:rPr>
-        <w:t xml:space="preserve"> the choice between continuing and letting ZT Studio pick the closest matching color or quitting ZT Studio.</w:t>
+          <w:u w:val="single"/>
+          <w:lang w:val="en-US"/>
+        </w:rPr>
+      </w:pPr>
+      <w:r>
+        <w:rPr>
+          <w:lang w:val="en-US"/>
+        </w:rPr>
+        <w:t xml:space="preserve">Batch conversions: </w:t>
+      </w:r>
+      <w:r>
+        <w:rPr>
+          <w:lang w:val="en-US"/>
+        </w:rPr>
+        <w:br/>
+      </w:r>
+    </w:p>
+    <w:p>
+      <w:pPr>
+        <w:pStyle w:val="ListParagraph"/>
+        <w:numPr>
+          <w:ilvl w:val="1"/>
+          <w:numId w:val="1"/>
+        </w:numPr>
+        <w:rPr>
+          <w:u w:val="single"/>
+          <w:lang w:val="en-US"/>
+        </w:rPr>
+      </w:pPr>
+      <w:r>
+        <w:rPr>
+          <w:lang w:val="en-US"/>
+        </w:rPr>
+        <w:t xml:space="preserve">User can specify the now </w:t>
+      </w:r>
+      <w:r>
+        <w:rPr>
+          <w:lang w:val="en-US"/>
+        </w:rPr>
+        <w:t>optional</w:t>
+      </w:r>
+      <w:r>
+        <w:rPr>
+          <w:b/>
+          <w:lang w:val="en-US"/>
+        </w:rPr>
+        <w:t xml:space="preserve"> </w:t>
+      </w:r>
+      <w:r>
+        <w:rPr>
+          <w:lang w:val="en-US"/>
+        </w:rPr>
+        <w:t xml:space="preserve">file name delimiter used in file names. </w:t>
+      </w:r>
+      <w:r>
+        <w:rPr>
+          <w:lang w:val="en-US"/>
+        </w:rPr>
+        <w:br/>
+        <w:t xml:space="preserve">Rather than forcing a user to name their files </w:t>
+      </w:r>
+      <w:r>
+        <w:rPr>
+          <w:i/>
+          <w:lang w:val="en-US"/>
+        </w:rPr>
+        <w:t xml:space="preserve">NE_0000.png </w:t>
+      </w:r>
+      <w:proofErr w:type="spellStart"/>
+      <w:r>
+        <w:rPr>
+          <w:lang w:val="en-US"/>
+        </w:rPr>
+        <w:t>etc</w:t>
+      </w:r>
+      <w:proofErr w:type="spellEnd"/>
+      <w:r>
+        <w:rPr>
+          <w:lang w:val="en-US"/>
+        </w:rPr>
+        <w:t xml:space="preserve">, it can now be </w:t>
+      </w:r>
+      <w:proofErr w:type="gramStart"/>
+      <w:r>
+        <w:rPr>
+          <w:lang w:val="en-US"/>
+        </w:rPr>
+        <w:t>NE0000.png .</w:t>
+      </w:r>
+      <w:proofErr w:type="gramEnd"/>
+      <w:r>
+        <w:rPr>
+          <w:lang w:val="en-US"/>
+        </w:rPr>
+        <w:t xml:space="preserve"> This is easier for some automated workflows (such as exporting from current Blender versions).</w:t>
+      </w:r>
+      <w:r>
+        <w:rPr>
+          <w:lang w:val="en-US"/>
+        </w:rPr>
+        <w:br/>
+      </w:r>
+    </w:p>
+    <w:p>
+      <w:pPr>
+        <w:pStyle w:val="ListParagraph"/>
+        <w:numPr>
+          <w:ilvl w:val="1"/>
+          <w:numId w:val="1"/>
+        </w:numPr>
+        <w:rPr>
+          <w:u w:val="single"/>
+          <w:lang w:val="en-US"/>
+        </w:rPr>
+      </w:pPr>
+      <w:r>
+        <w:rPr>
+          <w:lang w:val="en-US"/>
+        </w:rPr>
+        <w:t xml:space="preserve">User can force ZT Studio to use a shared color palette during batch conversions. </w:t>
+      </w:r>
+      <w:r>
+        <w:rPr>
+          <w:lang w:val="en-US"/>
+        </w:rPr>
+        <w:br/>
+        <w:t xml:space="preserve">This currently needs to </w:t>
+      </w:r>
+      <w:proofErr w:type="gramStart"/>
+      <w:r>
+        <w:rPr>
+          <w:lang w:val="en-US"/>
+        </w:rPr>
+        <w:t>be placed</w:t>
+      </w:r>
+      <w:proofErr w:type="gramEnd"/>
+      <w:r>
+        <w:rPr>
+          <w:lang w:val="en-US"/>
+        </w:rPr>
+        <w:t xml:space="preserve"> in the parent folder of an animation. </w:t>
+      </w:r>
+      <w:r>
+        <w:rPr>
+          <w:lang w:val="en-US"/>
+        </w:rPr>
+        <w:br/>
+        <w:t>It has to be the same name of the parent folder. I</w:t>
+      </w:r>
+      <w:r>
+        <w:rPr>
+          <w:lang w:val="en-US"/>
+        </w:rPr>
+        <w:t>t has to be either a .pal-file o</w:t>
+      </w:r>
+      <w:r>
+        <w:rPr>
+          <w:lang w:val="en-US"/>
+        </w:rPr>
+        <w:t>r a .GPL (GIMP Template File, the first color has to be the transparent one).</w:t>
+      </w:r>
+      <w:r>
+        <w:rPr>
+          <w:lang w:val="en-US"/>
+        </w:rPr>
+        <w:t xml:space="preserve"> A .PNG color palette </w:t>
+      </w:r>
+      <w:proofErr w:type="gramStart"/>
+      <w:r>
+        <w:rPr>
+          <w:lang w:val="en-US"/>
+        </w:rPr>
+        <w:t xml:space="preserve">is </w:t>
+      </w:r>
+      <w:r>
+        <w:rPr>
+          <w:b/>
+          <w:lang w:val="en-US"/>
+        </w:rPr>
+        <w:t>NOT</w:t>
+      </w:r>
+      <w:r>
+        <w:rPr>
+          <w:lang w:val="en-US"/>
+        </w:rPr>
+        <w:t xml:space="preserve"> supported</w:t>
+      </w:r>
+      <w:proofErr w:type="gramEnd"/>
+      <w:r>
+        <w:rPr>
+          <w:lang w:val="en-US"/>
+        </w:rPr>
+        <w:t xml:space="preserve"> in batch conversions to avoid confusion with real graphics!</w:t>
+      </w:r>
+      <w:r>
+        <w:rPr>
+          <w:lang w:val="en-US"/>
+        </w:rPr>
+        <w:br/>
+      </w:r>
+      <w:r>
+        <w:rPr>
+          <w:lang w:val="en-US"/>
+        </w:rPr>
+        <w:br/>
+        <w:t>E.g. animals/</w:t>
+      </w:r>
+      <w:proofErr w:type="spellStart"/>
+      <w:r>
+        <w:rPr>
+          <w:lang w:val="en-US"/>
+        </w:rPr>
+        <w:t>redpanda</w:t>
+      </w:r>
+      <w:proofErr w:type="spellEnd"/>
+      <w:r>
+        <w:rPr>
+          <w:lang w:val="en-US"/>
+        </w:rPr>
+        <w:t>/m/walk/NE would rely on animals/</w:t>
+      </w:r>
+      <w:proofErr w:type="spellStart"/>
+      <w:r>
+        <w:rPr>
+          <w:lang w:val="en-US"/>
+        </w:rPr>
+        <w:t>redpanda</w:t>
+      </w:r>
+      <w:proofErr w:type="spellEnd"/>
+      <w:r>
+        <w:rPr>
+          <w:lang w:val="en-US"/>
+        </w:rPr>
+        <w:t>/m/</w:t>
+      </w:r>
+      <w:proofErr w:type="spellStart"/>
+      <w:r>
+        <w:rPr>
+          <w:lang w:val="en-US"/>
+        </w:rPr>
+        <w:t>m.pal</w:t>
+      </w:r>
+      <w:proofErr w:type="spellEnd"/>
+      <w:r>
+        <w:rPr>
+          <w:lang w:val="en-US"/>
+        </w:rPr>
+        <w:t xml:space="preserve"> </w:t>
+      </w:r>
+      <w:r>
+        <w:rPr>
+          <w:lang w:val="en-US"/>
+        </w:rPr>
+        <w:br/>
+        <w:t>E.g. objects/</w:t>
+      </w:r>
+      <w:proofErr w:type="spellStart"/>
+      <w:r>
+        <w:rPr>
+          <w:lang w:val="en-US"/>
+        </w:rPr>
+        <w:t>restrant</w:t>
+      </w:r>
+      <w:proofErr w:type="spellEnd"/>
+      <w:r>
+        <w:rPr>
+          <w:lang w:val="en-US"/>
+        </w:rPr>
+        <w:t>/idle/SE would rely on objects/</w:t>
+      </w:r>
+      <w:proofErr w:type="spellStart"/>
+      <w:r>
+        <w:rPr>
+          <w:lang w:val="en-US"/>
+        </w:rPr>
+        <w:t>restrant</w:t>
+      </w:r>
+      <w:proofErr w:type="spellEnd"/>
+      <w:r>
+        <w:rPr>
+          <w:lang w:val="en-US"/>
+        </w:rPr>
+        <w:t>/</w:t>
+      </w:r>
+      <w:proofErr w:type="spellStart"/>
+      <w:r>
+        <w:rPr>
+          <w:lang w:val="en-US"/>
+        </w:rPr>
+        <w:t>restrant.pal</w:t>
+      </w:r>
+      <w:proofErr w:type="spellEnd"/>
+      <w:r>
+        <w:rPr>
+          <w:lang w:val="en-US"/>
+        </w:rPr>
+        <w:t xml:space="preserve"> </w:t>
+      </w:r>
+      <w:r>
+        <w:rPr>
+          <w:lang w:val="en-US"/>
+        </w:rPr>
+        <w:br/>
+      </w:r>
+      <w:r>
+        <w:rPr>
+          <w:lang w:val="en-US"/>
+        </w:rPr>
+        <w:br/>
+        <w:t>This is nearly the official approach, except for animals, where one would expect animals/</w:t>
+      </w:r>
+      <w:proofErr w:type="spellStart"/>
+      <w:r>
+        <w:rPr>
+          <w:lang w:val="en-US"/>
+        </w:rPr>
+        <w:t>redpanda</w:t>
+      </w:r>
+      <w:proofErr w:type="spellEnd"/>
+      <w:r>
+        <w:rPr>
+          <w:lang w:val="en-US"/>
+        </w:rPr>
+        <w:t>/</w:t>
+      </w:r>
+      <w:proofErr w:type="spellStart"/>
+      <w:proofErr w:type="gramStart"/>
+      <w:r>
+        <w:rPr>
+          <w:lang w:val="en-US"/>
+        </w:rPr>
+        <w:t>redpanda.pal</w:t>
+      </w:r>
+      <w:proofErr w:type="spellEnd"/>
+      <w:r>
+        <w:rPr>
+          <w:lang w:val="en-US"/>
+        </w:rPr>
+        <w:t xml:space="preserve"> .</w:t>
+      </w:r>
+      <w:proofErr w:type="gramEnd"/>
+      <w:r>
+        <w:rPr>
+          <w:lang w:val="en-US"/>
+        </w:rPr>
+        <w:t xml:space="preserve"> </w:t>
+      </w:r>
+      <w:proofErr w:type="gramStart"/>
+      <w:r>
+        <w:rPr>
+          <w:lang w:val="en-US"/>
+        </w:rPr>
+        <w:t>But</w:t>
+      </w:r>
+      <w:proofErr w:type="gramEnd"/>
+      <w:r>
+        <w:rPr>
+          <w:lang w:val="en-US"/>
+        </w:rPr>
+        <w:t xml:space="preserve"> since we have plans to add an easy recolor option and since the young would be a lighter version, it’s currently done like this.</w:t>
+      </w:r>
+      <w:r>
+        <w:rPr>
+          <w:lang w:val="en-US"/>
+        </w:rPr>
+        <w:br/>
+      </w:r>
+      <w:r>
+        <w:rPr>
+          <w:lang w:val="en-US"/>
+        </w:rPr>
+        <w:br/>
+        <w:t>For animals, if no animals/</w:t>
+      </w:r>
+      <w:proofErr w:type="spellStart"/>
+      <w:r>
+        <w:rPr>
+          <w:lang w:val="en-US"/>
+        </w:rPr>
+        <w:t>redpanda</w:t>
+      </w:r>
+      <w:proofErr w:type="spellEnd"/>
+      <w:r>
+        <w:rPr>
+          <w:lang w:val="en-US"/>
+        </w:rPr>
+        <w:t>/m/</w:t>
+      </w:r>
+      <w:proofErr w:type="spellStart"/>
+      <w:r>
+        <w:rPr>
+          <w:lang w:val="en-US"/>
+        </w:rPr>
+        <w:t>m.pal</w:t>
+      </w:r>
+      <w:proofErr w:type="spellEnd"/>
+      <w:r>
+        <w:rPr>
+          <w:lang w:val="en-US"/>
+        </w:rPr>
+        <w:t xml:space="preserve"> file is available,</w:t>
+      </w:r>
+      <w:r>
+        <w:rPr>
+          <w:lang w:val="en-US"/>
+        </w:rPr>
+        <w:t xml:space="preserve"> it will fall back to an animals/</w:t>
+      </w:r>
+      <w:proofErr w:type="spellStart"/>
+      <w:r>
+        <w:rPr>
+          <w:lang w:val="en-US"/>
+        </w:rPr>
+        <w:t>redpanda</w:t>
+      </w:r>
+      <w:proofErr w:type="spellEnd"/>
+      <w:r>
+        <w:rPr>
+          <w:lang w:val="en-US"/>
+        </w:rPr>
+        <w:t>/</w:t>
+      </w:r>
+      <w:proofErr w:type="spellStart"/>
+      <w:r>
+        <w:rPr>
+          <w:lang w:val="en-US"/>
+        </w:rPr>
+        <w:t>redpanda.pal</w:t>
+      </w:r>
+      <w:proofErr w:type="spellEnd"/>
+      <w:r>
+        <w:rPr>
+          <w:lang w:val="en-US"/>
+        </w:rPr>
+        <w:t xml:space="preserve"> if available, or to the classic </w:t>
+      </w:r>
+      <w:proofErr w:type="gramStart"/>
+      <w:r>
+        <w:rPr>
+          <w:lang w:val="en-US"/>
+        </w:rPr>
+        <w:t>1 .pal</w:t>
+      </w:r>
+      <w:proofErr w:type="gramEnd"/>
+      <w:r>
+        <w:rPr>
+          <w:lang w:val="en-US"/>
+        </w:rPr>
+        <w:t xml:space="preserve"> file per view per animation per graphic.</w:t>
+      </w:r>
+      <w:r>
+        <w:rPr>
+          <w:lang w:val="en-US"/>
+        </w:rPr>
+        <w:br/>
+      </w:r>
+    </w:p>
+    <w:p>
+      <w:pPr>
+        <w:pStyle w:val="ListParagraph"/>
+        <w:ind w:left="1440"/>
+        <w:rPr>
+          <w:u w:val="single"/>
+          <w:lang w:val="en-US"/>
+        </w:rPr>
+      </w:pPr>
+      <w:r>
+        <w:rPr>
+          <w:lang w:val="en-US"/>
+        </w:rPr>
+        <w:br/>
       </w:r>
     </w:p>
     <w:p>
@@ -10051,13 +13440,49 @@
         <w:rPr>
           <w:lang w:val="en-US"/>
         </w:rPr>
-        <w:t>ZT Studio now sets the game dire</w:t>
-      </w:r>
-      <w:r>
-        <w:rPr>
-          <w:lang w:val="en-US"/>
-        </w:rPr>
-        <w:t>ctory as the root path if it had not been set before.</w:t>
+        <w:t>B</w:t>
+      </w:r>
+      <w:r>
+        <w:rPr>
+          <w:lang w:val="en-US"/>
+        </w:rPr>
+        <w:t>atch conversion was functional, but it did some work multiple times.</w:t>
+      </w:r>
+    </w:p>
+    <w:p>
+      <w:pPr>
+        <w:pStyle w:val="ListParagraph"/>
+        <w:numPr>
+          <w:ilvl w:val="1"/>
+          <w:numId w:val="1"/>
+        </w:numPr>
+        <w:rPr>
+          <w:lang w:val="en-US"/>
+        </w:rPr>
+      </w:pPr>
+      <w:r>
+        <w:rPr>
+          <w:lang w:val="en-US"/>
+        </w:rPr>
+        <w:t>Occasionally processing graphics multiple times (times = amount of frames)</w:t>
+      </w:r>
+    </w:p>
+    <w:p>
+      <w:pPr>
+        <w:pStyle w:val="ListParagraph"/>
+        <w:numPr>
+          <w:ilvl w:val="1"/>
+          <w:numId w:val="1"/>
+        </w:numPr>
+        <w:rPr>
+          <w:lang w:val="en-US"/>
+        </w:rPr>
+      </w:pPr>
+      <w:r>
+        <w:rPr>
+          <w:lang w:val="en-US"/>
+        </w:rPr>
+        <w:t>If offsets are known, it’s not necessary to re-determine the defining rectangle</w:t>
       </w:r>
     </w:p>
     <w:p>
@@ -10075,10 +13500,64 @@
         <w:rPr>
           <w:lang w:val="en-US"/>
         </w:rPr>
-        <w:t>You can choose to save frames as .PNG with either a fully transparent background or as the ZT Studio’s background color.</w:t>
-      </w:r>
-      <w:bookmarkStart w:id="31" w:name="_GoBack"/>
-      <w:bookmarkEnd w:id="31"/>
+        <w:t xml:space="preserve">Complete rewrite of </w:t>
+      </w:r>
+      <w:proofErr w:type="spellStart"/>
+      <w:r>
+        <w:rPr>
+          <w:i/>
+          <w:lang w:val="en-US"/>
+        </w:rPr>
+        <w:t>clsFrame</w:t>
+      </w:r>
+      <w:proofErr w:type="spellEnd"/>
+      <w:r>
+        <w:rPr>
+          <w:lang w:val="en-US"/>
+        </w:rPr>
+        <w:t xml:space="preserve">. Now </w:t>
+      </w:r>
+      <w:proofErr w:type="gramStart"/>
+      <w:r>
+        <w:rPr>
+          <w:lang w:val="en-US"/>
+        </w:rPr>
+        <w:t>it’s</w:t>
+      </w:r>
+      <w:proofErr w:type="gramEnd"/>
+      <w:r>
+        <w:rPr>
+          <w:lang w:val="en-US"/>
+        </w:rPr>
+        <w:t xml:space="preserve"> </w:t>
+      </w:r>
+      <w:r>
+        <w:rPr>
+          <w:i/>
+          <w:lang w:val="en-US"/>
+        </w:rPr>
+        <w:t>clsFrame2</w:t>
+      </w:r>
+      <w:r>
+        <w:rPr>
+          <w:lang w:val="en-US"/>
+        </w:rPr>
+        <w:t xml:space="preserve">. </w:t>
+      </w:r>
+      <w:proofErr w:type="gramStart"/>
+      <w:r>
+        <w:rPr>
+          <w:lang w:val="en-US"/>
+        </w:rPr>
+        <w:t>Lots of</w:t>
+      </w:r>
+      <w:proofErr w:type="gramEnd"/>
+      <w:r>
+        <w:rPr>
+          <w:lang w:val="en-US"/>
+        </w:rPr>
+        <w:t xml:space="preserve"> things have been cleaned up, streamlined, changed to improve performance.</w:t>
+      </w:r>
     </w:p>
     <w:p>
       <w:pPr>
@@ -10092,7 +13571,7 @@
           <w:u w:val="single"/>
           <w:lang w:val="en-US"/>
         </w:rPr>
-        <w:t>Fixes:</w:t>
+        <w:t>Changes:</w:t>
       </w:r>
     </w:p>
     <w:p>
@@ -10103,14 +13582,84 @@
           <w:numId w:val="1"/>
         </w:numPr>
         <w:rPr>
-          <w:lang w:val="en-US"/>
-        </w:rPr>
-      </w:pPr>
-      <w:r>
-        <w:rPr>
-          <w:lang w:val="en-US"/>
-        </w:rPr>
-        <w:t>Right clicking on the column header of the color palette in the main window no longer causes a crash.</w:t>
+          <w:u w:val="single"/>
+          <w:lang w:val="en-US"/>
+        </w:rPr>
+      </w:pPr>
+      <w:r>
+        <w:rPr>
+          <w:lang w:val="en-US"/>
+        </w:rPr>
+        <w:t xml:space="preserve">Top left pixel in images (or in the so-called ‘defining rectangle’ of an image) no longer determines transparency if a color palette </w:t>
+      </w:r>
+      <w:proofErr w:type="gramStart"/>
+      <w:r>
+        <w:rPr>
+          <w:lang w:val="en-US"/>
+        </w:rPr>
+        <w:t>has been generated</w:t>
+      </w:r>
+      <w:proofErr w:type="gramEnd"/>
+      <w:r>
+        <w:rPr>
+          <w:lang w:val="en-US"/>
+        </w:rPr>
+        <w:t xml:space="preserve"> already. This should work well, since a second frame would use the same background color as the first one. </w:t>
+      </w:r>
+    </w:p>
+    <w:p>
+      <w:pPr>
+        <w:rPr>
+          <w:lang w:val="en-US"/>
+        </w:rPr>
+      </w:pPr>
+    </w:p>
+    <w:p>
+      <w:pPr>
+        <w:rPr>
+          <w:b/>
+          <w:lang w:val="en-US"/>
+        </w:rPr>
+      </w:pPr>
+      <w:r>
+        <w:rPr>
+          <w:b/>
+          <w:lang w:val="en-US"/>
+        </w:rPr>
+        <w:t>Build 2016.08.27:</w:t>
+      </w:r>
+    </w:p>
+    <w:p>
+      <w:pPr>
+        <w:rPr>
+          <w:lang w:val="en-US"/>
+        </w:rPr>
+      </w:pPr>
+      <w:r>
+        <w:rPr>
+          <w:lang w:val="en-US"/>
+        </w:rPr>
+        <w:t>From this build onward, the code is released/updated on GitHub as well.</w:t>
+      </w:r>
+    </w:p>
+    <w:p>
+      <w:pPr>
+        <w:rPr>
+          <w:lang w:val="en-US"/>
+        </w:rPr>
+      </w:pPr>
+      <w:r>
+        <w:rPr>
+          <w:u w:val="single"/>
+          <w:lang w:val="en-US"/>
+        </w:rPr>
+        <w:t>Fixes</w:t>
+      </w:r>
+      <w:r>
+        <w:rPr>
+          <w:lang w:val="en-US"/>
+        </w:rPr>
+        <w:t>:</w:t>
       </w:r>
     </w:p>
     <w:p>
@@ -10128,66 +13677,7 @@
         <w:rPr>
           <w:lang w:val="en-US"/>
         </w:rPr>
-        <w:t>When converting a .PNG file to ZT1 using an existing palette, ZT Studio could still complain about a color which should have been interpreted as a transparent color instead (= same color as the background color you’ve set for ZT Studio)</w:t>
-      </w:r>
-    </w:p>
-    <w:p>
-      <w:pPr>
-        <w:pStyle w:val="ListParagraph"/>
-        <w:rPr>
-          <w:lang w:val="en-US"/>
-        </w:rPr>
-      </w:pPr>
-    </w:p>
-    <w:p>
-      <w:pPr>
-        <w:rPr>
-          <w:lang w:val="en-US"/>
-        </w:rPr>
-      </w:pPr>
-    </w:p>
-    <w:p>
-      <w:pPr>
-        <w:rPr>
-          <w:b/>
-          <w:lang w:val="en-US"/>
-        </w:rPr>
-      </w:pPr>
-      <w:r>
-        <w:rPr>
-          <w:b/>
-          <w:lang w:val="en-US"/>
-        </w:rPr>
-        <w:t>Build 2016.10.</w:t>
-      </w:r>
-      <w:r>
-        <w:rPr>
-          <w:b/>
-          <w:lang w:val="en-US"/>
-        </w:rPr>
-        <w:t>11</w:t>
-      </w:r>
-      <w:r>
-        <w:rPr>
-          <w:b/>
-          <w:lang w:val="en-US"/>
-        </w:rPr>
-        <w:t>:</w:t>
-      </w:r>
-    </w:p>
-    <w:p>
-      <w:pPr>
-        <w:rPr>
-          <w:u w:val="single"/>
-          <w:lang w:val="en-US"/>
-        </w:rPr>
-      </w:pPr>
-      <w:r>
-        <w:rPr>
-          <w:u w:val="single"/>
-          <w:lang w:val="en-US"/>
-        </w:rPr>
-        <w:t>New features:</w:t>
+        <w:t>Previous / next frame buttons didn’t work (the slider did)</w:t>
       </w:r>
     </w:p>
     <w:p>
@@ -10198,15 +13688,170 @@
           <w:numId w:val="1"/>
         </w:numPr>
         <w:rPr>
-          <w:u w:val="single"/>
-          <w:lang w:val="en-US"/>
-        </w:rPr>
-      </w:pPr>
-      <w:r>
-        <w:rPr>
-          <w:lang w:val="en-US"/>
-        </w:rPr>
-        <w:t>Color palette in the main window got a few new features when you right click on a color or on the column heading. It is now possible to:</w:t>
+          <w:lang w:val="en-US"/>
+        </w:rPr>
+      </w:pPr>
+      <w:r>
+        <w:rPr>
+          <w:lang w:val="en-US"/>
+        </w:rPr>
+        <w:lastRenderedPageBreak/>
+        <w:t>S</w:t>
+      </w:r>
+      <w:r>
+        <w:rPr>
+          <w:lang w:val="en-US"/>
+        </w:rPr>
+        <w:t>etting</w:t>
+      </w:r>
+      <w:r>
+        <w:rPr>
+          <w:lang w:val="en-US"/>
+        </w:rPr>
+        <w:t xml:space="preserve"> </w:t>
+      </w:r>
+      <w:r>
+        <w:rPr>
+          <w:lang w:val="en-US"/>
+        </w:rPr>
+        <w:t>was</w:t>
+      </w:r>
+      <w:r>
+        <w:rPr>
+          <w:lang w:val="en-US"/>
+        </w:rPr>
+        <w:t xml:space="preserve"> stored incorrectly </w:t>
+      </w:r>
+      <w:r>
+        <w:rPr>
+          <w:lang w:val="en-US"/>
+        </w:rPr>
+        <w:br/>
+      </w:r>
+      <w:r>
+        <w:rPr>
+          <w:lang w:val="en-US"/>
+        </w:rPr>
+        <w:t>-</w:t>
+      </w:r>
+      <w:r>
+        <w:rPr>
+          <w:lang w:val="en-US"/>
+        </w:rPr>
+        <w:t xml:space="preserve"> delete files vs. ove</w:t>
+      </w:r>
+      <w:r>
+        <w:rPr>
+          <w:lang w:val="en-US"/>
+        </w:rPr>
+        <w:t>rwrite files during conversion</w:t>
+      </w:r>
+    </w:p>
+    <w:p>
+      <w:pPr>
+        <w:pStyle w:val="ListParagraph"/>
+        <w:numPr>
+          <w:ilvl w:val="0"/>
+          <w:numId w:val="1"/>
+        </w:numPr>
+        <w:rPr>
+          <w:lang w:val="en-US"/>
+        </w:rPr>
+      </w:pPr>
+      <w:r>
+        <w:rPr>
+          <w:lang w:val="en-US"/>
+        </w:rPr>
+        <w:t xml:space="preserve">Last used directory per ZT1 Graphic and per PNG-file is what </w:t>
+      </w:r>
+      <w:proofErr w:type="gramStart"/>
+      <w:r>
+        <w:rPr>
+          <w:lang w:val="en-US"/>
+        </w:rPr>
+        <w:t>will be opened</w:t>
+      </w:r>
+      <w:proofErr w:type="gramEnd"/>
+      <w:r>
+        <w:rPr>
+          <w:lang w:val="en-US"/>
+        </w:rPr>
+        <w:t xml:space="preserve"> when opening/saving another one of those files.</w:t>
+      </w:r>
+    </w:p>
+    <w:p>
+      <w:pPr>
+        <w:pStyle w:val="ListParagraph"/>
+        <w:numPr>
+          <w:ilvl w:val="0"/>
+          <w:numId w:val="1"/>
+        </w:numPr>
+        <w:rPr>
+          <w:lang w:val="en-US"/>
+        </w:rPr>
+      </w:pPr>
+      <w:r>
+        <w:rPr>
+          <w:lang w:val="en-US"/>
+        </w:rPr>
+        <w:t>.PNG files could not be deleted automatically since apparently there was a file lock after reading them in ZT Studio</w:t>
+      </w:r>
+    </w:p>
+    <w:p>
+      <w:pPr>
+        <w:pStyle w:val="ListParagraph"/>
+        <w:numPr>
+          <w:ilvl w:val="0"/>
+          <w:numId w:val="1"/>
+        </w:numPr>
+        <w:rPr>
+          <w:lang w:val="en-US"/>
+        </w:rPr>
+      </w:pPr>
+      <w:r>
+        <w:rPr>
+          <w:lang w:val="en-US"/>
+        </w:rPr>
+        <w:t xml:space="preserve">The transparent color was not correctly rendered in the color palette </w:t>
+      </w:r>
+      <w:r>
+        <w:rPr>
+          <w:lang w:val="en-US"/>
+        </w:rPr>
+        <w:br/>
+        <w:t>(despite being properly written to a .pal file and internally being read correctly)</w:t>
+      </w:r>
+    </w:p>
+    <w:p>
+      <w:pPr>
+        <w:pStyle w:val="ListParagraph"/>
+        <w:numPr>
+          <w:ilvl w:val="0"/>
+          <w:numId w:val="1"/>
+        </w:numPr>
+        <w:rPr>
+          <w:lang w:val="en-US"/>
+        </w:rPr>
+      </w:pPr>
+      <w:r>
+        <w:rPr>
+          <w:lang w:val="en-US"/>
+        </w:rPr>
+        <w:t>Corrected .</w:t>
+      </w:r>
+      <w:proofErr w:type="spellStart"/>
+      <w:r>
+        <w:rPr>
+          <w:lang w:val="en-US"/>
+        </w:rPr>
+        <w:t>ani</w:t>
+      </w:r>
+      <w:proofErr w:type="spellEnd"/>
+      <w:r>
+        <w:rPr>
+          <w:lang w:val="en-US"/>
+        </w:rPr>
+        <w:t>-files</w:t>
       </w:r>
     </w:p>
     <w:p>
@@ -10217,15 +13862,14 @@
           <w:numId w:val="1"/>
         </w:numPr>
         <w:rPr>
-          <w:u w:val="single"/>
-          <w:lang w:val="en-US"/>
-        </w:rPr>
-      </w:pPr>
-      <w:r>
-        <w:rPr>
-          <w:lang w:val="en-US"/>
-        </w:rPr>
-        <w:t xml:space="preserve">save the palette as a new .pal-file. </w:t>
+          <w:lang w:val="en-US"/>
+        </w:rPr>
+      </w:pPr>
+      <w:r>
+        <w:rPr>
+          <w:lang w:val="en-US"/>
+        </w:rPr>
+        <w:t>‘animation’ is correct, not ‘Animation’</w:t>
       </w:r>
     </w:p>
     <w:p>
@@ -10236,15 +13880,14 @@
           <w:numId w:val="1"/>
         </w:numPr>
         <w:rPr>
-          <w:u w:val="single"/>
-          <w:lang w:val="en-US"/>
-        </w:rPr>
-      </w:pPr>
-      <w:r>
-        <w:rPr>
-          <w:lang w:val="en-US"/>
-        </w:rPr>
-        <w:t>export the palette as a 16x16 PNG file which acts as a color palette</w:t>
+          <w:lang w:val="en-US"/>
+        </w:rPr>
+      </w:pPr>
+      <w:r>
+        <w:rPr>
+          <w:lang w:val="en-US"/>
+        </w:rPr>
+        <w:t>Removed extra unwanted ‘N’-view</w:t>
       </w:r>
     </w:p>
     <w:p>
@@ -10255,15 +13898,330 @@
           <w:numId w:val="1"/>
         </w:numPr>
         <w:rPr>
+          <w:lang w:val="en-US"/>
+        </w:rPr>
+      </w:pPr>
+      <w:proofErr w:type="spellStart"/>
+      <w:r>
+        <w:rPr>
+          <w:lang w:val="en-US"/>
+        </w:rPr>
+        <w:t>dir</w:t>
+      </w:r>
+      <w:proofErr w:type="spellEnd"/>
+      <w:r>
+        <w:rPr>
+          <w:lang w:val="en-US"/>
+        </w:rPr>
+        <w:t>-lines weren’t numbered</w:t>
+      </w:r>
+    </w:p>
+    <w:p>
+      <w:pPr>
+        <w:pStyle w:val="ListParagraph"/>
+        <w:numPr>
+          <w:ilvl w:val="0"/>
+          <w:numId w:val="1"/>
+        </w:numPr>
+        <w:rPr>
+          <w:lang w:val="en-US"/>
+        </w:rPr>
+      </w:pPr>
+      <w:r>
+        <w:rPr>
+          <w:lang w:val="en-US"/>
+        </w:rPr>
+        <w:t>Fixed background graphic rendering</w:t>
+      </w:r>
+    </w:p>
+    <w:p>
+      <w:pPr>
+        <w:rPr>
           <w:u w:val="single"/>
           <w:lang w:val="en-US"/>
         </w:rPr>
       </w:pPr>
       <w:r>
         <w:rPr>
-          <w:lang w:val="en-US"/>
-        </w:rPr>
-        <w:t>replace the palette with a 16x16 PNG file which acts as a color palette</w:t>
+          <w:u w:val="single"/>
+          <w:lang w:val="en-US"/>
+        </w:rPr>
+        <w:t>Improvements:</w:t>
+      </w:r>
+    </w:p>
+    <w:p>
+      <w:pPr>
+        <w:pStyle w:val="ListParagraph"/>
+        <w:numPr>
+          <w:ilvl w:val="0"/>
+          <w:numId w:val="1"/>
+        </w:numPr>
+        <w:rPr>
+          <w:lang w:val="en-US"/>
+        </w:rPr>
+      </w:pPr>
+      <w:r>
+        <w:rPr>
+          <w:lang w:val="en-US"/>
+        </w:rPr>
+        <w:t>Minor improvements in GUI</w:t>
+      </w:r>
+      <w:r>
+        <w:rPr>
+          <w:lang w:val="en-US"/>
+        </w:rPr>
+        <w:t>. Some rephrasing, better remembering of last used files</w:t>
+      </w:r>
+    </w:p>
+    <w:p>
+      <w:pPr>
+        <w:pStyle w:val="ListParagraph"/>
+        <w:numPr>
+          <w:ilvl w:val="0"/>
+          <w:numId w:val="1"/>
+        </w:numPr>
+        <w:rPr>
+          <w:lang w:val="en-US"/>
+        </w:rPr>
+      </w:pPr>
+      <w:r>
+        <w:rPr>
+          <w:lang w:val="en-US"/>
+        </w:rPr>
+        <w:t xml:space="preserve">The transparent color is no longer by default pink. </w:t>
+      </w:r>
+      <w:r>
+        <w:rPr>
+          <w:lang w:val="en-US"/>
+        </w:rPr>
+        <w:br/>
+      </w:r>
+      <w:proofErr w:type="gramStart"/>
+      <w:r>
+        <w:rPr>
+          <w:lang w:val="en-US"/>
+        </w:rPr>
+        <w:t>It is now automatically the background color you prefer.</w:t>
+      </w:r>
+      <w:proofErr w:type="gramEnd"/>
+    </w:p>
+    <w:p>
+      <w:pPr>
+        <w:pStyle w:val="ListParagraph"/>
+        <w:numPr>
+          <w:ilvl w:val="0"/>
+          <w:numId w:val="1"/>
+        </w:numPr>
+        <w:rPr>
+          <w:lang w:val="en-US"/>
+        </w:rPr>
+      </w:pPr>
+      <w:r>
+        <w:rPr>
+          <w:lang w:val="en-US"/>
+        </w:rPr>
+        <w:t>Right click on a position fix-button and you move the object 1/4</w:t>
+      </w:r>
+      <w:r>
+        <w:rPr>
+          <w:vertAlign w:val="superscript"/>
+          <w:lang w:val="en-US"/>
+        </w:rPr>
+        <w:t>th</w:t>
+      </w:r>
+      <w:r>
+        <w:rPr>
+          <w:lang w:val="en-US"/>
+        </w:rPr>
+        <w:t xml:space="preserve"> of a square</w:t>
+      </w:r>
+    </w:p>
+    <w:p>
+      <w:pPr>
+        <w:rPr>
+          <w:b/>
+          <w:lang w:val="en-US"/>
+        </w:rPr>
+      </w:pPr>
+    </w:p>
+    <w:p>
+      <w:pPr>
+        <w:rPr>
+          <w:lang w:val="en-US"/>
+        </w:rPr>
+      </w:pPr>
+      <w:r>
+        <w:rPr>
+          <w:b/>
+          <w:lang w:val="en-US"/>
+        </w:rPr>
+        <w:t>Build 2015.0815:</w:t>
+      </w:r>
+    </w:p>
+    <w:p>
+      <w:pPr>
+        <w:rPr>
+          <w:u w:val="single"/>
+          <w:lang w:val="en-US"/>
+        </w:rPr>
+      </w:pPr>
+      <w:r>
+        <w:rPr>
+          <w:u w:val="single"/>
+          <w:lang w:val="en-US"/>
+        </w:rPr>
+        <w:t>Fixes:</w:t>
+      </w:r>
+    </w:p>
+    <w:p>
+      <w:pPr>
+        <w:pStyle w:val="ListParagraph"/>
+        <w:numPr>
+          <w:ilvl w:val="0"/>
+          <w:numId w:val="1"/>
+        </w:numPr>
+        <w:rPr>
+          <w:b/>
+          <w:u w:val="single"/>
+          <w:lang w:val="en-US"/>
+        </w:rPr>
+      </w:pPr>
+      <w:r>
+        <w:rPr>
+          <w:lang w:val="en-US"/>
+        </w:rPr>
+        <w:t>Some performance improvements. Less triggers for ZT Studio to update certain information.</w:t>
+      </w:r>
+      <w:r>
+        <w:rPr>
+          <w:lang w:val="en-US"/>
+        </w:rPr>
+        <w:br/>
+        <w:t>Definitely helpful when the .</w:t>
+      </w:r>
+      <w:proofErr w:type="spellStart"/>
+      <w:r>
+        <w:rPr>
+          <w:lang w:val="en-US"/>
+        </w:rPr>
+        <w:t>ani</w:t>
+      </w:r>
+      <w:proofErr w:type="spellEnd"/>
+      <w:r>
+        <w:rPr>
+          <w:lang w:val="en-US"/>
+        </w:rPr>
+        <w:t>-files are generated by ZT Studio.</w:t>
+      </w:r>
+    </w:p>
+    <w:p>
+      <w:pPr>
+        <w:pStyle w:val="ListParagraph"/>
+        <w:rPr>
+          <w:b/>
+          <w:u w:val="single"/>
+          <w:lang w:val="en-US"/>
+        </w:rPr>
+      </w:pPr>
+    </w:p>
+    <w:p>
+      <w:pPr>
+        <w:rPr>
+          <w:b/>
+          <w:lang w:val="en-US"/>
+        </w:rPr>
+      </w:pPr>
+      <w:r>
+        <w:rPr>
+          <w:b/>
+          <w:lang w:val="en-US"/>
+        </w:rPr>
+        <w:t xml:space="preserve">Build </w:t>
+      </w:r>
+      <w:proofErr w:type="gramStart"/>
+      <w:r>
+        <w:rPr>
+          <w:b/>
+          <w:lang w:val="en-US"/>
+        </w:rPr>
+        <w:t>2015.</w:t>
+      </w:r>
+      <w:r>
+        <w:rPr>
+          <w:b/>
+          <w:lang w:val="en-US"/>
+        </w:rPr>
+        <w:t>0624</w:t>
+      </w:r>
+      <w:r>
+        <w:rPr>
+          <w:b/>
+          <w:lang w:val="en-US"/>
+        </w:rPr>
+        <w:t xml:space="preserve"> :</w:t>
+      </w:r>
+      <w:proofErr w:type="gramEnd"/>
+    </w:p>
+    <w:p>
+      <w:pPr>
+        <w:rPr>
+          <w:u w:val="single"/>
+          <w:lang w:val="en-US"/>
+        </w:rPr>
+      </w:pPr>
+      <w:r>
+        <w:rPr>
+          <w:u w:val="single"/>
+          <w:lang w:val="en-US"/>
+        </w:rPr>
+        <w:t>New features:</w:t>
+      </w:r>
+    </w:p>
+    <w:p>
+      <w:pPr>
+        <w:pStyle w:val="ListParagraph"/>
+        <w:numPr>
+          <w:ilvl w:val="0"/>
+          <w:numId w:val="1"/>
+        </w:numPr>
+        <w:rPr>
+          <w:u w:val="single"/>
+          <w:lang w:val="en-US"/>
+        </w:rPr>
+      </w:pPr>
+      <w:r>
+        <w:rPr>
+          <w:lang w:val="en-US"/>
+        </w:rPr>
+        <w:t>Create .</w:t>
+      </w:r>
+      <w:proofErr w:type="spellStart"/>
+      <w:r>
+        <w:rPr>
+          <w:lang w:val="en-US"/>
+        </w:rPr>
+        <w:t>ani</w:t>
+      </w:r>
+      <w:proofErr w:type="spellEnd"/>
+      <w:r>
+        <w:rPr>
+          <w:lang w:val="en-US"/>
+        </w:rPr>
+        <w:t>-files. This option will automatically generate a .</w:t>
+      </w:r>
+      <w:proofErr w:type="spellStart"/>
+      <w:r>
+        <w:rPr>
+          <w:lang w:val="en-US"/>
+        </w:rPr>
+        <w:t>ani</w:t>
+      </w:r>
+      <w:proofErr w:type="spellEnd"/>
+      <w:r>
+        <w:rPr>
+          <w:lang w:val="en-US"/>
+        </w:rPr>
+        <w:t>-file in the folder, if it detects one of the following combinations of file names:</w:t>
       </w:r>
     </w:p>
     <w:p>
@@ -10282,24 +14240,80 @@
         <w:rPr>
           <w:lang w:val="en-US"/>
         </w:rPr>
-        <w:lastRenderedPageBreak/>
-        <w:t>replace the palette with a GIMP Color Palette (.gpl, 256 colors maximum)</w:t>
-      </w:r>
-      <w:r>
-        <w:rPr>
-          <w:lang w:val="en-US"/>
-        </w:rPr>
-        <w:br/>
+        <w:t>N</w:t>
       </w:r>
     </w:p>
     <w:p>
       <w:pPr>
         <w:pStyle w:val="ListParagraph"/>
+        <w:numPr>
+          <w:ilvl w:val="1"/>
+          <w:numId w:val="1"/>
+        </w:numPr>
         <w:rPr>
           <w:u w:val="single"/>
           <w:lang w:val="en-US"/>
         </w:rPr>
       </w:pPr>
+      <w:r>
+        <w:rPr>
+          <w:lang w:val="en-US"/>
+        </w:rPr>
+        <w:t>NE, NW, SE, SW</w:t>
+      </w:r>
+    </w:p>
+    <w:p>
+      <w:pPr>
+        <w:pStyle w:val="ListParagraph"/>
+        <w:numPr>
+          <w:ilvl w:val="1"/>
+          <w:numId w:val="1"/>
+        </w:numPr>
+        <w:rPr>
+          <w:u w:val="single"/>
+          <w:lang w:val="en-US"/>
+        </w:rPr>
+      </w:pPr>
+      <w:r>
+        <w:rPr>
+          <w:lang w:val="en-US"/>
+        </w:rPr>
+        <w:t>N, NE, E, SE, S</w:t>
+      </w:r>
+    </w:p>
+    <w:p>
+      <w:pPr>
+        <w:pStyle w:val="ListParagraph"/>
+        <w:numPr>
+          <w:ilvl w:val="1"/>
+          <w:numId w:val="1"/>
+        </w:numPr>
+        <w:rPr>
+          <w:u w:val="single"/>
+          <w:lang w:val="en-US"/>
+        </w:rPr>
+      </w:pPr>
+      <w:r>
+        <w:rPr>
+          <w:lang w:val="en-US"/>
+        </w:rPr>
+        <w:t>1, 2, 3, 4, 5, … , 20</w:t>
+      </w:r>
+    </w:p>
+    <w:p>
+      <w:pPr>
+        <w:rPr>
+          <w:u w:val="single"/>
+          <w:lang w:val="en-US"/>
+        </w:rPr>
+      </w:pPr>
+      <w:r>
+        <w:rPr>
+          <w:u w:val="single"/>
+          <w:lang w:val="en-US"/>
+        </w:rPr>
+        <w:t>Fixes and improvements:</w:t>
+      </w:r>
     </w:p>
     <w:p>
       <w:pPr>
@@ -10309,21 +14323,14 @@
           <w:numId w:val="1"/>
         </w:numPr>
         <w:rPr>
-          <w:u w:val="single"/>
-          <w:lang w:val="en-US"/>
-        </w:rPr>
-      </w:pPr>
-      <w:r>
-        <w:rPr>
-          <w:lang w:val="en-US"/>
-        </w:rPr>
-        <w:t xml:space="preserve">Batch conversions: </w:t>
-      </w:r>
-      <w:r>
-        <w:rPr>
-          <w:lang w:val="en-US"/>
-        </w:rPr>
-        <w:br/>
+          <w:lang w:val="en-US"/>
+        </w:rPr>
+      </w:pPr>
+      <w:r>
+        <w:rPr>
+          <w:lang w:val="en-US"/>
+        </w:rPr>
+        <w:t>Exporting PNGs:</w:t>
       </w:r>
     </w:p>
     <w:p>
@@ -10334,60 +14341,29 @@
           <w:numId w:val="1"/>
         </w:numPr>
         <w:rPr>
-          <w:u w:val="single"/>
-          <w:lang w:val="en-US"/>
-        </w:rPr>
-      </w:pPr>
-      <w:r>
-        <w:rPr>
-          <w:lang w:val="en-US"/>
-        </w:rPr>
-        <w:t xml:space="preserve">User can specify the now </w:t>
-      </w:r>
-      <w:r>
-        <w:rPr>
-          <w:lang w:val="en-US"/>
-        </w:rPr>
-        <w:t>optional</w:t>
-      </w:r>
-      <w:r>
-        <w:rPr>
-          <w:b/>
-          <w:lang w:val="en-US"/>
-        </w:rPr>
-        <w:t xml:space="preserve"> </w:t>
-      </w:r>
-      <w:r>
-        <w:rPr>
-          <w:lang w:val="en-US"/>
-        </w:rPr>
-        <w:t xml:space="preserve">file name delimiter used in file names. </w:t>
-      </w:r>
-      <w:r>
-        <w:rPr>
-          <w:lang w:val="en-US"/>
-        </w:rPr>
-        <w:br/>
-        <w:t xml:space="preserve">Rather than forcing a user to name their files </w:t>
-      </w:r>
-      <w:r>
-        <w:rPr>
-          <w:i/>
-          <w:lang w:val="en-US"/>
-        </w:rPr>
-        <w:t xml:space="preserve">NE_0000.png </w:t>
-      </w:r>
-      <w:r>
-        <w:rPr>
-          <w:lang w:val="en-US"/>
-        </w:rPr>
-        <w:t>etc, it can now be NE0000.png . This is easier for some automated workflows (such as exporting from current Blender versions).</w:t>
-      </w:r>
-      <w:r>
-        <w:rPr>
-          <w:lang w:val="en-US"/>
-        </w:rPr>
-        <w:br/>
+          <w:lang w:val="en-US"/>
+        </w:rPr>
+      </w:pPr>
+      <w:r>
+        <w:rPr>
+          <w:lang w:val="en-US"/>
+        </w:rPr>
+        <w:t>The button to export a frame as a .PNG image is now disabled</w:t>
+      </w:r>
+      <w:proofErr w:type="gramStart"/>
+      <w:r>
+        <w:rPr>
+          <w:lang w:val="en-US"/>
+        </w:rPr>
+        <w:t>,</w:t>
+      </w:r>
+      <w:proofErr w:type="gramEnd"/>
+      <w:r>
+        <w:rPr>
+          <w:lang w:val="en-US"/>
+        </w:rPr>
+        <w:br/>
+        <w:t>when no existing frame has been loaded or when the frame is still empty.</w:t>
       </w:r>
     </w:p>
     <w:p>
@@ -10398,149 +14374,84 @@
           <w:numId w:val="1"/>
         </w:numPr>
         <w:rPr>
-          <w:u w:val="single"/>
-          <w:lang w:val="en-US"/>
-        </w:rPr>
-      </w:pPr>
-      <w:r>
-        <w:rPr>
-          <w:lang w:val="en-US"/>
-        </w:rPr>
-        <w:t xml:space="preserve">User can force ZT Studio to use a shared color palette during batch conversions. </w:t>
-      </w:r>
-      <w:r>
-        <w:rPr>
-          <w:lang w:val="en-US"/>
-        </w:rPr>
-        <w:br/>
-        <w:t xml:space="preserve">This currently needs to be placed in the parent folder of an animation. </w:t>
-      </w:r>
-      <w:r>
-        <w:rPr>
-          <w:lang w:val="en-US"/>
-        </w:rPr>
-        <w:br/>
-        <w:t>It has to be the same name of the parent folder. I</w:t>
-      </w:r>
-      <w:r>
-        <w:rPr>
-          <w:lang w:val="en-US"/>
-        </w:rPr>
-        <w:t>t has to be either a .pal-file o</w:t>
-      </w:r>
-      <w:r>
-        <w:rPr>
-          <w:lang w:val="en-US"/>
-        </w:rPr>
-        <w:t>r a .GPL (GIMP Template File, the first color has to be the transparent one).</w:t>
-      </w:r>
-      <w:r>
-        <w:rPr>
-          <w:lang w:val="en-US"/>
-        </w:rPr>
-        <w:t xml:space="preserve"> A .PNG color palette is </w:t>
-      </w:r>
-      <w:r>
-        <w:rPr>
-          <w:b/>
-          <w:lang w:val="en-US"/>
-        </w:rPr>
-        <w:t>NOT</w:t>
-      </w:r>
-      <w:r>
-        <w:rPr>
-          <w:lang w:val="en-US"/>
-        </w:rPr>
-        <w:t xml:space="preserve"> supported in batch conversions to avoid confusion with real graphics!</w:t>
-      </w:r>
-      <w:r>
-        <w:rPr>
-          <w:lang w:val="en-US"/>
-        </w:rPr>
-        <w:br/>
-      </w:r>
-      <w:r>
-        <w:rPr>
-          <w:lang w:val="en-US"/>
-        </w:rPr>
-        <w:br/>
-        <w:t xml:space="preserve">E.g. animals/redpanda/m/walk/NE would rely on animals/redpanda/m/m.pal </w:t>
-      </w:r>
-      <w:r>
-        <w:rPr>
-          <w:lang w:val="en-US"/>
-        </w:rPr>
-        <w:br/>
-        <w:t xml:space="preserve">E.g. objects/restrant/idle/SE would rely on objects/restrant/restrant.pal </w:t>
-      </w:r>
-      <w:r>
-        <w:rPr>
-          <w:lang w:val="en-US"/>
-        </w:rPr>
-        <w:br/>
-      </w:r>
-      <w:r>
-        <w:rPr>
-          <w:lang w:val="en-US"/>
-        </w:rPr>
-        <w:br/>
-        <w:t>This is nearly the official approach, except for animals, where one would expect animals/redpanda/redpanda.pal . But since we have plans to add an easy recolor option and since the young would be a lighter version, it’s currently done like this.</w:t>
-      </w:r>
-      <w:r>
-        <w:rPr>
-          <w:lang w:val="en-US"/>
-        </w:rPr>
-        <w:br/>
-      </w:r>
-      <w:r>
-        <w:rPr>
-          <w:lang w:val="en-US"/>
-        </w:rPr>
-        <w:br/>
-        <w:t>For animals, if no animals/redpanda/m/m.pal file is available,</w:t>
-      </w:r>
-      <w:r>
-        <w:rPr>
-          <w:lang w:val="en-US"/>
-        </w:rPr>
-        <w:t xml:space="preserve"> it will fall back to an animals/redpanda/redpanda.pal if available, or to the classic 1 .pal file per view per animation per graphic.</w:t>
-      </w:r>
-      <w:r>
-        <w:rPr>
-          <w:lang w:val="en-US"/>
-        </w:rPr>
-        <w:br/>
+          <w:lang w:val="en-US"/>
+        </w:rPr>
+      </w:pPr>
+      <w:r>
+        <w:rPr>
+          <w:lang w:val="en-US"/>
+        </w:rPr>
+        <w:t xml:space="preserve">The setting to remember which option you prefer when saving PNGs </w:t>
+      </w:r>
+      <w:proofErr w:type="gramStart"/>
+      <w:r>
+        <w:rPr>
+          <w:lang w:val="en-US"/>
+        </w:rPr>
+        <w:t>wasn’t</w:t>
+      </w:r>
+      <w:proofErr w:type="gramEnd"/>
+      <w:r>
+        <w:rPr>
+          <w:lang w:val="en-US"/>
+        </w:rPr>
+        <w:t xml:space="preserve"> properly re</w:t>
+      </w:r>
+      <w:r>
+        <w:rPr>
+          <w:lang w:val="en-US"/>
+        </w:rPr>
+        <w:t>membered. (</w:t>
+      </w:r>
+      <w:r>
+        <w:rPr>
+          <w:lang w:val="en-US"/>
+        </w:rPr>
+        <w:t>Canvas</w:t>
+      </w:r>
+      <w:r>
+        <w:rPr>
+          <w:lang w:val="en-US"/>
+        </w:rPr>
+        <w:t xml:space="preserve"> size, relevant size of frame, relevant size of graphic).</w:t>
       </w:r>
     </w:p>
     <w:p>
       <w:pPr>
         <w:pStyle w:val="ListParagraph"/>
-        <w:ind w:left="1440"/>
-        <w:rPr>
-          <w:u w:val="single"/>
-          <w:lang w:val="en-US"/>
-        </w:rPr>
-      </w:pPr>
-      <w:r>
-        <w:rPr>
-          <w:lang w:val="en-US"/>
-        </w:rPr>
-        <w:br/>
-      </w:r>
-    </w:p>
-    <w:p>
-      <w:pPr>
-        <w:rPr>
-          <w:u w:val="single"/>
-          <w:lang w:val="en-US"/>
-        </w:rPr>
-      </w:pPr>
-      <w:r>
-        <w:rPr>
-          <w:u w:val="single"/>
-          <w:lang w:val="en-US"/>
-        </w:rPr>
-        <w:t>Improvements:</w:t>
+        <w:numPr>
+          <w:ilvl w:val="1"/>
+          <w:numId w:val="1"/>
+        </w:numPr>
+        <w:rPr>
+          <w:lang w:val="en-US"/>
+        </w:rPr>
+      </w:pPr>
+      <w:r>
+        <w:rPr>
+          <w:lang w:val="en-US"/>
+        </w:rPr>
+        <w:t xml:space="preserve">Cropping </w:t>
+      </w:r>
+      <w:proofErr w:type="gramStart"/>
+      <w:r>
+        <w:rPr>
+          <w:lang w:val="en-US"/>
+        </w:rPr>
+        <w:t>didn’t</w:t>
+      </w:r>
+      <w:proofErr w:type="gramEnd"/>
+      <w:r>
+        <w:rPr>
+          <w:lang w:val="en-US"/>
+        </w:rPr>
+        <w:t xml:space="preserve"> work, all .PNG images were rendered on</w:t>
+      </w:r>
+      <w:r>
+        <w:rPr>
+          <w:lang w:val="en-US"/>
+        </w:rPr>
+        <w:t xml:space="preserve"> the full canvas size.</w:t>
       </w:r>
     </w:p>
     <w:p>
@@ -10558,13 +14469,7 @@
         <w:rPr>
           <w:lang w:val="en-US"/>
         </w:rPr>
-        <w:t>B</w:t>
-      </w:r>
-      <w:r>
-        <w:rPr>
-          <w:lang w:val="en-US"/>
-        </w:rPr>
-        <w:t>atch conversion was functional, but it did some work multiple times.</w:t>
+        <w:t>Color palettes:</w:t>
       </w:r>
     </w:p>
     <w:p>
@@ -10582,25 +14487,43 @@
         <w:rPr>
           <w:lang w:val="en-US"/>
         </w:rPr>
-        <w:t>Occasionally processing graphics multiple times (times = amount of frames)</w:t>
-      </w:r>
-    </w:p>
-    <w:p>
-      <w:pPr>
-        <w:pStyle w:val="ListParagraph"/>
-        <w:numPr>
-          <w:ilvl w:val="1"/>
-          <w:numId w:val="1"/>
-        </w:numPr>
-        <w:rPr>
-          <w:lang w:val="en-US"/>
-        </w:rPr>
-      </w:pPr>
-      <w:r>
-        <w:rPr>
-          <w:lang w:val="en-US"/>
-        </w:rPr>
-        <w:t>If offsets are known, it’s not necessary to re-determine the defining rectangle</w:t>
+        <w:lastRenderedPageBreak/>
+        <w:t xml:space="preserve">An issue with a slow performing </w:t>
+      </w:r>
+      <w:proofErr w:type="spellStart"/>
+      <w:r>
+        <w:rPr>
+          <w:lang w:val="en-US"/>
+        </w:rPr>
+        <w:t>datagridview</w:t>
+      </w:r>
+      <w:proofErr w:type="spellEnd"/>
+      <w:r>
+        <w:rPr>
+          <w:lang w:val="en-US"/>
+        </w:rPr>
+        <w:t xml:space="preserve"> control has been resolved. </w:t>
+      </w:r>
+      <w:r>
+        <w:rPr>
+          <w:lang w:val="en-US"/>
+        </w:rPr>
+        <w:br/>
+        <w:t xml:space="preserve">Color palettes </w:t>
+      </w:r>
+      <w:proofErr w:type="gramStart"/>
+      <w:r>
+        <w:rPr>
+          <w:lang w:val="en-US"/>
+        </w:rPr>
+        <w:t>are displayed</w:t>
+      </w:r>
+      <w:proofErr w:type="gramEnd"/>
+      <w:r>
+        <w:rPr>
+          <w:lang w:val="en-US"/>
+        </w:rPr>
+        <w:t xml:space="preserve"> much faster.</w:t>
       </w:r>
     </w:p>
     <w:p>
@@ -10618,48 +14541,7 @@
         <w:rPr>
           <w:lang w:val="en-US"/>
         </w:rPr>
-        <w:t xml:space="preserve">Complete rewrite of </w:t>
-      </w:r>
-      <w:r>
-        <w:rPr>
-          <w:i/>
-          <w:lang w:val="en-US"/>
-        </w:rPr>
-        <w:t>clsFrame</w:t>
-      </w:r>
-      <w:r>
-        <w:rPr>
-          <w:lang w:val="en-US"/>
-        </w:rPr>
-        <w:t xml:space="preserve">. Now it’s </w:t>
-      </w:r>
-      <w:r>
-        <w:rPr>
-          <w:i/>
-          <w:lang w:val="en-US"/>
-        </w:rPr>
-        <w:t>clsFrame2</w:t>
-      </w:r>
-      <w:r>
-        <w:rPr>
-          <w:lang w:val="en-US"/>
-        </w:rPr>
-        <w:t>. Lots of things have been cleaned up, streamlined, changed to improve performance.</w:t>
-      </w:r>
-    </w:p>
-    <w:p>
-      <w:pPr>
-        <w:rPr>
-          <w:u w:val="single"/>
-          <w:lang w:val="en-US"/>
-        </w:rPr>
-      </w:pPr>
-      <w:r>
-        <w:rPr>
-          <w:u w:val="single"/>
-          <w:lang w:val="en-US"/>
-        </w:rPr>
-        <w:t>Changes:</w:t>
+        <w:t>Changed some labels</w:t>
       </w:r>
     </w:p>
     <w:p>
@@ -10670,70 +14552,33 @@
           <w:numId w:val="1"/>
         </w:numPr>
         <w:rPr>
-          <w:u w:val="single"/>
-          <w:lang w:val="en-US"/>
-        </w:rPr>
-      </w:pPr>
-      <w:r>
-        <w:rPr>
-          <w:lang w:val="en-US"/>
-        </w:rPr>
-        <w:t xml:space="preserve">Top left pixel in images (or in the so-called ‘defining rectangle’ of an image) no longer determines transparency if a color palette has been generated already. This should work well, since a second frame would use the same background color as the first one. </w:t>
-      </w:r>
-    </w:p>
-    <w:p>
-      <w:pPr>
-        <w:rPr>
-          <w:lang w:val="en-US"/>
-        </w:rPr>
-      </w:pPr>
-    </w:p>
-    <w:p>
-      <w:pPr>
-        <w:rPr>
-          <w:b/>
-          <w:lang w:val="en-US"/>
-        </w:rPr>
-      </w:pPr>
-      <w:r>
-        <w:rPr>
-          <w:b/>
-          <w:lang w:val="en-US"/>
-        </w:rPr>
-        <w:t>Build 2016.08.27:</w:t>
-      </w:r>
-    </w:p>
-    <w:p>
-      <w:pPr>
-        <w:rPr>
-          <w:lang w:val="en-US"/>
-        </w:rPr>
-      </w:pPr>
-      <w:r>
-        <w:rPr>
-          <w:lang w:val="en-US"/>
-        </w:rPr>
-        <w:t>From this build onward, the code is released/updated on GitHub as well.</w:t>
-      </w:r>
-    </w:p>
-    <w:p>
-      <w:pPr>
-        <w:rPr>
-          <w:lang w:val="en-US"/>
-        </w:rPr>
-      </w:pPr>
-      <w:r>
-        <w:rPr>
-          <w:u w:val="single"/>
-          <w:lang w:val="en-US"/>
-        </w:rPr>
-        <w:t>Fixes</w:t>
-      </w:r>
-      <w:r>
-        <w:rPr>
-          <w:lang w:val="en-US"/>
-        </w:rPr>
-        <w:t>:</w:t>
+          <w:lang w:val="en-US"/>
+        </w:rPr>
+      </w:pPr>
+      <w:r>
+        <w:rPr>
+          <w:lang w:val="en-US"/>
+        </w:rPr>
+        <w:t xml:space="preserve">Changed </w:t>
+      </w:r>
+      <w:r>
+        <w:rPr>
+          <w:lang w:val="en-US"/>
+        </w:rPr>
+        <w:t xml:space="preserve">lay-out of </w:t>
+      </w:r>
+      <w:r>
+        <w:rPr>
+          <w:i/>
+          <w:lang w:val="en-US"/>
+        </w:rPr>
+        <w:t>Settings</w:t>
+      </w:r>
+      <w:r>
+        <w:rPr>
+          <w:lang w:val="en-US"/>
+        </w:rPr>
+        <w:t>-window</w:t>
       </w:r>
     </w:p>
     <w:p>
@@ -10751,8 +14596,22 @@
         <w:rPr>
           <w:lang w:val="en-US"/>
         </w:rPr>
-        <w:lastRenderedPageBreak/>
-        <w:t>Previous / next frame buttons didn’t work (the slider did)</w:t>
+        <w:t xml:space="preserve">Review and changes in </w:t>
+      </w:r>
+      <w:proofErr w:type="spellStart"/>
+      <w:r>
+        <w:rPr>
+          <w:i/>
+          <w:lang w:val="en-US"/>
+        </w:rPr>
+        <w:t>settings.cfg</w:t>
+      </w:r>
+      <w:proofErr w:type="spellEnd"/>
+      <w:r>
+        <w:rPr>
+          <w:lang w:val="en-US"/>
+        </w:rPr>
+        <w:t xml:space="preserve"> and in the internal naming of the settings.</w:t>
       </w:r>
     </w:p>
     <w:p>
@@ -10770,55 +14629,38 @@
         <w:rPr>
           <w:lang w:val="en-US"/>
         </w:rPr>
-        <w:t>S</w:t>
-      </w:r>
-      <w:r>
-        <w:rPr>
-          <w:lang w:val="en-US"/>
-        </w:rPr>
-        <w:t>etting</w:t>
-      </w:r>
-      <w:r>
-        <w:rPr>
-          <w:lang w:val="en-US"/>
-        </w:rPr>
-        <w:t xml:space="preserve"> </w:t>
-      </w:r>
-      <w:r>
-        <w:rPr>
-          <w:lang w:val="en-US"/>
-        </w:rPr>
-        <w:t>was</w:t>
-      </w:r>
-      <w:r>
-        <w:rPr>
-          <w:lang w:val="en-US"/>
-        </w:rPr>
-        <w:t xml:space="preserve"> stored incorrectly </w:t>
-      </w:r>
-      <w:r>
-        <w:rPr>
-          <w:lang w:val="en-US"/>
-        </w:rPr>
-        <w:br/>
-      </w:r>
-      <w:r>
-        <w:rPr>
-          <w:lang w:val="en-US"/>
-        </w:rPr>
-        <w:t>-</w:t>
-      </w:r>
-      <w:r>
-        <w:rPr>
-          <w:lang w:val="en-US"/>
-        </w:rPr>
-        <w:t xml:space="preserve"> delete files vs. ove</w:t>
-      </w:r>
-      <w:r>
-        <w:rPr>
-          <w:lang w:val="en-US"/>
-        </w:rPr>
-        <w:t>rwrite files during conversion</w:t>
+        <w:t>Several minor enhancements.</w:t>
+      </w:r>
+    </w:p>
+    <w:p>
+      <w:pPr>
+        <w:pStyle w:val="ListParagraph"/>
+        <w:rPr>
+          <w:lang w:val="en-US"/>
+        </w:rPr>
+      </w:pPr>
+    </w:p>
+    <w:p>
+      <w:pPr>
+        <w:pStyle w:val="ListParagraph"/>
+        <w:rPr>
+          <w:lang w:val="en-US"/>
+        </w:rPr>
+      </w:pPr>
+    </w:p>
+    <w:p>
+      <w:pPr>
+        <w:rPr>
+          <w:b/>
+          <w:lang w:val="en-US"/>
+        </w:rPr>
+      </w:pPr>
+      <w:r>
+        <w:rPr>
+          <w:b/>
+          <w:lang w:val="en-US"/>
+        </w:rPr>
+        <w:t>Build 2015.0511:</w:t>
       </w:r>
     </w:p>
     <w:p>
@@ -10829,771 +14671,29 @@
           <w:numId w:val="1"/>
         </w:numPr>
         <w:rPr>
-          <w:lang w:val="en-US"/>
-        </w:rPr>
-      </w:pPr>
-      <w:r>
-        <w:rPr>
-          <w:lang w:val="en-US"/>
-        </w:rPr>
-        <w:t>Last used directory per ZT1 Graphic and per PNG-file is what will be opened when opening/saving another one of those files.</w:t>
-      </w:r>
-    </w:p>
-    <w:p>
-      <w:pPr>
-        <w:pStyle w:val="ListParagraph"/>
-        <w:numPr>
-          <w:ilvl w:val="0"/>
-          <w:numId w:val="1"/>
-        </w:numPr>
-        <w:rPr>
-          <w:lang w:val="en-US"/>
-        </w:rPr>
-      </w:pPr>
-      <w:r>
-        <w:rPr>
-          <w:lang w:val="en-US"/>
-        </w:rPr>
-        <w:t>.PNG files could not be deleted automatically since apparently there was a file lock after reading them in ZT Studio</w:t>
-      </w:r>
-    </w:p>
-    <w:p>
-      <w:pPr>
-        <w:pStyle w:val="ListParagraph"/>
-        <w:numPr>
-          <w:ilvl w:val="0"/>
-          <w:numId w:val="1"/>
-        </w:numPr>
-        <w:rPr>
-          <w:lang w:val="en-US"/>
-        </w:rPr>
-      </w:pPr>
-      <w:r>
-        <w:rPr>
-          <w:lang w:val="en-US"/>
-        </w:rPr>
-        <w:t xml:space="preserve">The transparent color was not correctly rendered in the color palette </w:t>
-      </w:r>
-      <w:r>
-        <w:rPr>
-          <w:lang w:val="en-US"/>
-        </w:rPr>
-        <w:br/>
-        <w:t>(despite being properly written to a .pal file and internally being read correctly)</w:t>
-      </w:r>
-    </w:p>
-    <w:p>
-      <w:pPr>
-        <w:pStyle w:val="ListParagraph"/>
-        <w:numPr>
-          <w:ilvl w:val="0"/>
-          <w:numId w:val="1"/>
-        </w:numPr>
-        <w:rPr>
-          <w:lang w:val="en-US"/>
-        </w:rPr>
-      </w:pPr>
-      <w:r>
-        <w:rPr>
-          <w:lang w:val="en-US"/>
-        </w:rPr>
-        <w:t>Corrected .ani-files</w:t>
-      </w:r>
-    </w:p>
-    <w:p>
-      <w:pPr>
-        <w:pStyle w:val="ListParagraph"/>
-        <w:numPr>
-          <w:ilvl w:val="1"/>
-          <w:numId w:val="1"/>
-        </w:numPr>
-        <w:rPr>
-          <w:lang w:val="en-US"/>
-        </w:rPr>
-      </w:pPr>
-      <w:r>
-        <w:rPr>
-          <w:lang w:val="en-US"/>
-        </w:rPr>
-        <w:t>‘animation’ is correct, not ‘Animation’</w:t>
-      </w:r>
-    </w:p>
-    <w:p>
-      <w:pPr>
-        <w:pStyle w:val="ListParagraph"/>
-        <w:numPr>
-          <w:ilvl w:val="1"/>
-          <w:numId w:val="1"/>
-        </w:numPr>
-        <w:rPr>
-          <w:lang w:val="en-US"/>
-        </w:rPr>
-      </w:pPr>
-      <w:r>
-        <w:rPr>
-          <w:lang w:val="en-US"/>
-        </w:rPr>
-        <w:t>Removed extra unwanted ‘N’-view</w:t>
-      </w:r>
-    </w:p>
-    <w:p>
-      <w:pPr>
-        <w:pStyle w:val="ListParagraph"/>
-        <w:numPr>
-          <w:ilvl w:val="1"/>
-          <w:numId w:val="1"/>
-        </w:numPr>
-        <w:rPr>
-          <w:lang w:val="en-US"/>
-        </w:rPr>
-      </w:pPr>
-      <w:r>
-        <w:rPr>
-          <w:lang w:val="en-US"/>
-        </w:rPr>
-        <w:t>dir-lines weren’t numbered</w:t>
-      </w:r>
-    </w:p>
-    <w:p>
-      <w:pPr>
-        <w:pStyle w:val="ListParagraph"/>
-        <w:numPr>
-          <w:ilvl w:val="0"/>
-          <w:numId w:val="1"/>
-        </w:numPr>
-        <w:rPr>
-          <w:lang w:val="en-US"/>
-        </w:rPr>
-      </w:pPr>
-      <w:r>
-        <w:rPr>
-          <w:lang w:val="en-US"/>
-        </w:rPr>
-        <w:t>Fixed background graphic rendering</w:t>
-      </w:r>
-    </w:p>
-    <w:p>
-      <w:pPr>
-        <w:rPr>
-          <w:u w:val="single"/>
-          <w:lang w:val="en-US"/>
-        </w:rPr>
-      </w:pPr>
-      <w:r>
-        <w:rPr>
-          <w:u w:val="single"/>
-          <w:lang w:val="en-US"/>
-        </w:rPr>
-        <w:t>Improvements:</w:t>
-      </w:r>
-    </w:p>
-    <w:p>
-      <w:pPr>
-        <w:pStyle w:val="ListParagraph"/>
-        <w:numPr>
-          <w:ilvl w:val="0"/>
-          <w:numId w:val="1"/>
-        </w:numPr>
-        <w:rPr>
-          <w:lang w:val="en-US"/>
-        </w:rPr>
-      </w:pPr>
-      <w:r>
-        <w:rPr>
-          <w:lang w:val="en-US"/>
-        </w:rPr>
-        <w:t>Minor improvements in GUI</w:t>
-      </w:r>
-      <w:r>
-        <w:rPr>
-          <w:lang w:val="en-US"/>
-        </w:rPr>
-        <w:t>. Some rephrasing, better remembering of last used files</w:t>
-      </w:r>
-    </w:p>
-    <w:p>
-      <w:pPr>
-        <w:pStyle w:val="ListParagraph"/>
-        <w:numPr>
-          <w:ilvl w:val="0"/>
-          <w:numId w:val="1"/>
-        </w:numPr>
-        <w:rPr>
-          <w:lang w:val="en-US"/>
-        </w:rPr>
-      </w:pPr>
-      <w:r>
-        <w:rPr>
-          <w:lang w:val="en-US"/>
-        </w:rPr>
-        <w:t xml:space="preserve">The transparent color is no longer by default pink. </w:t>
-      </w:r>
-      <w:r>
-        <w:rPr>
-          <w:lang w:val="en-US"/>
-        </w:rPr>
-        <w:br/>
-        <w:t>It is now automatically the background color you prefer.</w:t>
-      </w:r>
-    </w:p>
-    <w:p>
-      <w:pPr>
-        <w:pStyle w:val="ListParagraph"/>
-        <w:numPr>
-          <w:ilvl w:val="0"/>
-          <w:numId w:val="1"/>
-        </w:numPr>
-        <w:rPr>
-          <w:lang w:val="en-US"/>
-        </w:rPr>
-      </w:pPr>
-      <w:r>
-        <w:rPr>
-          <w:lang w:val="en-US"/>
-        </w:rPr>
-        <w:t>Right click on a position fix-button and you move the object 1/4</w:t>
-      </w:r>
-      <w:r>
-        <w:rPr>
-          <w:vertAlign w:val="superscript"/>
-          <w:lang w:val="en-US"/>
-        </w:rPr>
-        <w:t>th</w:t>
-      </w:r>
-      <w:r>
-        <w:rPr>
-          <w:lang w:val="en-US"/>
-        </w:rPr>
-        <w:t xml:space="preserve"> of a square</w:t>
-      </w:r>
-    </w:p>
-    <w:p>
-      <w:pPr>
-        <w:rPr>
-          <w:b/>
-          <w:lang w:val="en-US"/>
-        </w:rPr>
-      </w:pPr>
-    </w:p>
-    <w:p>
-      <w:pPr>
-        <w:rPr>
-          <w:lang w:val="en-US"/>
-        </w:rPr>
-      </w:pPr>
-      <w:r>
-        <w:rPr>
-          <w:b/>
-          <w:lang w:val="en-US"/>
-        </w:rPr>
-        <w:t>Build 2015.0815:</w:t>
-      </w:r>
-    </w:p>
-    <w:p>
-      <w:pPr>
-        <w:rPr>
-          <w:u w:val="single"/>
-          <w:lang w:val="en-US"/>
-        </w:rPr>
-      </w:pPr>
-      <w:r>
-        <w:rPr>
-          <w:u w:val="single"/>
-          <w:lang w:val="en-US"/>
-        </w:rPr>
-        <w:t>Fixes:</w:t>
-      </w:r>
-    </w:p>
-    <w:p>
-      <w:pPr>
-        <w:pStyle w:val="ListParagraph"/>
-        <w:numPr>
-          <w:ilvl w:val="0"/>
-          <w:numId w:val="1"/>
-        </w:numPr>
-        <w:rPr>
-          <w:b/>
-          <w:u w:val="single"/>
-          <w:lang w:val="en-US"/>
-        </w:rPr>
-      </w:pPr>
-      <w:r>
-        <w:rPr>
-          <w:lang w:val="en-US"/>
-        </w:rPr>
-        <w:t>Some performance improvements. Less triggers for ZT Studio to update certain information.</w:t>
-      </w:r>
-      <w:r>
-        <w:rPr>
-          <w:lang w:val="en-US"/>
-        </w:rPr>
-        <w:br/>
-        <w:t>Definitely helpful when the .ani-files are generated by ZT Studio.</w:t>
-      </w:r>
-    </w:p>
-    <w:p>
-      <w:pPr>
-        <w:pStyle w:val="ListParagraph"/>
-        <w:rPr>
-          <w:b/>
-          <w:u w:val="single"/>
-          <w:lang w:val="en-US"/>
-        </w:rPr>
-      </w:pPr>
-    </w:p>
-    <w:p>
-      <w:pPr>
-        <w:rPr>
-          <w:b/>
-          <w:lang w:val="en-US"/>
-        </w:rPr>
-      </w:pPr>
-      <w:r>
-        <w:rPr>
-          <w:b/>
-          <w:lang w:val="en-US"/>
-        </w:rPr>
-        <w:t>Build 2015.</w:t>
-      </w:r>
-      <w:r>
-        <w:rPr>
-          <w:b/>
-          <w:lang w:val="en-US"/>
-        </w:rPr>
-        <w:t>0624</w:t>
-      </w:r>
-      <w:r>
-        <w:rPr>
-          <w:b/>
-          <w:lang w:val="en-US"/>
-        </w:rPr>
-        <w:t xml:space="preserve"> :</w:t>
-      </w:r>
-    </w:p>
-    <w:p>
-      <w:pPr>
-        <w:rPr>
-          <w:u w:val="single"/>
-          <w:lang w:val="en-US"/>
-        </w:rPr>
-      </w:pPr>
-      <w:r>
-        <w:rPr>
-          <w:u w:val="single"/>
-          <w:lang w:val="en-US"/>
-        </w:rPr>
-        <w:t>New features:</w:t>
-      </w:r>
-    </w:p>
-    <w:p>
-      <w:pPr>
-        <w:pStyle w:val="ListParagraph"/>
-        <w:numPr>
-          <w:ilvl w:val="0"/>
-          <w:numId w:val="1"/>
-        </w:numPr>
-        <w:rPr>
-          <w:u w:val="single"/>
-          <w:lang w:val="en-US"/>
-        </w:rPr>
-      </w:pPr>
-      <w:r>
-        <w:rPr>
-          <w:lang w:val="en-US"/>
-        </w:rPr>
-        <w:t>Create .ani-files. This option will automatically generate a .ani-file in the folder, if it detects one of the following combinations of file names:</w:t>
-      </w:r>
-    </w:p>
-    <w:p>
-      <w:pPr>
-        <w:pStyle w:val="ListParagraph"/>
-        <w:numPr>
-          <w:ilvl w:val="1"/>
-          <w:numId w:val="1"/>
-        </w:numPr>
-        <w:rPr>
-          <w:u w:val="single"/>
-          <w:lang w:val="en-US"/>
-        </w:rPr>
-      </w:pPr>
-      <w:r>
-        <w:rPr>
-          <w:lang w:val="en-US"/>
-        </w:rPr>
-        <w:t>N</w:t>
-      </w:r>
-    </w:p>
-    <w:p>
-      <w:pPr>
-        <w:pStyle w:val="ListParagraph"/>
-        <w:numPr>
-          <w:ilvl w:val="1"/>
-          <w:numId w:val="1"/>
-        </w:numPr>
-        <w:rPr>
-          <w:u w:val="single"/>
-          <w:lang w:val="en-US"/>
-        </w:rPr>
-      </w:pPr>
-      <w:r>
-        <w:rPr>
-          <w:lang w:val="en-US"/>
-        </w:rPr>
-        <w:t>NE, NW, SE, SW</w:t>
-      </w:r>
-    </w:p>
-    <w:p>
-      <w:pPr>
-        <w:pStyle w:val="ListParagraph"/>
-        <w:numPr>
-          <w:ilvl w:val="1"/>
-          <w:numId w:val="1"/>
-        </w:numPr>
-        <w:rPr>
-          <w:u w:val="single"/>
-          <w:lang w:val="en-US"/>
-        </w:rPr>
-      </w:pPr>
-      <w:r>
-        <w:rPr>
-          <w:lang w:val="en-US"/>
-        </w:rPr>
-        <w:t>N, NE, E, SE, S</w:t>
-      </w:r>
-    </w:p>
-    <w:p>
-      <w:pPr>
-        <w:pStyle w:val="ListParagraph"/>
-        <w:numPr>
-          <w:ilvl w:val="1"/>
-          <w:numId w:val="1"/>
-        </w:numPr>
-        <w:rPr>
-          <w:u w:val="single"/>
-          <w:lang w:val="en-US"/>
-        </w:rPr>
-      </w:pPr>
-      <w:r>
-        <w:rPr>
-          <w:lang w:val="en-US"/>
-        </w:rPr>
-        <w:t>1, 2, 3, 4, 5, … , 20</w:t>
-      </w:r>
-    </w:p>
-    <w:p>
-      <w:pPr>
-        <w:rPr>
-          <w:u w:val="single"/>
-          <w:lang w:val="en-US"/>
-        </w:rPr>
-      </w:pPr>
-      <w:r>
-        <w:rPr>
-          <w:u w:val="single"/>
-          <w:lang w:val="en-US"/>
-        </w:rPr>
-        <w:t>Fixes and improvements:</w:t>
-      </w:r>
-    </w:p>
-    <w:p>
-      <w:pPr>
-        <w:pStyle w:val="ListParagraph"/>
-        <w:numPr>
-          <w:ilvl w:val="0"/>
-          <w:numId w:val="1"/>
-        </w:numPr>
-        <w:rPr>
-          <w:lang w:val="en-US"/>
-        </w:rPr>
-      </w:pPr>
-      <w:r>
-        <w:rPr>
-          <w:lang w:val="en-US"/>
-        </w:rPr>
-        <w:t>Exporting PNGs:</w:t>
-      </w:r>
-    </w:p>
-    <w:p>
-      <w:pPr>
-        <w:pStyle w:val="ListParagraph"/>
-        <w:numPr>
-          <w:ilvl w:val="1"/>
-          <w:numId w:val="1"/>
-        </w:numPr>
-        <w:rPr>
-          <w:lang w:val="en-US"/>
-        </w:rPr>
-      </w:pPr>
-      <w:r>
-        <w:rPr>
-          <w:lang w:val="en-US"/>
-        </w:rPr>
-        <w:t>The button to export a frame as a .PNG image is now disabled,</w:t>
-      </w:r>
-      <w:r>
-        <w:rPr>
-          <w:lang w:val="en-US"/>
-        </w:rPr>
-        <w:br/>
-        <w:t>when no existing frame has been loaded or when the frame is still empty.</w:t>
-      </w:r>
-    </w:p>
-    <w:p>
-      <w:pPr>
-        <w:pStyle w:val="ListParagraph"/>
-        <w:numPr>
-          <w:ilvl w:val="1"/>
-          <w:numId w:val="1"/>
-        </w:numPr>
-        <w:rPr>
-          <w:lang w:val="en-US"/>
-        </w:rPr>
-      </w:pPr>
-      <w:r>
-        <w:rPr>
-          <w:lang w:val="en-US"/>
-        </w:rPr>
-        <w:t>The setting to remember which option you prefer when saving PNGs wasn’t properly re</w:t>
-      </w:r>
-      <w:r>
-        <w:rPr>
-          <w:lang w:val="en-US"/>
-        </w:rPr>
-        <w:t>membered. (</w:t>
-      </w:r>
-      <w:r>
-        <w:rPr>
-          <w:lang w:val="en-US"/>
-        </w:rPr>
-        <w:t>Canvas</w:t>
-      </w:r>
-      <w:r>
-        <w:rPr>
-          <w:lang w:val="en-US"/>
-        </w:rPr>
-        <w:t xml:space="preserve"> size, relevant size of frame, relevant size of graphic).</w:t>
-      </w:r>
-    </w:p>
-    <w:p>
-      <w:pPr>
-        <w:pStyle w:val="ListParagraph"/>
-        <w:numPr>
-          <w:ilvl w:val="1"/>
-          <w:numId w:val="1"/>
-        </w:numPr>
-        <w:rPr>
-          <w:lang w:val="en-US"/>
-        </w:rPr>
-      </w:pPr>
-      <w:r>
-        <w:rPr>
-          <w:lang w:val="en-US"/>
-        </w:rPr>
-        <w:t>Cropping didn’t work, all .PNG images were rendered on</w:t>
-      </w:r>
-      <w:r>
-        <w:rPr>
-          <w:lang w:val="en-US"/>
-        </w:rPr>
-        <w:t xml:space="preserve"> the full canvas size.</w:t>
-      </w:r>
-    </w:p>
-    <w:p>
-      <w:pPr>
-        <w:pStyle w:val="ListParagraph"/>
-        <w:numPr>
-          <w:ilvl w:val="0"/>
-          <w:numId w:val="1"/>
-        </w:numPr>
-        <w:rPr>
-          <w:lang w:val="en-US"/>
-        </w:rPr>
-      </w:pPr>
-      <w:r>
-        <w:rPr>
-          <w:lang w:val="en-US"/>
-        </w:rPr>
-        <w:t>Color palettes:</w:t>
-      </w:r>
-    </w:p>
-    <w:p>
-      <w:pPr>
-        <w:pStyle w:val="ListParagraph"/>
-        <w:numPr>
-          <w:ilvl w:val="1"/>
-          <w:numId w:val="1"/>
-        </w:numPr>
-        <w:rPr>
-          <w:lang w:val="en-US"/>
-        </w:rPr>
-      </w:pPr>
-      <w:r>
-        <w:rPr>
-          <w:lang w:val="en-US"/>
-        </w:rPr>
-        <w:lastRenderedPageBreak/>
-        <w:t xml:space="preserve">An issue with a slow performing datagridview control has been resolved. </w:t>
-      </w:r>
-      <w:r>
-        <w:rPr>
-          <w:lang w:val="en-US"/>
-        </w:rPr>
-        <w:br/>
-        <w:t>Color palettes are displayed much faster.</w:t>
-      </w:r>
-    </w:p>
-    <w:p>
-      <w:pPr>
-        <w:pStyle w:val="ListParagraph"/>
-        <w:numPr>
-          <w:ilvl w:val="0"/>
-          <w:numId w:val="1"/>
-        </w:numPr>
-        <w:rPr>
-          <w:lang w:val="en-US"/>
-        </w:rPr>
-      </w:pPr>
-      <w:r>
-        <w:rPr>
-          <w:lang w:val="en-US"/>
-        </w:rPr>
-        <w:t>Changed some labels</w:t>
-      </w:r>
-    </w:p>
-    <w:p>
-      <w:pPr>
-        <w:pStyle w:val="ListParagraph"/>
-        <w:numPr>
-          <w:ilvl w:val="0"/>
-          <w:numId w:val="1"/>
-        </w:numPr>
-        <w:rPr>
-          <w:lang w:val="en-US"/>
-        </w:rPr>
-      </w:pPr>
-      <w:r>
-        <w:rPr>
-          <w:lang w:val="en-US"/>
-        </w:rPr>
-        <w:t xml:space="preserve">Changed </w:t>
-      </w:r>
-      <w:r>
-        <w:rPr>
-          <w:lang w:val="en-US"/>
-        </w:rPr>
-        <w:t xml:space="preserve">lay-out of </w:t>
-      </w:r>
-      <w:r>
-        <w:rPr>
-          <w:i/>
-          <w:lang w:val="en-US"/>
-        </w:rPr>
-        <w:t>Settings</w:t>
-      </w:r>
-      <w:r>
-        <w:rPr>
-          <w:lang w:val="en-US"/>
-        </w:rPr>
-        <w:t>-window</w:t>
-      </w:r>
-    </w:p>
-    <w:p>
-      <w:pPr>
-        <w:pStyle w:val="ListParagraph"/>
-        <w:numPr>
-          <w:ilvl w:val="0"/>
-          <w:numId w:val="1"/>
-        </w:numPr>
-        <w:rPr>
-          <w:lang w:val="en-US"/>
-        </w:rPr>
-      </w:pPr>
-      <w:r>
-        <w:rPr>
-          <w:lang w:val="en-US"/>
-        </w:rPr>
-        <w:t xml:space="preserve">Review and changes in </w:t>
-      </w:r>
-      <w:r>
-        <w:rPr>
-          <w:i/>
-          <w:lang w:val="en-US"/>
-        </w:rPr>
-        <w:t>settings.cfg</w:t>
-      </w:r>
-      <w:r>
-        <w:rPr>
-          <w:lang w:val="en-US"/>
-        </w:rPr>
-        <w:t xml:space="preserve"> and in the internal naming of the settings.</w:t>
-      </w:r>
-    </w:p>
-    <w:p>
-      <w:pPr>
-        <w:pStyle w:val="ListParagraph"/>
-        <w:numPr>
-          <w:ilvl w:val="0"/>
-          <w:numId w:val="1"/>
-        </w:numPr>
-        <w:rPr>
-          <w:lang w:val="en-US"/>
-        </w:rPr>
-      </w:pPr>
-      <w:r>
-        <w:rPr>
-          <w:lang w:val="en-US"/>
-        </w:rPr>
-        <w:t>Several minor enhancements.</w:t>
-      </w:r>
-    </w:p>
-    <w:p>
-      <w:pPr>
-        <w:pStyle w:val="ListParagraph"/>
-        <w:rPr>
-          <w:lang w:val="en-US"/>
-        </w:rPr>
-      </w:pPr>
-    </w:p>
-    <w:p>
-      <w:pPr>
-        <w:pStyle w:val="ListParagraph"/>
-        <w:rPr>
-          <w:lang w:val="en-US"/>
-        </w:rPr>
-      </w:pPr>
-    </w:p>
-    <w:p>
-      <w:pPr>
-        <w:rPr>
-          <w:b/>
-          <w:lang w:val="en-US"/>
-        </w:rPr>
-      </w:pPr>
-      <w:r>
-        <w:rPr>
-          <w:b/>
-          <w:lang w:val="en-US"/>
-        </w:rPr>
-        <w:t>Build 2015.0511:</w:t>
-      </w:r>
-    </w:p>
-    <w:p>
-      <w:pPr>
-        <w:pStyle w:val="ListParagraph"/>
-        <w:numPr>
-          <w:ilvl w:val="0"/>
-          <w:numId w:val="1"/>
-        </w:numPr>
-        <w:rPr>
-          <w:b/>
-          <w:lang w:val="en-US"/>
-        </w:rPr>
-      </w:pPr>
-      <w:r>
-        <w:rPr>
-          <w:lang w:val="en-US"/>
-        </w:rPr>
-        <w:t>No changelog available. It supports all initial features which are present in the application but which are not mentioned in newer release notes.</w:t>
+          <w:b/>
+          <w:lang w:val="en-US"/>
+        </w:rPr>
+      </w:pPr>
+      <w:r>
+        <w:rPr>
+          <w:lang w:val="en-US"/>
+        </w:rPr>
+        <w:t xml:space="preserve">No changelog available. It supports all initial features which are present in the application but which </w:t>
+      </w:r>
+      <w:proofErr w:type="gramStart"/>
+      <w:r>
+        <w:rPr>
+          <w:lang w:val="en-US"/>
+        </w:rPr>
+        <w:t>are not mentioned</w:t>
+      </w:r>
+      <w:proofErr w:type="gramEnd"/>
+      <w:r>
+        <w:rPr>
+          <w:lang w:val="en-US"/>
+        </w:rPr>
+        <w:t xml:space="preserve"> in newer release notes.</w:t>
       </w:r>
     </w:p>
     <w:sectPr>
@@ -11772,6 +14872,7 @@
                                 <w:calendar w:val="gregorian"/>
                               </w:date>
                             </w:sdtPr>
+                            <w:sdtEndPr/>
                             <w:sdtContent>
                               <w:p>
                                 <w:pPr>
@@ -11818,15 +14919,15 @@
             </wp:anchor>
           </w:drawing>
         </mc:Choice>
-        <mc:Fallback xmlns:cx2="http://schemas.microsoft.com/office/drawing/2015/10/21/chartex">
+        <mc:Fallback>
           <w:pict>
             <v:group id="Group 37" o:spid="_x0000_s1026" style="position:absolute;margin-left:416.8pt;margin-top:0;width:468pt;height:25.2pt;z-index:251660288;mso-width-percent:1000;mso-top-percent:200;mso-wrap-distance-left:0;mso-wrap-distance-right:0;mso-position-horizontal:right;mso-position-horizontal-relative:margin;mso-position-vertical-relative:bottom-margin-area;mso-width-percent:1000;mso-top-percent:200;mso-width-relative:margin;mso-height-relative:margin" coordsize="59626,3238" o:gfxdata="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">
-              <v:rect id="Rectangle 38" o:spid="_x0000_s1027" style="position:absolute;left:190;width:59436;height:188;visibility:visible;mso-wrap-style:square;v-text-anchor:middle" o:gfxdata="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" fillcolor="black [3213]" stroked="f" strokeweight="1pt"/>
+              <v:rect id="Rectangle 38" o:spid="_x0000_s1027" style="position:absolute;left:190;width:59436;height:188;visibility:visible;mso-wrap-style:square;v-text-anchor:middle" o:gfxdata="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" fillcolor="black [3213]" stroked="f" strokeweight="1pt"/>
               <v:shapetype id="_x0000_t202" coordsize="21600,21600" o:spt="202" path="m,l,21600r21600,l21600,xe">
                 <v:stroke joinstyle="miter"/>
                 <v:path gradientshapeok="t" o:connecttype="rect"/>
               </v:shapetype>
-              <v:shape id="Text Box 39" o:spid="_x0000_s1028" type="#_x0000_t202" style="position:absolute;top:666;width:59436;height:2572;visibility:visible;mso-wrap-style:square;v-text-anchor:bottom" o:gfxdata="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" filled="f" stroked="f" strokeweight=".5pt">
+              <v:shape id="Text Box 39" o:spid="_x0000_s1028" type="#_x0000_t202" style="position:absolute;top:666;width:59436;height:2572;visibility:visible;mso-wrap-style:square;v-text-anchor:bottom" o:gfxdata="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" filled="f" stroked="f" strokeweight=".5pt">
                 <v:textbox inset=",,,0">
                   <w:txbxContent>
                     <w:sdt>
@@ -11988,7 +15089,7 @@
                               <w:sz w:val="28"/>
                               <w:szCs w:val="28"/>
                             </w:rPr>
-                            <w:t>21</w:t>
+                            <w:t>24</w:t>
                           </w:r>
                           <w:r>
                             <w:rPr>
@@ -12065,7 +15166,7 @@
                         <w:sz w:val="28"/>
                         <w:szCs w:val="28"/>
                       </w:rPr>
-                      <w:t>21</w:t>
+                      <w:t>24</w:t>
                     </w:r>
                     <w:r>
                       <w:rPr>
@@ -12117,6 +15218,118 @@
 <file path=word/numbering.xml><?xml version="1.0" encoding="utf-8"?>
 <w:numbering xmlns:wpc="http://schemas.microsoft.com/office/word/2010/wordprocessingCanvas" xmlns:cx="http://schemas.microsoft.com/office/drawing/2014/chartex" xmlns:cx1="http://schemas.microsoft.com/office/drawing/2015/9/8/chartex" xmlns:mc="http://schemas.openxmlformats.org/markup-compatibility/2006" xmlns:o="urn:schemas-microsoft-com:office:office" xmlns:r="http://schemas.openxmlformats.org/officeDocument/2006/relationships" xmlns:m="http://schemas.openxmlformats.org/officeDocument/2006/math" xmlns:v="urn:schemas-microsoft-com:vml" xmlns:wp14="http://schemas.microsoft.com/office/word/2010/wordprocessingDrawing" xmlns:wp="http://schemas.openxmlformats.org/drawingml/2006/wordprocessingDrawing" xmlns:w10="urn:schemas-microsoft-com:office:word" xmlns:w="http://schemas.openxmlformats.org/wordprocessingml/2006/main" xmlns:w14="http://schemas.microsoft.com/office/word/2010/wordml" xmlns:w15="http://schemas.microsoft.com/office/word/2012/wordml" xmlns:w16se="http://schemas.microsoft.com/office/word/2015/wordml/symex" xmlns:wpg="http://schemas.microsoft.com/office/word/2010/wordprocessingGroup" xmlns:wpi="http://schemas.microsoft.com/office/word/2010/wordprocessingInk" xmlns:wne="http://schemas.microsoft.com/office/word/2006/wordml" xmlns:wps="http://schemas.microsoft.com/office/word/2010/wordprocessingShape" mc:Ignorable="w14 w15 w16se wp14">
   <w:abstractNum w:abstractNumId="0" w15:restartNumberingAfterBreak="0">
+    <w:nsid w:val="1FC32972"/>
+    <w:multiLevelType w:val="hybridMultilevel"/>
+    <w:tmpl w:val="8A9C1758"/>
+    <w:lvl w:ilvl="0" w:tplc="010687C4">
+      <w:numFmt w:val="bullet"/>
+      <w:lvlText w:val=""/>
+      <w:lvlJc w:val="left"/>
+      <w:pPr>
+        <w:ind w:left="720" w:hanging="360"/>
+      </w:pPr>
+      <w:rPr>
+        <w:rFonts w:ascii="Symbol" w:eastAsiaTheme="minorHAnsi" w:hAnsi="Symbol" w:cstheme="minorBidi" w:hint="default"/>
+      </w:rPr>
+    </w:lvl>
+    <w:lvl w:ilvl="1" w:tplc="04090003" w:tentative="1">
+      <w:start w:val="1"/>
+      <w:numFmt w:val="bullet"/>
+      <w:lvlText w:val="o"/>
+      <w:lvlJc w:val="left"/>
+      <w:pPr>
+        <w:ind w:left="1440" w:hanging="360"/>
+      </w:pPr>
+      <w:rPr>
+        <w:rFonts w:ascii="Courier New" w:hAnsi="Courier New" w:cs="Courier New" w:hint="default"/>
+      </w:rPr>
+    </w:lvl>
+    <w:lvl w:ilvl="2" w:tplc="04090005" w:tentative="1">
+      <w:start w:val="1"/>
+      <w:numFmt w:val="bullet"/>
+      <w:lvlText w:val=""/>
+      <w:lvlJc w:val="left"/>
+      <w:pPr>
+        <w:ind w:left="2160" w:hanging="360"/>
+      </w:pPr>
+      <w:rPr>
+        <w:rFonts w:ascii="Wingdings" w:hAnsi="Wingdings" w:hint="default"/>
+      </w:rPr>
+    </w:lvl>
+    <w:lvl w:ilvl="3" w:tplc="04090001" w:tentative="1">
+      <w:start w:val="1"/>
+      <w:numFmt w:val="bullet"/>
+      <w:lvlText w:val=""/>
+      <w:lvlJc w:val="left"/>
+      <w:pPr>
+        <w:ind w:left="2880" w:hanging="360"/>
+      </w:pPr>
+      <w:rPr>
+        <w:rFonts w:ascii="Symbol" w:hAnsi="Symbol" w:hint="default"/>
+      </w:rPr>
+    </w:lvl>
+    <w:lvl w:ilvl="4" w:tplc="04090003" w:tentative="1">
+      <w:start w:val="1"/>
+      <w:numFmt w:val="bullet"/>
+      <w:lvlText w:val="o"/>
+      <w:lvlJc w:val="left"/>
+      <w:pPr>
+        <w:ind w:left="3600" w:hanging="360"/>
+      </w:pPr>
+      <w:rPr>
+        <w:rFonts w:ascii="Courier New" w:hAnsi="Courier New" w:cs="Courier New" w:hint="default"/>
+      </w:rPr>
+    </w:lvl>
+    <w:lvl w:ilvl="5" w:tplc="04090005" w:tentative="1">
+      <w:start w:val="1"/>
+      <w:numFmt w:val="bullet"/>
+      <w:lvlText w:val=""/>
+      <w:lvlJc w:val="left"/>
+      <w:pPr>
+        <w:ind w:left="4320" w:hanging="360"/>
+      </w:pPr>
+      <w:rPr>
+        <w:rFonts w:ascii="Wingdings" w:hAnsi="Wingdings" w:hint="default"/>
+      </w:rPr>
+    </w:lvl>
+    <w:lvl w:ilvl="6" w:tplc="04090001" w:tentative="1">
+      <w:start w:val="1"/>
+      <w:numFmt w:val="bullet"/>
+      <w:lvlText w:val=""/>
+      <w:lvlJc w:val="left"/>
+      <w:pPr>
+        <w:ind w:left="5040" w:hanging="360"/>
+      </w:pPr>
+      <w:rPr>
+        <w:rFonts w:ascii="Symbol" w:hAnsi="Symbol" w:hint="default"/>
+      </w:rPr>
+    </w:lvl>
+    <w:lvl w:ilvl="7" w:tplc="04090003" w:tentative="1">
+      <w:start w:val="1"/>
+      <w:numFmt w:val="bullet"/>
+      <w:lvlText w:val="o"/>
+      <w:lvlJc w:val="left"/>
+      <w:pPr>
+        <w:ind w:left="5760" w:hanging="360"/>
+      </w:pPr>
+      <w:rPr>
+        <w:rFonts w:ascii="Courier New" w:hAnsi="Courier New" w:cs="Courier New" w:hint="default"/>
+      </w:rPr>
+    </w:lvl>
+    <w:lvl w:ilvl="8" w:tplc="04090005" w:tentative="1">
+      <w:start w:val="1"/>
+      <w:numFmt w:val="bullet"/>
+      <w:lvlText w:val=""/>
+      <w:lvlJc w:val="left"/>
+      <w:pPr>
+        <w:ind w:left="6480" w:hanging="360"/>
+      </w:pPr>
+      <w:rPr>
+        <w:rFonts w:ascii="Wingdings" w:hAnsi="Wingdings" w:hint="default"/>
+      </w:rPr>
+    </w:lvl>
+  </w:abstractNum>
+  <w:abstractNum w:abstractNumId="1" w15:restartNumberingAfterBreak="0">
     <w:nsid w:val="21AA41DA"/>
     <w:multiLevelType w:val="hybridMultilevel"/>
     <w:tmpl w:val="03A8B7A8"/>
@@ -12228,7 +15441,7 @@
       </w:rPr>
     </w:lvl>
   </w:abstractNum>
-  <w:abstractNum w:abstractNumId="1" w15:restartNumberingAfterBreak="0">
+  <w:abstractNum w:abstractNumId="2" w15:restartNumberingAfterBreak="0">
     <w:nsid w:val="5AA35618"/>
     <w:multiLevelType w:val="hybridMultilevel"/>
     <w:tmpl w:val="D63697AA"/>
@@ -12340,7 +15553,7 @@
       </w:rPr>
     </w:lvl>
   </w:abstractNum>
-  <w:abstractNum w:abstractNumId="2" w15:restartNumberingAfterBreak="0">
+  <w:abstractNum w:abstractNumId="3" w15:restartNumberingAfterBreak="0">
     <w:nsid w:val="6B003F47"/>
     <w:multiLevelType w:val="hybridMultilevel"/>
     <w:tmpl w:val="556C9D44"/>
@@ -12452,7 +15665,7 @@
       </w:rPr>
     </w:lvl>
   </w:abstractNum>
-  <w:abstractNum w:abstractNumId="3" w15:restartNumberingAfterBreak="0">
+  <w:abstractNum w:abstractNumId="4" w15:restartNumberingAfterBreak="0">
     <w:nsid w:val="6E6E42FF"/>
     <w:multiLevelType w:val="hybridMultilevel"/>
     <w:tmpl w:val="F1B0B5B2"/>
@@ -12564,7 +15777,119 @@
       </w:rPr>
     </w:lvl>
   </w:abstractNum>
-  <w:abstractNum w:abstractNumId="4" w15:restartNumberingAfterBreak="0">
+  <w:abstractNum w:abstractNumId="5" w15:restartNumberingAfterBreak="0">
+    <w:nsid w:val="79645092"/>
+    <w:multiLevelType w:val="hybridMultilevel"/>
+    <w:tmpl w:val="4E98A4E8"/>
+    <w:lvl w:ilvl="0" w:tplc="010687C4">
+      <w:numFmt w:val="bullet"/>
+      <w:lvlText w:val=""/>
+      <w:lvlJc w:val="left"/>
+      <w:pPr>
+        <w:ind w:left="720" w:hanging="360"/>
+      </w:pPr>
+      <w:rPr>
+        <w:rFonts w:ascii="Symbol" w:eastAsiaTheme="minorHAnsi" w:hAnsi="Symbol" w:cstheme="minorBidi" w:hint="default"/>
+      </w:rPr>
+    </w:lvl>
+    <w:lvl w:ilvl="1" w:tplc="04090003" w:tentative="1">
+      <w:start w:val="1"/>
+      <w:numFmt w:val="bullet"/>
+      <w:lvlText w:val="o"/>
+      <w:lvlJc w:val="left"/>
+      <w:pPr>
+        <w:ind w:left="1440" w:hanging="360"/>
+      </w:pPr>
+      <w:rPr>
+        <w:rFonts w:ascii="Courier New" w:hAnsi="Courier New" w:cs="Courier New" w:hint="default"/>
+      </w:rPr>
+    </w:lvl>
+    <w:lvl w:ilvl="2" w:tplc="04090005" w:tentative="1">
+      <w:start w:val="1"/>
+      <w:numFmt w:val="bullet"/>
+      <w:lvlText w:val=""/>
+      <w:lvlJc w:val="left"/>
+      <w:pPr>
+        <w:ind w:left="2160" w:hanging="360"/>
+      </w:pPr>
+      <w:rPr>
+        <w:rFonts w:ascii="Wingdings" w:hAnsi="Wingdings" w:hint="default"/>
+      </w:rPr>
+    </w:lvl>
+    <w:lvl w:ilvl="3" w:tplc="04090001" w:tentative="1">
+      <w:start w:val="1"/>
+      <w:numFmt w:val="bullet"/>
+      <w:lvlText w:val=""/>
+      <w:lvlJc w:val="left"/>
+      <w:pPr>
+        <w:ind w:left="2880" w:hanging="360"/>
+      </w:pPr>
+      <w:rPr>
+        <w:rFonts w:ascii="Symbol" w:hAnsi="Symbol" w:hint="default"/>
+      </w:rPr>
+    </w:lvl>
+    <w:lvl w:ilvl="4" w:tplc="04090003" w:tentative="1">
+      <w:start w:val="1"/>
+      <w:numFmt w:val="bullet"/>
+      <w:lvlText w:val="o"/>
+      <w:lvlJc w:val="left"/>
+      <w:pPr>
+        <w:ind w:left="3600" w:hanging="360"/>
+      </w:pPr>
+      <w:rPr>
+        <w:rFonts w:ascii="Courier New" w:hAnsi="Courier New" w:cs="Courier New" w:hint="default"/>
+      </w:rPr>
+    </w:lvl>
+    <w:lvl w:ilvl="5" w:tplc="04090005" w:tentative="1">
+      <w:start w:val="1"/>
+      <w:numFmt w:val="bullet"/>
+      <w:lvlText w:val=""/>
+      <w:lvlJc w:val="left"/>
+      <w:pPr>
+        <w:ind w:left="4320" w:hanging="360"/>
+      </w:pPr>
+      <w:rPr>
+        <w:rFonts w:ascii="Wingdings" w:hAnsi="Wingdings" w:hint="default"/>
+      </w:rPr>
+    </w:lvl>
+    <w:lvl w:ilvl="6" w:tplc="04090001" w:tentative="1">
+      <w:start w:val="1"/>
+      <w:numFmt w:val="bullet"/>
+      <w:lvlText w:val=""/>
+      <w:lvlJc w:val="left"/>
+      <w:pPr>
+        <w:ind w:left="5040" w:hanging="360"/>
+      </w:pPr>
+      <w:rPr>
+        <w:rFonts w:ascii="Symbol" w:hAnsi="Symbol" w:hint="default"/>
+      </w:rPr>
+    </w:lvl>
+    <w:lvl w:ilvl="7" w:tplc="04090003" w:tentative="1">
+      <w:start w:val="1"/>
+      <w:numFmt w:val="bullet"/>
+      <w:lvlText w:val="o"/>
+      <w:lvlJc w:val="left"/>
+      <w:pPr>
+        <w:ind w:left="5760" w:hanging="360"/>
+      </w:pPr>
+      <w:rPr>
+        <w:rFonts w:ascii="Courier New" w:hAnsi="Courier New" w:cs="Courier New" w:hint="default"/>
+      </w:rPr>
+    </w:lvl>
+    <w:lvl w:ilvl="8" w:tplc="04090005" w:tentative="1">
+      <w:start w:val="1"/>
+      <w:numFmt w:val="bullet"/>
+      <w:lvlText w:val=""/>
+      <w:lvlJc w:val="left"/>
+      <w:pPr>
+        <w:ind w:left="6480" w:hanging="360"/>
+      </w:pPr>
+      <w:rPr>
+        <w:rFonts w:ascii="Wingdings" w:hAnsi="Wingdings" w:hint="default"/>
+      </w:rPr>
+    </w:lvl>
+  </w:abstractNum>
+  <w:abstractNum w:abstractNumId="6" w15:restartNumberingAfterBreak="0">
     <w:nsid w:val="7EEC65C8"/>
     <w:multiLevelType w:val="hybridMultilevel"/>
     <w:tmpl w:val="E1F63120"/>
@@ -12678,19 +16003,25 @@
     </w:lvl>
   </w:abstractNum>
   <w:num w:numId="1">
-    <w:abstractNumId w:val="0"/>
+    <w:abstractNumId w:val="1"/>
   </w:num>
   <w:num w:numId="2">
+    <w:abstractNumId w:val="4"/>
+  </w:num>
+  <w:num w:numId="3">
+    <w:abstractNumId w:val="2"/>
+  </w:num>
+  <w:num w:numId="4">
     <w:abstractNumId w:val="3"/>
   </w:num>
-  <w:num w:numId="3">
-    <w:abstractNumId w:val="1"/>
+  <w:num w:numId="5">
+    <w:abstractNumId w:val="6"/>
   </w:num>
-  <w:num w:numId="4">
-    <w:abstractNumId w:val="2"/>
+  <w:num w:numId="6">
+    <w:abstractNumId w:val="5"/>
   </w:num>
-  <w:num w:numId="5">
-    <w:abstractNumId w:val="4"/>
+  <w:num w:numId="7">
+    <w:abstractNumId w:val="0"/>
   </w:num>
 </w:numbering>
 </file>
@@ -13736,7 +17067,7 @@
 </file>
 
 <file path=customXml/itemProps1.xml><?xml version="1.0" encoding="utf-8"?>
-<ds:datastoreItem xmlns:ds="http://schemas.openxmlformats.org/officeDocument/2006/customXml" ds:itemID="{FA1A5BC5-FAD3-4D36-96B3-25DD85C885E0}">
+<ds:datastoreItem xmlns:ds="http://schemas.openxmlformats.org/officeDocument/2006/customXml" ds:itemID="{E2E21AD4-80C3-406F-BF11-D2D46EA91451}">
   <ds:schemaRefs>
     <ds:schemaRef ds:uri="http://schemas.openxmlformats.org/officeDocument/2006/bibliography"/>
   </ds:schemaRefs>

--- a/docs/ZT Studio.docx
+++ b/docs/ZT Studio.docx
@@ -11162,125 +11162,127 @@
       <w:pPr>
         <w:rPr>
           <w:i/>
-          <w:lang w:val="en-US"/>
+          <w:lang w:val="fr-BE"/>
         </w:rPr>
       </w:pPr>
       <w:r>
         <w:rPr>
           <w:i/>
-          <w:lang w:val="en-US"/>
-        </w:rPr>
-        <w:t>[</w:t>
-      </w:r>
-      <w:proofErr w:type="gramStart"/>
+          <w:lang w:val="fr-BE"/>
+        </w:rPr>
+        <w:t>[animation]</w:t>
+      </w:r>
       <w:r>
         <w:rPr>
           <w:i/>
-          <w:lang w:val="en-US"/>
-        </w:rPr>
-        <w:t>animation</w:t>
-      </w:r>
-      <w:proofErr w:type="gramEnd"/>
+          <w:lang w:val="fr-BE"/>
+        </w:rPr>
+        <w:br/>
+        <w:t xml:space="preserve">dir0 = </w:t>
+      </w:r>
+      <w:proofErr w:type="spellStart"/>
       <w:r>
         <w:rPr>
           <w:i/>
-          <w:lang w:val="en-US"/>
-        </w:rPr>
-        <w:t>]</w:t>
-      </w:r>
+          <w:lang w:val="fr-BE"/>
+        </w:rPr>
+        <w:t>objects</w:t>
+      </w:r>
+      <w:proofErr w:type="spellEnd"/>
       <w:r>
         <w:rPr>
           <w:i/>
-          <w:lang w:val="en-US"/>
-        </w:rPr>
-        <w:br/>
-        <w:t>dir0 = objects</w:t>
-      </w:r>
+          <w:lang w:val="fr-BE"/>
+        </w:rPr>
+        <w:br/>
+        <w:t xml:space="preserve">dir1 = </w:t>
+      </w:r>
+      <w:proofErr w:type="spellStart"/>
       <w:r>
         <w:rPr>
           <w:i/>
-          <w:lang w:val="en-US"/>
-        </w:rPr>
-        <w:br/>
-        <w:t xml:space="preserve">dir1 = </w:t>
+          <w:lang w:val="fr-BE"/>
+        </w:rPr>
+        <w:t>restrant</w:t>
+      </w:r>
+      <w:proofErr w:type="spellEnd"/>
+      <w:r>
+        <w:rPr>
+          <w:i/>
+          <w:lang w:val="fr-BE"/>
+        </w:rPr>
+        <w:br/>
+        <w:t xml:space="preserve">dir2 = </w:t>
       </w:r>
       <w:proofErr w:type="spellStart"/>
       <w:r>
         <w:rPr>
           <w:i/>
-          <w:lang w:val="en-US"/>
-        </w:rPr>
-        <w:t>restrant</w:t>
+          <w:lang w:val="fr-BE"/>
+        </w:rPr>
+        <w:t>used</w:t>
       </w:r>
       <w:proofErr w:type="spellEnd"/>
       <w:r>
         <w:rPr>
           <w:i/>
-          <w:lang w:val="en-US"/>
-        </w:rPr>
-        <w:br/>
-        <w:t>dir2 = used</w:t>
+          <w:lang w:val="fr-BE"/>
+        </w:rPr>
+        <w:br/>
+        <w:t>animation = NE</w:t>
       </w:r>
       <w:r>
         <w:rPr>
           <w:i/>
-          <w:lang w:val="en-US"/>
-        </w:rPr>
-        <w:br/>
-        <w:t>animation = NE</w:t>
+          <w:lang w:val="fr-BE"/>
+        </w:rPr>
+        <w:br/>
+        <w:t>animation = SE</w:t>
       </w:r>
       <w:r>
         <w:rPr>
           <w:i/>
-          <w:lang w:val="en-US"/>
-        </w:rPr>
-        <w:br/>
-        <w:t>animation = SE</w:t>
+          <w:lang w:val="fr-BE"/>
+        </w:rPr>
+        <w:br/>
+        <w:t>animation = SW</w:t>
       </w:r>
       <w:r>
         <w:rPr>
           <w:i/>
-          <w:lang w:val="en-US"/>
-        </w:rPr>
-        <w:br/>
-        <w:t>animation = SW</w:t>
+          <w:lang w:val="fr-BE"/>
+        </w:rPr>
+        <w:br/>
+        <w:t>animation = NW</w:t>
       </w:r>
       <w:r>
         <w:rPr>
           <w:i/>
-          <w:lang w:val="en-US"/>
-        </w:rPr>
-        <w:br/>
-        <w:t>animation = NW</w:t>
+          <w:lang w:val="fr-BE"/>
+        </w:rPr>
+        <w:br/>
+        <w:t>x0 = -138</w:t>
       </w:r>
       <w:r>
         <w:rPr>
           <w:i/>
-          <w:lang w:val="en-US"/>
-        </w:rPr>
-        <w:br/>
-        <w:t>x0 = -138</w:t>
+          <w:lang w:val="fr-BE"/>
+        </w:rPr>
+        <w:br/>
+        <w:t>y0 = -176</w:t>
       </w:r>
       <w:r>
         <w:rPr>
           <w:i/>
-          <w:lang w:val="en-US"/>
-        </w:rPr>
-        <w:br/>
-        <w:t>y0 = -176</w:t>
+          <w:lang w:val="fr-BE"/>
+        </w:rPr>
+        <w:br/>
+        <w:t>x1 = 138</w:t>
       </w:r>
       <w:r>
         <w:rPr>
           <w:i/>
-          <w:lang w:val="en-US"/>
-        </w:rPr>
-        <w:br/>
-        <w:t>x1 = 138</w:t>
-      </w:r>
-      <w:r>
-        <w:rPr>
-          <w:i/>
-          <w:lang w:val="en-US"/>
+          <w:lang w:val="fr-BE"/>
         </w:rPr>
         <w:br/>
         <w:t>y1 = 72</w:t>
@@ -12339,14 +12341,28 @@
           <w:b/>
           <w:lang w:val="en-US"/>
         </w:rPr>
-        <w:t>Build 2017.05.</w:t>
-      </w:r>
-      <w:r>
-        <w:rPr>
-          <w:b/>
-          <w:lang w:val="en-US"/>
-        </w:rPr>
-        <w:t>19</w:t>
+        <w:t>Build 2017.</w:t>
+      </w:r>
+      <w:r>
+        <w:rPr>
+          <w:b/>
+          <w:lang w:val="en-US"/>
+        </w:rPr>
+        <w:t>06</w:t>
+      </w:r>
+      <w:r>
+        <w:rPr>
+          <w:b/>
+          <w:lang w:val="en-US"/>
+        </w:rPr>
+        <w:t>.</w:t>
+      </w:r>
+      <w:r>
+        <w:rPr>
+          <w:b/>
+          <w:lang w:val="en-US"/>
+        </w:rPr>
+        <w:t>03</w:t>
       </w:r>
       <w:r>
         <w:rPr>
@@ -12359,15 +12375,16 @@
     <w:p>
       <w:pPr>
         <w:rPr>
-          <w:lang w:val="en-US"/>
-        </w:rPr>
-      </w:pPr>
-      <w:r>
-        <w:rPr>
           <w:u w:val="single"/>
           <w:lang w:val="en-US"/>
         </w:rPr>
-        <w:t>New features:</w:t>
+      </w:pPr>
+      <w:r>
+        <w:rPr>
+          <w:u w:val="single"/>
+          <w:lang w:val="en-US"/>
+        </w:rPr>
+        <w:t>Improvements:</w:t>
       </w:r>
     </w:p>
     <w:p>
@@ -12385,6 +12402,179 @@
         <w:rPr>
           <w:lang w:val="en-US"/>
         </w:rPr>
+        <w:t xml:space="preserve">Different method for determining the ‘defining rectangle’ (cropping all transparent borders). </w:t>
+      </w:r>
+      <w:r>
+        <w:rPr>
+          <w:lang w:val="en-US"/>
+        </w:rPr>
+        <w:br/>
+        <w:t xml:space="preserve">Now using a </w:t>
+      </w:r>
+      <w:proofErr w:type="spellStart"/>
+      <w:proofErr w:type="gramStart"/>
+      <w:r>
+        <w:rPr>
+          <w:lang w:val="en-US"/>
+        </w:rPr>
+        <w:t>LockBits</w:t>
+      </w:r>
+      <w:proofErr w:type="spellEnd"/>
+      <w:r>
+        <w:rPr>
+          <w:lang w:val="en-US"/>
+        </w:rPr>
+        <w:t>(</w:t>
+      </w:r>
+      <w:proofErr w:type="gramEnd"/>
+      <w:r>
+        <w:rPr>
+          <w:lang w:val="en-US"/>
+        </w:rPr>
+        <w:t xml:space="preserve">) method rather than </w:t>
+      </w:r>
+      <w:proofErr w:type="spellStart"/>
+      <w:r>
+        <w:rPr>
+          <w:lang w:val="en-US"/>
+        </w:rPr>
+        <w:t>GetPixel</w:t>
+      </w:r>
+      <w:proofErr w:type="spellEnd"/>
+      <w:r>
+        <w:rPr>
+          <w:lang w:val="en-US"/>
+        </w:rPr>
+        <w:t xml:space="preserve">(). Much faster. </w:t>
+      </w:r>
+      <w:r>
+        <w:rPr>
+          <w:lang w:val="en-US"/>
+        </w:rPr>
+        <w:br/>
+        <w:t>Could be used in a co</w:t>
+      </w:r>
+      <w:bookmarkStart w:id="31" w:name="_GoBack"/>
+      <w:bookmarkEnd w:id="31"/>
+      <w:r>
+        <w:rPr>
+          <w:lang w:val="en-US"/>
+        </w:rPr>
+        <w:t>uple of more places, but there it would only result in marginal gains.</w:t>
+      </w:r>
+    </w:p>
+    <w:p>
+      <w:pPr>
+        <w:rPr>
+          <w:lang w:val="en-US"/>
+        </w:rPr>
+      </w:pPr>
+      <w:r>
+        <w:rPr>
+          <w:u w:val="single"/>
+          <w:lang w:val="en-US"/>
+        </w:rPr>
+        <w:t>Fixes:</w:t>
+      </w:r>
+    </w:p>
+    <w:p>
+      <w:pPr>
+        <w:pStyle w:val="ListParagraph"/>
+        <w:numPr>
+          <w:ilvl w:val="0"/>
+          <w:numId w:val="1"/>
+        </w:numPr>
+        <w:rPr>
+          <w:lang w:val="en-US"/>
+        </w:rPr>
+      </w:pPr>
+      <w:r>
+        <w:rPr>
+          <w:lang w:val="en-US"/>
+        </w:rPr>
+        <w:t xml:space="preserve">Regression: issues when graphics </w:t>
+      </w:r>
+      <w:proofErr w:type="gramStart"/>
+      <w:r>
+        <w:rPr>
+          <w:lang w:val="en-US"/>
+        </w:rPr>
+        <w:t>were opened</w:t>
+      </w:r>
+      <w:proofErr w:type="gramEnd"/>
+      <w:r>
+        <w:rPr>
+          <w:lang w:val="en-US"/>
+        </w:rPr>
+        <w:t xml:space="preserve"> after each other.</w:t>
+      </w:r>
+    </w:p>
+    <w:p>
+      <w:pPr>
+        <w:pStyle w:val="ListParagraph"/>
+        <w:rPr>
+          <w:lang w:val="en-US"/>
+        </w:rPr>
+      </w:pPr>
+    </w:p>
+    <w:p>
+      <w:pPr>
+        <w:rPr>
+          <w:b/>
+          <w:lang w:val="en-US"/>
+        </w:rPr>
+      </w:pPr>
+      <w:r>
+        <w:rPr>
+          <w:b/>
+          <w:lang w:val="en-US"/>
+        </w:rPr>
+        <w:t>Build 2017.05.</w:t>
+      </w:r>
+      <w:r>
+        <w:rPr>
+          <w:b/>
+          <w:lang w:val="en-US"/>
+        </w:rPr>
+        <w:t>19</w:t>
+      </w:r>
+      <w:r>
+        <w:rPr>
+          <w:b/>
+          <w:lang w:val="en-US"/>
+        </w:rPr>
+        <w:t>:</w:t>
+      </w:r>
+    </w:p>
+    <w:p>
+      <w:pPr>
+        <w:rPr>
+          <w:lang w:val="en-US"/>
+        </w:rPr>
+      </w:pPr>
+      <w:r>
+        <w:rPr>
+          <w:u w:val="single"/>
+          <w:lang w:val="en-US"/>
+        </w:rPr>
+        <w:t>New features:</w:t>
+      </w:r>
+    </w:p>
+    <w:p>
+      <w:pPr>
+        <w:pStyle w:val="ListParagraph"/>
+        <w:numPr>
+          <w:ilvl w:val="0"/>
+          <w:numId w:val="1"/>
+        </w:numPr>
+        <w:rPr>
+          <w:lang w:val="en-US"/>
+        </w:rPr>
+      </w:pPr>
+      <w:r>
+        <w:rPr>
+          <w:lang w:val="en-US"/>
+        </w:rPr>
         <w:t xml:space="preserve">Command line arguments implemented. </w:t>
       </w:r>
     </w:p>
@@ -12565,13 +12755,7 @@
         <w:rPr>
           <w:lang w:val="en-US"/>
         </w:rPr>
-        <w:t>/action.convertFolder.toZT1</w:t>
-      </w:r>
-      <w:r>
-        <w:rPr>
-          <w:lang w:val="en-US"/>
-        </w:rPr>
-        <w:t xml:space="preserve"> </w:t>
+        <w:t xml:space="preserve">/action.convertFolder.toZT1 </w:t>
       </w:r>
     </w:p>
     <w:p>
@@ -12676,15 +12860,7 @@
         <w:rPr>
           <w:lang w:val="en-US"/>
         </w:rPr>
-        <w:t xml:space="preserve">You can choose to save frames as .PNG with either a fully transparent background or as </w:t>
-      </w:r>
-      <w:bookmarkStart w:id="31" w:name="_GoBack"/>
-      <w:bookmarkEnd w:id="31"/>
-      <w:r>
-        <w:rPr>
-          <w:lang w:val="en-US"/>
-        </w:rPr>
-        <w:t>ZT Studio’s background color.</w:t>
+        <w:t>You can choose to save frames as .PNG with either a fully transparent background or as ZT Studio’s background color.</w:t>
       </w:r>
     </w:p>
     <w:p>
@@ -13590,6 +13766,7 @@
         <w:rPr>
           <w:lang w:val="en-US"/>
         </w:rPr>
+        <w:lastRenderedPageBreak/>
         <w:t xml:space="preserve">Top left pixel in images (or in the so-called ‘defining rectangle’ of an image) no longer determines transparency if a color palette </w:t>
       </w:r>
       <w:proofErr w:type="gramStart"/>
@@ -13695,7 +13872,6 @@
         <w:rPr>
           <w:lang w:val="en-US"/>
         </w:rPr>
-        <w:lastRenderedPageBreak/>
         <w:t>S</w:t>
       </w:r>
       <w:r>
@@ -14312,6 +14488,7 @@
           <w:u w:val="single"/>
           <w:lang w:val="en-US"/>
         </w:rPr>
+        <w:lastRenderedPageBreak/>
         <w:t>Fixes and improvements:</w:t>
       </w:r>
     </w:p>
@@ -14487,7 +14664,6 @@
         <w:rPr>
           <w:lang w:val="en-US"/>
         </w:rPr>
-        <w:lastRenderedPageBreak/>
         <w:t xml:space="preserve">An issue with a slow performing </w:t>
       </w:r>
       <w:proofErr w:type="spellStart"/>
@@ -14872,7 +15048,6 @@
                                 <w:calendar w:val="gregorian"/>
                               </w:date>
                             </w:sdtPr>
-                            <w:sdtEndPr/>
                             <w:sdtContent>
                               <w:p>
                                 <w:pPr>
@@ -15089,7 +15264,7 @@
                               <w:sz w:val="28"/>
                               <w:szCs w:val="28"/>
                             </w:rPr>
-                            <w:t>24</w:t>
+                            <w:t>23</w:t>
                           </w:r>
                           <w:r>
                             <w:rPr>
@@ -15166,7 +15341,7 @@
                         <w:sz w:val="28"/>
                         <w:szCs w:val="28"/>
                       </w:rPr>
-                      <w:t>24</w:t>
+                      <w:t>23</w:t>
                     </w:r>
                     <w:r>
                       <w:rPr>
@@ -17067,7 +17242,7 @@
 </file>
 
 <file path=customXml/itemProps1.xml><?xml version="1.0" encoding="utf-8"?>
-<ds:datastoreItem xmlns:ds="http://schemas.openxmlformats.org/officeDocument/2006/customXml" ds:itemID="{E2E21AD4-80C3-406F-BF11-D2D46EA91451}">
+<ds:datastoreItem xmlns:ds="http://schemas.openxmlformats.org/officeDocument/2006/customXml" ds:itemID="{2DD2FD75-3D31-4E0E-B659-41F43D657A17}">
   <ds:schemaRefs>
     <ds:schemaRef ds:uri="http://schemas.openxmlformats.org/officeDocument/2006/bibliography"/>
   </ds:schemaRefs>
